--- a/docx/11_software.docx
+++ b/docx/11_software.docx
@@ -1,17 +1,17 @@
 
 <file path=word/document.xml><?xml version="1.0" encoding="utf-8"?>
-<w:document xmlns:wpc="http://schemas.microsoft.com/office/word/2010/wordprocessingCanvas" xmlns:mc="http://schemas.openxmlformats.org/markup-compatibility/2006" xmlns:o="urn:schemas-microsoft-com:office:office" xmlns:r="http://schemas.openxmlformats.org/officeDocument/2006/relationships" xmlns:m="http://schemas.openxmlformats.org/officeDocument/2006/math" xmlns:v="urn:schemas-microsoft-com:vml" xmlns:wp14="http://schemas.microsoft.com/office/word/2010/wordprocessingDrawing" xmlns:wp="http://schemas.openxmlformats.org/drawingml/2006/wordprocessingDrawing" xmlns:w10="urn:schemas-microsoft-com:office:word" xmlns:w="http://schemas.openxmlformats.org/wordprocessingml/2006/main" xmlns:w14="http://schemas.microsoft.com/office/word/2010/wordml" xmlns:wpg="http://schemas.microsoft.com/office/word/2010/wordprocessingGroup" xmlns:wpi="http://schemas.microsoft.com/office/word/2010/wordprocessingInk" xmlns:wne="http://schemas.microsoft.com/office/word/2006/wordml" xmlns:wps="http://schemas.microsoft.com/office/word/2010/wordprocessingShape" mc:Ignorable="w14 wp14">
+<w:document xmlns:ve="http://schemas.openxmlformats.org/markup-compatibility/2006" xmlns:o="urn:schemas-microsoft-com:office:office" xmlns:r="http://schemas.openxmlformats.org/officeDocument/2006/relationships" xmlns:m="http://schemas.openxmlformats.org/officeDocument/2006/math" xmlns:v="urn:schemas-microsoft-com:vml" xmlns:wp="http://schemas.openxmlformats.org/drawingml/2006/wordprocessingDrawing" xmlns:w10="urn:schemas-microsoft-com:office:word" xmlns:w="http://schemas.openxmlformats.org/wordprocessingml/2006/main" xmlns:wne="http://schemas.microsoft.com/office/word/2006/wordml">
   <w:body>
     <w:p>
       <w:pPr>
         <w:pStyle w:val="PlainText"/>
         <w:rPr>
-          <w:rFonts w:ascii="Georgia" w:hAnsi="Georgia"/>
-        </w:rPr>
-      </w:pPr>
-      <w:r>
-        <w:rPr>
-          <w:rFonts w:ascii="Georgia" w:hAnsi="Georgia"/>
+          <w:rFonts w:ascii="Georgia" w:hAnsi="Georgia" w:cs="Georgia"/>
+        </w:rPr>
+      </w:pPr>
+      <w:r>
+        <w:rPr>
+          <w:rFonts w:ascii="Georgia" w:hAnsi="Georgia" w:cs="Georgia"/>
         </w:rPr>
         <w:t xml:space="preserve"># 12 Software Catalogue </w:t>
       </w:r>
@@ -20,32 +20,32 @@
       <w:pPr>
         <w:pStyle w:val="PlainText"/>
         <w:rPr>
-          <w:rFonts w:ascii="Georgia" w:hAnsi="Georgia"/>
-        </w:rPr>
-      </w:pPr>
-      <w:r>
-        <w:rPr>
-          <w:rFonts w:ascii="Georgia" w:hAnsi="Georgia"/>
-        </w:rPr>
-        <w:t xml:space="preserve"> </w:t>
-      </w:r>
-    </w:p>
-    <w:p>
-      <w:pPr>
-        <w:pStyle w:val="PlainText"/>
-        <w:rPr>
-          <w:rFonts w:ascii="Georgia" w:hAnsi="Georgia"/>
-        </w:rPr>
-      </w:pPr>
-      <w:r>
-        <w:rPr>
-          <w:rFonts w:ascii="Georgia" w:hAnsi="Georgia"/>
+          <w:rFonts w:ascii="Georgia" w:hAnsi="Georgia" w:cs="Georgia"/>
+        </w:rPr>
+      </w:pPr>
+      <w:r>
+        <w:rPr>
+          <w:rFonts w:ascii="Georgia" w:hAnsi="Georgia" w:cs="Georgia"/>
+        </w:rPr>
+        <w:t xml:space="preserve"> </w:t>
+      </w:r>
+    </w:p>
+    <w:p>
+      <w:pPr>
+        <w:pStyle w:val="PlainText"/>
+        <w:rPr>
+          <w:rFonts w:ascii="Georgia" w:hAnsi="Georgia" w:cs="Georgia"/>
+        </w:rPr>
+      </w:pPr>
+      <w:r>
+        <w:rPr>
+          <w:rFonts w:ascii="Georgia" w:hAnsi="Georgia" w:cs="Georgia"/>
         </w:rPr>
         <w:t xml:space="preserve">A catalogue of the </w:t>
       </w:r>
       <w:r>
         <w:rPr>
-          <w:rFonts w:ascii="Georgia" w:hAnsi="Georgia"/>
+          <w:rFonts w:ascii="Georgia" w:hAnsi="Georgia" w:cs="Georgia"/>
           <w:highlight w:val="cyan"/>
           <w:u w:val="single"/>
         </w:rPr>
@@ -53,7 +53,7 @@
       </w:r>
       <w:r>
         <w:rPr>
-          <w:rFonts w:ascii="Georgia" w:hAnsi="Georgia"/>
+          <w:rFonts w:ascii="Georgia" w:hAnsi="Georgia" w:cs="Georgia"/>
         </w:rPr>
         <w:t xml:space="preserve"> software both used and written in the context of the Digital Toolkit project with links to the relevant sources. </w:t>
       </w:r>
@@ -62,46 +62,46 @@
       <w:pPr>
         <w:pStyle w:val="PlainText"/>
         <w:rPr>
-          <w:rFonts w:ascii="Georgia" w:hAnsi="Georgia"/>
-        </w:rPr>
-      </w:pPr>
-      <w:r>
-        <w:rPr>
-          <w:rFonts w:ascii="Georgia" w:hAnsi="Georgia"/>
-        </w:rPr>
-        <w:t xml:space="preserve"> </w:t>
-      </w:r>
-    </w:p>
-    <w:p>
-      <w:pPr>
-        <w:pStyle w:val="PlainText"/>
-        <w:rPr>
-          <w:rFonts w:ascii="Georgia" w:hAnsi="Georgia"/>
-        </w:rPr>
-      </w:pPr>
-      <w:r>
-        <w:rPr>
-          <w:rFonts w:ascii="Georgia" w:hAnsi="Georgia"/>
-        </w:rPr>
-        <w:t xml:space="preserve"> </w:t>
-      </w:r>
-    </w:p>
-    <w:p>
-      <w:pPr>
-        <w:pStyle w:val="PlainText"/>
-        <w:rPr>
-          <w:rFonts w:ascii="Georgia" w:hAnsi="Georgia"/>
-        </w:rPr>
-      </w:pPr>
-      <w:r>
-        <w:rPr>
-          <w:rFonts w:ascii="Georgia" w:hAnsi="Georgia"/>
+          <w:rFonts w:ascii="Georgia" w:hAnsi="Georgia" w:cs="Georgia"/>
+        </w:rPr>
+      </w:pPr>
+      <w:r>
+        <w:rPr>
+          <w:rFonts w:ascii="Georgia" w:hAnsi="Georgia" w:cs="Georgia"/>
+        </w:rPr>
+        <w:t xml:space="preserve"> </w:t>
+      </w:r>
+    </w:p>
+    <w:p>
+      <w:pPr>
+        <w:pStyle w:val="PlainText"/>
+        <w:rPr>
+          <w:rFonts w:ascii="Georgia" w:hAnsi="Georgia" w:cs="Georgia"/>
+        </w:rPr>
+      </w:pPr>
+      <w:r>
+        <w:rPr>
+          <w:rFonts w:ascii="Georgia" w:hAnsi="Georgia" w:cs="Georgia"/>
+        </w:rPr>
+        <w:t xml:space="preserve"> </w:t>
+      </w:r>
+    </w:p>
+    <w:p>
+      <w:pPr>
+        <w:pStyle w:val="PlainText"/>
+        <w:rPr>
+          <w:rFonts w:ascii="Georgia" w:hAnsi="Georgia" w:cs="Georgia"/>
+        </w:rPr>
+      </w:pPr>
+      <w:r>
+        <w:rPr>
+          <w:rFonts w:ascii="Georgia" w:hAnsi="Georgia" w:cs="Georgia"/>
         </w:rPr>
         <w:t xml:space="preserve">### </w:t>
       </w:r>
       <w:r>
         <w:rPr>
-          <w:rFonts w:ascii="Georgia" w:hAnsi="Georgia"/>
+          <w:rFonts w:ascii="Georgia" w:hAnsi="Georgia" w:cs="Georgia"/>
           <w:highlight w:val="cyan"/>
           <w:u w:val="single"/>
         </w:rPr>
@@ -109,35 +109,35 @@
       </w:r>
       <w:r>
         <w:rPr>
-          <w:rFonts w:ascii="Georgia" w:hAnsi="Georgia"/>
-        </w:rPr>
-        <w:t xml:space="preserve"> </w:t>
-      </w:r>
-    </w:p>
-    <w:p>
-      <w:pPr>
-        <w:pStyle w:val="PlainText"/>
-        <w:rPr>
-          <w:rFonts w:ascii="Georgia" w:hAnsi="Georgia"/>
-        </w:rPr>
-      </w:pPr>
-      <w:r>
-        <w:rPr>
-          <w:rFonts w:ascii="Georgia" w:hAnsi="Georgia"/>
-        </w:rPr>
-        <w:t xml:space="preserve"> </w:t>
-      </w:r>
-    </w:p>
-    <w:p>
-      <w:pPr>
-        <w:pStyle w:val="PlainText"/>
-        <w:rPr>
-          <w:rFonts w:ascii="Georgia" w:hAnsi="Georgia"/>
-        </w:rPr>
-      </w:pPr>
-      <w:r>
-        <w:rPr>
-          <w:rFonts w:ascii="Georgia" w:hAnsi="Georgia"/>
+          <w:rFonts w:ascii="Georgia" w:hAnsi="Georgia" w:cs="Georgia"/>
+        </w:rPr>
+        <w:t xml:space="preserve"> </w:t>
+      </w:r>
+    </w:p>
+    <w:p>
+      <w:pPr>
+        <w:pStyle w:val="PlainText"/>
+        <w:rPr>
+          <w:rFonts w:ascii="Georgia" w:hAnsi="Georgia" w:cs="Georgia"/>
+        </w:rPr>
+      </w:pPr>
+      <w:r>
+        <w:rPr>
+          <w:rFonts w:ascii="Georgia" w:hAnsi="Georgia" w:cs="Georgia"/>
+        </w:rPr>
+        <w:t xml:space="preserve"> </w:t>
+      </w:r>
+    </w:p>
+    <w:p>
+      <w:pPr>
+        <w:pStyle w:val="PlainText"/>
+        <w:rPr>
+          <w:rFonts w:ascii="Georgia" w:hAnsi="Georgia" w:cs="Georgia"/>
+        </w:rPr>
+      </w:pPr>
+      <w:r>
+        <w:rPr>
+          <w:rFonts w:ascii="Georgia" w:hAnsi="Georgia" w:cs="Georgia"/>
           <w:highlight w:val="cyan"/>
           <w:u w:val="single"/>
         </w:rPr>
@@ -145,13 +145,13 @@
       </w:r>
       <w:r>
         <w:rPr>
-          <w:rFonts w:ascii="Georgia" w:hAnsi="Georgia"/>
+          <w:rFonts w:ascii="Georgia" w:hAnsi="Georgia" w:cs="Georgia"/>
         </w:rPr>
         <w:t xml:space="preserve"> is a </w:t>
       </w:r>
       <w:r>
         <w:rPr>
-          <w:rFonts w:ascii="Georgia" w:hAnsi="Georgia"/>
+          <w:rFonts w:ascii="Georgia" w:hAnsi="Georgia" w:cs="Georgia"/>
           <w:highlight w:val="cyan"/>
           <w:u w:val="single"/>
         </w:rPr>
@@ -159,13 +159,13 @@
       </w:r>
       <w:r>
         <w:rPr>
-          <w:rFonts w:ascii="Georgia" w:hAnsi="Georgia"/>
+          <w:rFonts w:ascii="Georgia" w:hAnsi="Georgia" w:cs="Georgia"/>
         </w:rPr>
         <w:t xml:space="preserve"> framework that makes it easy to create </w:t>
       </w:r>
       <w:r>
         <w:rPr>
-          <w:rFonts w:ascii="Georgia" w:hAnsi="Georgia"/>
+          <w:rFonts w:ascii="Georgia" w:hAnsi="Georgia" w:cs="Georgia"/>
           <w:highlight w:val="cyan"/>
           <w:u w:val="single"/>
         </w:rPr>
@@ -173,13 +173,13 @@
       </w:r>
       <w:r>
         <w:rPr>
-          <w:rFonts w:ascii="Georgia" w:hAnsi="Georgia"/>
+          <w:rFonts w:ascii="Georgia" w:hAnsi="Georgia" w:cs="Georgia"/>
         </w:rPr>
         <w:t xml:space="preserve"> based applications using </w:t>
       </w:r>
       <w:r>
         <w:rPr>
-          <w:rFonts w:ascii="Georgia" w:hAnsi="Georgia"/>
+          <w:rFonts w:ascii="Georgia" w:hAnsi="Georgia" w:cs="Georgia"/>
           <w:highlight w:val="cyan"/>
           <w:u w:val="single"/>
         </w:rPr>
@@ -187,7 +187,7 @@
       </w:r>
       <w:r>
         <w:rPr>
-          <w:rFonts w:ascii="Georgia" w:hAnsi="Georgia"/>
+          <w:rFonts w:ascii="Georgia" w:hAnsi="Georgia" w:cs="Georgia"/>
         </w:rPr>
         <w:t xml:space="preserve">. </w:t>
       </w:r>
@@ -196,95 +196,95 @@
       <w:pPr>
         <w:pStyle w:val="PlainText"/>
         <w:rPr>
-          <w:rFonts w:ascii="Georgia" w:hAnsi="Georgia"/>
-        </w:rPr>
-      </w:pPr>
-      <w:r>
-        <w:rPr>
-          <w:rFonts w:ascii="Georgia" w:hAnsi="Georgia"/>
-        </w:rPr>
-        <w:t xml:space="preserve"> </w:t>
-      </w:r>
-    </w:p>
-    <w:p>
-      <w:pPr>
-        <w:pStyle w:val="PlainText"/>
-        <w:rPr>
-          <w:rFonts w:ascii="Georgia" w:hAnsi="Georgia"/>
-        </w:rPr>
-      </w:pPr>
-      <w:r>
-        <w:rPr>
-          <w:rFonts w:ascii="Georgia" w:hAnsi="Georgia"/>
+          <w:rFonts w:ascii="Georgia" w:hAnsi="Georgia" w:cs="Georgia"/>
+        </w:rPr>
+      </w:pPr>
+      <w:r>
+        <w:rPr>
+          <w:rFonts w:ascii="Georgia" w:hAnsi="Georgia" w:cs="Georgia"/>
+        </w:rPr>
+        <w:t xml:space="preserve"> </w:t>
+      </w:r>
+    </w:p>
+    <w:p>
+      <w:pPr>
+        <w:pStyle w:val="PlainText"/>
+        <w:rPr>
+          <w:rFonts w:ascii="Georgia" w:hAnsi="Georgia" w:cs="Georgia"/>
+        </w:rPr>
+      </w:pPr>
+      <w:r>
+        <w:rPr>
+          <w:rFonts w:ascii="Georgia" w:hAnsi="Georgia" w:cs="Georgia"/>
           <w:highlight w:val="darkRed"/>
         </w:rPr>
         <w:t>[</w:t>
       </w:r>
       <w:r>
         <w:rPr>
-          <w:rFonts w:ascii="Georgia" w:hAnsi="Georgia"/>
+          <w:rFonts w:ascii="Georgia" w:hAnsi="Georgia" w:cs="Georgia"/>
           <w:highlight w:val="green"/>
         </w:rPr>
         <w:t>http://cakephp.org/</w:t>
       </w:r>
       <w:r>
         <w:rPr>
-          <w:rFonts w:ascii="Georgia" w:hAnsi="Georgia"/>
+          <w:rFonts w:ascii="Georgia" w:hAnsi="Georgia" w:cs="Georgia"/>
           <w:highlight w:val="darkRed"/>
         </w:rPr>
         <w:t>](http://cakephp.org/)</w:t>
       </w:r>
       <w:r>
         <w:rPr>
-          <w:rFonts w:ascii="Georgia" w:hAnsi="Georgia"/>
-        </w:rPr>
-        <w:t xml:space="preserve"> </w:t>
-      </w:r>
-    </w:p>
-    <w:p>
-      <w:pPr>
-        <w:pStyle w:val="PlainText"/>
-        <w:rPr>
-          <w:rFonts w:ascii="Georgia" w:hAnsi="Georgia"/>
-        </w:rPr>
-      </w:pPr>
-      <w:r>
-        <w:rPr>
-          <w:rFonts w:ascii="Georgia" w:hAnsi="Georgia"/>
-        </w:rPr>
-        <w:t xml:space="preserve"> </w:t>
-      </w:r>
-    </w:p>
-    <w:p>
-      <w:pPr>
-        <w:pStyle w:val="PlainText"/>
-        <w:rPr>
-          <w:rFonts w:ascii="Georgia" w:hAnsi="Georgia"/>
-        </w:rPr>
-      </w:pPr>
-      <w:r>
-        <w:rPr>
-          <w:rFonts w:ascii="Georgia" w:hAnsi="Georgia"/>
-        </w:rPr>
-        <w:t xml:space="preserve"> </w:t>
-      </w:r>
-    </w:p>
-    <w:p>
-      <w:pPr>
-        <w:pStyle w:val="PlainText"/>
-        <w:rPr>
-          <w:rFonts w:ascii="Georgia" w:hAnsi="Georgia"/>
-        </w:rPr>
-      </w:pPr>
-      <w:r>
-        <w:rPr>
-          <w:rFonts w:ascii="Georgia" w:hAnsi="Georgia"/>
+          <w:rFonts w:ascii="Georgia" w:hAnsi="Georgia" w:cs="Georgia"/>
+        </w:rPr>
+        <w:t xml:space="preserve"> </w:t>
+      </w:r>
+    </w:p>
+    <w:p>
+      <w:pPr>
+        <w:pStyle w:val="PlainText"/>
+        <w:rPr>
+          <w:rFonts w:ascii="Georgia" w:hAnsi="Georgia" w:cs="Georgia"/>
+        </w:rPr>
+      </w:pPr>
+      <w:r>
+        <w:rPr>
+          <w:rFonts w:ascii="Georgia" w:hAnsi="Georgia" w:cs="Georgia"/>
+        </w:rPr>
+        <w:t xml:space="preserve"> </w:t>
+      </w:r>
+    </w:p>
+    <w:p>
+      <w:pPr>
+        <w:pStyle w:val="PlainText"/>
+        <w:rPr>
+          <w:rFonts w:ascii="Georgia" w:hAnsi="Georgia" w:cs="Georgia"/>
+        </w:rPr>
+      </w:pPr>
+      <w:r>
+        <w:rPr>
+          <w:rFonts w:ascii="Georgia" w:hAnsi="Georgia" w:cs="Georgia"/>
+        </w:rPr>
+        <w:t xml:space="preserve"> </w:t>
+      </w:r>
+    </w:p>
+    <w:p>
+      <w:pPr>
+        <w:pStyle w:val="PlainText"/>
+        <w:rPr>
+          <w:rFonts w:ascii="Georgia" w:hAnsi="Georgia" w:cs="Georgia"/>
+        </w:rPr>
+      </w:pPr>
+      <w:r>
+        <w:rPr>
+          <w:rFonts w:ascii="Georgia" w:hAnsi="Georgia" w:cs="Georgia"/>
         </w:rPr>
         <w:t xml:space="preserve">### </w:t>
       </w:r>
       <w:r>
         <w:rPr>
-          <w:rFonts w:ascii="Georgia" w:hAnsi="Georgia"/>
+          <w:rFonts w:ascii="Georgia" w:hAnsi="Georgia" w:cs="Georgia"/>
           <w:highlight w:val="cyan"/>
           <w:u w:val="single"/>
         </w:rPr>
@@ -292,41 +292,41 @@
       </w:r>
       <w:r>
         <w:rPr>
-          <w:rFonts w:ascii="Georgia" w:hAnsi="Georgia"/>
-        </w:rPr>
-        <w:t xml:space="preserve"> </w:t>
-      </w:r>
-    </w:p>
-    <w:p>
-      <w:pPr>
-        <w:pStyle w:val="PlainText"/>
-        <w:rPr>
-          <w:rFonts w:ascii="Georgia" w:hAnsi="Georgia"/>
-        </w:rPr>
-      </w:pPr>
-      <w:r>
-        <w:rPr>
-          <w:rFonts w:ascii="Georgia" w:hAnsi="Georgia"/>
-        </w:rPr>
-        <w:t xml:space="preserve"> </w:t>
-      </w:r>
-    </w:p>
-    <w:p>
-      <w:pPr>
-        <w:pStyle w:val="PlainText"/>
-        <w:rPr>
-          <w:rFonts w:ascii="Georgia" w:hAnsi="Georgia"/>
-        </w:rPr>
-      </w:pPr>
-      <w:r>
-        <w:rPr>
-          <w:rFonts w:ascii="Georgia" w:hAnsi="Georgia"/>
+          <w:rFonts w:ascii="Georgia" w:hAnsi="Georgia" w:cs="Georgia"/>
+        </w:rPr>
+        <w:t xml:space="preserve"> </w:t>
+      </w:r>
+    </w:p>
+    <w:p>
+      <w:pPr>
+        <w:pStyle w:val="PlainText"/>
+        <w:rPr>
+          <w:rFonts w:ascii="Georgia" w:hAnsi="Georgia" w:cs="Georgia"/>
+        </w:rPr>
+      </w:pPr>
+      <w:r>
+        <w:rPr>
+          <w:rFonts w:ascii="Georgia" w:hAnsi="Georgia" w:cs="Georgia"/>
+        </w:rPr>
+        <w:t xml:space="preserve"> </w:t>
+      </w:r>
+    </w:p>
+    <w:p>
+      <w:pPr>
+        <w:pStyle w:val="PlainText"/>
+        <w:rPr>
+          <w:rFonts w:ascii="Georgia" w:hAnsi="Georgia" w:cs="Georgia"/>
+        </w:rPr>
+      </w:pPr>
+      <w:r>
+        <w:rPr>
+          <w:rFonts w:ascii="Georgia" w:hAnsi="Georgia" w:cs="Georgia"/>
         </w:rPr>
         <w:t xml:space="preserve">A </w:t>
       </w:r>
       <w:r>
         <w:rPr>
-          <w:rFonts w:ascii="Georgia" w:hAnsi="Georgia"/>
+          <w:rFonts w:ascii="Georgia" w:hAnsi="Georgia" w:cs="Georgia"/>
           <w:highlight w:val="cyan"/>
           <w:u w:val="single"/>
         </w:rPr>
@@ -334,13 +334,13 @@
       </w:r>
       <w:r>
         <w:rPr>
-          <w:rFonts w:ascii="Georgia" w:hAnsi="Georgia"/>
+          <w:rFonts w:ascii="Georgia" w:hAnsi="Georgia" w:cs="Georgia"/>
         </w:rPr>
         <w:t xml:space="preserve"> script that generates a book trailer from an </w:t>
       </w:r>
       <w:r>
         <w:rPr>
-          <w:rFonts w:ascii="Georgia" w:hAnsi="Georgia"/>
+          <w:rFonts w:ascii="Georgia" w:hAnsi="Georgia" w:cs="Georgia"/>
           <w:highlight w:val="cyan"/>
           <w:u w:val="single"/>
         </w:rPr>
@@ -348,13 +348,13 @@
       </w:r>
       <w:r>
         <w:rPr>
-          <w:rFonts w:ascii="Georgia" w:hAnsi="Georgia"/>
+          <w:rFonts w:ascii="Georgia" w:hAnsi="Georgia" w:cs="Georgia"/>
         </w:rPr>
         <w:t xml:space="preserve"> file as an animated </w:t>
       </w:r>
       <w:r>
         <w:rPr>
-          <w:rFonts w:ascii="Georgia" w:hAnsi="Georgia"/>
+          <w:rFonts w:ascii="Georgia" w:hAnsi="Georgia" w:cs="Georgia"/>
           <w:highlight w:val="cyan"/>
           <w:u w:val="single"/>
         </w:rPr>
@@ -362,104 +362,104 @@
       </w:r>
       <w:r>
         <w:rPr>
-          <w:rFonts w:ascii="Georgia" w:hAnsi="Georgia"/>
-        </w:rPr>
-        <w:t xml:space="preserve"> </w:t>
-      </w:r>
-    </w:p>
-    <w:p>
-      <w:pPr>
-        <w:pStyle w:val="PlainText"/>
-        <w:rPr>
-          <w:rFonts w:ascii="Georgia" w:hAnsi="Georgia"/>
-        </w:rPr>
-      </w:pPr>
-      <w:r>
-        <w:rPr>
-          <w:rFonts w:ascii="Georgia" w:hAnsi="Georgia"/>
-        </w:rPr>
-        <w:t xml:space="preserve"> </w:t>
-      </w:r>
-    </w:p>
-    <w:p>
-      <w:pPr>
-        <w:pStyle w:val="PlainText"/>
-        <w:rPr>
-          <w:rFonts w:ascii="Georgia" w:hAnsi="Georgia"/>
-        </w:rPr>
-      </w:pPr>
-      <w:r>
-        <w:rPr>
-          <w:rFonts w:ascii="Georgia" w:hAnsi="Georgia"/>
+          <w:rFonts w:ascii="Georgia" w:hAnsi="Georgia" w:cs="Georgia"/>
+        </w:rPr>
+        <w:t xml:space="preserve"> </w:t>
+      </w:r>
+    </w:p>
+    <w:p>
+      <w:pPr>
+        <w:pStyle w:val="PlainText"/>
+        <w:rPr>
+          <w:rFonts w:ascii="Georgia" w:hAnsi="Georgia" w:cs="Georgia"/>
+        </w:rPr>
+      </w:pPr>
+      <w:r>
+        <w:rPr>
+          <w:rFonts w:ascii="Georgia" w:hAnsi="Georgia" w:cs="Georgia"/>
+        </w:rPr>
+        <w:t xml:space="preserve"> </w:t>
+      </w:r>
+    </w:p>
+    <w:p>
+      <w:pPr>
+        <w:pStyle w:val="PlainText"/>
+        <w:rPr>
+          <w:rFonts w:ascii="Georgia" w:hAnsi="Georgia" w:cs="Georgia"/>
+        </w:rPr>
+      </w:pPr>
+      <w:r>
+        <w:rPr>
+          <w:rFonts w:ascii="Georgia" w:hAnsi="Georgia" w:cs="Georgia"/>
           <w:highlight w:val="darkRed"/>
         </w:rPr>
         <w:t>[</w:t>
       </w:r>
       <w:r>
         <w:rPr>
-          <w:rFonts w:ascii="Georgia" w:hAnsi="Georgia"/>
+          <w:rFonts w:ascii="Georgia" w:hAnsi="Georgia" w:cs="Georgia"/>
           <w:highlight w:val="green"/>
         </w:rPr>
         <w:t>https://github.com/DigitalPublishingToolkit/epubtrailer.py</w:t>
       </w:r>
       <w:r>
         <w:rPr>
-          <w:rFonts w:ascii="Georgia" w:hAnsi="Georgia"/>
+          <w:rFonts w:ascii="Georgia" w:hAnsi="Georgia" w:cs="Georgia"/>
           <w:highlight w:val="darkRed"/>
         </w:rPr>
         <w:t>](https://github.com/DigitalPublishingToolkit/epubtrailer.py)</w:t>
       </w:r>
       <w:r>
         <w:rPr>
-          <w:rFonts w:ascii="Georgia" w:hAnsi="Georgia"/>
-        </w:rPr>
-        <w:t xml:space="preserve"> </w:t>
-      </w:r>
-    </w:p>
-    <w:p>
-      <w:pPr>
-        <w:pStyle w:val="PlainText"/>
-        <w:rPr>
-          <w:rFonts w:ascii="Georgia" w:hAnsi="Georgia"/>
-        </w:rPr>
-      </w:pPr>
-      <w:r>
-        <w:rPr>
-          <w:rFonts w:ascii="Georgia" w:hAnsi="Georgia"/>
-        </w:rPr>
-        <w:t xml:space="preserve"> </w:t>
-      </w:r>
-    </w:p>
-    <w:p>
-      <w:pPr>
-        <w:pStyle w:val="PlainText"/>
-        <w:rPr>
-          <w:rFonts w:ascii="Georgia" w:hAnsi="Georgia"/>
-        </w:rPr>
-      </w:pPr>
-      <w:r>
-        <w:rPr>
-          <w:rFonts w:ascii="Georgia" w:hAnsi="Georgia"/>
-        </w:rPr>
-        <w:t xml:space="preserve"> </w:t>
-      </w:r>
-    </w:p>
-    <w:p>
-      <w:pPr>
-        <w:pStyle w:val="PlainText"/>
-        <w:rPr>
-          <w:rFonts w:ascii="Georgia" w:hAnsi="Georgia"/>
-        </w:rPr>
-      </w:pPr>
-      <w:r>
-        <w:rPr>
-          <w:rFonts w:ascii="Georgia" w:hAnsi="Georgia"/>
+          <w:rFonts w:ascii="Georgia" w:hAnsi="Georgia" w:cs="Georgia"/>
+        </w:rPr>
+        <w:t xml:space="preserve"> </w:t>
+      </w:r>
+    </w:p>
+    <w:p>
+      <w:pPr>
+        <w:pStyle w:val="PlainText"/>
+        <w:rPr>
+          <w:rFonts w:ascii="Georgia" w:hAnsi="Georgia" w:cs="Georgia"/>
+        </w:rPr>
+      </w:pPr>
+      <w:r>
+        <w:rPr>
+          <w:rFonts w:ascii="Georgia" w:hAnsi="Georgia" w:cs="Georgia"/>
+        </w:rPr>
+        <w:t xml:space="preserve"> </w:t>
+      </w:r>
+    </w:p>
+    <w:p>
+      <w:pPr>
+        <w:pStyle w:val="PlainText"/>
+        <w:rPr>
+          <w:rFonts w:ascii="Georgia" w:hAnsi="Georgia" w:cs="Georgia"/>
+        </w:rPr>
+      </w:pPr>
+      <w:r>
+        <w:rPr>
+          <w:rFonts w:ascii="Georgia" w:hAnsi="Georgia" w:cs="Georgia"/>
+        </w:rPr>
+        <w:t xml:space="preserve"> </w:t>
+      </w:r>
+    </w:p>
+    <w:p>
+      <w:pPr>
+        <w:pStyle w:val="PlainText"/>
+        <w:rPr>
+          <w:rFonts w:ascii="Georgia" w:hAnsi="Georgia" w:cs="Georgia"/>
+        </w:rPr>
+      </w:pPr>
+      <w:r>
+        <w:rPr>
+          <w:rFonts w:ascii="Georgia" w:hAnsi="Georgia" w:cs="Georgia"/>
         </w:rPr>
         <w:t xml:space="preserve">### </w:t>
       </w:r>
       <w:r>
         <w:rPr>
-          <w:rFonts w:ascii="Georgia" w:hAnsi="Georgia"/>
+          <w:rFonts w:ascii="Georgia" w:hAnsi="Georgia" w:cs="Georgia"/>
           <w:highlight w:val="cyan"/>
           <w:u w:val="single"/>
         </w:rPr>
@@ -467,41 +467,41 @@
       </w:r>
       <w:r>
         <w:rPr>
-          <w:rFonts w:ascii="Georgia" w:hAnsi="Georgia"/>
-        </w:rPr>
-        <w:t xml:space="preserve"> </w:t>
-      </w:r>
-    </w:p>
-    <w:p>
-      <w:pPr>
-        <w:pStyle w:val="PlainText"/>
-        <w:rPr>
-          <w:rFonts w:ascii="Georgia" w:hAnsi="Georgia"/>
-        </w:rPr>
-      </w:pPr>
-      <w:r>
-        <w:rPr>
-          <w:rFonts w:ascii="Georgia" w:hAnsi="Georgia"/>
-        </w:rPr>
-        <w:t xml:space="preserve"> </w:t>
-      </w:r>
-    </w:p>
-    <w:p>
-      <w:pPr>
-        <w:pStyle w:val="PlainText"/>
-        <w:rPr>
-          <w:rFonts w:ascii="Georgia" w:hAnsi="Georgia"/>
-        </w:rPr>
-      </w:pPr>
-      <w:r>
-        <w:rPr>
-          <w:rFonts w:ascii="Georgia" w:hAnsi="Georgia"/>
+          <w:rFonts w:ascii="Georgia" w:hAnsi="Georgia" w:cs="Georgia"/>
+        </w:rPr>
+        <w:t xml:space="preserve"> </w:t>
+      </w:r>
+    </w:p>
+    <w:p>
+      <w:pPr>
+        <w:pStyle w:val="PlainText"/>
+        <w:rPr>
+          <w:rFonts w:ascii="Georgia" w:hAnsi="Georgia" w:cs="Georgia"/>
+        </w:rPr>
+      </w:pPr>
+      <w:r>
+        <w:rPr>
+          <w:rFonts w:ascii="Georgia" w:hAnsi="Georgia" w:cs="Georgia"/>
+        </w:rPr>
+        <w:t xml:space="preserve"> </w:t>
+      </w:r>
+    </w:p>
+    <w:p>
+      <w:pPr>
+        <w:pStyle w:val="PlainText"/>
+        <w:rPr>
+          <w:rFonts w:ascii="Georgia" w:hAnsi="Georgia" w:cs="Georgia"/>
+        </w:rPr>
+      </w:pPr>
+      <w:r>
+        <w:rPr>
+          <w:rFonts w:ascii="Georgia" w:hAnsi="Georgia" w:cs="Georgia"/>
         </w:rPr>
         <w:t xml:space="preserve">A </w:t>
       </w:r>
       <w:r>
         <w:rPr>
-          <w:rFonts w:ascii="Georgia" w:hAnsi="Georgia"/>
+          <w:rFonts w:ascii="Georgia" w:hAnsi="Georgia" w:cs="Georgia"/>
           <w:highlight w:val="cyan"/>
           <w:u w:val="single"/>
         </w:rPr>
@@ -509,13 +509,13 @@
       </w:r>
       <w:r>
         <w:rPr>
-          <w:rFonts w:ascii="Georgia" w:hAnsi="Georgia"/>
+          <w:rFonts w:ascii="Georgia" w:hAnsi="Georgia" w:cs="Georgia"/>
         </w:rPr>
         <w:t xml:space="preserve"> application to create and edit </w:t>
       </w:r>
       <w:r>
         <w:rPr>
-          <w:rFonts w:ascii="Georgia" w:hAnsi="Georgia"/>
+          <w:rFonts w:ascii="Georgia" w:hAnsi="Georgia" w:cs="Georgia"/>
           <w:highlight w:val="cyan"/>
           <w:u w:val="single"/>
         </w:rPr>
@@ -523,13 +523,13 @@
       </w:r>
       <w:r>
         <w:rPr>
-          <w:rFonts w:ascii="Georgia" w:hAnsi="Georgia"/>
+          <w:rFonts w:ascii="Georgia" w:hAnsi="Georgia" w:cs="Georgia"/>
         </w:rPr>
         <w:t xml:space="preserve">s, written in </w:t>
       </w:r>
       <w:r>
         <w:rPr>
-          <w:rFonts w:ascii="Georgia" w:hAnsi="Georgia"/>
+          <w:rFonts w:ascii="Georgia" w:hAnsi="Georgia" w:cs="Georgia"/>
           <w:highlight w:val="cyan"/>
           <w:u w:val="single"/>
         </w:rPr>
@@ -537,104 +537,104 @@
       </w:r>
       <w:r>
         <w:rPr>
-          <w:rFonts w:ascii="Georgia" w:hAnsi="Georgia"/>
-        </w:rPr>
-        <w:t xml:space="preserve"> </w:t>
-      </w:r>
-    </w:p>
-    <w:p>
-      <w:pPr>
-        <w:pStyle w:val="PlainText"/>
-        <w:rPr>
-          <w:rFonts w:ascii="Georgia" w:hAnsi="Georgia"/>
-        </w:rPr>
-      </w:pPr>
-      <w:r>
-        <w:rPr>
-          <w:rFonts w:ascii="Georgia" w:hAnsi="Georgia"/>
-        </w:rPr>
-        <w:t xml:space="preserve"> </w:t>
-      </w:r>
-    </w:p>
-    <w:p>
-      <w:pPr>
-        <w:pStyle w:val="PlainText"/>
-        <w:rPr>
-          <w:rFonts w:ascii="Georgia" w:hAnsi="Georgia"/>
-        </w:rPr>
-      </w:pPr>
-      <w:r>
-        <w:rPr>
-          <w:rFonts w:ascii="Georgia" w:hAnsi="Georgia"/>
+          <w:rFonts w:ascii="Georgia" w:hAnsi="Georgia" w:cs="Georgia"/>
+        </w:rPr>
+        <w:t xml:space="preserve"> </w:t>
+      </w:r>
+    </w:p>
+    <w:p>
+      <w:pPr>
+        <w:pStyle w:val="PlainText"/>
+        <w:rPr>
+          <w:rFonts w:ascii="Georgia" w:hAnsi="Georgia" w:cs="Georgia"/>
+        </w:rPr>
+      </w:pPr>
+      <w:r>
+        <w:rPr>
+          <w:rFonts w:ascii="Georgia" w:hAnsi="Georgia" w:cs="Georgia"/>
+        </w:rPr>
+        <w:t xml:space="preserve"> </w:t>
+      </w:r>
+    </w:p>
+    <w:p>
+      <w:pPr>
+        <w:pStyle w:val="PlainText"/>
+        <w:rPr>
+          <w:rFonts w:ascii="Georgia" w:hAnsi="Georgia" w:cs="Georgia"/>
+        </w:rPr>
+      </w:pPr>
+      <w:r>
+        <w:rPr>
+          <w:rFonts w:ascii="Georgia" w:hAnsi="Georgia" w:cs="Georgia"/>
           <w:highlight w:val="darkRed"/>
         </w:rPr>
         <w:t>[</w:t>
       </w:r>
       <w:r>
         <w:rPr>
-          <w:rFonts w:ascii="Georgia" w:hAnsi="Georgia"/>
+          <w:rFonts w:ascii="Georgia" w:hAnsi="Georgia" w:cs="Georgia"/>
           <w:highlight w:val="green"/>
         </w:rPr>
         <w:t>https://github.com/DigitalPublishingToolkit/epubster</w:t>
       </w:r>
       <w:r>
         <w:rPr>
-          <w:rFonts w:ascii="Georgia" w:hAnsi="Georgia"/>
+          <w:rFonts w:ascii="Georgia" w:hAnsi="Georgia" w:cs="Georgia"/>
           <w:highlight w:val="darkRed"/>
         </w:rPr>
         <w:t>](https://github.com/DigitalPublishingToolkit/epubster)</w:t>
       </w:r>
       <w:r>
         <w:rPr>
-          <w:rFonts w:ascii="Georgia" w:hAnsi="Georgia"/>
-        </w:rPr>
-        <w:t xml:space="preserve"> </w:t>
-      </w:r>
-    </w:p>
-    <w:p>
-      <w:pPr>
-        <w:pStyle w:val="PlainText"/>
-        <w:rPr>
-          <w:rFonts w:ascii="Georgia" w:hAnsi="Georgia"/>
-        </w:rPr>
-      </w:pPr>
-      <w:r>
-        <w:rPr>
-          <w:rFonts w:ascii="Georgia" w:hAnsi="Georgia"/>
-        </w:rPr>
-        <w:t xml:space="preserve"> </w:t>
-      </w:r>
-    </w:p>
-    <w:p>
-      <w:pPr>
-        <w:pStyle w:val="PlainText"/>
-        <w:rPr>
-          <w:rFonts w:ascii="Georgia" w:hAnsi="Georgia"/>
-        </w:rPr>
-      </w:pPr>
-      <w:r>
-        <w:rPr>
-          <w:rFonts w:ascii="Georgia" w:hAnsi="Georgia"/>
-        </w:rPr>
-        <w:t xml:space="preserve"> </w:t>
-      </w:r>
-    </w:p>
-    <w:p>
-      <w:pPr>
-        <w:pStyle w:val="PlainText"/>
-        <w:rPr>
-          <w:rFonts w:ascii="Georgia" w:hAnsi="Georgia"/>
-        </w:rPr>
-      </w:pPr>
-      <w:r>
-        <w:rPr>
-          <w:rFonts w:ascii="Georgia" w:hAnsi="Georgia"/>
+          <w:rFonts w:ascii="Georgia" w:hAnsi="Georgia" w:cs="Georgia"/>
+        </w:rPr>
+        <w:t xml:space="preserve"> </w:t>
+      </w:r>
+    </w:p>
+    <w:p>
+      <w:pPr>
+        <w:pStyle w:val="PlainText"/>
+        <w:rPr>
+          <w:rFonts w:ascii="Georgia" w:hAnsi="Georgia" w:cs="Georgia"/>
+        </w:rPr>
+      </w:pPr>
+      <w:r>
+        <w:rPr>
+          <w:rFonts w:ascii="Georgia" w:hAnsi="Georgia" w:cs="Georgia"/>
+        </w:rPr>
+        <w:t xml:space="preserve"> </w:t>
+      </w:r>
+    </w:p>
+    <w:p>
+      <w:pPr>
+        <w:pStyle w:val="PlainText"/>
+        <w:rPr>
+          <w:rFonts w:ascii="Georgia" w:hAnsi="Georgia" w:cs="Georgia"/>
+        </w:rPr>
+      </w:pPr>
+      <w:r>
+        <w:rPr>
+          <w:rFonts w:ascii="Georgia" w:hAnsi="Georgia" w:cs="Georgia"/>
+        </w:rPr>
+        <w:t xml:space="preserve"> </w:t>
+      </w:r>
+    </w:p>
+    <w:p>
+      <w:pPr>
+        <w:pStyle w:val="PlainText"/>
+        <w:rPr>
+          <w:rFonts w:ascii="Georgia" w:hAnsi="Georgia" w:cs="Georgia"/>
+        </w:rPr>
+      </w:pPr>
+      <w:r>
+        <w:rPr>
+          <w:rFonts w:ascii="Georgia" w:hAnsi="Georgia" w:cs="Georgia"/>
         </w:rPr>
         <w:t xml:space="preserve">### </w:t>
       </w:r>
       <w:r>
         <w:rPr>
-          <w:rFonts w:ascii="Georgia" w:hAnsi="Georgia"/>
+          <w:rFonts w:ascii="Georgia" w:hAnsi="Georgia" w:cs="Georgia"/>
           <w:highlight w:val="cyan"/>
           <w:u w:val="single"/>
         </w:rPr>
@@ -642,41 +642,41 @@
       </w:r>
       <w:r>
         <w:rPr>
-          <w:rFonts w:ascii="Georgia" w:hAnsi="Georgia"/>
-        </w:rPr>
-        <w:t xml:space="preserve"> </w:t>
-      </w:r>
-    </w:p>
-    <w:p>
-      <w:pPr>
-        <w:pStyle w:val="PlainText"/>
-        <w:rPr>
-          <w:rFonts w:ascii="Georgia" w:hAnsi="Georgia"/>
-        </w:rPr>
-      </w:pPr>
-      <w:r>
-        <w:rPr>
-          <w:rFonts w:ascii="Georgia" w:hAnsi="Georgia"/>
-        </w:rPr>
-        <w:t xml:space="preserve"> </w:t>
-      </w:r>
-    </w:p>
-    <w:p>
-      <w:pPr>
-        <w:pStyle w:val="PlainText"/>
-        <w:rPr>
-          <w:rFonts w:ascii="Georgia" w:hAnsi="Georgia"/>
-        </w:rPr>
-      </w:pPr>
-      <w:r>
-        <w:rPr>
-          <w:rFonts w:ascii="Georgia" w:hAnsi="Georgia"/>
+          <w:rFonts w:ascii="Georgia" w:hAnsi="Georgia" w:cs="Georgia"/>
+        </w:rPr>
+        <w:t xml:space="preserve"> </w:t>
+      </w:r>
+    </w:p>
+    <w:p>
+      <w:pPr>
+        <w:pStyle w:val="PlainText"/>
+        <w:rPr>
+          <w:rFonts w:ascii="Georgia" w:hAnsi="Georgia" w:cs="Georgia"/>
+        </w:rPr>
+      </w:pPr>
+      <w:r>
+        <w:rPr>
+          <w:rFonts w:ascii="Georgia" w:hAnsi="Georgia" w:cs="Georgia"/>
+        </w:rPr>
+        <w:t xml:space="preserve"> </w:t>
+      </w:r>
+    </w:p>
+    <w:p>
+      <w:pPr>
+        <w:pStyle w:val="PlainText"/>
+        <w:rPr>
+          <w:rFonts w:ascii="Georgia" w:hAnsi="Georgia" w:cs="Georgia"/>
+        </w:rPr>
+      </w:pPr>
+      <w:r>
+        <w:rPr>
+          <w:rFonts w:ascii="Georgia" w:hAnsi="Georgia" w:cs="Georgia"/>
         </w:rPr>
         <w:t xml:space="preserve">A </w:t>
       </w:r>
       <w:r>
         <w:rPr>
-          <w:rFonts w:ascii="Georgia" w:hAnsi="Georgia"/>
+          <w:rFonts w:ascii="Georgia" w:hAnsi="Georgia" w:cs="Georgia"/>
           <w:highlight w:val="cyan"/>
           <w:u w:val="single"/>
         </w:rPr>
@@ -684,13 +684,13 @@
       </w:r>
       <w:r>
         <w:rPr>
-          <w:rFonts w:ascii="Georgia" w:hAnsi="Georgia"/>
+          <w:rFonts w:ascii="Georgia" w:hAnsi="Georgia" w:cs="Georgia"/>
         </w:rPr>
         <w:t xml:space="preserve"> script to generate a </w:t>
       </w:r>
       <w:r>
         <w:rPr>
-          <w:rFonts w:ascii="Georgia" w:hAnsi="Georgia"/>
+          <w:rFonts w:ascii="Georgia" w:hAnsi="Georgia" w:cs="Georgia"/>
           <w:highlight w:val="cyan"/>
           <w:u w:val="single"/>
         </w:rPr>
@@ -698,13 +698,13 @@
       </w:r>
       <w:r>
         <w:rPr>
-          <w:rFonts w:ascii="Georgia" w:hAnsi="Georgia"/>
+          <w:rFonts w:ascii="Georgia" w:hAnsi="Georgia" w:cs="Georgia"/>
         </w:rPr>
         <w:t xml:space="preserve"> source for an </w:t>
       </w:r>
       <w:r>
         <w:rPr>
-          <w:rFonts w:ascii="Georgia" w:hAnsi="Georgia"/>
+          <w:rFonts w:ascii="Georgia" w:hAnsi="Georgia" w:cs="Georgia"/>
           <w:highlight w:val="cyan"/>
           <w:u w:val="single"/>
         </w:rPr>
@@ -712,13 +712,13 @@
       </w:r>
       <w:r>
         <w:rPr>
-          <w:rFonts w:ascii="Georgia" w:hAnsi="Georgia"/>
+          <w:rFonts w:ascii="Georgia" w:hAnsi="Georgia" w:cs="Georgia"/>
         </w:rPr>
         <w:t xml:space="preserve"> based on a (</w:t>
       </w:r>
       <w:r>
         <w:rPr>
-          <w:rFonts w:ascii="Georgia" w:hAnsi="Georgia"/>
+          <w:rFonts w:ascii="Georgia" w:hAnsi="Georgia" w:cs="Georgia"/>
           <w:highlight w:val="cyan"/>
           <w:u w:val="single"/>
         </w:rPr>
@@ -726,7 +726,7 @@
       </w:r>
       <w:r>
         <w:rPr>
-          <w:rFonts w:ascii="Georgia" w:hAnsi="Georgia"/>
+          <w:rFonts w:ascii="Georgia" w:hAnsi="Georgia" w:cs="Georgia"/>
         </w:rPr>
         <w:t xml:space="preserve">) table of contents source. </w:t>
       </w:r>
@@ -735,95 +735,95 @@
       <w:pPr>
         <w:pStyle w:val="PlainText"/>
         <w:rPr>
-          <w:rFonts w:ascii="Georgia" w:hAnsi="Georgia"/>
-        </w:rPr>
-      </w:pPr>
-      <w:r>
-        <w:rPr>
-          <w:rFonts w:ascii="Georgia" w:hAnsi="Georgia"/>
-        </w:rPr>
-        <w:t xml:space="preserve"> </w:t>
-      </w:r>
-    </w:p>
-    <w:p>
-      <w:pPr>
-        <w:pStyle w:val="PlainText"/>
-        <w:rPr>
-          <w:rFonts w:ascii="Georgia" w:hAnsi="Georgia"/>
-        </w:rPr>
-      </w:pPr>
-      <w:r>
-        <w:rPr>
-          <w:rFonts w:ascii="Georgia" w:hAnsi="Georgia"/>
+          <w:rFonts w:ascii="Georgia" w:hAnsi="Georgia" w:cs="Georgia"/>
+        </w:rPr>
+      </w:pPr>
+      <w:r>
+        <w:rPr>
+          <w:rFonts w:ascii="Georgia" w:hAnsi="Georgia" w:cs="Georgia"/>
+        </w:rPr>
+        <w:t xml:space="preserve"> </w:t>
+      </w:r>
+    </w:p>
+    <w:p>
+      <w:pPr>
+        <w:pStyle w:val="PlainText"/>
+        <w:rPr>
+          <w:rFonts w:ascii="Georgia" w:hAnsi="Georgia" w:cs="Georgia"/>
+        </w:rPr>
+      </w:pPr>
+      <w:r>
+        <w:rPr>
+          <w:rFonts w:ascii="Georgia" w:hAnsi="Georgia" w:cs="Georgia"/>
           <w:highlight w:val="darkRed"/>
         </w:rPr>
         <w:t>[</w:t>
       </w:r>
       <w:r>
         <w:rPr>
-          <w:rFonts w:ascii="Georgia" w:hAnsi="Georgia"/>
+          <w:rFonts w:ascii="Georgia" w:hAnsi="Georgia" w:cs="Georgia"/>
           <w:highlight w:val="green"/>
         </w:rPr>
         <w:t>https://github.com/DigitalPublishingToolkit/Society-of-the-Query-Reader/blob/master/scripts/expand_toc.py</w:t>
       </w:r>
       <w:r>
         <w:rPr>
-          <w:rFonts w:ascii="Georgia" w:hAnsi="Georgia"/>
+          <w:rFonts w:ascii="Georgia" w:hAnsi="Georgia" w:cs="Georgia"/>
           <w:highlight w:val="darkRed"/>
         </w:rPr>
         <w:t>](https://github.com/DigitalPublishingToolkit/Society-of-the-Query-Reader/blob/master/scripts/expand_toc.py)</w:t>
       </w:r>
       <w:r>
         <w:rPr>
-          <w:rFonts w:ascii="Georgia" w:hAnsi="Georgia"/>
-        </w:rPr>
-        <w:t xml:space="preserve"> </w:t>
-      </w:r>
-    </w:p>
-    <w:p>
-      <w:pPr>
-        <w:pStyle w:val="PlainText"/>
-        <w:rPr>
-          <w:rFonts w:ascii="Georgia" w:hAnsi="Georgia"/>
-        </w:rPr>
-      </w:pPr>
-      <w:r>
-        <w:rPr>
-          <w:rFonts w:ascii="Georgia" w:hAnsi="Georgia"/>
-        </w:rPr>
-        <w:t xml:space="preserve"> </w:t>
-      </w:r>
-    </w:p>
-    <w:p>
-      <w:pPr>
-        <w:pStyle w:val="PlainText"/>
-        <w:rPr>
-          <w:rFonts w:ascii="Georgia" w:hAnsi="Georgia"/>
-        </w:rPr>
-      </w:pPr>
-      <w:r>
-        <w:rPr>
-          <w:rFonts w:ascii="Georgia" w:hAnsi="Georgia"/>
-        </w:rPr>
-        <w:t xml:space="preserve"> </w:t>
-      </w:r>
-    </w:p>
-    <w:p>
-      <w:pPr>
-        <w:pStyle w:val="PlainText"/>
-        <w:rPr>
-          <w:rFonts w:ascii="Georgia" w:hAnsi="Georgia"/>
-        </w:rPr>
-      </w:pPr>
-      <w:r>
-        <w:rPr>
-          <w:rFonts w:ascii="Georgia" w:hAnsi="Georgia"/>
+          <w:rFonts w:ascii="Georgia" w:hAnsi="Georgia" w:cs="Georgia"/>
+        </w:rPr>
+        <w:t xml:space="preserve"> </w:t>
+      </w:r>
+    </w:p>
+    <w:p>
+      <w:pPr>
+        <w:pStyle w:val="PlainText"/>
+        <w:rPr>
+          <w:rFonts w:ascii="Georgia" w:hAnsi="Georgia" w:cs="Georgia"/>
+        </w:rPr>
+      </w:pPr>
+      <w:r>
+        <w:rPr>
+          <w:rFonts w:ascii="Georgia" w:hAnsi="Georgia" w:cs="Georgia"/>
+        </w:rPr>
+        <w:t xml:space="preserve"> </w:t>
+      </w:r>
+    </w:p>
+    <w:p>
+      <w:pPr>
+        <w:pStyle w:val="PlainText"/>
+        <w:rPr>
+          <w:rFonts w:ascii="Georgia" w:hAnsi="Georgia" w:cs="Georgia"/>
+        </w:rPr>
+      </w:pPr>
+      <w:r>
+        <w:rPr>
+          <w:rFonts w:ascii="Georgia" w:hAnsi="Georgia" w:cs="Georgia"/>
+        </w:rPr>
+        <w:t xml:space="preserve"> </w:t>
+      </w:r>
+    </w:p>
+    <w:p>
+      <w:pPr>
+        <w:pStyle w:val="PlainText"/>
+        <w:rPr>
+          <w:rFonts w:ascii="Georgia" w:hAnsi="Georgia" w:cs="Georgia"/>
+        </w:rPr>
+      </w:pPr>
+      <w:r>
+        <w:rPr>
+          <w:rFonts w:ascii="Georgia" w:hAnsi="Georgia" w:cs="Georgia"/>
         </w:rPr>
         <w:t xml:space="preserve">### </w:t>
       </w:r>
       <w:r>
         <w:rPr>
-          <w:rFonts w:ascii="Georgia" w:hAnsi="Georgia"/>
+          <w:rFonts w:ascii="Georgia" w:hAnsi="Georgia" w:cs="Georgia"/>
           <w:highlight w:val="cyan"/>
           <w:u w:val="single"/>
         </w:rPr>
@@ -831,42 +831,42 @@
       </w:r>
       <w:r>
         <w:rPr>
-          <w:rFonts w:ascii="Georgia" w:hAnsi="Georgia"/>
-        </w:rPr>
-        <w:t xml:space="preserve"> </w:t>
-      </w:r>
-    </w:p>
-    <w:p>
-      <w:pPr>
-        <w:pStyle w:val="PlainText"/>
-        <w:rPr>
-          <w:rFonts w:ascii="Georgia" w:hAnsi="Georgia"/>
-        </w:rPr>
-      </w:pPr>
-      <w:r>
-        <w:rPr>
-          <w:rFonts w:ascii="Georgia" w:hAnsi="Georgia"/>
-        </w:rPr>
-        <w:t xml:space="preserve"> </w:t>
-      </w:r>
-    </w:p>
-    <w:p>
-      <w:pPr>
-        <w:pStyle w:val="PlainText"/>
-        <w:rPr>
-          <w:rFonts w:ascii="Georgia" w:hAnsi="Georgia"/>
-        </w:rPr>
-      </w:pPr>
-      <w:r>
-        <w:rPr>
-          <w:rFonts w:ascii="Georgia" w:hAnsi="Georgia"/>
+          <w:rFonts w:ascii="Georgia" w:hAnsi="Georgia" w:cs="Georgia"/>
+        </w:rPr>
+        <w:t xml:space="preserve"> </w:t>
+      </w:r>
+    </w:p>
+    <w:p>
+      <w:pPr>
+        <w:pStyle w:val="PlainText"/>
+        <w:rPr>
+          <w:rFonts w:ascii="Georgia" w:hAnsi="Georgia" w:cs="Georgia"/>
+        </w:rPr>
+      </w:pPr>
+      <w:r>
+        <w:rPr>
+          <w:rFonts w:ascii="Georgia" w:hAnsi="Georgia" w:cs="Georgia"/>
+        </w:rPr>
+        <w:t xml:space="preserve"> </w:t>
+      </w:r>
+    </w:p>
+    <w:p>
+      <w:pPr>
+        <w:pStyle w:val="PlainText"/>
+        <w:rPr>
+          <w:rFonts w:ascii="Georgia" w:hAnsi="Georgia" w:cs="Georgia"/>
+        </w:rPr>
+      </w:pPr>
+      <w:r>
+        <w:rPr>
+          <w:rFonts w:ascii="Georgia" w:hAnsi="Georgia" w:cs="Georgia"/>
           <w:highlight w:val="darkRed"/>
         </w:rPr>
         <w:t>[</w:t>
       </w:r>
       <w:r>
         <w:rPr>
-          <w:rFonts w:ascii="Georgia" w:hAnsi="Georgia"/>
+          <w:rFonts w:ascii="Georgia" w:hAnsi="Georgia" w:cs="Georgia"/>
           <w:highlight w:val="cyan"/>
           <w:u w:val="single"/>
         </w:rPr>
@@ -874,14 +874,14 @@
       </w:r>
       <w:r>
         <w:rPr>
-          <w:rFonts w:ascii="Georgia" w:hAnsi="Georgia"/>
+          <w:rFonts w:ascii="Georgia" w:hAnsi="Georgia" w:cs="Georgia"/>
           <w:highlight w:val="darkRed"/>
         </w:rPr>
         <w:t>](http://git-scm.com/)</w:t>
       </w:r>
       <w:r>
         <w:rPr>
-          <w:rFonts w:ascii="Georgia" w:hAnsi="Georgia"/>
+          <w:rFonts w:ascii="Georgia" w:hAnsi="Georgia" w:cs="Georgia"/>
         </w:rPr>
         <w:t xml:space="preserve"> is </w:t>
       </w:r>
@@ -890,18 +890,18 @@
       <w:pPr>
         <w:pStyle w:val="PlainText"/>
         <w:rPr>
-          <w:rFonts w:ascii="Georgia" w:hAnsi="Georgia"/>
-        </w:rPr>
-      </w:pPr>
-      <w:r>
-        <w:rPr>
-          <w:rFonts w:ascii="Georgia" w:hAnsi="Georgia"/>
+          <w:rFonts w:ascii="Georgia" w:hAnsi="Georgia" w:cs="Georgia"/>
+        </w:rPr>
+      </w:pPr>
+      <w:r>
+        <w:rPr>
+          <w:rFonts w:ascii="Georgia" w:hAnsi="Georgia" w:cs="Georgia"/>
         </w:rPr>
         <w:t xml:space="preserve">a distributed version control system, software that turns a folder into a kind of </w:t>
       </w:r>
       <w:r>
         <w:rPr>
-          <w:rFonts w:ascii="Georgia" w:hAnsi="Georgia"/>
+          <w:rFonts w:ascii="Georgia" w:hAnsi="Georgia" w:cs="Georgia"/>
           <w:highlight w:val="cyan"/>
           <w:u w:val="single"/>
         </w:rPr>
@@ -909,13 +909,13 @@
       </w:r>
       <w:r>
         <w:rPr>
-          <w:rFonts w:ascii="Georgia" w:hAnsi="Georgia"/>
+          <w:rFonts w:ascii="Georgia" w:hAnsi="Georgia" w:cs="Georgia"/>
         </w:rPr>
         <w:t xml:space="preserve"> that tracks the history of changes to files in a way that can then be shared with others. This is done via performing pull and push operations to other copies of the folder (called repositories). The folder may be placed on a public </w:t>
       </w:r>
       <w:r>
         <w:rPr>
-          <w:rFonts w:ascii="Georgia" w:hAnsi="Georgia"/>
+          <w:rFonts w:ascii="Georgia" w:hAnsi="Georgia" w:cs="Georgia"/>
           <w:highlight w:val="cyan"/>
           <w:u w:val="single"/>
         </w:rPr>
@@ -923,13 +923,13 @@
       </w:r>
       <w:r>
         <w:rPr>
-          <w:rFonts w:ascii="Georgia" w:hAnsi="Georgia"/>
+          <w:rFonts w:ascii="Georgia" w:hAnsi="Georgia" w:cs="Georgia"/>
         </w:rPr>
         <w:t xml:space="preserve"> dedicated to hosting </w:t>
       </w:r>
       <w:r>
         <w:rPr>
-          <w:rFonts w:ascii="Georgia" w:hAnsi="Georgia"/>
+          <w:rFonts w:ascii="Georgia" w:hAnsi="Georgia" w:cs="Georgia"/>
           <w:highlight w:val="cyan"/>
           <w:u w:val="single"/>
         </w:rPr>
@@ -937,47 +937,47 @@
       </w:r>
       <w:r>
         <w:rPr>
-          <w:rFonts w:ascii="Georgia" w:hAnsi="Georgia"/>
+          <w:rFonts w:ascii="Georgia" w:hAnsi="Georgia" w:cs="Georgia"/>
         </w:rPr>
         <w:t xml:space="preserve"> repositories such as </w:t>
       </w:r>
       <w:r>
         <w:rPr>
-          <w:rFonts w:ascii="Georgia" w:hAnsi="Georgia"/>
+          <w:rFonts w:ascii="Georgia" w:hAnsi="Georgia" w:cs="Georgia"/>
           <w:highlight w:val="darkRed"/>
         </w:rPr>
         <w:t>[</w:t>
       </w:r>
       <w:r>
         <w:rPr>
-          <w:rFonts w:ascii="Georgia" w:hAnsi="Georgia"/>
+          <w:rFonts w:ascii="Georgia" w:hAnsi="Georgia" w:cs="Georgia"/>
           <w:highlight w:val="cyan"/>
         </w:rPr>
         <w:t>GitHub</w:t>
       </w:r>
       <w:r>
         <w:rPr>
-          <w:rFonts w:ascii="Georgia" w:hAnsi="Georgia"/>
+          <w:rFonts w:ascii="Georgia" w:hAnsi="Georgia" w:cs="Georgia"/>
           <w:highlight w:val="darkRed"/>
         </w:rPr>
         <w:t>](http://github.com/)</w:t>
       </w:r>
       <w:r>
         <w:rPr>
-          <w:rFonts w:ascii="Georgia" w:hAnsi="Georgia"/>
+          <w:rFonts w:ascii="Georgia" w:hAnsi="Georgia" w:cs="Georgia"/>
         </w:rPr>
         <w:t xml:space="preserve"> or </w:t>
       </w:r>
       <w:r>
         <w:rPr>
-          <w:rFonts w:ascii="Georgia" w:hAnsi="Georgia"/>
+          <w:rFonts w:ascii="Georgia" w:hAnsi="Georgia" w:cs="Georgia"/>
           <w:highlight w:val="darkRed"/>
         </w:rPr>
         <w:t>[</w:t>
       </w:r>
       <w:r>
         <w:rPr>
-          <w:rFonts w:ascii="Georgia" w:hAnsi="Georgia"/>
+          <w:rFonts w:ascii="Georgia" w:hAnsi="Georgia" w:cs="Georgia"/>
           <w:highlight w:val="cyan"/>
           <w:u w:val="single"/>
         </w:rPr>
@@ -985,20 +985,20 @@
       </w:r>
       <w:r>
         <w:rPr>
-          <w:rFonts w:ascii="Georgia" w:hAnsi="Georgia"/>
+          <w:rFonts w:ascii="Georgia" w:hAnsi="Georgia" w:cs="Georgia"/>
           <w:highlight w:val="darkRed"/>
         </w:rPr>
         <w:t>](http://gitorious.org/)</w:t>
       </w:r>
       <w:r>
         <w:rPr>
-          <w:rFonts w:ascii="Georgia" w:hAnsi="Georgia"/>
+          <w:rFonts w:ascii="Georgia" w:hAnsi="Georgia" w:cs="Georgia"/>
         </w:rPr>
         <w:t xml:space="preserve">, or else (also) on a private server. </w:t>
       </w:r>
       <w:r>
         <w:rPr>
-          <w:rFonts w:ascii="Georgia" w:hAnsi="Georgia"/>
+          <w:rFonts w:ascii="Georgia" w:hAnsi="Georgia" w:cs="Georgia"/>
           <w:highlight w:val="cyan"/>
           <w:u w:val="single"/>
         </w:rPr>
@@ -1006,13 +1006,13 @@
       </w:r>
       <w:r>
         <w:rPr>
-          <w:rFonts w:ascii="Georgia" w:hAnsi="Georgia"/>
+          <w:rFonts w:ascii="Georgia" w:hAnsi="Georgia" w:cs="Georgia"/>
         </w:rPr>
         <w:t xml:space="preserve"> is </w:t>
       </w:r>
       <w:r>
         <w:rPr>
-          <w:rFonts w:ascii="Georgia" w:hAnsi="Georgia"/>
+          <w:rFonts w:ascii="Georgia" w:hAnsi="Georgia" w:cs="Georgia"/>
           <w:highlight w:val="cyan"/>
           <w:u w:val="single"/>
         </w:rPr>
@@ -1020,7 +1020,7 @@
       </w:r>
       <w:r>
         <w:rPr>
-          <w:rFonts w:ascii="Georgia" w:hAnsi="Georgia"/>
+          <w:rFonts w:ascii="Georgia" w:hAnsi="Georgia" w:cs="Georgia"/>
         </w:rPr>
         <w:t xml:space="preserve">. </w:t>
       </w:r>
@@ -1029,95 +1029,95 @@
       <w:pPr>
         <w:pStyle w:val="PlainText"/>
         <w:rPr>
-          <w:rFonts w:ascii="Georgia" w:hAnsi="Georgia"/>
-        </w:rPr>
-      </w:pPr>
-      <w:r>
-        <w:rPr>
-          <w:rFonts w:ascii="Georgia" w:hAnsi="Georgia"/>
-        </w:rPr>
-        <w:t xml:space="preserve"> </w:t>
-      </w:r>
-    </w:p>
-    <w:p>
-      <w:pPr>
-        <w:pStyle w:val="PlainText"/>
-        <w:rPr>
-          <w:rFonts w:ascii="Georgia" w:hAnsi="Georgia"/>
-        </w:rPr>
-      </w:pPr>
-      <w:r>
-        <w:rPr>
-          <w:rFonts w:ascii="Georgia" w:hAnsi="Georgia"/>
+          <w:rFonts w:ascii="Georgia" w:hAnsi="Georgia" w:cs="Georgia"/>
+        </w:rPr>
+      </w:pPr>
+      <w:r>
+        <w:rPr>
+          <w:rFonts w:ascii="Georgia" w:hAnsi="Georgia" w:cs="Georgia"/>
+        </w:rPr>
+        <w:t xml:space="preserve"> </w:t>
+      </w:r>
+    </w:p>
+    <w:p>
+      <w:pPr>
+        <w:pStyle w:val="PlainText"/>
+        <w:rPr>
+          <w:rFonts w:ascii="Georgia" w:hAnsi="Georgia" w:cs="Georgia"/>
+        </w:rPr>
+      </w:pPr>
+      <w:r>
+        <w:rPr>
+          <w:rFonts w:ascii="Georgia" w:hAnsi="Georgia" w:cs="Georgia"/>
           <w:highlight w:val="darkRed"/>
         </w:rPr>
         <w:t>[</w:t>
       </w:r>
       <w:r>
         <w:rPr>
-          <w:rFonts w:ascii="Georgia" w:hAnsi="Georgia"/>
+          <w:rFonts w:ascii="Georgia" w:hAnsi="Georgia" w:cs="Georgia"/>
           <w:highlight w:val="green"/>
         </w:rPr>
         <w:t>http://git-scm.com/</w:t>
       </w:r>
       <w:r>
         <w:rPr>
-          <w:rFonts w:ascii="Georgia" w:hAnsi="Georgia"/>
+          <w:rFonts w:ascii="Georgia" w:hAnsi="Georgia" w:cs="Georgia"/>
           <w:highlight w:val="darkRed"/>
         </w:rPr>
         <w:t>](http://git-scm.com/)</w:t>
       </w:r>
       <w:r>
         <w:rPr>
-          <w:rFonts w:ascii="Georgia" w:hAnsi="Georgia"/>
-        </w:rPr>
-        <w:t xml:space="preserve"> </w:t>
-      </w:r>
-    </w:p>
-    <w:p>
-      <w:pPr>
-        <w:pStyle w:val="PlainText"/>
-        <w:rPr>
-          <w:rFonts w:ascii="Georgia" w:hAnsi="Georgia"/>
-        </w:rPr>
-      </w:pPr>
-      <w:r>
-        <w:rPr>
-          <w:rFonts w:ascii="Georgia" w:hAnsi="Georgia"/>
-        </w:rPr>
-        <w:t xml:space="preserve"> </w:t>
-      </w:r>
-    </w:p>
-    <w:p>
-      <w:pPr>
-        <w:pStyle w:val="PlainText"/>
-        <w:rPr>
-          <w:rFonts w:ascii="Georgia" w:hAnsi="Georgia"/>
-        </w:rPr>
-      </w:pPr>
-      <w:r>
-        <w:rPr>
-          <w:rFonts w:ascii="Georgia" w:hAnsi="Georgia"/>
-        </w:rPr>
-        <w:t xml:space="preserve"> </w:t>
-      </w:r>
-    </w:p>
-    <w:p>
-      <w:pPr>
-        <w:pStyle w:val="PlainText"/>
-        <w:rPr>
-          <w:rFonts w:ascii="Georgia" w:hAnsi="Georgia"/>
-        </w:rPr>
-      </w:pPr>
-      <w:r>
-        <w:rPr>
-          <w:rFonts w:ascii="Georgia" w:hAnsi="Georgia"/>
+          <w:rFonts w:ascii="Georgia" w:hAnsi="Georgia" w:cs="Georgia"/>
+        </w:rPr>
+        <w:t xml:space="preserve"> </w:t>
+      </w:r>
+    </w:p>
+    <w:p>
+      <w:pPr>
+        <w:pStyle w:val="PlainText"/>
+        <w:rPr>
+          <w:rFonts w:ascii="Georgia" w:hAnsi="Georgia" w:cs="Georgia"/>
+        </w:rPr>
+      </w:pPr>
+      <w:r>
+        <w:rPr>
+          <w:rFonts w:ascii="Georgia" w:hAnsi="Georgia" w:cs="Georgia"/>
+        </w:rPr>
+        <w:t xml:space="preserve"> </w:t>
+      </w:r>
+    </w:p>
+    <w:p>
+      <w:pPr>
+        <w:pStyle w:val="PlainText"/>
+        <w:rPr>
+          <w:rFonts w:ascii="Georgia" w:hAnsi="Georgia" w:cs="Georgia"/>
+        </w:rPr>
+      </w:pPr>
+      <w:r>
+        <w:rPr>
+          <w:rFonts w:ascii="Georgia" w:hAnsi="Georgia" w:cs="Georgia"/>
+        </w:rPr>
+        <w:t xml:space="preserve"> </w:t>
+      </w:r>
+    </w:p>
+    <w:p>
+      <w:pPr>
+        <w:pStyle w:val="PlainText"/>
+        <w:rPr>
+          <w:rFonts w:ascii="Georgia" w:hAnsi="Georgia" w:cs="Georgia"/>
+        </w:rPr>
+      </w:pPr>
+      <w:r>
+        <w:rPr>
+          <w:rFonts w:ascii="Georgia" w:hAnsi="Georgia" w:cs="Georgia"/>
         </w:rPr>
         <w:t xml:space="preserve">### </w:t>
       </w:r>
       <w:r>
         <w:rPr>
-          <w:rFonts w:ascii="Georgia" w:hAnsi="Georgia"/>
+          <w:rFonts w:ascii="Georgia" w:hAnsi="Georgia" w:cs="Georgia"/>
           <w:highlight w:val="cyan"/>
           <w:u w:val="single"/>
         </w:rPr>
@@ -1125,35 +1125,35 @@
       </w:r>
       <w:r>
         <w:rPr>
-          <w:rFonts w:ascii="Georgia" w:hAnsi="Georgia"/>
-        </w:rPr>
-        <w:t xml:space="preserve"> </w:t>
-      </w:r>
-    </w:p>
-    <w:p>
-      <w:pPr>
-        <w:pStyle w:val="PlainText"/>
-        <w:rPr>
-          <w:rFonts w:ascii="Georgia" w:hAnsi="Georgia"/>
-        </w:rPr>
-      </w:pPr>
-      <w:r>
-        <w:rPr>
-          <w:rFonts w:ascii="Georgia" w:hAnsi="Georgia"/>
-        </w:rPr>
-        <w:t xml:space="preserve"> </w:t>
-      </w:r>
-    </w:p>
-    <w:p>
-      <w:pPr>
-        <w:pStyle w:val="PlainText"/>
-        <w:rPr>
-          <w:rFonts w:ascii="Georgia" w:hAnsi="Georgia"/>
-        </w:rPr>
-      </w:pPr>
-      <w:r>
-        <w:rPr>
-          <w:rFonts w:ascii="Georgia" w:hAnsi="Georgia"/>
+          <w:rFonts w:ascii="Georgia" w:hAnsi="Georgia" w:cs="Georgia"/>
+        </w:rPr>
+        <w:t xml:space="preserve"> </w:t>
+      </w:r>
+    </w:p>
+    <w:p>
+      <w:pPr>
+        <w:pStyle w:val="PlainText"/>
+        <w:rPr>
+          <w:rFonts w:ascii="Georgia" w:hAnsi="Georgia" w:cs="Georgia"/>
+        </w:rPr>
+      </w:pPr>
+      <w:r>
+        <w:rPr>
+          <w:rFonts w:ascii="Georgia" w:hAnsi="Georgia" w:cs="Georgia"/>
+        </w:rPr>
+        <w:t xml:space="preserve"> </w:t>
+      </w:r>
+    </w:p>
+    <w:p>
+      <w:pPr>
+        <w:pStyle w:val="PlainText"/>
+        <w:rPr>
+          <w:rFonts w:ascii="Georgia" w:hAnsi="Georgia" w:cs="Georgia"/>
+        </w:rPr>
+      </w:pPr>
+      <w:r>
+        <w:rPr>
+          <w:rFonts w:ascii="Georgia" w:hAnsi="Georgia" w:cs="Georgia"/>
           <w:highlight w:val="cyan"/>
           <w:u w:val="single"/>
         </w:rPr>
@@ -1161,20 +1161,20 @@
       </w:r>
       <w:r>
         <w:rPr>
-          <w:rFonts w:ascii="Georgia" w:hAnsi="Georgia"/>
+          <w:rFonts w:ascii="Georgia" w:hAnsi="Georgia" w:cs="Georgia"/>
         </w:rPr>
         <w:t xml:space="preserve"> is a file extension generally managed by </w:t>
       </w:r>
       <w:r>
         <w:rPr>
-          <w:rFonts w:ascii="Georgia" w:hAnsi="Georgia"/>
+          <w:rFonts w:ascii="Georgia" w:hAnsi="Georgia" w:cs="Georgia"/>
           <w:highlight w:val="darkRed"/>
         </w:rPr>
         <w:t>[</w:t>
       </w:r>
       <w:r>
         <w:rPr>
-          <w:rFonts w:ascii="Georgia" w:hAnsi="Georgia"/>
+          <w:rFonts w:ascii="Georgia" w:hAnsi="Georgia" w:cs="Georgia"/>
           <w:highlight w:val="cyan"/>
           <w:u w:val="single"/>
         </w:rPr>
@@ -1182,20 +1182,20 @@
       </w:r>
       <w:r>
         <w:rPr>
-          <w:rFonts w:ascii="Georgia" w:hAnsi="Georgia"/>
+          <w:rFonts w:ascii="Georgia" w:hAnsi="Georgia" w:cs="Georgia"/>
           <w:highlight w:val="darkRed"/>
         </w:rPr>
         <w:t>](https://creative.adobe.com/products/incopy)</w:t>
       </w:r>
       <w:r>
         <w:rPr>
-          <w:rFonts w:ascii="Georgia" w:hAnsi="Georgia"/>
+          <w:rFonts w:ascii="Georgia" w:hAnsi="Georgia" w:cs="Georgia"/>
         </w:rPr>
         <w:t xml:space="preserve">, </w:t>
       </w:r>
       <w:r>
         <w:rPr>
-          <w:rFonts w:ascii="Georgia" w:hAnsi="Georgia"/>
+          <w:rFonts w:ascii="Georgia" w:hAnsi="Georgia" w:cs="Georgia"/>
           <w:highlight w:val="cyan"/>
           <w:u w:val="single"/>
         </w:rPr>
@@ -1203,26 +1203,47 @@
       </w:r>
       <w:r>
         <w:rPr>
-          <w:rFonts w:ascii="Georgia" w:hAnsi="Georgia"/>
+          <w:rFonts w:ascii="Georgia" w:hAnsi="Georgia" w:cs="Georgia"/>
         </w:rPr>
         <w:t xml:space="preserve">'s own word processor. See the </w:t>
       </w:r>
       <w:r>
         <w:rPr>
-          <w:rFonts w:ascii="Georgia" w:hAnsi="Georgia"/>
+          <w:rFonts w:ascii="Georgia" w:hAnsi="Georgia" w:cs="Georgia"/>
           <w:highlight w:val="darkRed"/>
         </w:rPr>
         <w:t>[</w:t>
       </w:r>
       <w:r>
         <w:rPr>
-          <w:rFonts w:ascii="Georgia" w:hAnsi="Georgia"/>
-        </w:rPr>
-        <w:t xml:space="preserve">related blog post on how make has been used in the </w:t>
-      </w:r>
-      <w:r>
-        <w:rPr>
-          <w:rFonts w:ascii="Georgia" w:hAnsi="Georgia"/>
+          <w:rFonts w:ascii="Georgia" w:hAnsi="Georgia" w:cs="Georgia"/>
+        </w:rPr>
+        <w:t xml:space="preserve">related blog post on how </w:t>
+      </w:r>
+      <w:commentRangeStart w:id="0"/>
+      <w:r>
+        <w:rPr>
+          <w:rFonts w:ascii="Georgia" w:hAnsi="Georgia" w:cs="Georgia"/>
+        </w:rPr>
+        <w:t>make</w:t>
+      </w:r>
+      <w:commentRangeEnd w:id="0"/>
+      <w:r>
+        <w:rPr>
+          <w:rStyle w:val="CommentReference"/>
+          <w:rFonts w:ascii="Calibri" w:hAnsi="Calibri" w:cs="Calibri"/>
+        </w:rPr>
+        <w:commentReference w:id="0"/>
+      </w:r>
+      <w:r>
+        <w:rPr>
+          <w:rFonts w:ascii="Georgia" w:hAnsi="Georgia" w:cs="Georgia"/>
+        </w:rPr>
+        <w:t xml:space="preserve"> has been used in the </w:t>
+      </w:r>
+      <w:r>
+        <w:rPr>
+          <w:rFonts w:ascii="Georgia" w:hAnsi="Georgia" w:cs="Georgia"/>
           <w:highlight w:val="cyan"/>
           <w:u w:val="single"/>
         </w:rPr>
@@ -1230,26 +1251,26 @@
       </w:r>
       <w:r>
         <w:rPr>
-          <w:rFonts w:ascii="Georgia" w:hAnsi="Georgia"/>
+          <w:rFonts w:ascii="Georgia" w:hAnsi="Georgia" w:cs="Georgia"/>
         </w:rPr>
         <w:t xml:space="preserve"> subgroup</w:t>
       </w:r>
       <w:r>
         <w:rPr>
-          <w:rFonts w:ascii="Georgia" w:hAnsi="Georgia"/>
+          <w:rFonts w:ascii="Georgia" w:hAnsi="Georgia" w:cs="Georgia"/>
           <w:highlight w:val="darkRed"/>
         </w:rPr>
         <w:t>](http://digitalpublishingtoolkit.org/2014/10/markdown-to-indesign-with-pandoc-via-icml/)</w:t>
       </w:r>
       <w:r>
         <w:rPr>
-          <w:rFonts w:ascii="Georgia" w:hAnsi="Georgia"/>
+          <w:rFonts w:ascii="Georgia" w:hAnsi="Georgia" w:cs="Georgia"/>
         </w:rPr>
         <w:t xml:space="preserve"> in order to import structured text into </w:t>
       </w:r>
       <w:r>
         <w:rPr>
-          <w:rFonts w:ascii="Georgia" w:hAnsi="Georgia"/>
+          <w:rFonts w:ascii="Georgia" w:hAnsi="Georgia" w:cs="Georgia"/>
           <w:highlight w:val="cyan"/>
           <w:u w:val="single"/>
         </w:rPr>
@@ -1257,13 +1278,13 @@
       </w:r>
       <w:r>
         <w:rPr>
-          <w:rFonts w:ascii="Georgia" w:hAnsi="Georgia"/>
-        </w:rPr>
-        <w:t xml:space="preserve"> </w:t>
-      </w:r>
-      <w:r>
-        <w:rPr>
-          <w:rFonts w:ascii="Georgia" w:hAnsi="Georgia"/>
+          <w:rFonts w:ascii="Georgia" w:hAnsi="Georgia" w:cs="Georgia"/>
+        </w:rPr>
+        <w:t xml:space="preserve"> </w:t>
+      </w:r>
+      <w:r>
+        <w:rPr>
+          <w:rFonts w:ascii="Georgia" w:hAnsi="Georgia" w:cs="Georgia"/>
           <w:highlight w:val="cyan"/>
           <w:u w:val="single"/>
         </w:rPr>
@@ -1271,7 +1292,7 @@
       </w:r>
       <w:r>
         <w:rPr>
-          <w:rFonts w:ascii="Georgia" w:hAnsi="Georgia"/>
+          <w:rFonts w:ascii="Georgia" w:hAnsi="Georgia" w:cs="Georgia"/>
         </w:rPr>
         <w:t xml:space="preserve">. </w:t>
       </w:r>
@@ -1280,46 +1301,46 @@
       <w:pPr>
         <w:pStyle w:val="PlainText"/>
         <w:rPr>
-          <w:rFonts w:ascii="Georgia" w:hAnsi="Georgia"/>
-        </w:rPr>
-      </w:pPr>
-      <w:r>
-        <w:rPr>
-          <w:rFonts w:ascii="Georgia" w:hAnsi="Georgia"/>
-        </w:rPr>
-        <w:t xml:space="preserve"> </w:t>
-      </w:r>
-    </w:p>
-    <w:p>
-      <w:pPr>
-        <w:pStyle w:val="PlainText"/>
-        <w:rPr>
-          <w:rFonts w:ascii="Georgia" w:hAnsi="Georgia"/>
-        </w:rPr>
-      </w:pPr>
-      <w:r>
-        <w:rPr>
-          <w:rFonts w:ascii="Georgia" w:hAnsi="Georgia"/>
-        </w:rPr>
-        <w:t xml:space="preserve"> </w:t>
-      </w:r>
-    </w:p>
-    <w:p>
-      <w:pPr>
-        <w:pStyle w:val="PlainText"/>
-        <w:rPr>
-          <w:rFonts w:ascii="Georgia" w:hAnsi="Georgia"/>
-        </w:rPr>
-      </w:pPr>
-      <w:r>
-        <w:rPr>
-          <w:rFonts w:ascii="Georgia" w:hAnsi="Georgia"/>
+          <w:rFonts w:ascii="Georgia" w:hAnsi="Georgia" w:cs="Georgia"/>
+        </w:rPr>
+      </w:pPr>
+      <w:r>
+        <w:rPr>
+          <w:rFonts w:ascii="Georgia" w:hAnsi="Georgia" w:cs="Georgia"/>
+        </w:rPr>
+        <w:t xml:space="preserve"> </w:t>
+      </w:r>
+    </w:p>
+    <w:p>
+      <w:pPr>
+        <w:pStyle w:val="PlainText"/>
+        <w:rPr>
+          <w:rFonts w:ascii="Georgia" w:hAnsi="Georgia" w:cs="Georgia"/>
+        </w:rPr>
+      </w:pPr>
+      <w:r>
+        <w:rPr>
+          <w:rFonts w:ascii="Georgia" w:hAnsi="Georgia" w:cs="Georgia"/>
+        </w:rPr>
+        <w:t xml:space="preserve"> </w:t>
+      </w:r>
+    </w:p>
+    <w:p>
+      <w:pPr>
+        <w:pStyle w:val="PlainText"/>
+        <w:rPr>
+          <w:rFonts w:ascii="Georgia" w:hAnsi="Georgia" w:cs="Georgia"/>
+        </w:rPr>
+      </w:pPr>
+      <w:r>
+        <w:rPr>
+          <w:rFonts w:ascii="Georgia" w:hAnsi="Georgia" w:cs="Georgia"/>
         </w:rPr>
         <w:t xml:space="preserve">### </w:t>
       </w:r>
       <w:r>
         <w:rPr>
-          <w:rFonts w:ascii="Georgia" w:hAnsi="Georgia"/>
+          <w:rFonts w:ascii="Georgia" w:hAnsi="Georgia" w:cs="Georgia"/>
           <w:highlight w:val="cyan"/>
           <w:u w:val="single"/>
         </w:rPr>
@@ -1327,48 +1348,48 @@
       </w:r>
       <w:r>
         <w:rPr>
-          <w:rFonts w:ascii="Georgia" w:hAnsi="Georgia"/>
-        </w:rPr>
-        <w:t xml:space="preserve"> </w:t>
-      </w:r>
-    </w:p>
-    <w:p>
-      <w:pPr>
-        <w:pStyle w:val="PlainText"/>
-        <w:rPr>
-          <w:rFonts w:ascii="Georgia" w:hAnsi="Georgia"/>
-        </w:rPr>
-      </w:pPr>
-      <w:r>
-        <w:rPr>
-          <w:rFonts w:ascii="Georgia" w:hAnsi="Georgia"/>
-        </w:rPr>
-        <w:t xml:space="preserve"> </w:t>
-      </w:r>
-    </w:p>
-    <w:p>
-      <w:pPr>
-        <w:pStyle w:val="PlainText"/>
-        <w:rPr>
-          <w:rFonts w:ascii="Georgia" w:hAnsi="Georgia"/>
-        </w:rPr>
-      </w:pPr>
-      <w:r>
-        <w:rPr>
-          <w:rFonts w:ascii="Georgia" w:hAnsi="Georgia"/>
+          <w:rFonts w:ascii="Georgia" w:hAnsi="Georgia" w:cs="Georgia"/>
+        </w:rPr>
+        <w:t xml:space="preserve"> </w:t>
+      </w:r>
+    </w:p>
+    <w:p>
+      <w:pPr>
+        <w:pStyle w:val="PlainText"/>
+        <w:rPr>
+          <w:rFonts w:ascii="Georgia" w:hAnsi="Georgia" w:cs="Georgia"/>
+        </w:rPr>
+      </w:pPr>
+      <w:r>
+        <w:rPr>
+          <w:rFonts w:ascii="Georgia" w:hAnsi="Georgia" w:cs="Georgia"/>
+        </w:rPr>
+        <w:t xml:space="preserve"> </w:t>
+      </w:r>
+    </w:p>
+    <w:p>
+      <w:pPr>
+        <w:pStyle w:val="PlainText"/>
+        <w:rPr>
+          <w:rFonts w:ascii="Georgia" w:hAnsi="Georgia" w:cs="Georgia"/>
+        </w:rPr>
+      </w:pPr>
+      <w:r>
+        <w:rPr>
+          <w:rFonts w:ascii="Georgia" w:hAnsi="Georgia" w:cs="Georgia"/>
         </w:rPr>
         <w:t xml:space="preserve">The </w:t>
       </w:r>
       <w:r>
         <w:rPr>
-          <w:rFonts w:ascii="Georgia" w:hAnsi="Georgia"/>
+          <w:rFonts w:ascii="Georgia" w:hAnsi="Georgia" w:cs="Georgia"/>
           <w:highlight w:val="darkRed"/>
         </w:rPr>
         <w:t>[</w:t>
       </w:r>
       <w:r>
         <w:rPr>
-          <w:rFonts w:ascii="Georgia" w:hAnsi="Georgia"/>
+          <w:rFonts w:ascii="Georgia" w:hAnsi="Georgia" w:cs="Georgia"/>
           <w:highlight w:val="cyan"/>
           <w:u w:val="single"/>
         </w:rPr>
@@ -1376,13 +1397,13 @@
       </w:r>
       <w:r>
         <w:rPr>
-          <w:rFonts w:ascii="Georgia" w:hAnsi="Georgia"/>
-        </w:rPr>
-        <w:t xml:space="preserve"> </w:t>
-      </w:r>
-      <w:r>
-        <w:rPr>
-          <w:rFonts w:ascii="Georgia" w:hAnsi="Georgia"/>
+          <w:rFonts w:ascii="Georgia" w:hAnsi="Georgia" w:cs="Georgia"/>
+        </w:rPr>
+        <w:t xml:space="preserve"> </w:t>
+      </w:r>
+      <w:r>
+        <w:rPr>
+          <w:rFonts w:ascii="Georgia" w:hAnsi="Georgia" w:cs="Georgia"/>
           <w:highlight w:val="cyan"/>
           <w:u w:val="single"/>
         </w:rPr>
@@ -1390,33 +1411,33 @@
       </w:r>
       <w:r>
         <w:rPr>
-          <w:rFonts w:ascii="Georgia" w:hAnsi="Georgia"/>
+          <w:rFonts w:ascii="Georgia" w:hAnsi="Georgia" w:cs="Georgia"/>
           <w:highlight w:val="darkRed"/>
         </w:rPr>
         <w:t>](http://www.gnu.org/software/make/)</w:t>
       </w:r>
       <w:r>
         <w:rPr>
-          <w:rFonts w:ascii="Georgia" w:hAnsi="Georgia"/>
+          <w:rFonts w:ascii="Georgia" w:hAnsi="Georgia" w:cs="Georgia"/>
         </w:rPr>
         <w:t xml:space="preserve"> program helps automate a workflow made of command-line scripts. See the </w:t>
       </w:r>
       <w:r>
         <w:rPr>
-          <w:rFonts w:ascii="Georgia" w:hAnsi="Georgia"/>
+          <w:rFonts w:ascii="Georgia" w:hAnsi="Georgia" w:cs="Georgia"/>
           <w:highlight w:val="darkRed"/>
         </w:rPr>
         <w:t>[</w:t>
       </w:r>
       <w:r>
         <w:rPr>
-          <w:rFonts w:ascii="Georgia" w:hAnsi="Georgia"/>
+          <w:rFonts w:ascii="Georgia" w:hAnsi="Georgia" w:cs="Georgia"/>
         </w:rPr>
         <w:t xml:space="preserve">related blog post on how </w:t>
       </w:r>
       <w:r>
         <w:rPr>
-          <w:rFonts w:ascii="Georgia" w:hAnsi="Georgia"/>
+          <w:rFonts w:ascii="Georgia" w:hAnsi="Georgia" w:cs="Georgia"/>
           <w:highlight w:val="cyan"/>
           <w:u w:val="single"/>
         </w:rPr>
@@ -1424,13 +1445,13 @@
       </w:r>
       <w:r>
         <w:rPr>
-          <w:rFonts w:ascii="Georgia" w:hAnsi="Georgia"/>
+          <w:rFonts w:ascii="Georgia" w:hAnsi="Georgia" w:cs="Georgia"/>
         </w:rPr>
         <w:t xml:space="preserve"> has been used in the </w:t>
       </w:r>
       <w:r>
         <w:rPr>
-          <w:rFonts w:ascii="Georgia" w:hAnsi="Georgia"/>
+          <w:rFonts w:ascii="Georgia" w:hAnsi="Georgia" w:cs="Georgia"/>
           <w:highlight w:val="cyan"/>
           <w:u w:val="single"/>
         </w:rPr>
@@ -1438,26 +1459,26 @@
       </w:r>
       <w:r>
         <w:rPr>
-          <w:rFonts w:ascii="Georgia" w:hAnsi="Georgia"/>
+          <w:rFonts w:ascii="Georgia" w:hAnsi="Georgia" w:cs="Georgia"/>
         </w:rPr>
         <w:t xml:space="preserve"> subgroup</w:t>
       </w:r>
       <w:r>
         <w:rPr>
-          <w:rFonts w:ascii="Georgia" w:hAnsi="Georgia"/>
+          <w:rFonts w:ascii="Georgia" w:hAnsi="Georgia" w:cs="Georgia"/>
           <w:highlight w:val="darkRed"/>
         </w:rPr>
         <w:t>](http://digitalpublishingtoolkit.org/2014/10/make-book/)</w:t>
       </w:r>
       <w:r>
         <w:rPr>
-          <w:rFonts w:ascii="Georgia" w:hAnsi="Georgia"/>
+          <w:rFonts w:ascii="Georgia" w:hAnsi="Georgia" w:cs="Georgia"/>
         </w:rPr>
         <w:t xml:space="preserve">. A </w:t>
       </w:r>
       <w:r>
         <w:rPr>
-          <w:rFonts w:ascii="Georgia" w:hAnsi="Georgia"/>
+          <w:rFonts w:ascii="Georgia" w:hAnsi="Georgia" w:cs="Georgia"/>
           <w:highlight w:val="cyan"/>
           <w:u w:val="single"/>
         </w:rPr>
@@ -1465,39 +1486,39 @@
       </w:r>
       <w:r>
         <w:rPr>
-          <w:rFonts w:ascii="Georgia" w:hAnsi="Georgia"/>
+          <w:rFonts w:ascii="Georgia" w:hAnsi="Georgia" w:cs="Georgia"/>
         </w:rPr>
         <w:t xml:space="preserve"> can be seen as a kind of</w:t>
       </w:r>
       <w:r>
         <w:rPr>
-          <w:rFonts w:ascii="Georgia" w:hAnsi="Georgia"/>
+          <w:rFonts w:ascii="Georgia" w:hAnsi="Georgia" w:cs="Georgia"/>
           <w:highlight w:val="darkRed"/>
         </w:rPr>
         <w:t>[</w:t>
       </w:r>
       <w:r>
         <w:rPr>
-          <w:rFonts w:ascii="Georgia" w:hAnsi="Georgia"/>
+          <w:rFonts w:ascii="Georgia" w:hAnsi="Georgia" w:cs="Georgia"/>
         </w:rPr>
         <w:t> executable notebook</w:t>
       </w:r>
       <w:r>
         <w:rPr>
-          <w:rFonts w:ascii="Georgia" w:hAnsi="Georgia"/>
+          <w:rFonts w:ascii="Georgia" w:hAnsi="Georgia" w:cs="Georgia"/>
           <w:highlight w:val="darkRed"/>
         </w:rPr>
         <w:t>](http://zgp.org/static/scale12x/#)</w:t>
       </w:r>
       <w:r>
         <w:rPr>
-          <w:rFonts w:ascii="Georgia" w:hAnsi="Georgia"/>
+          <w:rFonts w:ascii="Georgia" w:hAnsi="Georgia" w:cs="Georgia"/>
         </w:rPr>
         <w:t xml:space="preserve"> that helps organize ad hoc scripts into a way that records how the pieces fit together as targets and dependencies. </w:t>
       </w:r>
       <w:r>
         <w:rPr>
-          <w:rFonts w:ascii="Georgia" w:hAnsi="Georgia"/>
+          <w:rFonts w:ascii="Georgia" w:hAnsi="Georgia" w:cs="Georgia"/>
           <w:highlight w:val="cyan"/>
           <w:u w:val="single"/>
         </w:rPr>
@@ -1505,13 +1526,13 @@
       </w:r>
       <w:r>
         <w:rPr>
-          <w:rFonts w:ascii="Georgia" w:hAnsi="Georgia"/>
+          <w:rFonts w:ascii="Georgia" w:hAnsi="Georgia" w:cs="Georgia"/>
         </w:rPr>
         <w:t xml:space="preserve"> is </w:t>
       </w:r>
       <w:r>
         <w:rPr>
-          <w:rFonts w:ascii="Georgia" w:hAnsi="Georgia"/>
+          <w:rFonts w:ascii="Georgia" w:hAnsi="Georgia" w:cs="Georgia"/>
           <w:highlight w:val="cyan"/>
           <w:u w:val="single"/>
         </w:rPr>
@@ -1519,7 +1540,7 @@
       </w:r>
       <w:r>
         <w:rPr>
-          <w:rFonts w:ascii="Georgia" w:hAnsi="Georgia"/>
+          <w:rFonts w:ascii="Georgia" w:hAnsi="Georgia" w:cs="Georgia"/>
         </w:rPr>
         <w:t xml:space="preserve">. </w:t>
       </w:r>
@@ -1528,95 +1549,95 @@
       <w:pPr>
         <w:pStyle w:val="PlainText"/>
         <w:rPr>
-          <w:rFonts w:ascii="Georgia" w:hAnsi="Georgia"/>
-        </w:rPr>
-      </w:pPr>
-      <w:r>
-        <w:rPr>
-          <w:rFonts w:ascii="Georgia" w:hAnsi="Georgia"/>
-        </w:rPr>
-        <w:t xml:space="preserve"> </w:t>
-      </w:r>
-    </w:p>
-    <w:p>
-      <w:pPr>
-        <w:pStyle w:val="PlainText"/>
-        <w:rPr>
-          <w:rFonts w:ascii="Georgia" w:hAnsi="Georgia"/>
-        </w:rPr>
-      </w:pPr>
-      <w:r>
-        <w:rPr>
-          <w:rFonts w:ascii="Georgia" w:hAnsi="Georgia"/>
+          <w:rFonts w:ascii="Georgia" w:hAnsi="Georgia" w:cs="Georgia"/>
+        </w:rPr>
+      </w:pPr>
+      <w:r>
+        <w:rPr>
+          <w:rFonts w:ascii="Georgia" w:hAnsi="Georgia" w:cs="Georgia"/>
+        </w:rPr>
+        <w:t xml:space="preserve"> </w:t>
+      </w:r>
+    </w:p>
+    <w:p>
+      <w:pPr>
+        <w:pStyle w:val="PlainText"/>
+        <w:rPr>
+          <w:rFonts w:ascii="Georgia" w:hAnsi="Georgia" w:cs="Georgia"/>
+        </w:rPr>
+      </w:pPr>
+      <w:r>
+        <w:rPr>
+          <w:rFonts w:ascii="Georgia" w:hAnsi="Georgia" w:cs="Georgia"/>
           <w:highlight w:val="darkRed"/>
         </w:rPr>
         <w:t>[</w:t>
       </w:r>
       <w:r>
         <w:rPr>
-          <w:rFonts w:ascii="Georgia" w:hAnsi="Georgia"/>
+          <w:rFonts w:ascii="Georgia" w:hAnsi="Georgia" w:cs="Georgia"/>
           <w:highlight w:val="green"/>
         </w:rPr>
         <w:t>http://www.gnu.org/software/make/</w:t>
       </w:r>
       <w:r>
         <w:rPr>
-          <w:rFonts w:ascii="Georgia" w:hAnsi="Georgia"/>
+          <w:rFonts w:ascii="Georgia" w:hAnsi="Georgia" w:cs="Georgia"/>
           <w:highlight w:val="darkRed"/>
         </w:rPr>
         <w:t>](http://www.gnu.org/software/make/)</w:t>
       </w:r>
       <w:r>
         <w:rPr>
-          <w:rFonts w:ascii="Georgia" w:hAnsi="Georgia"/>
-        </w:rPr>
-        <w:t xml:space="preserve"> </w:t>
-      </w:r>
-    </w:p>
-    <w:p>
-      <w:pPr>
-        <w:pStyle w:val="PlainText"/>
-        <w:rPr>
-          <w:rFonts w:ascii="Georgia" w:hAnsi="Georgia"/>
-        </w:rPr>
-      </w:pPr>
-      <w:r>
-        <w:rPr>
-          <w:rFonts w:ascii="Georgia" w:hAnsi="Georgia"/>
-        </w:rPr>
-        <w:t xml:space="preserve"> </w:t>
-      </w:r>
-    </w:p>
-    <w:p>
-      <w:pPr>
-        <w:pStyle w:val="PlainText"/>
-        <w:rPr>
-          <w:rFonts w:ascii="Georgia" w:hAnsi="Georgia"/>
-        </w:rPr>
-      </w:pPr>
-      <w:r>
-        <w:rPr>
-          <w:rFonts w:ascii="Georgia" w:hAnsi="Georgia"/>
-        </w:rPr>
-        <w:t xml:space="preserve"> </w:t>
-      </w:r>
-    </w:p>
-    <w:p>
-      <w:pPr>
-        <w:pStyle w:val="PlainText"/>
-        <w:rPr>
-          <w:rFonts w:ascii="Georgia" w:hAnsi="Georgia"/>
-        </w:rPr>
-      </w:pPr>
-      <w:r>
-        <w:rPr>
-          <w:rFonts w:ascii="Georgia" w:hAnsi="Georgia"/>
+          <w:rFonts w:ascii="Georgia" w:hAnsi="Georgia" w:cs="Georgia"/>
+        </w:rPr>
+        <w:t xml:space="preserve"> </w:t>
+      </w:r>
+    </w:p>
+    <w:p>
+      <w:pPr>
+        <w:pStyle w:val="PlainText"/>
+        <w:rPr>
+          <w:rFonts w:ascii="Georgia" w:hAnsi="Georgia" w:cs="Georgia"/>
+        </w:rPr>
+      </w:pPr>
+      <w:r>
+        <w:rPr>
+          <w:rFonts w:ascii="Georgia" w:hAnsi="Georgia" w:cs="Georgia"/>
+        </w:rPr>
+        <w:t xml:space="preserve"> </w:t>
+      </w:r>
+    </w:p>
+    <w:p>
+      <w:pPr>
+        <w:pStyle w:val="PlainText"/>
+        <w:rPr>
+          <w:rFonts w:ascii="Georgia" w:hAnsi="Georgia" w:cs="Georgia"/>
+        </w:rPr>
+      </w:pPr>
+      <w:r>
+        <w:rPr>
+          <w:rFonts w:ascii="Georgia" w:hAnsi="Georgia" w:cs="Georgia"/>
+        </w:rPr>
+        <w:t xml:space="preserve"> </w:t>
+      </w:r>
+    </w:p>
+    <w:p>
+      <w:pPr>
+        <w:pStyle w:val="PlainText"/>
+        <w:rPr>
+          <w:rFonts w:ascii="Georgia" w:hAnsi="Georgia" w:cs="Georgia"/>
+        </w:rPr>
+      </w:pPr>
+      <w:r>
+        <w:rPr>
+          <w:rFonts w:ascii="Georgia" w:hAnsi="Georgia" w:cs="Georgia"/>
         </w:rPr>
         <w:t xml:space="preserve">### </w:t>
       </w:r>
       <w:r>
         <w:rPr>
-          <w:rFonts w:ascii="Georgia" w:hAnsi="Georgia"/>
+          <w:rFonts w:ascii="Georgia" w:hAnsi="Georgia" w:cs="Georgia"/>
           <w:highlight w:val="cyan"/>
           <w:u w:val="single"/>
         </w:rPr>
@@ -1624,42 +1645,42 @@
       </w:r>
       <w:r>
         <w:rPr>
-          <w:rFonts w:ascii="Georgia" w:hAnsi="Georgia"/>
-        </w:rPr>
-        <w:t xml:space="preserve"> </w:t>
-      </w:r>
-    </w:p>
-    <w:p>
-      <w:pPr>
-        <w:pStyle w:val="PlainText"/>
-        <w:rPr>
-          <w:rFonts w:ascii="Georgia" w:hAnsi="Georgia"/>
-        </w:rPr>
-      </w:pPr>
-      <w:r>
-        <w:rPr>
-          <w:rFonts w:ascii="Georgia" w:hAnsi="Georgia"/>
-        </w:rPr>
-        <w:t xml:space="preserve"> </w:t>
-      </w:r>
-    </w:p>
-    <w:p>
-      <w:pPr>
-        <w:pStyle w:val="PlainText"/>
-        <w:rPr>
-          <w:rFonts w:ascii="Georgia" w:hAnsi="Georgia"/>
-        </w:rPr>
-      </w:pPr>
-      <w:r>
-        <w:rPr>
-          <w:rFonts w:ascii="Georgia" w:hAnsi="Georgia"/>
+          <w:rFonts w:ascii="Georgia" w:hAnsi="Georgia" w:cs="Georgia"/>
+        </w:rPr>
+        <w:t xml:space="preserve"> </w:t>
+      </w:r>
+    </w:p>
+    <w:p>
+      <w:pPr>
+        <w:pStyle w:val="PlainText"/>
+        <w:rPr>
+          <w:rFonts w:ascii="Georgia" w:hAnsi="Georgia" w:cs="Georgia"/>
+        </w:rPr>
+      </w:pPr>
+      <w:r>
+        <w:rPr>
+          <w:rFonts w:ascii="Georgia" w:hAnsi="Georgia" w:cs="Georgia"/>
+        </w:rPr>
+        <w:t xml:space="preserve"> </w:t>
+      </w:r>
+    </w:p>
+    <w:p>
+      <w:pPr>
+        <w:pStyle w:val="PlainText"/>
+        <w:rPr>
+          <w:rFonts w:ascii="Georgia" w:hAnsi="Georgia" w:cs="Georgia"/>
+        </w:rPr>
+      </w:pPr>
+      <w:r>
+        <w:rPr>
+          <w:rFonts w:ascii="Georgia" w:hAnsi="Georgia" w:cs="Georgia"/>
           <w:highlight w:val="darkRed"/>
         </w:rPr>
         <w:t>[</w:t>
       </w:r>
       <w:r>
         <w:rPr>
-          <w:rFonts w:ascii="Georgia" w:hAnsi="Georgia"/>
+          <w:rFonts w:ascii="Georgia" w:hAnsi="Georgia" w:cs="Georgia"/>
           <w:highlight w:val="cyan"/>
           <w:u w:val="single"/>
         </w:rPr>
@@ -1667,33 +1688,33 @@
       </w:r>
       <w:r>
         <w:rPr>
-          <w:rFonts w:ascii="Georgia" w:hAnsi="Georgia"/>
+          <w:rFonts w:ascii="Georgia" w:hAnsi="Georgia" w:cs="Georgia"/>
           <w:highlight w:val="darkRed"/>
         </w:rPr>
         <w:t>](http://daringfireball.net/projects/markdown/)</w:t>
       </w:r>
       <w:r>
         <w:rPr>
-          <w:rFonts w:ascii="Georgia" w:hAnsi="Georgia"/>
+          <w:rFonts w:ascii="Georgia" w:hAnsi="Georgia" w:cs="Georgia"/>
         </w:rPr>
         <w:t xml:space="preserve"> is a structured text format designed to allow writers to quickly add markup to text using writing conventions found in </w:t>
       </w:r>
       <w:r>
         <w:rPr>
-          <w:rFonts w:ascii="Georgia" w:hAnsi="Georgia"/>
+          <w:rFonts w:ascii="Georgia" w:hAnsi="Georgia" w:cs="Georgia"/>
           <w:highlight w:val="lightGray"/>
         </w:rPr>
         <w:t>'text-only'</w:t>
       </w:r>
       <w:r>
         <w:rPr>
-          <w:rFonts w:ascii="Georgia" w:hAnsi="Georgia"/>
+          <w:rFonts w:ascii="Georgia" w:hAnsi="Georgia" w:cs="Georgia"/>
         </w:rPr>
         <w:t xml:space="preserve"> e-mails rather than the angle bracket notation of full </w:t>
       </w:r>
       <w:r>
         <w:rPr>
-          <w:rFonts w:ascii="Georgia" w:hAnsi="Georgia"/>
+          <w:rFonts w:ascii="Georgia" w:hAnsi="Georgia" w:cs="Georgia"/>
           <w:highlight w:val="cyan"/>
           <w:u w:val="single"/>
         </w:rPr>
@@ -1701,39 +1722,39 @@
       </w:r>
       <w:r>
         <w:rPr>
-          <w:rFonts w:ascii="Georgia" w:hAnsi="Georgia"/>
+          <w:rFonts w:ascii="Georgia" w:hAnsi="Georgia" w:cs="Georgia"/>
         </w:rPr>
         <w:t xml:space="preserve"> tags. While </w:t>
       </w:r>
       <w:r>
         <w:rPr>
-          <w:rFonts w:ascii="Georgia" w:hAnsi="Georgia"/>
+          <w:rFonts w:ascii="Georgia" w:hAnsi="Georgia" w:cs="Georgia"/>
           <w:highlight w:val="darkRed"/>
         </w:rPr>
         <w:t>[</w:t>
       </w:r>
       <w:r>
         <w:rPr>
-          <w:rFonts w:ascii="Georgia" w:hAnsi="Georgia"/>
+          <w:rFonts w:ascii="Georgia" w:hAnsi="Georgia" w:cs="Georgia"/>
         </w:rPr>
         <w:t>originating from the blogging and coding communities</w:t>
       </w:r>
       <w:r>
         <w:rPr>
-          <w:rFonts w:ascii="Georgia" w:hAnsi="Georgia"/>
+          <w:rFonts w:ascii="Georgia" w:hAnsi="Georgia" w:cs="Georgia"/>
           <w:highlight w:val="darkRed"/>
         </w:rPr>
         <w:t>](http://en.wikipedia.org/wiki/Markdown#History)</w:t>
       </w:r>
       <w:r>
         <w:rPr>
-          <w:rFonts w:ascii="Georgia" w:hAnsi="Georgia"/>
+          <w:rFonts w:ascii="Georgia" w:hAnsi="Georgia" w:cs="Georgia"/>
         </w:rPr>
         <w:t xml:space="preserve">, markdown is gaining increased popularity and is supported in a wide range of tools and programs (See </w:t>
       </w:r>
       <w:r>
         <w:rPr>
-          <w:rFonts w:ascii="Georgia" w:hAnsi="Georgia"/>
+          <w:rFonts w:ascii="Georgia" w:hAnsi="Georgia" w:cs="Georgia"/>
           <w:highlight w:val="cyan"/>
           <w:u w:val="single"/>
         </w:rPr>
@@ -1741,26 +1762,26 @@
       </w:r>
       <w:r>
         <w:rPr>
-          <w:rFonts w:ascii="Georgia" w:hAnsi="Georgia"/>
+          <w:rFonts w:ascii="Georgia" w:hAnsi="Georgia" w:cs="Georgia"/>
         </w:rPr>
         <w:t xml:space="preserve"> below). This blog post </w:t>
       </w:r>
       <w:r>
         <w:rPr>
-          <w:rFonts w:ascii="Georgia" w:hAnsi="Georgia"/>
+          <w:rFonts w:ascii="Georgia" w:hAnsi="Georgia" w:cs="Georgia"/>
           <w:highlight w:val="darkRed"/>
         </w:rPr>
         <w:t>[</w:t>
       </w:r>
       <w:r>
         <w:rPr>
-          <w:rFonts w:ascii="Georgia" w:hAnsi="Georgia"/>
+          <w:rFonts w:ascii="Georgia" w:hAnsi="Georgia" w:cs="Georgia"/>
         </w:rPr>
         <w:t xml:space="preserve">compares </w:t>
       </w:r>
       <w:r>
         <w:rPr>
-          <w:rFonts w:ascii="Georgia" w:hAnsi="Georgia"/>
+          <w:rFonts w:ascii="Georgia" w:hAnsi="Georgia" w:cs="Georgia"/>
           <w:highlight w:val="cyan"/>
           <w:u w:val="single"/>
         </w:rPr>
@@ -1768,13 +1789,13 @@
       </w:r>
       <w:r>
         <w:rPr>
-          <w:rFonts w:ascii="Georgia" w:hAnsi="Georgia"/>
+          <w:rFonts w:ascii="Georgia" w:hAnsi="Georgia" w:cs="Georgia"/>
         </w:rPr>
         <w:t xml:space="preserve"> with </w:t>
       </w:r>
       <w:r>
         <w:rPr>
-          <w:rFonts w:ascii="Georgia" w:hAnsi="Georgia"/>
+          <w:rFonts w:ascii="Georgia" w:hAnsi="Georgia" w:cs="Georgia"/>
           <w:highlight w:val="cyan"/>
           <w:u w:val="single"/>
         </w:rPr>
@@ -1782,20 +1803,20 @@
       </w:r>
       <w:r>
         <w:rPr>
-          <w:rFonts w:ascii="Georgia" w:hAnsi="Georgia"/>
+          <w:rFonts w:ascii="Georgia" w:hAnsi="Georgia" w:cs="Georgia"/>
           <w:highlight w:val="darkRed"/>
         </w:rPr>
         <w:t>](http://digitalpublishingtoolkit.org/2014/04/mark-me-up-mark-me-down/)</w:t>
       </w:r>
       <w:r>
         <w:rPr>
-          <w:rFonts w:ascii="Georgia" w:hAnsi="Georgia"/>
+          <w:rFonts w:ascii="Georgia" w:hAnsi="Georgia" w:cs="Georgia"/>
         </w:rPr>
         <w:t xml:space="preserve"> in the context of the </w:t>
       </w:r>
       <w:r>
         <w:rPr>
-          <w:rFonts w:ascii="Georgia" w:hAnsi="Georgia"/>
+          <w:rFonts w:ascii="Georgia" w:hAnsi="Georgia" w:cs="Georgia"/>
           <w:highlight w:val="cyan"/>
           <w:u w:val="single"/>
         </w:rPr>
@@ -1803,13 +1824,13 @@
       </w:r>
       <w:r>
         <w:rPr>
-          <w:rFonts w:ascii="Georgia" w:hAnsi="Georgia"/>
+          <w:rFonts w:ascii="Georgia" w:hAnsi="Georgia" w:cs="Georgia"/>
         </w:rPr>
         <w:t xml:space="preserve"> work. Most </w:t>
       </w:r>
       <w:r>
         <w:rPr>
-          <w:rFonts w:ascii="Georgia" w:hAnsi="Georgia"/>
+          <w:rFonts w:ascii="Georgia" w:hAnsi="Georgia" w:cs="Georgia"/>
           <w:highlight w:val="cyan"/>
           <w:u w:val="single"/>
         </w:rPr>
@@ -1817,13 +1838,13 @@
       </w:r>
       <w:r>
         <w:rPr>
-          <w:rFonts w:ascii="Georgia" w:hAnsi="Georgia"/>
+          <w:rFonts w:ascii="Georgia" w:hAnsi="Georgia" w:cs="Georgia"/>
         </w:rPr>
         <w:t xml:space="preserve"> tools are </w:t>
       </w:r>
       <w:r>
         <w:rPr>
-          <w:rFonts w:ascii="Georgia" w:hAnsi="Georgia"/>
+          <w:rFonts w:ascii="Georgia" w:hAnsi="Georgia" w:cs="Georgia"/>
           <w:highlight w:val="cyan"/>
           <w:u w:val="single"/>
         </w:rPr>
@@ -1831,33 +1852,33 @@
       </w:r>
       <w:r>
         <w:rPr>
-          <w:rFonts w:ascii="Georgia" w:hAnsi="Georgia"/>
+          <w:rFonts w:ascii="Georgia" w:hAnsi="Georgia" w:cs="Georgia"/>
         </w:rPr>
         <w:t xml:space="preserve">, and the format is currently in the process of becoming an open </w:t>
       </w:r>
       <w:r>
         <w:rPr>
-          <w:rFonts w:ascii="Georgia" w:hAnsi="Georgia"/>
+          <w:rFonts w:ascii="Georgia" w:hAnsi="Georgia" w:cs="Georgia"/>
           <w:highlight w:val="darkRed"/>
         </w:rPr>
         <w:t>[</w:t>
       </w:r>
       <w:r>
         <w:rPr>
-          <w:rFonts w:ascii="Georgia" w:hAnsi="Georgia"/>
+          <w:rFonts w:ascii="Georgia" w:hAnsi="Georgia" w:cs="Georgia"/>
         </w:rPr>
         <w:t>standard</w:t>
       </w:r>
       <w:r>
         <w:rPr>
-          <w:rFonts w:ascii="Georgia" w:hAnsi="Georgia"/>
+          <w:rFonts w:ascii="Georgia" w:hAnsi="Georgia" w:cs="Georgia"/>
           <w:highlight w:val="darkRed"/>
         </w:rPr>
         <w:t>](http://blog.codinghorror.com/standard-markdown-is-now-common-markdown/)</w:t>
       </w:r>
       <w:r>
         <w:rPr>
-          <w:rFonts w:ascii="Georgia" w:hAnsi="Georgia"/>
+          <w:rFonts w:ascii="Georgia" w:hAnsi="Georgia" w:cs="Georgia"/>
         </w:rPr>
         <w:t xml:space="preserve">. </w:t>
       </w:r>
@@ -1866,95 +1887,95 @@
       <w:pPr>
         <w:pStyle w:val="PlainText"/>
         <w:rPr>
-          <w:rFonts w:ascii="Georgia" w:hAnsi="Georgia"/>
-        </w:rPr>
-      </w:pPr>
-      <w:r>
-        <w:rPr>
-          <w:rFonts w:ascii="Georgia" w:hAnsi="Georgia"/>
-        </w:rPr>
-        <w:t xml:space="preserve"> </w:t>
-      </w:r>
-    </w:p>
-    <w:p>
-      <w:pPr>
-        <w:pStyle w:val="PlainText"/>
-        <w:rPr>
-          <w:rFonts w:ascii="Georgia" w:hAnsi="Georgia"/>
-        </w:rPr>
-      </w:pPr>
-      <w:r>
-        <w:rPr>
-          <w:rFonts w:ascii="Georgia" w:hAnsi="Georgia"/>
+          <w:rFonts w:ascii="Georgia" w:hAnsi="Georgia" w:cs="Georgia"/>
+        </w:rPr>
+      </w:pPr>
+      <w:r>
+        <w:rPr>
+          <w:rFonts w:ascii="Georgia" w:hAnsi="Georgia" w:cs="Georgia"/>
+        </w:rPr>
+        <w:t xml:space="preserve"> </w:t>
+      </w:r>
+    </w:p>
+    <w:p>
+      <w:pPr>
+        <w:pStyle w:val="PlainText"/>
+        <w:rPr>
+          <w:rFonts w:ascii="Georgia" w:hAnsi="Georgia" w:cs="Georgia"/>
+        </w:rPr>
+      </w:pPr>
+      <w:r>
+        <w:rPr>
+          <w:rFonts w:ascii="Georgia" w:hAnsi="Georgia" w:cs="Georgia"/>
           <w:highlight w:val="darkRed"/>
         </w:rPr>
         <w:t>[</w:t>
       </w:r>
       <w:r>
         <w:rPr>
-          <w:rFonts w:ascii="Georgia" w:hAnsi="Georgia"/>
+          <w:rFonts w:ascii="Georgia" w:hAnsi="Georgia" w:cs="Georgia"/>
           <w:highlight w:val="green"/>
         </w:rPr>
         <w:t>http://daringfireball.net/projects/markdown/</w:t>
       </w:r>
       <w:r>
         <w:rPr>
-          <w:rFonts w:ascii="Georgia" w:hAnsi="Georgia"/>
+          <w:rFonts w:ascii="Georgia" w:hAnsi="Georgia" w:cs="Georgia"/>
           <w:highlight w:val="darkRed"/>
         </w:rPr>
         <w:t>](http://daringfireball.net/projects/markdown/)</w:t>
       </w:r>
       <w:r>
         <w:rPr>
-          <w:rFonts w:ascii="Georgia" w:hAnsi="Georgia"/>
-        </w:rPr>
-        <w:t xml:space="preserve"> </w:t>
-      </w:r>
-    </w:p>
-    <w:p>
-      <w:pPr>
-        <w:pStyle w:val="PlainText"/>
-        <w:rPr>
-          <w:rFonts w:ascii="Georgia" w:hAnsi="Georgia"/>
-        </w:rPr>
-      </w:pPr>
-      <w:r>
-        <w:rPr>
-          <w:rFonts w:ascii="Georgia" w:hAnsi="Georgia"/>
-        </w:rPr>
-        <w:t xml:space="preserve"> </w:t>
-      </w:r>
-    </w:p>
-    <w:p>
-      <w:pPr>
-        <w:pStyle w:val="PlainText"/>
-        <w:rPr>
-          <w:rFonts w:ascii="Georgia" w:hAnsi="Georgia"/>
-        </w:rPr>
-      </w:pPr>
-      <w:r>
-        <w:rPr>
-          <w:rFonts w:ascii="Georgia" w:hAnsi="Georgia"/>
-        </w:rPr>
-        <w:t xml:space="preserve"> </w:t>
-      </w:r>
-    </w:p>
-    <w:p>
-      <w:pPr>
-        <w:pStyle w:val="PlainText"/>
-        <w:rPr>
-          <w:rFonts w:ascii="Georgia" w:hAnsi="Georgia"/>
-        </w:rPr>
-      </w:pPr>
-      <w:r>
-        <w:rPr>
-          <w:rFonts w:ascii="Georgia" w:hAnsi="Georgia"/>
+          <w:rFonts w:ascii="Georgia" w:hAnsi="Georgia" w:cs="Georgia"/>
+        </w:rPr>
+        <w:t xml:space="preserve"> </w:t>
+      </w:r>
+    </w:p>
+    <w:p>
+      <w:pPr>
+        <w:pStyle w:val="PlainText"/>
+        <w:rPr>
+          <w:rFonts w:ascii="Georgia" w:hAnsi="Georgia" w:cs="Georgia"/>
+        </w:rPr>
+      </w:pPr>
+      <w:r>
+        <w:rPr>
+          <w:rFonts w:ascii="Georgia" w:hAnsi="Georgia" w:cs="Georgia"/>
+        </w:rPr>
+        <w:t xml:space="preserve"> </w:t>
+      </w:r>
+    </w:p>
+    <w:p>
+      <w:pPr>
+        <w:pStyle w:val="PlainText"/>
+        <w:rPr>
+          <w:rFonts w:ascii="Georgia" w:hAnsi="Georgia" w:cs="Georgia"/>
+        </w:rPr>
+      </w:pPr>
+      <w:r>
+        <w:rPr>
+          <w:rFonts w:ascii="Georgia" w:hAnsi="Georgia" w:cs="Georgia"/>
+        </w:rPr>
+        <w:t xml:space="preserve"> </w:t>
+      </w:r>
+    </w:p>
+    <w:p>
+      <w:pPr>
+        <w:pStyle w:val="PlainText"/>
+        <w:rPr>
+          <w:rFonts w:ascii="Georgia" w:hAnsi="Georgia" w:cs="Georgia"/>
+        </w:rPr>
+      </w:pPr>
+      <w:r>
+        <w:rPr>
+          <w:rFonts w:ascii="Georgia" w:hAnsi="Georgia" w:cs="Georgia"/>
         </w:rPr>
         <w:t xml:space="preserve">### </w:t>
       </w:r>
       <w:r>
         <w:rPr>
-          <w:rFonts w:ascii="Georgia" w:hAnsi="Georgia"/>
+          <w:rFonts w:ascii="Georgia" w:hAnsi="Georgia" w:cs="Georgia"/>
           <w:highlight w:val="cyan"/>
           <w:u w:val="single"/>
         </w:rPr>
@@ -1962,42 +1983,42 @@
       </w:r>
       <w:r>
         <w:rPr>
-          <w:rFonts w:ascii="Georgia" w:hAnsi="Georgia"/>
-        </w:rPr>
-        <w:t xml:space="preserve"> </w:t>
-      </w:r>
-    </w:p>
-    <w:p>
-      <w:pPr>
-        <w:pStyle w:val="PlainText"/>
-        <w:rPr>
-          <w:rFonts w:ascii="Georgia" w:hAnsi="Georgia"/>
-        </w:rPr>
-      </w:pPr>
-      <w:r>
-        <w:rPr>
-          <w:rFonts w:ascii="Georgia" w:hAnsi="Georgia"/>
-        </w:rPr>
-        <w:t xml:space="preserve"> </w:t>
-      </w:r>
-    </w:p>
-    <w:p>
-      <w:pPr>
-        <w:pStyle w:val="PlainText"/>
-        <w:rPr>
-          <w:rFonts w:ascii="Georgia" w:hAnsi="Georgia"/>
-        </w:rPr>
-      </w:pPr>
-      <w:r>
-        <w:rPr>
-          <w:rFonts w:ascii="Georgia" w:hAnsi="Georgia"/>
+          <w:rFonts w:ascii="Georgia" w:hAnsi="Georgia" w:cs="Georgia"/>
+        </w:rPr>
+        <w:t xml:space="preserve"> </w:t>
+      </w:r>
+    </w:p>
+    <w:p>
+      <w:pPr>
+        <w:pStyle w:val="PlainText"/>
+        <w:rPr>
+          <w:rFonts w:ascii="Georgia" w:hAnsi="Georgia" w:cs="Georgia"/>
+        </w:rPr>
+      </w:pPr>
+      <w:r>
+        <w:rPr>
+          <w:rFonts w:ascii="Georgia" w:hAnsi="Georgia" w:cs="Georgia"/>
+        </w:rPr>
+        <w:t xml:space="preserve"> </w:t>
+      </w:r>
+    </w:p>
+    <w:p>
+      <w:pPr>
+        <w:pStyle w:val="PlainText"/>
+        <w:rPr>
+          <w:rFonts w:ascii="Georgia" w:hAnsi="Georgia" w:cs="Georgia"/>
+        </w:rPr>
+      </w:pPr>
+      <w:r>
+        <w:rPr>
+          <w:rFonts w:ascii="Georgia" w:hAnsi="Georgia" w:cs="Georgia"/>
           <w:highlight w:val="darkRed"/>
         </w:rPr>
         <w:t>[</w:t>
       </w:r>
       <w:r>
         <w:rPr>
-          <w:rFonts w:ascii="Georgia" w:hAnsi="Georgia"/>
+          <w:rFonts w:ascii="Georgia" w:hAnsi="Georgia" w:cs="Georgia"/>
           <w:highlight w:val="cyan"/>
           <w:u w:val="single"/>
         </w:rPr>
@@ -2005,20 +2026,20 @@
       </w:r>
       <w:r>
         <w:rPr>
-          <w:rFonts w:ascii="Georgia" w:hAnsi="Georgia"/>
+          <w:rFonts w:ascii="Georgia" w:hAnsi="Georgia" w:cs="Georgia"/>
           <w:highlight w:val="darkRed"/>
         </w:rPr>
         <w:t>](http://macdown.uranusjr.com/)</w:t>
       </w:r>
       <w:r>
         <w:rPr>
-          <w:rFonts w:ascii="Georgia" w:hAnsi="Georgia"/>
+          <w:rFonts w:ascii="Georgia" w:hAnsi="Georgia" w:cs="Georgia"/>
         </w:rPr>
         <w:t xml:space="preserve"> is a graphical applications for </w:t>
       </w:r>
       <w:r>
         <w:rPr>
-          <w:rFonts w:ascii="Georgia" w:hAnsi="Georgia"/>
+          <w:rFonts w:ascii="Georgia" w:hAnsi="Georgia" w:cs="Georgia"/>
           <w:highlight w:val="cyan"/>
           <w:u w:val="single"/>
         </w:rPr>
@@ -2026,13 +2047,13 @@
       </w:r>
       <w:r>
         <w:rPr>
-          <w:rFonts w:ascii="Georgia" w:hAnsi="Georgia"/>
-        </w:rPr>
-        <w:t xml:space="preserve"> </w:t>
-      </w:r>
-      <w:r>
-        <w:rPr>
-          <w:rFonts w:ascii="Georgia" w:hAnsi="Georgia"/>
+          <w:rFonts w:ascii="Georgia" w:hAnsi="Georgia" w:cs="Georgia"/>
+        </w:rPr>
+        <w:t xml:space="preserve"> </w:t>
+      </w:r>
+      <w:r>
+        <w:rPr>
+          <w:rFonts w:ascii="Georgia" w:hAnsi="Georgia" w:cs="Georgia"/>
           <w:highlight w:val="cyan"/>
           <w:u w:val="single"/>
         </w:rPr>
@@ -2040,7 +2061,7 @@
       </w:r>
       <w:r>
         <w:rPr>
-          <w:rFonts w:ascii="Georgia" w:hAnsi="Georgia"/>
+          <w:rFonts w:ascii="Georgia" w:hAnsi="Georgia" w:cs="Georgia"/>
         </w:rPr>
         <w:t xml:space="preserve"> designed for editing </w:t>
       </w:r>
@@ -2049,12 +2070,12 @@
       <w:pPr>
         <w:pStyle w:val="PlainText"/>
         <w:rPr>
-          <w:rFonts w:ascii="Georgia" w:hAnsi="Georgia"/>
-        </w:rPr>
-      </w:pPr>
-      <w:r>
-        <w:rPr>
-          <w:rFonts w:ascii="Georgia" w:hAnsi="Georgia"/>
+          <w:rFonts w:ascii="Georgia" w:hAnsi="Georgia" w:cs="Georgia"/>
+        </w:rPr>
+      </w:pPr>
+      <w:r>
+        <w:rPr>
+          <w:rFonts w:ascii="Georgia" w:hAnsi="Georgia" w:cs="Georgia"/>
           <w:highlight w:val="cyan"/>
           <w:u w:val="single"/>
         </w:rPr>
@@ -2062,13 +2083,13 @@
       </w:r>
       <w:r>
         <w:rPr>
-          <w:rFonts w:ascii="Georgia" w:hAnsi="Georgia"/>
+          <w:rFonts w:ascii="Georgia" w:hAnsi="Georgia" w:cs="Georgia"/>
         </w:rPr>
         <w:t xml:space="preserve"> text. It offers a split-screen view with a live translation of the </w:t>
       </w:r>
       <w:r>
         <w:rPr>
-          <w:rFonts w:ascii="Georgia" w:hAnsi="Georgia"/>
+          <w:rFonts w:ascii="Georgia" w:hAnsi="Georgia" w:cs="Georgia"/>
           <w:highlight w:val="cyan"/>
           <w:u w:val="single"/>
         </w:rPr>
@@ -2076,13 +2097,13 @@
       </w:r>
       <w:r>
         <w:rPr>
-          <w:rFonts w:ascii="Georgia" w:hAnsi="Georgia"/>
+          <w:rFonts w:ascii="Georgia" w:hAnsi="Georgia" w:cs="Georgia"/>
         </w:rPr>
         <w:t xml:space="preserve"> to </w:t>
       </w:r>
       <w:r>
         <w:rPr>
-          <w:rFonts w:ascii="Georgia" w:hAnsi="Georgia"/>
+          <w:rFonts w:ascii="Georgia" w:hAnsi="Georgia" w:cs="Georgia"/>
           <w:highlight w:val="cyan"/>
           <w:u w:val="single"/>
         </w:rPr>
@@ -2090,7 +2111,7 @@
       </w:r>
       <w:r>
         <w:rPr>
-          <w:rFonts w:ascii="Georgia" w:hAnsi="Georgia"/>
+          <w:rFonts w:ascii="Georgia" w:hAnsi="Georgia" w:cs="Georgia"/>
         </w:rPr>
         <w:t xml:space="preserve">. </w:t>
       </w:r>
@@ -2099,95 +2120,95 @@
       <w:pPr>
         <w:pStyle w:val="PlainText"/>
         <w:rPr>
-          <w:rFonts w:ascii="Georgia" w:hAnsi="Georgia"/>
-        </w:rPr>
-      </w:pPr>
-      <w:r>
-        <w:rPr>
-          <w:rFonts w:ascii="Georgia" w:hAnsi="Georgia"/>
-        </w:rPr>
-        <w:t xml:space="preserve"> </w:t>
-      </w:r>
-    </w:p>
-    <w:p>
-      <w:pPr>
-        <w:pStyle w:val="PlainText"/>
-        <w:rPr>
-          <w:rFonts w:ascii="Georgia" w:hAnsi="Georgia"/>
-        </w:rPr>
-      </w:pPr>
-      <w:r>
-        <w:rPr>
-          <w:rFonts w:ascii="Georgia" w:hAnsi="Georgia"/>
+          <w:rFonts w:ascii="Georgia" w:hAnsi="Georgia" w:cs="Georgia"/>
+        </w:rPr>
+      </w:pPr>
+      <w:r>
+        <w:rPr>
+          <w:rFonts w:ascii="Georgia" w:hAnsi="Georgia" w:cs="Georgia"/>
+        </w:rPr>
+        <w:t xml:space="preserve"> </w:t>
+      </w:r>
+    </w:p>
+    <w:p>
+      <w:pPr>
+        <w:pStyle w:val="PlainText"/>
+        <w:rPr>
+          <w:rFonts w:ascii="Georgia" w:hAnsi="Georgia" w:cs="Georgia"/>
+        </w:rPr>
+      </w:pPr>
+      <w:r>
+        <w:rPr>
+          <w:rFonts w:ascii="Georgia" w:hAnsi="Georgia" w:cs="Georgia"/>
           <w:highlight w:val="darkRed"/>
         </w:rPr>
         <w:t>[</w:t>
       </w:r>
       <w:r>
         <w:rPr>
-          <w:rFonts w:ascii="Georgia" w:hAnsi="Georgia"/>
+          <w:rFonts w:ascii="Georgia" w:hAnsi="Georgia" w:cs="Georgia"/>
           <w:highlight w:val="green"/>
         </w:rPr>
         <w:t>http://macdown.uranusjr.com/</w:t>
       </w:r>
       <w:r>
         <w:rPr>
-          <w:rFonts w:ascii="Georgia" w:hAnsi="Georgia"/>
+          <w:rFonts w:ascii="Georgia" w:hAnsi="Georgia" w:cs="Georgia"/>
           <w:highlight w:val="darkRed"/>
         </w:rPr>
         <w:t>](http://macdown.uranusjr.com/)</w:t>
       </w:r>
       <w:r>
         <w:rPr>
-          <w:rFonts w:ascii="Georgia" w:hAnsi="Georgia"/>
-        </w:rPr>
-        <w:t xml:space="preserve"> </w:t>
-      </w:r>
-    </w:p>
-    <w:p>
-      <w:pPr>
-        <w:pStyle w:val="PlainText"/>
-        <w:rPr>
-          <w:rFonts w:ascii="Georgia" w:hAnsi="Georgia"/>
-        </w:rPr>
-      </w:pPr>
-      <w:r>
-        <w:rPr>
-          <w:rFonts w:ascii="Georgia" w:hAnsi="Georgia"/>
-        </w:rPr>
-        <w:t xml:space="preserve"> </w:t>
-      </w:r>
-    </w:p>
-    <w:p>
-      <w:pPr>
-        <w:pStyle w:val="PlainText"/>
-        <w:rPr>
-          <w:rFonts w:ascii="Georgia" w:hAnsi="Georgia"/>
-        </w:rPr>
-      </w:pPr>
-      <w:r>
-        <w:rPr>
-          <w:rFonts w:ascii="Georgia" w:hAnsi="Georgia"/>
-        </w:rPr>
-        <w:t xml:space="preserve"> </w:t>
-      </w:r>
-    </w:p>
-    <w:p>
-      <w:pPr>
-        <w:pStyle w:val="PlainText"/>
-        <w:rPr>
-          <w:rFonts w:ascii="Georgia" w:hAnsi="Georgia"/>
-        </w:rPr>
-      </w:pPr>
-      <w:r>
-        <w:rPr>
-          <w:rFonts w:ascii="Georgia" w:hAnsi="Georgia"/>
+          <w:rFonts w:ascii="Georgia" w:hAnsi="Georgia" w:cs="Georgia"/>
+        </w:rPr>
+        <w:t xml:space="preserve"> </w:t>
+      </w:r>
+    </w:p>
+    <w:p>
+      <w:pPr>
+        <w:pStyle w:val="PlainText"/>
+        <w:rPr>
+          <w:rFonts w:ascii="Georgia" w:hAnsi="Georgia" w:cs="Georgia"/>
+        </w:rPr>
+      </w:pPr>
+      <w:r>
+        <w:rPr>
+          <w:rFonts w:ascii="Georgia" w:hAnsi="Georgia" w:cs="Georgia"/>
+        </w:rPr>
+        <w:t xml:space="preserve"> </w:t>
+      </w:r>
+    </w:p>
+    <w:p>
+      <w:pPr>
+        <w:pStyle w:val="PlainText"/>
+        <w:rPr>
+          <w:rFonts w:ascii="Georgia" w:hAnsi="Georgia" w:cs="Georgia"/>
+        </w:rPr>
+      </w:pPr>
+      <w:r>
+        <w:rPr>
+          <w:rFonts w:ascii="Georgia" w:hAnsi="Georgia" w:cs="Georgia"/>
+        </w:rPr>
+        <w:t xml:space="preserve"> </w:t>
+      </w:r>
+    </w:p>
+    <w:p>
+      <w:pPr>
+        <w:pStyle w:val="PlainText"/>
+        <w:rPr>
+          <w:rFonts w:ascii="Georgia" w:hAnsi="Georgia" w:cs="Georgia"/>
+        </w:rPr>
+      </w:pPr>
+      <w:r>
+        <w:rPr>
+          <w:rFonts w:ascii="Georgia" w:hAnsi="Georgia" w:cs="Georgia"/>
         </w:rPr>
         <w:t xml:space="preserve">### </w:t>
       </w:r>
       <w:r>
         <w:rPr>
-          <w:rFonts w:ascii="Georgia" w:hAnsi="Georgia"/>
+          <w:rFonts w:ascii="Georgia" w:hAnsi="Georgia" w:cs="Georgia"/>
           <w:highlight w:val="cyan"/>
           <w:u w:val="single"/>
         </w:rPr>
@@ -2195,41 +2216,41 @@
       </w:r>
       <w:r>
         <w:rPr>
-          <w:rFonts w:ascii="Georgia" w:hAnsi="Georgia"/>
-        </w:rPr>
-        <w:t xml:space="preserve"> </w:t>
-      </w:r>
-    </w:p>
-    <w:p>
-      <w:pPr>
-        <w:pStyle w:val="PlainText"/>
-        <w:rPr>
-          <w:rFonts w:ascii="Georgia" w:hAnsi="Georgia"/>
-        </w:rPr>
-      </w:pPr>
-      <w:r>
-        <w:rPr>
-          <w:rFonts w:ascii="Georgia" w:hAnsi="Georgia"/>
-        </w:rPr>
-        <w:t xml:space="preserve"> </w:t>
-      </w:r>
-    </w:p>
-    <w:p>
-      <w:pPr>
-        <w:pStyle w:val="PlainText"/>
-        <w:rPr>
-          <w:rFonts w:ascii="Georgia" w:hAnsi="Georgia"/>
-        </w:rPr>
-      </w:pPr>
-      <w:r>
-        <w:rPr>
-          <w:rFonts w:ascii="Georgia" w:hAnsi="Georgia"/>
+          <w:rFonts w:ascii="Georgia" w:hAnsi="Georgia" w:cs="Georgia"/>
+        </w:rPr>
+        <w:t xml:space="preserve"> </w:t>
+      </w:r>
+    </w:p>
+    <w:p>
+      <w:pPr>
+        <w:pStyle w:val="PlainText"/>
+        <w:rPr>
+          <w:rFonts w:ascii="Georgia" w:hAnsi="Georgia" w:cs="Georgia"/>
+        </w:rPr>
+      </w:pPr>
+      <w:r>
+        <w:rPr>
+          <w:rFonts w:ascii="Georgia" w:hAnsi="Georgia" w:cs="Georgia"/>
+        </w:rPr>
+        <w:t xml:space="preserve"> </w:t>
+      </w:r>
+    </w:p>
+    <w:p>
+      <w:pPr>
+        <w:pStyle w:val="PlainText"/>
+        <w:rPr>
+          <w:rFonts w:ascii="Georgia" w:hAnsi="Georgia" w:cs="Georgia"/>
+        </w:rPr>
+      </w:pPr>
+      <w:r>
+        <w:rPr>
+          <w:rFonts w:ascii="Georgia" w:hAnsi="Georgia" w:cs="Georgia"/>
         </w:rPr>
         <w:t xml:space="preserve">A simple validation tool to check metadata in a </w:t>
       </w:r>
       <w:r>
         <w:rPr>
-          <w:rFonts w:ascii="Georgia" w:hAnsi="Georgia"/>
+          <w:rFonts w:ascii="Georgia" w:hAnsi="Georgia" w:cs="Georgia"/>
           <w:highlight w:val="cyan"/>
           <w:u w:val="single"/>
         </w:rPr>
@@ -2237,7 +2258,7 @@
       </w:r>
       <w:r>
         <w:rPr>
-          <w:rFonts w:ascii="Georgia" w:hAnsi="Georgia"/>
+          <w:rFonts w:ascii="Georgia" w:hAnsi="Georgia" w:cs="Georgia"/>
         </w:rPr>
         <w:t xml:space="preserve"> file. </w:t>
       </w:r>
@@ -2246,89 +2267,89 @@
       <w:pPr>
         <w:pStyle w:val="PlainText"/>
         <w:rPr>
-          <w:rFonts w:ascii="Georgia" w:hAnsi="Georgia"/>
-        </w:rPr>
-      </w:pPr>
-      <w:r>
-        <w:rPr>
-          <w:rFonts w:ascii="Georgia" w:hAnsi="Georgia"/>
-        </w:rPr>
-        <w:t xml:space="preserve"> </w:t>
-      </w:r>
-    </w:p>
-    <w:p>
-      <w:pPr>
-        <w:pStyle w:val="PlainText"/>
-        <w:rPr>
-          <w:rFonts w:ascii="Georgia" w:hAnsi="Georgia"/>
-        </w:rPr>
-      </w:pPr>
-      <w:r>
-        <w:rPr>
-          <w:rFonts w:ascii="Georgia" w:hAnsi="Georgia"/>
+          <w:rFonts w:ascii="Georgia" w:hAnsi="Georgia" w:cs="Georgia"/>
+        </w:rPr>
+      </w:pPr>
+      <w:r>
+        <w:rPr>
+          <w:rFonts w:ascii="Georgia" w:hAnsi="Georgia" w:cs="Georgia"/>
+        </w:rPr>
+        <w:t xml:space="preserve"> </w:t>
+      </w:r>
+    </w:p>
+    <w:p>
+      <w:pPr>
+        <w:pStyle w:val="PlainText"/>
+        <w:rPr>
+          <w:rFonts w:ascii="Georgia" w:hAnsi="Georgia" w:cs="Georgia"/>
+        </w:rPr>
+      </w:pPr>
+      <w:r>
+        <w:rPr>
+          <w:rFonts w:ascii="Georgia" w:hAnsi="Georgia" w:cs="Georgia"/>
           <w:highlight w:val="darkRed"/>
         </w:rPr>
         <w:t>[</w:t>
       </w:r>
       <w:r>
         <w:rPr>
-          <w:rFonts w:ascii="Georgia" w:hAnsi="Georgia"/>
+          <w:rFonts w:ascii="Georgia" w:hAnsi="Georgia" w:cs="Georgia"/>
           <w:highlight w:val="green"/>
         </w:rPr>
         <w:t>https://github.com/DigitalPublishingToolkit/mmd-meta-validation</w:t>
       </w:r>
       <w:r>
         <w:rPr>
-          <w:rFonts w:ascii="Georgia" w:hAnsi="Georgia"/>
+          <w:rFonts w:ascii="Georgia" w:hAnsi="Georgia" w:cs="Georgia"/>
           <w:highlight w:val="darkRed"/>
         </w:rPr>
         <w:t>](https://github.com/DigitalPublishingToolkit/mmd-meta-validation)</w:t>
       </w:r>
       <w:r>
         <w:rPr>
-          <w:rFonts w:ascii="Georgia" w:hAnsi="Georgia"/>
-        </w:rPr>
-        <w:t xml:space="preserve"> </w:t>
-      </w:r>
-    </w:p>
-    <w:p>
-      <w:pPr>
-        <w:pStyle w:val="PlainText"/>
-        <w:rPr>
-          <w:rFonts w:ascii="Georgia" w:hAnsi="Georgia"/>
-        </w:rPr>
-      </w:pPr>
-      <w:r>
-        <w:rPr>
-          <w:rFonts w:ascii="Georgia" w:hAnsi="Georgia"/>
-        </w:rPr>
-        <w:t xml:space="preserve"> </w:t>
-      </w:r>
-    </w:p>
-    <w:p>
-      <w:pPr>
-        <w:pStyle w:val="PlainText"/>
-        <w:rPr>
-          <w:rFonts w:ascii="Georgia" w:hAnsi="Georgia"/>
-        </w:rPr>
-      </w:pPr>
-      <w:r>
-        <w:rPr>
-          <w:rFonts w:ascii="Georgia" w:hAnsi="Georgia"/>
-        </w:rPr>
-        <w:t xml:space="preserve"> </w:t>
-      </w:r>
-    </w:p>
-    <w:p>
-      <w:pPr>
-        <w:pStyle w:val="PlainText"/>
-        <w:rPr>
-          <w:rFonts w:ascii="Georgia" w:hAnsi="Georgia"/>
-        </w:rPr>
-      </w:pPr>
-      <w:r>
-        <w:rPr>
-          <w:rFonts w:ascii="Georgia" w:hAnsi="Georgia"/>
+          <w:rFonts w:ascii="Georgia" w:hAnsi="Georgia" w:cs="Georgia"/>
+        </w:rPr>
+        <w:t xml:space="preserve"> </w:t>
+      </w:r>
+    </w:p>
+    <w:p>
+      <w:pPr>
+        <w:pStyle w:val="PlainText"/>
+        <w:rPr>
+          <w:rFonts w:ascii="Georgia" w:hAnsi="Georgia" w:cs="Georgia"/>
+        </w:rPr>
+      </w:pPr>
+      <w:r>
+        <w:rPr>
+          <w:rFonts w:ascii="Georgia" w:hAnsi="Georgia" w:cs="Georgia"/>
+        </w:rPr>
+        <w:t xml:space="preserve"> </w:t>
+      </w:r>
+    </w:p>
+    <w:p>
+      <w:pPr>
+        <w:pStyle w:val="PlainText"/>
+        <w:rPr>
+          <w:rFonts w:ascii="Georgia" w:hAnsi="Georgia" w:cs="Georgia"/>
+        </w:rPr>
+      </w:pPr>
+      <w:r>
+        <w:rPr>
+          <w:rFonts w:ascii="Georgia" w:hAnsi="Georgia" w:cs="Georgia"/>
+        </w:rPr>
+        <w:t xml:space="preserve"> </w:t>
+      </w:r>
+    </w:p>
+    <w:p>
+      <w:pPr>
+        <w:pStyle w:val="PlainText"/>
+        <w:rPr>
+          <w:rFonts w:ascii="Georgia" w:hAnsi="Georgia" w:cs="Georgia"/>
+        </w:rPr>
+      </w:pPr>
+      <w:r>
+        <w:rPr>
+          <w:rFonts w:ascii="Georgia" w:hAnsi="Georgia" w:cs="Georgia"/>
         </w:rPr>
         <w:t xml:space="preserve">### My Highlights </w:t>
       </w:r>
@@ -2337,32 +2358,32 @@
       <w:pPr>
         <w:pStyle w:val="PlainText"/>
         <w:rPr>
-          <w:rFonts w:ascii="Georgia" w:hAnsi="Georgia"/>
-        </w:rPr>
-      </w:pPr>
-      <w:r>
-        <w:rPr>
-          <w:rFonts w:ascii="Georgia" w:hAnsi="Georgia"/>
-        </w:rPr>
-        <w:t xml:space="preserve"> </w:t>
-      </w:r>
-    </w:p>
-    <w:p>
-      <w:pPr>
-        <w:pStyle w:val="PlainText"/>
-        <w:rPr>
-          <w:rFonts w:ascii="Georgia" w:hAnsi="Georgia"/>
-        </w:rPr>
-      </w:pPr>
-      <w:r>
-        <w:rPr>
-          <w:rFonts w:ascii="Georgia" w:hAnsi="Georgia"/>
+          <w:rFonts w:ascii="Georgia" w:hAnsi="Georgia" w:cs="Georgia"/>
+        </w:rPr>
+      </w:pPr>
+      <w:r>
+        <w:rPr>
+          <w:rFonts w:ascii="Georgia" w:hAnsi="Georgia" w:cs="Georgia"/>
+        </w:rPr>
+        <w:t xml:space="preserve"> </w:t>
+      </w:r>
+    </w:p>
+    <w:p>
+      <w:pPr>
+        <w:pStyle w:val="PlainText"/>
+        <w:rPr>
+          <w:rFonts w:ascii="Georgia" w:hAnsi="Georgia" w:cs="Georgia"/>
+        </w:rPr>
+      </w:pPr>
+      <w:r>
+        <w:rPr>
+          <w:rFonts w:ascii="Georgia" w:hAnsi="Georgia" w:cs="Georgia"/>
         </w:rPr>
         <w:t xml:space="preserve">The project for </w:t>
       </w:r>
       <w:r>
         <w:rPr>
-          <w:rFonts w:ascii="Georgia" w:hAnsi="Georgia"/>
+          <w:rFonts w:ascii="Georgia" w:hAnsi="Georgia" w:cs="Georgia"/>
           <w:highlight w:val="cyan"/>
           <w:u w:val="single"/>
         </w:rPr>
@@ -2370,13 +2391,13 @@
       </w:r>
       <w:r>
         <w:rPr>
-          <w:rFonts w:ascii="Georgia" w:hAnsi="Georgia"/>
+          <w:rFonts w:ascii="Georgia" w:hAnsi="Georgia" w:cs="Georgia"/>
         </w:rPr>
         <w:t xml:space="preserve"> has two technical components. A mobile </w:t>
       </w:r>
       <w:r>
         <w:rPr>
-          <w:rFonts w:ascii="Georgia" w:hAnsi="Georgia"/>
+          <w:rFonts w:ascii="Georgia" w:hAnsi="Georgia" w:cs="Georgia"/>
           <w:highlight w:val="cyan"/>
           <w:u w:val="single"/>
         </w:rPr>
@@ -2384,13 +2405,13 @@
       </w:r>
       <w:r>
         <w:rPr>
-          <w:rFonts w:ascii="Georgia" w:hAnsi="Georgia"/>
+          <w:rFonts w:ascii="Georgia" w:hAnsi="Georgia" w:cs="Georgia"/>
         </w:rPr>
         <w:t xml:space="preserve"> application, called My Highlights, allowing a user to browse a large collection and create an </w:t>
       </w:r>
       <w:r>
         <w:rPr>
-          <w:rFonts w:ascii="Georgia" w:hAnsi="Georgia"/>
+          <w:rFonts w:ascii="Georgia" w:hAnsi="Georgia" w:cs="Georgia"/>
           <w:highlight w:val="cyan"/>
           <w:u w:val="single"/>
         </w:rPr>
@@ -2398,13 +2419,13 @@
       </w:r>
       <w:r>
         <w:rPr>
-          <w:rFonts w:ascii="Georgia" w:hAnsi="Georgia"/>
+          <w:rFonts w:ascii="Georgia" w:hAnsi="Georgia" w:cs="Georgia"/>
         </w:rPr>
         <w:t xml:space="preserve"> based on a personal selection of objects from this collection. The other is a set of </w:t>
       </w:r>
       <w:r>
         <w:rPr>
-          <w:rFonts w:ascii="Georgia" w:hAnsi="Georgia"/>
+          <w:rFonts w:ascii="Georgia" w:hAnsi="Georgia" w:cs="Georgia"/>
           <w:highlight w:val="cyan"/>
           <w:u w:val="single"/>
         </w:rPr>
@@ -2412,13 +2433,13 @@
       </w:r>
       <w:r>
         <w:rPr>
-          <w:rFonts w:ascii="Georgia" w:hAnsi="Georgia"/>
+          <w:rFonts w:ascii="Georgia" w:hAnsi="Georgia" w:cs="Georgia"/>
         </w:rPr>
         <w:t xml:space="preserve"> plugins, extending the functionality of the </w:t>
       </w:r>
       <w:r>
         <w:rPr>
-          <w:rFonts w:ascii="Georgia" w:hAnsi="Georgia"/>
+          <w:rFonts w:ascii="Georgia" w:hAnsi="Georgia" w:cs="Georgia"/>
           <w:highlight w:val="cyan"/>
           <w:u w:val="single"/>
         </w:rPr>
@@ -2426,13 +2447,13 @@
       </w:r>
       <w:r>
         <w:rPr>
-          <w:rFonts w:ascii="Georgia" w:hAnsi="Georgia"/>
-        </w:rPr>
-        <w:t xml:space="preserve"> </w:t>
-      </w:r>
-      <w:r>
-        <w:rPr>
-          <w:rFonts w:ascii="Georgia" w:hAnsi="Georgia"/>
+          <w:rFonts w:ascii="Georgia" w:hAnsi="Georgia" w:cs="Georgia"/>
+        </w:rPr>
+        <w:t xml:space="preserve"> </w:t>
+      </w:r>
+      <w:r>
+        <w:rPr>
+          <w:rFonts w:ascii="Georgia" w:hAnsi="Georgia" w:cs="Georgia"/>
           <w:highlight w:val="cyan"/>
           <w:u w:val="single"/>
         </w:rPr>
@@ -2440,21 +2461,23 @@
       </w:r>
       <w:r>
         <w:rPr>
-          <w:rFonts w:ascii="Georgia" w:hAnsi="Georgia"/>
-        </w:rPr>
-        <w:t xml:space="preserve"> </w:t>
-      </w:r>
-      <w:r>
-        <w:rPr>
-          <w:rFonts w:ascii="Georgia" w:hAnsi="Georgia"/>
+          <w:rFonts w:ascii="Georgia" w:hAnsi="Georgia" w:cs="Georgia"/>
+        </w:rPr>
+        <w:t xml:space="preserve"> </w:t>
+      </w:r>
+      <w:r>
+        <w:rPr>
+          <w:rFonts w:ascii="Georgia" w:hAnsi="Georgia" w:cs="Georgia"/>
           <w:b/>
+          <w:bCs/>
         </w:rPr>
         <w:t>**</w:t>
       </w:r>
       <w:r>
         <w:rPr>
-          <w:rFonts w:ascii="Georgia" w:hAnsi="Georgia"/>
+          <w:rFonts w:ascii="Georgia" w:hAnsi="Georgia" w:cs="Georgia"/>
           <w:b/>
+          <w:bCs/>
           <w:highlight w:val="cyan"/>
           <w:u w:val="single"/>
         </w:rPr>
@@ -2462,33 +2485,55 @@
       </w:r>
       <w:r>
         <w:rPr>
-          <w:rFonts w:ascii="Georgia" w:hAnsi="Georgia"/>
+          <w:rFonts w:ascii="Georgia" w:hAnsi="Georgia" w:cs="Georgia"/>
           <w:b/>
+          <w:bCs/>
         </w:rPr>
         <w:t>**</w:t>
       </w:r>
       <w:r>
         <w:rPr>
-          <w:rFonts w:ascii="Georgia" w:hAnsi="Georgia"/>
+          <w:rFonts w:ascii="Georgia" w:hAnsi="Georgia" w:cs="Georgia"/>
         </w:rPr>
         <w:t xml:space="preserve"> (WP-AP)</w:t>
       </w:r>
       <w:r>
         <w:rPr>
-          <w:rFonts w:ascii="Georgia" w:hAnsi="Georgia"/>
+          <w:rFonts w:ascii="Georgia" w:hAnsi="Georgia" w:cs="Georgia"/>
           <w:highlight w:val="darkRed"/>
         </w:rPr>
         <w:t>[^wp-api]</w:t>
       </w:r>
       <w:r>
         <w:rPr>
-          <w:rFonts w:ascii="Georgia" w:hAnsi="Georgia"/>
-        </w:rPr>
-        <w:t xml:space="preserve"> and facilitate the generation of </w:t>
-      </w:r>
-      <w:r>
-        <w:rPr>
-          <w:rFonts w:ascii="Georgia" w:hAnsi="Georgia"/>
+          <w:rFonts w:ascii="Georgia" w:hAnsi="Georgia" w:cs="Georgia"/>
+        </w:rPr>
+        <w:t xml:space="preserve"> and </w:t>
+      </w:r>
+      <w:commentRangeStart w:id="1"/>
+      <w:r>
+        <w:rPr>
+          <w:rFonts w:ascii="Georgia" w:hAnsi="Georgia" w:cs="Georgia"/>
+        </w:rPr>
+        <w:t xml:space="preserve">facilitate </w:t>
+      </w:r>
+      <w:commentRangeEnd w:id="1"/>
+      <w:r>
+        <w:rPr>
+          <w:rStyle w:val="CommentReference"/>
+          <w:rFonts w:ascii="Calibri" w:hAnsi="Calibri" w:cs="Calibri"/>
+        </w:rPr>
+        <w:commentReference w:id="1"/>
+      </w:r>
+      <w:r>
+        <w:rPr>
+          <w:rFonts w:ascii="Georgia" w:hAnsi="Georgia" w:cs="Georgia"/>
+        </w:rPr>
+        <w:t xml:space="preserve">the generation of </w:t>
+      </w:r>
+      <w:r>
+        <w:rPr>
+          <w:rFonts w:ascii="Georgia" w:hAnsi="Georgia" w:cs="Georgia"/>
           <w:highlight w:val="cyan"/>
           <w:u w:val="single"/>
         </w:rPr>
@@ -2496,13 +2541,13 @@
       </w:r>
       <w:r>
         <w:rPr>
-          <w:rFonts w:ascii="Georgia" w:hAnsi="Georgia"/>
+          <w:rFonts w:ascii="Georgia" w:hAnsi="Georgia" w:cs="Georgia"/>
         </w:rPr>
         <w:t xml:space="preserve">s using the content from a </w:t>
       </w:r>
       <w:r>
         <w:rPr>
-          <w:rFonts w:ascii="Georgia" w:hAnsi="Georgia"/>
+          <w:rFonts w:ascii="Georgia" w:hAnsi="Georgia" w:cs="Georgia"/>
           <w:highlight w:val="cyan"/>
           <w:u w:val="single"/>
         </w:rPr>
@@ -2510,13 +2555,13 @@
       </w:r>
       <w:r>
         <w:rPr>
-          <w:rFonts w:ascii="Georgia" w:hAnsi="Georgia"/>
+          <w:rFonts w:ascii="Georgia" w:hAnsi="Georgia" w:cs="Georgia"/>
         </w:rPr>
         <w:t xml:space="preserve"> database. The latter is basically a packaged version of the </w:t>
       </w:r>
       <w:r>
         <w:rPr>
-          <w:rFonts w:ascii="Georgia" w:hAnsi="Georgia"/>
+          <w:rFonts w:ascii="Georgia" w:hAnsi="Georgia" w:cs="Georgia"/>
           <w:highlight w:val="cyan"/>
           <w:u w:val="single"/>
         </w:rPr>
@@ -2524,13 +2569,13 @@
       </w:r>
       <w:r>
         <w:rPr>
-          <w:rFonts w:ascii="Georgia" w:hAnsi="Georgia"/>
-        </w:rPr>
-        <w:t xml:space="preserve"> </w:t>
-      </w:r>
-      <w:r>
-        <w:rPr>
-          <w:rFonts w:ascii="Georgia" w:hAnsi="Georgia"/>
+          <w:rFonts w:ascii="Georgia" w:hAnsi="Georgia" w:cs="Georgia"/>
+        </w:rPr>
+        <w:t xml:space="preserve"> </w:t>
+      </w:r>
+      <w:r>
+        <w:rPr>
+          <w:rFonts w:ascii="Georgia" w:hAnsi="Georgia" w:cs="Georgia"/>
           <w:highlight w:val="cyan"/>
           <w:u w:val="single"/>
         </w:rPr>
@@ -2538,13 +2583,13 @@
       </w:r>
       <w:r>
         <w:rPr>
-          <w:rFonts w:ascii="Georgia" w:hAnsi="Georgia"/>
+          <w:rFonts w:ascii="Georgia" w:hAnsi="Georgia" w:cs="Georgia"/>
         </w:rPr>
         <w:t xml:space="preserve"> component that builds on </w:t>
       </w:r>
       <w:r>
         <w:rPr>
-          <w:rFonts w:ascii="Georgia" w:hAnsi="Georgia"/>
+          <w:rFonts w:ascii="Georgia" w:hAnsi="Georgia" w:cs="Georgia"/>
           <w:highlight w:val="cyan"/>
           <w:u w:val="single"/>
         </w:rPr>
@@ -2552,13 +2597,13 @@
       </w:r>
       <w:r>
         <w:rPr>
-          <w:rFonts w:ascii="Georgia" w:hAnsi="Georgia"/>
+          <w:rFonts w:ascii="Georgia" w:hAnsi="Georgia" w:cs="Georgia"/>
         </w:rPr>
         <w:t xml:space="preserve">'s </w:t>
       </w:r>
       <w:r>
         <w:rPr>
-          <w:rFonts w:ascii="Georgia" w:hAnsi="Georgia"/>
+          <w:rFonts w:ascii="Georgia" w:hAnsi="Georgia" w:cs="Georgia"/>
           <w:highlight w:val="cyan"/>
           <w:u w:val="single"/>
         </w:rPr>
@@ -2566,7 +2611,7 @@
       </w:r>
       <w:r>
         <w:rPr>
-          <w:rFonts w:ascii="Georgia" w:hAnsi="Georgia"/>
+          <w:rFonts w:ascii="Georgia" w:hAnsi="Georgia" w:cs="Georgia"/>
         </w:rPr>
         <w:t xml:space="preserve">. </w:t>
       </w:r>
@@ -2575,95 +2620,95 @@
       <w:pPr>
         <w:pStyle w:val="PlainText"/>
         <w:rPr>
-          <w:rFonts w:ascii="Georgia" w:hAnsi="Georgia"/>
-        </w:rPr>
-      </w:pPr>
-      <w:r>
-        <w:rPr>
-          <w:rFonts w:ascii="Georgia" w:hAnsi="Georgia"/>
-        </w:rPr>
-        <w:t xml:space="preserve"> </w:t>
-      </w:r>
-    </w:p>
-    <w:p>
-      <w:pPr>
-        <w:pStyle w:val="PlainText"/>
-        <w:rPr>
-          <w:rFonts w:ascii="Georgia" w:hAnsi="Georgia"/>
-        </w:rPr>
-      </w:pPr>
-      <w:r>
-        <w:rPr>
-          <w:rFonts w:ascii="Georgia" w:hAnsi="Georgia"/>
+          <w:rFonts w:ascii="Georgia" w:hAnsi="Georgia" w:cs="Georgia"/>
+        </w:rPr>
+      </w:pPr>
+      <w:r>
+        <w:rPr>
+          <w:rFonts w:ascii="Georgia" w:hAnsi="Georgia" w:cs="Georgia"/>
+        </w:rPr>
+        <w:t xml:space="preserve"> </w:t>
+      </w:r>
+    </w:p>
+    <w:p>
+      <w:pPr>
+        <w:pStyle w:val="PlainText"/>
+        <w:rPr>
+          <w:rFonts w:ascii="Georgia" w:hAnsi="Georgia" w:cs="Georgia"/>
+        </w:rPr>
+      </w:pPr>
+      <w:r>
+        <w:rPr>
+          <w:rFonts w:ascii="Georgia" w:hAnsi="Georgia" w:cs="Georgia"/>
           <w:highlight w:val="darkRed"/>
         </w:rPr>
         <w:t>[</w:t>
       </w:r>
       <w:r>
         <w:rPr>
-          <w:rFonts w:ascii="Georgia" w:hAnsi="Georgia"/>
+          <w:rFonts w:ascii="Georgia" w:hAnsi="Georgia" w:cs="Georgia"/>
           <w:highlight w:val="green"/>
         </w:rPr>
         <w:t>https://github.com/DigitalPublishingToolkit/my-highlights</w:t>
       </w:r>
       <w:r>
         <w:rPr>
-          <w:rFonts w:ascii="Georgia" w:hAnsi="Georgia"/>
+          <w:rFonts w:ascii="Georgia" w:hAnsi="Georgia" w:cs="Georgia"/>
           <w:highlight w:val="darkRed"/>
         </w:rPr>
         <w:t>](https://github.com/DigitalPublishingToolkit/my-highlights)</w:t>
       </w:r>
       <w:r>
         <w:rPr>
-          <w:rFonts w:ascii="Georgia" w:hAnsi="Georgia"/>
-        </w:rPr>
-        <w:t xml:space="preserve"> </w:t>
-      </w:r>
-    </w:p>
-    <w:p>
-      <w:pPr>
-        <w:pStyle w:val="PlainText"/>
-        <w:rPr>
-          <w:rFonts w:ascii="Georgia" w:hAnsi="Georgia"/>
-        </w:rPr>
-      </w:pPr>
-      <w:r>
-        <w:rPr>
-          <w:rFonts w:ascii="Georgia" w:hAnsi="Georgia"/>
-        </w:rPr>
-        <w:t xml:space="preserve"> </w:t>
-      </w:r>
-    </w:p>
-    <w:p>
-      <w:pPr>
-        <w:pStyle w:val="PlainText"/>
-        <w:rPr>
-          <w:rFonts w:ascii="Georgia" w:hAnsi="Georgia"/>
-        </w:rPr>
-      </w:pPr>
-      <w:r>
-        <w:rPr>
-          <w:rFonts w:ascii="Georgia" w:hAnsi="Georgia"/>
-        </w:rPr>
-        <w:t xml:space="preserve"> </w:t>
-      </w:r>
-    </w:p>
-    <w:p>
-      <w:pPr>
-        <w:pStyle w:val="PlainText"/>
-        <w:rPr>
-          <w:rFonts w:ascii="Georgia" w:hAnsi="Georgia"/>
-        </w:rPr>
-      </w:pPr>
-      <w:r>
-        <w:rPr>
-          <w:rFonts w:ascii="Georgia" w:hAnsi="Georgia"/>
+          <w:rFonts w:ascii="Georgia" w:hAnsi="Georgia" w:cs="Georgia"/>
+        </w:rPr>
+        <w:t xml:space="preserve"> </w:t>
+      </w:r>
+    </w:p>
+    <w:p>
+      <w:pPr>
+        <w:pStyle w:val="PlainText"/>
+        <w:rPr>
+          <w:rFonts w:ascii="Georgia" w:hAnsi="Georgia" w:cs="Georgia"/>
+        </w:rPr>
+      </w:pPr>
+      <w:r>
+        <w:rPr>
+          <w:rFonts w:ascii="Georgia" w:hAnsi="Georgia" w:cs="Georgia"/>
+        </w:rPr>
+        <w:t xml:space="preserve"> </w:t>
+      </w:r>
+    </w:p>
+    <w:p>
+      <w:pPr>
+        <w:pStyle w:val="PlainText"/>
+        <w:rPr>
+          <w:rFonts w:ascii="Georgia" w:hAnsi="Georgia" w:cs="Georgia"/>
+        </w:rPr>
+      </w:pPr>
+      <w:r>
+        <w:rPr>
+          <w:rFonts w:ascii="Georgia" w:hAnsi="Georgia" w:cs="Georgia"/>
+        </w:rPr>
+        <w:t xml:space="preserve"> </w:t>
+      </w:r>
+    </w:p>
+    <w:p>
+      <w:pPr>
+        <w:pStyle w:val="PlainText"/>
+        <w:rPr>
+          <w:rFonts w:ascii="Georgia" w:hAnsi="Georgia" w:cs="Georgia"/>
+        </w:rPr>
+      </w:pPr>
+      <w:r>
+        <w:rPr>
+          <w:rFonts w:ascii="Georgia" w:hAnsi="Georgia" w:cs="Georgia"/>
         </w:rPr>
         <w:t xml:space="preserve">### </w:t>
       </w:r>
       <w:r>
         <w:rPr>
-          <w:rFonts w:ascii="Georgia" w:hAnsi="Georgia"/>
+          <w:rFonts w:ascii="Georgia" w:hAnsi="Georgia" w:cs="Georgia"/>
           <w:highlight w:val="cyan"/>
           <w:u w:val="single"/>
         </w:rPr>
@@ -2671,42 +2716,42 @@
       </w:r>
       <w:r>
         <w:rPr>
-          <w:rFonts w:ascii="Georgia" w:hAnsi="Georgia"/>
-        </w:rPr>
-        <w:t xml:space="preserve"> </w:t>
-      </w:r>
-    </w:p>
-    <w:p>
-      <w:pPr>
-        <w:pStyle w:val="PlainText"/>
-        <w:rPr>
-          <w:rFonts w:ascii="Georgia" w:hAnsi="Georgia"/>
-        </w:rPr>
-      </w:pPr>
-      <w:r>
-        <w:rPr>
-          <w:rFonts w:ascii="Georgia" w:hAnsi="Georgia"/>
-        </w:rPr>
-        <w:t xml:space="preserve"> </w:t>
-      </w:r>
-    </w:p>
-    <w:p>
-      <w:pPr>
-        <w:pStyle w:val="PlainText"/>
-        <w:rPr>
-          <w:rFonts w:ascii="Georgia" w:hAnsi="Georgia"/>
-        </w:rPr>
-      </w:pPr>
-      <w:r>
-        <w:rPr>
-          <w:rFonts w:ascii="Georgia" w:hAnsi="Georgia"/>
+          <w:rFonts w:ascii="Georgia" w:hAnsi="Georgia" w:cs="Georgia"/>
+        </w:rPr>
+        <w:t xml:space="preserve"> </w:t>
+      </w:r>
+    </w:p>
+    <w:p>
+      <w:pPr>
+        <w:pStyle w:val="PlainText"/>
+        <w:rPr>
+          <w:rFonts w:ascii="Georgia" w:hAnsi="Georgia" w:cs="Georgia"/>
+        </w:rPr>
+      </w:pPr>
+      <w:r>
+        <w:rPr>
+          <w:rFonts w:ascii="Georgia" w:hAnsi="Georgia" w:cs="Georgia"/>
+        </w:rPr>
+        <w:t xml:space="preserve"> </w:t>
+      </w:r>
+    </w:p>
+    <w:p>
+      <w:pPr>
+        <w:pStyle w:val="PlainText"/>
+        <w:rPr>
+          <w:rFonts w:ascii="Georgia" w:hAnsi="Georgia" w:cs="Georgia"/>
+        </w:rPr>
+      </w:pPr>
+      <w:r>
+        <w:rPr>
+          <w:rFonts w:ascii="Georgia" w:hAnsi="Georgia" w:cs="Georgia"/>
           <w:highlight w:val="darkRed"/>
         </w:rPr>
         <w:t>[</w:t>
       </w:r>
       <w:r>
         <w:rPr>
-          <w:rFonts w:ascii="Georgia" w:hAnsi="Georgia"/>
+          <w:rFonts w:ascii="Georgia" w:hAnsi="Georgia" w:cs="Georgia"/>
           <w:highlight w:val="cyan"/>
           <w:u w:val="single"/>
         </w:rPr>
@@ -2714,33 +2759,33 @@
       </w:r>
       <w:r>
         <w:rPr>
-          <w:rFonts w:ascii="Georgia" w:hAnsi="Georgia"/>
+          <w:rFonts w:ascii="Georgia" w:hAnsi="Georgia" w:cs="Georgia"/>
           <w:highlight w:val="darkRed"/>
         </w:rPr>
         <w:t>](http://johnmacfarlane.net/pandoc/)</w:t>
       </w:r>
       <w:r>
         <w:rPr>
-          <w:rFonts w:ascii="Georgia" w:hAnsi="Georgia"/>
+          <w:rFonts w:ascii="Georgia" w:hAnsi="Georgia" w:cs="Georgia"/>
         </w:rPr>
         <w:t xml:space="preserve"> is the </w:t>
       </w:r>
       <w:r>
         <w:rPr>
-          <w:rFonts w:ascii="Georgia" w:hAnsi="Georgia"/>
+          <w:rFonts w:ascii="Georgia" w:hAnsi="Georgia" w:cs="Georgia"/>
           <w:highlight w:val="lightGray"/>
         </w:rPr>
         <w:t>'Swiss-army knife'</w:t>
       </w:r>
       <w:r>
         <w:rPr>
-          <w:rFonts w:ascii="Georgia" w:hAnsi="Georgia"/>
+          <w:rFonts w:ascii="Georgia" w:hAnsi="Georgia" w:cs="Georgia"/>
         </w:rPr>
         <w:t xml:space="preserve"> of text formats, a program able to convert between a wide variety of document formats. In the </w:t>
       </w:r>
       <w:r>
         <w:rPr>
-          <w:rFonts w:ascii="Georgia" w:hAnsi="Georgia"/>
+          <w:rFonts w:ascii="Georgia" w:hAnsi="Georgia" w:cs="Georgia"/>
           <w:highlight w:val="cyan"/>
           <w:u w:val="single"/>
         </w:rPr>
@@ -2748,13 +2793,13 @@
       </w:r>
       <w:r>
         <w:rPr>
-          <w:rFonts w:ascii="Georgia" w:hAnsi="Georgia"/>
+          <w:rFonts w:ascii="Georgia" w:hAnsi="Georgia" w:cs="Georgia"/>
         </w:rPr>
         <w:t xml:space="preserve"> workflow, </w:t>
       </w:r>
       <w:r>
         <w:rPr>
-          <w:rFonts w:ascii="Georgia" w:hAnsi="Georgia"/>
+          <w:rFonts w:ascii="Georgia" w:hAnsi="Georgia" w:cs="Georgia"/>
           <w:highlight w:val="cyan"/>
           <w:u w:val="single"/>
         </w:rPr>
@@ -2762,13 +2807,13 @@
       </w:r>
       <w:r>
         <w:rPr>
-          <w:rFonts w:ascii="Georgia" w:hAnsi="Georgia"/>
+          <w:rFonts w:ascii="Georgia" w:hAnsi="Georgia" w:cs="Georgia"/>
         </w:rPr>
         <w:t xml:space="preserve"> has been essential to convert documents written in </w:t>
       </w:r>
       <w:r>
         <w:rPr>
-          <w:rFonts w:ascii="Georgia" w:hAnsi="Georgia"/>
+          <w:rFonts w:ascii="Georgia" w:hAnsi="Georgia" w:cs="Georgia"/>
           <w:highlight w:val="cyan"/>
           <w:u w:val="single"/>
         </w:rPr>
@@ -2776,13 +2821,13 @@
       </w:r>
       <w:r>
         <w:rPr>
-          <w:rFonts w:ascii="Georgia" w:hAnsi="Georgia"/>
+          <w:rFonts w:ascii="Georgia" w:hAnsi="Georgia" w:cs="Georgia"/>
         </w:rPr>
         <w:t xml:space="preserve"> to </w:t>
       </w:r>
       <w:r>
         <w:rPr>
-          <w:rFonts w:ascii="Georgia" w:hAnsi="Georgia"/>
+          <w:rFonts w:ascii="Georgia" w:hAnsi="Georgia" w:cs="Georgia"/>
           <w:highlight w:val="cyan"/>
           <w:u w:val="single"/>
         </w:rPr>
@@ -2790,13 +2835,13 @@
       </w:r>
       <w:r>
         <w:rPr>
-          <w:rFonts w:ascii="Georgia" w:hAnsi="Georgia"/>
+          <w:rFonts w:ascii="Georgia" w:hAnsi="Georgia" w:cs="Georgia"/>
         </w:rPr>
         <w:t xml:space="preserve">, and then later to compile edited </w:t>
       </w:r>
       <w:r>
         <w:rPr>
-          <w:rFonts w:ascii="Georgia" w:hAnsi="Georgia"/>
+          <w:rFonts w:ascii="Georgia" w:hAnsi="Georgia" w:cs="Georgia"/>
           <w:highlight w:val="cyan"/>
           <w:u w:val="single"/>
         </w:rPr>
@@ -2804,13 +2849,13 @@
       </w:r>
       <w:r>
         <w:rPr>
-          <w:rFonts w:ascii="Georgia" w:hAnsi="Georgia"/>
+          <w:rFonts w:ascii="Georgia" w:hAnsi="Georgia" w:cs="Georgia"/>
         </w:rPr>
         <w:t xml:space="preserve"> sources to an </w:t>
       </w:r>
       <w:r>
         <w:rPr>
-          <w:rFonts w:ascii="Georgia" w:hAnsi="Georgia"/>
+          <w:rFonts w:ascii="Georgia" w:hAnsi="Georgia" w:cs="Georgia"/>
           <w:highlight w:val="cyan"/>
           <w:u w:val="single"/>
         </w:rPr>
@@ -2818,91 +2863,91 @@
       </w:r>
       <w:r>
         <w:rPr>
-          <w:rFonts w:ascii="Georgia" w:hAnsi="Georgia"/>
+          <w:rFonts w:ascii="Georgia" w:hAnsi="Georgia" w:cs="Georgia"/>
         </w:rPr>
         <w:t xml:space="preserve">. While having a command-line interface, the program supports an enormous amount of features such as templates and metadata meaning that it's quite flexible. See the Hybrid Workflow How-To's (for\ </w:t>
       </w:r>
       <w:r>
         <w:rPr>
-          <w:rFonts w:ascii="Georgia" w:hAnsi="Georgia"/>
+          <w:rFonts w:ascii="Georgia" w:hAnsi="Georgia" w:cs="Georgia"/>
           <w:highlight w:val="darkRed"/>
         </w:rPr>
         <w:t>[</w:t>
       </w:r>
       <w:r>
         <w:rPr>
-          <w:rFonts w:ascii="Georgia" w:hAnsi="Georgia"/>
+          <w:rFonts w:ascii="Georgia" w:hAnsi="Georgia" w:cs="Georgia"/>
         </w:rPr>
         <w:t>editors</w:t>
       </w:r>
       <w:r>
         <w:rPr>
-          <w:rFonts w:ascii="Georgia" w:hAnsi="Georgia"/>
+          <w:rFonts w:ascii="Georgia" w:hAnsi="Georgia" w:cs="Georgia"/>
           <w:highlight w:val="darkRed"/>
         </w:rPr>
         <w:t>](http://digitalpublishingtoolkit.org/2014/10/hybrid-workflow-how-to-introduction-editing-steps/)</w:t>
       </w:r>
       <w:r>
         <w:rPr>
-          <w:rFonts w:ascii="Georgia" w:hAnsi="Georgia"/>
+          <w:rFonts w:ascii="Georgia" w:hAnsi="Georgia" w:cs="Georgia"/>
         </w:rPr>
         <w:t xml:space="preserve">, </w:t>
       </w:r>
       <w:r>
         <w:rPr>
-          <w:rFonts w:ascii="Georgia" w:hAnsi="Georgia"/>
+          <w:rFonts w:ascii="Georgia" w:hAnsi="Georgia" w:cs="Georgia"/>
           <w:highlight w:val="darkRed"/>
         </w:rPr>
         <w:t>[</w:t>
       </w:r>
       <w:r>
         <w:rPr>
-          <w:rFonts w:ascii="Georgia" w:hAnsi="Georgia"/>
+          <w:rFonts w:ascii="Georgia" w:hAnsi="Georgia" w:cs="Georgia"/>
         </w:rPr>
         <w:t>designers</w:t>
       </w:r>
       <w:r>
         <w:rPr>
-          <w:rFonts w:ascii="Georgia" w:hAnsi="Georgia"/>
+          <w:rFonts w:ascii="Georgia" w:hAnsi="Georgia" w:cs="Georgia"/>
           <w:highlight w:val="darkRed"/>
         </w:rPr>
         <w:t>](http://digitalpublishingtoolkit.org/2014/10/markdown-to-indesign-with-pandoc-via-icml/)</w:t>
       </w:r>
       <w:r>
         <w:rPr>
-          <w:rFonts w:ascii="Georgia" w:hAnsi="Georgia"/>
+          <w:rFonts w:ascii="Georgia" w:hAnsi="Georgia" w:cs="Georgia"/>
         </w:rPr>
         <w:t xml:space="preserve">, and </w:t>
       </w:r>
       <w:r>
         <w:rPr>
-          <w:rFonts w:ascii="Georgia" w:hAnsi="Georgia"/>
+          <w:rFonts w:ascii="Georgia" w:hAnsi="Georgia" w:cs="Georgia"/>
           <w:highlight w:val="darkRed"/>
         </w:rPr>
         <w:t>[</w:t>
       </w:r>
       <w:r>
         <w:rPr>
-          <w:rFonts w:ascii="Georgia" w:hAnsi="Georgia"/>
+          <w:rFonts w:ascii="Georgia" w:hAnsi="Georgia" w:cs="Georgia"/>
         </w:rPr>
         <w:t>developers</w:t>
       </w:r>
       <w:r>
         <w:rPr>
-          <w:rFonts w:ascii="Georgia" w:hAnsi="Georgia"/>
+          <w:rFonts w:ascii="Georgia" w:hAnsi="Georgia" w:cs="Georgia"/>
           <w:highlight w:val="darkRed"/>
         </w:rPr>
         <w:t>](http://digitalpublishingtoolkit.org/2014/10/hybrid-workflow-how-to-making-automated workflows-part-1/)</w:t>
       </w:r>
       <w:r>
         <w:rPr>
-          <w:rFonts w:ascii="Georgia" w:hAnsi="Georgia"/>
+          <w:rFonts w:ascii="Georgia" w:hAnsi="Georgia" w:cs="Georgia"/>
         </w:rPr>
         <w:t xml:space="preserve">) for examples of using </w:t>
       </w:r>
       <w:r>
         <w:rPr>
-          <w:rFonts w:ascii="Georgia" w:hAnsi="Georgia"/>
+          <w:rFonts w:ascii="Georgia" w:hAnsi="Georgia" w:cs="Georgia"/>
           <w:highlight w:val="cyan"/>
           <w:u w:val="single"/>
         </w:rPr>
@@ -2910,13 +2955,13 @@
       </w:r>
       <w:r>
         <w:rPr>
-          <w:rFonts w:ascii="Georgia" w:hAnsi="Georgia"/>
+          <w:rFonts w:ascii="Georgia" w:hAnsi="Georgia" w:cs="Georgia"/>
         </w:rPr>
         <w:t xml:space="preserve"> in the </w:t>
       </w:r>
       <w:r>
         <w:rPr>
-          <w:rFonts w:ascii="Georgia" w:hAnsi="Georgia"/>
+          <w:rFonts w:ascii="Georgia" w:hAnsi="Georgia" w:cs="Georgia"/>
           <w:highlight w:val="cyan"/>
           <w:u w:val="single"/>
         </w:rPr>
@@ -2924,7 +2969,7 @@
       </w:r>
       <w:r>
         <w:rPr>
-          <w:rFonts w:ascii="Georgia" w:hAnsi="Georgia"/>
+          <w:rFonts w:ascii="Georgia" w:hAnsi="Georgia" w:cs="Georgia"/>
         </w:rPr>
         <w:t xml:space="preserve"> workflow. </w:t>
       </w:r>
@@ -2933,95 +2978,95 @@
       <w:pPr>
         <w:pStyle w:val="PlainText"/>
         <w:rPr>
-          <w:rFonts w:ascii="Georgia" w:hAnsi="Georgia"/>
-        </w:rPr>
-      </w:pPr>
-      <w:r>
-        <w:rPr>
-          <w:rFonts w:ascii="Georgia" w:hAnsi="Georgia"/>
-        </w:rPr>
-        <w:t xml:space="preserve"> </w:t>
-      </w:r>
-    </w:p>
-    <w:p>
-      <w:pPr>
-        <w:pStyle w:val="PlainText"/>
-        <w:rPr>
-          <w:rFonts w:ascii="Georgia" w:hAnsi="Georgia"/>
-        </w:rPr>
-      </w:pPr>
-      <w:r>
-        <w:rPr>
-          <w:rFonts w:ascii="Georgia" w:hAnsi="Georgia"/>
+          <w:rFonts w:ascii="Georgia" w:hAnsi="Georgia" w:cs="Georgia"/>
+        </w:rPr>
+      </w:pPr>
+      <w:r>
+        <w:rPr>
+          <w:rFonts w:ascii="Georgia" w:hAnsi="Georgia" w:cs="Georgia"/>
+        </w:rPr>
+        <w:t xml:space="preserve"> </w:t>
+      </w:r>
+    </w:p>
+    <w:p>
+      <w:pPr>
+        <w:pStyle w:val="PlainText"/>
+        <w:rPr>
+          <w:rFonts w:ascii="Georgia" w:hAnsi="Georgia" w:cs="Georgia"/>
+        </w:rPr>
+      </w:pPr>
+      <w:r>
+        <w:rPr>
+          <w:rFonts w:ascii="Georgia" w:hAnsi="Georgia" w:cs="Georgia"/>
           <w:highlight w:val="darkRed"/>
         </w:rPr>
         <w:t>[</w:t>
       </w:r>
       <w:r>
         <w:rPr>
-          <w:rFonts w:ascii="Georgia" w:hAnsi="Georgia"/>
+          <w:rFonts w:ascii="Georgia" w:hAnsi="Georgia" w:cs="Georgia"/>
           <w:highlight w:val="green"/>
         </w:rPr>
         <w:t>http://johnmacfarlane.net/pandoc/</w:t>
       </w:r>
       <w:r>
         <w:rPr>
-          <w:rFonts w:ascii="Georgia" w:hAnsi="Georgia"/>
+          <w:rFonts w:ascii="Georgia" w:hAnsi="Georgia" w:cs="Georgia"/>
           <w:highlight w:val="darkRed"/>
         </w:rPr>
         <w:t>](http://johnmacfarlane.net/pandoc/)</w:t>
       </w:r>
       <w:r>
         <w:rPr>
-          <w:rFonts w:ascii="Georgia" w:hAnsi="Georgia"/>
-        </w:rPr>
-        <w:t xml:space="preserve"> </w:t>
-      </w:r>
-    </w:p>
-    <w:p>
-      <w:pPr>
-        <w:pStyle w:val="PlainText"/>
-        <w:rPr>
-          <w:rFonts w:ascii="Georgia" w:hAnsi="Georgia"/>
-        </w:rPr>
-      </w:pPr>
-      <w:r>
-        <w:rPr>
-          <w:rFonts w:ascii="Georgia" w:hAnsi="Georgia"/>
-        </w:rPr>
-        <w:t xml:space="preserve"> </w:t>
-      </w:r>
-    </w:p>
-    <w:p>
-      <w:pPr>
-        <w:pStyle w:val="PlainText"/>
-        <w:rPr>
-          <w:rFonts w:ascii="Georgia" w:hAnsi="Georgia"/>
-        </w:rPr>
-      </w:pPr>
-      <w:r>
-        <w:rPr>
-          <w:rFonts w:ascii="Georgia" w:hAnsi="Georgia"/>
-        </w:rPr>
-        <w:t xml:space="preserve"> </w:t>
-      </w:r>
-    </w:p>
-    <w:p>
-      <w:pPr>
-        <w:pStyle w:val="PlainText"/>
-        <w:rPr>
-          <w:rFonts w:ascii="Georgia" w:hAnsi="Georgia"/>
-        </w:rPr>
-      </w:pPr>
-      <w:r>
-        <w:rPr>
-          <w:rFonts w:ascii="Georgia" w:hAnsi="Georgia"/>
+          <w:rFonts w:ascii="Georgia" w:hAnsi="Georgia" w:cs="Georgia"/>
+        </w:rPr>
+        <w:t xml:space="preserve"> </w:t>
+      </w:r>
+    </w:p>
+    <w:p>
+      <w:pPr>
+        <w:pStyle w:val="PlainText"/>
+        <w:rPr>
+          <w:rFonts w:ascii="Georgia" w:hAnsi="Georgia" w:cs="Georgia"/>
+        </w:rPr>
+      </w:pPr>
+      <w:r>
+        <w:rPr>
+          <w:rFonts w:ascii="Georgia" w:hAnsi="Georgia" w:cs="Georgia"/>
+        </w:rPr>
+        <w:t xml:space="preserve"> </w:t>
+      </w:r>
+    </w:p>
+    <w:p>
+      <w:pPr>
+        <w:pStyle w:val="PlainText"/>
+        <w:rPr>
+          <w:rFonts w:ascii="Georgia" w:hAnsi="Georgia" w:cs="Georgia"/>
+        </w:rPr>
+      </w:pPr>
+      <w:r>
+        <w:rPr>
+          <w:rFonts w:ascii="Georgia" w:hAnsi="Georgia" w:cs="Georgia"/>
+        </w:rPr>
+        <w:t xml:space="preserve"> </w:t>
+      </w:r>
+    </w:p>
+    <w:p>
+      <w:pPr>
+        <w:pStyle w:val="PlainText"/>
+        <w:rPr>
+          <w:rFonts w:ascii="Georgia" w:hAnsi="Georgia" w:cs="Georgia"/>
+        </w:rPr>
+      </w:pPr>
+      <w:r>
+        <w:rPr>
+          <w:rFonts w:ascii="Georgia" w:hAnsi="Georgia" w:cs="Georgia"/>
         </w:rPr>
         <w:t xml:space="preserve">### </w:t>
       </w:r>
       <w:r>
         <w:rPr>
-          <w:rFonts w:ascii="Georgia" w:hAnsi="Georgia"/>
+          <w:rFonts w:ascii="Georgia" w:hAnsi="Georgia" w:cs="Georgia"/>
           <w:highlight w:val="cyan"/>
           <w:u w:val="single"/>
         </w:rPr>
@@ -3029,41 +3074,41 @@
       </w:r>
       <w:r>
         <w:rPr>
-          <w:rFonts w:ascii="Georgia" w:hAnsi="Georgia"/>
-        </w:rPr>
-        <w:t xml:space="preserve"> </w:t>
-      </w:r>
-    </w:p>
-    <w:p>
-      <w:pPr>
-        <w:pStyle w:val="PlainText"/>
-        <w:rPr>
-          <w:rFonts w:ascii="Georgia" w:hAnsi="Georgia"/>
-        </w:rPr>
-      </w:pPr>
-      <w:r>
-        <w:rPr>
-          <w:rFonts w:ascii="Georgia" w:hAnsi="Georgia"/>
-        </w:rPr>
-        <w:t xml:space="preserve"> </w:t>
-      </w:r>
-    </w:p>
-    <w:p>
-      <w:pPr>
-        <w:pStyle w:val="PlainText"/>
-        <w:rPr>
-          <w:rFonts w:ascii="Georgia" w:hAnsi="Georgia"/>
-        </w:rPr>
-      </w:pPr>
-      <w:r>
-        <w:rPr>
-          <w:rFonts w:ascii="Georgia" w:hAnsi="Georgia"/>
+          <w:rFonts w:ascii="Georgia" w:hAnsi="Georgia" w:cs="Georgia"/>
+        </w:rPr>
+        <w:t xml:space="preserve"> </w:t>
+      </w:r>
+    </w:p>
+    <w:p>
+      <w:pPr>
+        <w:pStyle w:val="PlainText"/>
+        <w:rPr>
+          <w:rFonts w:ascii="Georgia" w:hAnsi="Georgia" w:cs="Georgia"/>
+        </w:rPr>
+      </w:pPr>
+      <w:r>
+        <w:rPr>
+          <w:rFonts w:ascii="Georgia" w:hAnsi="Georgia" w:cs="Georgia"/>
+        </w:rPr>
+        <w:t xml:space="preserve"> </w:t>
+      </w:r>
+    </w:p>
+    <w:p>
+      <w:pPr>
+        <w:pStyle w:val="PlainText"/>
+        <w:rPr>
+          <w:rFonts w:ascii="Georgia" w:hAnsi="Georgia" w:cs="Georgia"/>
+        </w:rPr>
+      </w:pPr>
+      <w:r>
+        <w:rPr>
+          <w:rFonts w:ascii="Georgia" w:hAnsi="Georgia" w:cs="Georgia"/>
         </w:rPr>
         <w:t xml:space="preserve">For Valiz Publishers an online </w:t>
       </w:r>
       <w:r>
         <w:rPr>
-          <w:rFonts w:ascii="Georgia" w:hAnsi="Georgia"/>
+          <w:rFonts w:ascii="Georgia" w:hAnsi="Georgia" w:cs="Georgia"/>
           <w:highlight w:val="cyan"/>
           <w:u w:val="single"/>
         </w:rPr>
@@ -3071,13 +3116,13 @@
       </w:r>
       <w:r>
         <w:rPr>
-          <w:rFonts w:ascii="Georgia" w:hAnsi="Georgia"/>
+          <w:rFonts w:ascii="Georgia" w:hAnsi="Georgia" w:cs="Georgia"/>
         </w:rPr>
         <w:t xml:space="preserve"> generator was developed using </w:t>
       </w:r>
       <w:r>
         <w:rPr>
-          <w:rFonts w:ascii="Georgia" w:hAnsi="Georgia"/>
+          <w:rFonts w:ascii="Georgia" w:hAnsi="Georgia" w:cs="Georgia"/>
           <w:highlight w:val="cyan"/>
           <w:u w:val="single"/>
         </w:rPr>
@@ -3085,13 +3130,13 @@
       </w:r>
       <w:r>
         <w:rPr>
-          <w:rFonts w:ascii="Georgia" w:hAnsi="Georgia"/>
+          <w:rFonts w:ascii="Georgia" w:hAnsi="Georgia" w:cs="Georgia"/>
         </w:rPr>
         <w:t xml:space="preserve"> and a set of </w:t>
       </w:r>
       <w:r>
         <w:rPr>
-          <w:rFonts w:ascii="Georgia" w:hAnsi="Georgia"/>
+          <w:rFonts w:ascii="Georgia" w:hAnsi="Georgia" w:cs="Georgia"/>
           <w:highlight w:val="cyan"/>
           <w:u w:val="single"/>
         </w:rPr>
@@ -3099,13 +3144,13 @@
       </w:r>
       <w:r>
         <w:rPr>
-          <w:rFonts w:ascii="Georgia" w:hAnsi="Georgia"/>
+          <w:rFonts w:ascii="Georgia" w:hAnsi="Georgia" w:cs="Georgia"/>
         </w:rPr>
         <w:t xml:space="preserve"> libraries, notably </w:t>
       </w:r>
       <w:r>
         <w:rPr>
-          <w:rFonts w:ascii="Georgia" w:hAnsi="Georgia"/>
+          <w:rFonts w:ascii="Georgia" w:hAnsi="Georgia" w:cs="Georgia"/>
           <w:highlight w:val="cyan"/>
           <w:u w:val="single"/>
         </w:rPr>
@@ -3113,20 +3158,20 @@
       </w:r>
       <w:r>
         <w:rPr>
-          <w:rFonts w:ascii="Georgia" w:hAnsi="Georgia"/>
+          <w:rFonts w:ascii="Georgia" w:hAnsi="Georgia" w:cs="Georgia"/>
           <w:highlight w:val="darkRed"/>
         </w:rPr>
         <w:t>[^phpepub]</w:t>
       </w:r>
       <w:r>
         <w:rPr>
-          <w:rFonts w:ascii="Georgia" w:hAnsi="Georgia"/>
+          <w:rFonts w:ascii="Georgia" w:hAnsi="Georgia" w:cs="Georgia"/>
         </w:rPr>
         <w:t xml:space="preserve"> by </w:t>
       </w:r>
       <w:r>
         <w:rPr>
-          <w:rFonts w:ascii="Georgia" w:hAnsi="Georgia"/>
+          <w:rFonts w:ascii="Georgia" w:hAnsi="Georgia" w:cs="Georgia"/>
           <w:highlight w:val="cyan"/>
           <w:u w:val="single"/>
         </w:rPr>
@@ -3134,26 +3179,26 @@
       </w:r>
       <w:r>
         <w:rPr>
-          <w:rFonts w:ascii="Georgia" w:hAnsi="Georgia"/>
+          <w:rFonts w:ascii="Georgia" w:hAnsi="Georgia" w:cs="Georgia"/>
         </w:rPr>
         <w:t xml:space="preserve">. The project was developed with relatively low-cost and low-feature </w:t>
       </w:r>
       <w:r>
         <w:rPr>
-          <w:rFonts w:ascii="Georgia" w:hAnsi="Georgia"/>
+          <w:rFonts w:ascii="Georgia" w:hAnsi="Georgia" w:cs="Georgia"/>
           <w:highlight w:val="darkRed"/>
         </w:rPr>
         <w:t>[^low-feature-explanation]</w:t>
       </w:r>
       <w:r>
         <w:rPr>
-          <w:rFonts w:ascii="Georgia" w:hAnsi="Georgia"/>
-        </w:rPr>
-        <w:t xml:space="preserve"> </w:t>
-      </w:r>
-      <w:r>
-        <w:rPr>
-          <w:rFonts w:ascii="Georgia" w:hAnsi="Georgia"/>
+          <w:rFonts w:ascii="Georgia" w:hAnsi="Georgia" w:cs="Georgia"/>
+        </w:rPr>
+        <w:t xml:space="preserve"> </w:t>
+      </w:r>
+      <w:r>
+        <w:rPr>
+          <w:rFonts w:ascii="Georgia" w:hAnsi="Georgia" w:cs="Georgia"/>
           <w:highlight w:val="cyan"/>
           <w:u w:val="single"/>
         </w:rPr>
@@ -3161,21 +3206,23 @@
       </w:r>
       <w:r>
         <w:rPr>
-          <w:rFonts w:ascii="Georgia" w:hAnsi="Georgia"/>
+          <w:rFonts w:ascii="Georgia" w:hAnsi="Georgia" w:cs="Georgia"/>
         </w:rPr>
         <w:t xml:space="preserve"> hosting in mind, allowing it to be run on a broad range of hosting environments. Notable features include support for endnotes and a </w:t>
       </w:r>
       <w:r>
         <w:rPr>
-          <w:rFonts w:ascii="Georgia" w:hAnsi="Georgia"/>
+          <w:rFonts w:ascii="Georgia" w:hAnsi="Georgia" w:cs="Georgia"/>
           <w:b/>
+          <w:bCs/>
         </w:rPr>
         <w:t>**</w:t>
       </w:r>
       <w:r>
         <w:rPr>
-          <w:rFonts w:ascii="Georgia" w:hAnsi="Georgia"/>
+          <w:rFonts w:ascii="Georgia" w:hAnsi="Georgia" w:cs="Georgia"/>
           <w:b/>
+          <w:bCs/>
           <w:highlight w:val="cyan"/>
           <w:u w:val="single"/>
         </w:rPr>
@@ -3183,20 +3230,21 @@
       </w:r>
       <w:r>
         <w:rPr>
-          <w:rFonts w:ascii="Georgia" w:hAnsi="Georgia"/>
+          <w:rFonts w:ascii="Georgia" w:hAnsi="Georgia" w:cs="Georgia"/>
           <w:b/>
+          <w:bCs/>
         </w:rPr>
         <w:t>**</w:t>
       </w:r>
       <w:r>
         <w:rPr>
-          <w:rFonts w:ascii="Georgia" w:hAnsi="Georgia"/>
+          <w:rFonts w:ascii="Georgia" w:hAnsi="Georgia" w:cs="Georgia"/>
         </w:rPr>
         <w:t xml:space="preserve"> editor based on </w:t>
       </w:r>
       <w:r>
         <w:rPr>
-          <w:rFonts w:ascii="Georgia" w:hAnsi="Georgia"/>
+          <w:rFonts w:ascii="Georgia" w:hAnsi="Georgia" w:cs="Georgia"/>
           <w:highlight w:val="cyan"/>
           <w:u w:val="single"/>
         </w:rPr>
@@ -3204,40 +3252,40 @@
       </w:r>
       <w:r>
         <w:rPr>
-          <w:rFonts w:ascii="Georgia" w:hAnsi="Georgia"/>
+          <w:rFonts w:ascii="Georgia" w:hAnsi="Georgia" w:cs="Georgia"/>
         </w:rPr>
         <w:t xml:space="preserve">'s </w:t>
       </w:r>
       <w:r>
         <w:rPr>
-          <w:rFonts w:ascii="Georgia" w:hAnsi="Georgia"/>
+          <w:rFonts w:ascii="Georgia" w:hAnsi="Georgia" w:cs="Georgia"/>
           <w:highlight w:val="lightGray"/>
         </w:rPr>
         <w:t>'content</w:t>
       </w:r>
       <w:r>
         <w:rPr>
-          <w:rFonts w:ascii="Georgia" w:hAnsi="Georgia"/>
+          <w:rFonts w:ascii="Georgia" w:hAnsi="Georgia" w:cs="Georgia"/>
           <w:highlight w:val="lightGray"/>
         </w:rPr>
         <w:t>-</w:t>
       </w:r>
       <w:r>
         <w:rPr>
-          <w:rFonts w:ascii="Georgia" w:hAnsi="Georgia"/>
+          <w:rFonts w:ascii="Georgia" w:hAnsi="Georgia" w:cs="Georgia"/>
           <w:highlight w:val="lightGray"/>
         </w:rPr>
         <w:t>editable'</w:t>
       </w:r>
       <w:r>
         <w:rPr>
-          <w:rFonts w:ascii="Georgia" w:hAnsi="Georgia"/>
+          <w:rFonts w:ascii="Georgia" w:hAnsi="Georgia" w:cs="Georgia"/>
         </w:rPr>
         <w:t xml:space="preserve"> mechanism. The platform allows publishers to author and generate </w:t>
       </w:r>
       <w:r>
         <w:rPr>
-          <w:rFonts w:ascii="Georgia" w:hAnsi="Georgia"/>
+          <w:rFonts w:ascii="Georgia" w:hAnsi="Georgia" w:cs="Georgia"/>
           <w:highlight w:val="cyan"/>
           <w:u w:val="single"/>
         </w:rPr>
@@ -3245,7 +3293,7 @@
       </w:r>
       <w:r>
         <w:rPr>
-          <w:rFonts w:ascii="Georgia" w:hAnsi="Georgia"/>
+          <w:rFonts w:ascii="Georgia" w:hAnsi="Georgia" w:cs="Georgia"/>
         </w:rPr>
         <w:t xml:space="preserve">s suitable for distribution in various bookstores. </w:t>
       </w:r>
@@ -3254,88 +3302,88 @@
       <w:pPr>
         <w:pStyle w:val="PlainText"/>
         <w:rPr>
-          <w:rFonts w:ascii="Georgia" w:hAnsi="Georgia"/>
-        </w:rPr>
-      </w:pPr>
-      <w:r>
-        <w:rPr>
-          <w:rFonts w:ascii="Georgia" w:hAnsi="Georgia"/>
-        </w:rPr>
-        <w:t xml:space="preserve"> </w:t>
-      </w:r>
-    </w:p>
-    <w:p>
-      <w:pPr>
-        <w:pStyle w:val="PlainText"/>
-        <w:rPr>
-          <w:rFonts w:ascii="Georgia" w:hAnsi="Georgia"/>
-        </w:rPr>
-      </w:pPr>
-      <w:r>
-        <w:rPr>
-          <w:rFonts w:ascii="Georgia" w:hAnsi="Georgia"/>
+          <w:rFonts w:ascii="Georgia" w:hAnsi="Georgia" w:cs="Georgia"/>
+        </w:rPr>
+      </w:pPr>
+      <w:r>
+        <w:rPr>
+          <w:rFonts w:ascii="Georgia" w:hAnsi="Georgia" w:cs="Georgia"/>
+        </w:rPr>
+        <w:t xml:space="preserve"> </w:t>
+      </w:r>
+    </w:p>
+    <w:p>
+      <w:pPr>
+        <w:pStyle w:val="PlainText"/>
+        <w:rPr>
+          <w:rFonts w:ascii="Georgia" w:hAnsi="Georgia" w:cs="Georgia"/>
+        </w:rPr>
+      </w:pPr>
+      <w:r>
+        <w:rPr>
+          <w:rFonts w:ascii="Georgia" w:hAnsi="Georgia" w:cs="Georgia"/>
           <w:highlight w:val="darkRed"/>
         </w:rPr>
         <w:t>[</w:t>
       </w:r>
       <w:r>
         <w:rPr>
-          <w:rFonts w:ascii="Georgia" w:hAnsi="Georgia"/>
+          <w:rFonts w:ascii="Georgia" w:hAnsi="Georgia" w:cs="Georgia"/>
           <w:highlight w:val="green"/>
         </w:rPr>
         <w:t>https://github.com/Grandt/PHPePub</w:t>
       </w:r>
       <w:r>
         <w:rPr>
-          <w:rFonts w:ascii="Georgia" w:hAnsi="Georgia"/>
+          <w:rFonts w:ascii="Georgia" w:hAnsi="Georgia" w:cs="Georgia"/>
           <w:highlight w:val="darkRed"/>
         </w:rPr>
         <w:t>](https://github.com/Grandt/PHPePub)</w:t>
       </w:r>
       <w:r>
         <w:rPr>
-          <w:rFonts w:ascii="Georgia" w:hAnsi="Georgia"/>
-        </w:rPr>
-        <w:t xml:space="preserve"> </w:t>
-      </w:r>
-    </w:p>
-    <w:p>
-      <w:pPr>
-        <w:pStyle w:val="PlainText"/>
-        <w:rPr>
-          <w:rFonts w:ascii="Georgia" w:hAnsi="Georgia"/>
-        </w:rPr>
-      </w:pPr>
-      <w:r>
-        <w:rPr>
-          <w:rFonts w:ascii="Georgia" w:hAnsi="Georgia"/>
-        </w:rPr>
-        <w:t xml:space="preserve"> </w:t>
-      </w:r>
-    </w:p>
-    <w:p>
-      <w:pPr>
-        <w:pStyle w:val="PlainText"/>
-        <w:rPr>
-          <w:rFonts w:ascii="Georgia" w:hAnsi="Georgia"/>
-        </w:rPr>
-      </w:pPr>
-      <w:r>
-        <w:rPr>
-          <w:rFonts w:ascii="Georgia" w:hAnsi="Georgia"/>
+          <w:rFonts w:ascii="Georgia" w:hAnsi="Georgia" w:cs="Georgia"/>
+        </w:rPr>
+        <w:t xml:space="preserve"> </w:t>
+      </w:r>
+    </w:p>
+    <w:p>
+      <w:pPr>
+        <w:pStyle w:val="PlainText"/>
+        <w:rPr>
+          <w:rFonts w:ascii="Georgia" w:hAnsi="Georgia" w:cs="Georgia"/>
+        </w:rPr>
+      </w:pPr>
+      <w:r>
+        <w:rPr>
+          <w:rFonts w:ascii="Georgia" w:hAnsi="Georgia" w:cs="Georgia"/>
+        </w:rPr>
+        <w:t xml:space="preserve"> </w:t>
+      </w:r>
+    </w:p>
+    <w:p>
+      <w:pPr>
+        <w:pStyle w:val="PlainText"/>
+        <w:rPr>
+          <w:rFonts w:ascii="Georgia" w:hAnsi="Georgia" w:cs="Georgia"/>
+        </w:rPr>
+      </w:pPr>
+      <w:r>
+        <w:rPr>
+          <w:rFonts w:ascii="Georgia" w:hAnsi="Georgia" w:cs="Georgia"/>
           <w:highlight w:val="darkRed"/>
         </w:rPr>
         <w:t>[^wp-api]</w:t>
       </w:r>
       <w:r>
         <w:rPr>
-          <w:rFonts w:ascii="Georgia" w:hAnsi="Georgia"/>
+          <w:rFonts w:ascii="Georgia" w:hAnsi="Georgia" w:cs="Georgia"/>
         </w:rPr>
         <w:t xml:space="preserve">:A </w:t>
       </w:r>
       <w:r>
         <w:rPr>
-          <w:rFonts w:ascii="Georgia" w:hAnsi="Georgia"/>
+          <w:rFonts w:ascii="Georgia" w:hAnsi="Georgia" w:cs="Georgia"/>
           <w:highlight w:val="cyan"/>
           <w:u w:val="single"/>
         </w:rPr>
@@ -3343,13 +3391,13 @@
       </w:r>
       <w:r>
         <w:rPr>
-          <w:rFonts w:ascii="Georgia" w:hAnsi="Georgia"/>
+          <w:rFonts w:ascii="Georgia" w:hAnsi="Georgia" w:cs="Georgia"/>
         </w:rPr>
         <w:t xml:space="preserve">-based </w:t>
       </w:r>
       <w:r>
         <w:rPr>
-          <w:rFonts w:ascii="Georgia" w:hAnsi="Georgia"/>
+          <w:rFonts w:ascii="Georgia" w:hAnsi="Georgia" w:cs="Georgia"/>
           <w:highlight w:val="cyan"/>
           <w:u w:val="single"/>
         </w:rPr>
@@ -3357,13 +3405,13 @@
       </w:r>
       <w:r>
         <w:rPr>
-          <w:rFonts w:ascii="Georgia" w:hAnsi="Georgia"/>
-        </w:rPr>
-        <w:t xml:space="preserve"> </w:t>
-      </w:r>
-      <w:r>
-        <w:rPr>
-          <w:rFonts w:ascii="Georgia" w:hAnsi="Georgia"/>
+          <w:rFonts w:ascii="Georgia" w:hAnsi="Georgia" w:cs="Georgia"/>
+        </w:rPr>
+        <w:t xml:space="preserve"> </w:t>
+      </w:r>
+      <w:r>
+        <w:rPr>
+          <w:rFonts w:ascii="Georgia" w:hAnsi="Georgia" w:cs="Georgia"/>
           <w:highlight w:val="cyan"/>
           <w:u w:val="single"/>
         </w:rPr>
@@ -3371,13 +3419,13 @@
       </w:r>
       <w:r>
         <w:rPr>
-          <w:rFonts w:ascii="Georgia" w:hAnsi="Georgia"/>
+          <w:rFonts w:ascii="Georgia" w:hAnsi="Georgia" w:cs="Georgia"/>
         </w:rPr>
         <w:t xml:space="preserve"> for </w:t>
       </w:r>
       <w:r>
         <w:rPr>
-          <w:rFonts w:ascii="Georgia" w:hAnsi="Georgia"/>
+          <w:rFonts w:ascii="Georgia" w:hAnsi="Georgia" w:cs="Georgia"/>
           <w:highlight w:val="cyan"/>
           <w:u w:val="single"/>
         </w:rPr>
@@ -3385,20 +3433,20 @@
       </w:r>
       <w:r>
         <w:rPr>
-          <w:rFonts w:ascii="Georgia" w:hAnsi="Georgia"/>
+          <w:rFonts w:ascii="Georgia" w:hAnsi="Georgia" w:cs="Georgia"/>
         </w:rPr>
         <w:t xml:space="preserve">, </w:t>
       </w:r>
       <w:r>
         <w:rPr>
-          <w:rFonts w:ascii="Georgia" w:hAnsi="Georgia"/>
+          <w:rFonts w:ascii="Georgia" w:hAnsi="Georgia" w:cs="Georgia"/>
           <w:highlight w:val="green"/>
         </w:rPr>
         <w:t>https://github.com/WP-API/WP-API</w:t>
       </w:r>
       <w:r>
         <w:rPr>
-          <w:rFonts w:ascii="Georgia" w:hAnsi="Georgia"/>
+          <w:rFonts w:ascii="Georgia" w:hAnsi="Georgia" w:cs="Georgia"/>
         </w:rPr>
         <w:t xml:space="preserve">. </w:t>
       </w:r>
@@ -3407,39 +3455,39 @@
       <w:pPr>
         <w:pStyle w:val="PlainText"/>
         <w:rPr>
-          <w:rFonts w:ascii="Georgia" w:hAnsi="Georgia"/>
-        </w:rPr>
-      </w:pPr>
-      <w:r>
-        <w:rPr>
-          <w:rFonts w:ascii="Georgia" w:hAnsi="Georgia"/>
-        </w:rPr>
-        <w:t xml:space="preserve"> </w:t>
-      </w:r>
-    </w:p>
-    <w:p>
-      <w:pPr>
-        <w:pStyle w:val="PlainText"/>
-        <w:rPr>
-          <w:rFonts w:ascii="Georgia" w:hAnsi="Georgia"/>
-        </w:rPr>
-      </w:pPr>
-      <w:r>
-        <w:rPr>
-          <w:rFonts w:ascii="Georgia" w:hAnsi="Georgia"/>
+          <w:rFonts w:ascii="Georgia" w:hAnsi="Georgia" w:cs="Georgia"/>
+        </w:rPr>
+      </w:pPr>
+      <w:r>
+        <w:rPr>
+          <w:rFonts w:ascii="Georgia" w:hAnsi="Georgia" w:cs="Georgia"/>
+        </w:rPr>
+        <w:t xml:space="preserve"> </w:t>
+      </w:r>
+    </w:p>
+    <w:p>
+      <w:pPr>
+        <w:pStyle w:val="PlainText"/>
+        <w:rPr>
+          <w:rFonts w:ascii="Georgia" w:hAnsi="Georgia" w:cs="Georgia"/>
+        </w:rPr>
+      </w:pPr>
+      <w:r>
+        <w:rPr>
+          <w:rFonts w:ascii="Georgia" w:hAnsi="Georgia" w:cs="Georgia"/>
           <w:highlight w:val="darkRed"/>
         </w:rPr>
         <w:t>[^low-feature-explanation]</w:t>
       </w:r>
       <w:r>
         <w:rPr>
-          <w:rFonts w:ascii="Georgia" w:hAnsi="Georgia"/>
+          <w:rFonts w:ascii="Georgia" w:hAnsi="Georgia" w:cs="Georgia"/>
         </w:rPr>
         <w:t xml:space="preserve">: E.g. no command line access, limited possibilities of executing external programs like </w:t>
       </w:r>
       <w:r>
         <w:rPr>
-          <w:rFonts w:ascii="Georgia" w:hAnsi="Georgia"/>
+          <w:rFonts w:ascii="Georgia" w:hAnsi="Georgia" w:cs="Georgia"/>
           <w:highlight w:val="cyan"/>
           <w:u w:val="single"/>
         </w:rPr>
@@ -3447,7 +3495,7 @@
       </w:r>
       <w:r>
         <w:rPr>
-          <w:rFonts w:ascii="Georgia" w:hAnsi="Georgia"/>
+          <w:rFonts w:ascii="Georgia" w:hAnsi="Georgia" w:cs="Georgia"/>
         </w:rPr>
         <w:t xml:space="preserve">. </w:t>
       </w:r>
@@ -3456,46 +3504,46 @@
       <w:pPr>
         <w:pStyle w:val="PlainText"/>
         <w:rPr>
-          <w:rFonts w:ascii="Georgia" w:hAnsi="Georgia"/>
-        </w:rPr>
-      </w:pPr>
-      <w:r>
-        <w:rPr>
-          <w:rFonts w:ascii="Georgia" w:hAnsi="Georgia"/>
-        </w:rPr>
-        <w:t xml:space="preserve"> </w:t>
-      </w:r>
-    </w:p>
-    <w:p>
-      <w:pPr>
-        <w:pStyle w:val="PlainText"/>
-        <w:rPr>
-          <w:rFonts w:ascii="Georgia" w:hAnsi="Georgia"/>
-        </w:rPr>
-      </w:pPr>
-      <w:r>
-        <w:rPr>
-          <w:rFonts w:ascii="Georgia" w:hAnsi="Georgia"/>
-        </w:rPr>
-        <w:t xml:space="preserve"> </w:t>
-      </w:r>
-    </w:p>
-    <w:p>
-      <w:pPr>
-        <w:pStyle w:val="PlainText"/>
-        <w:rPr>
-          <w:rFonts w:ascii="Georgia" w:hAnsi="Georgia"/>
-        </w:rPr>
-      </w:pPr>
-      <w:r>
-        <w:rPr>
-          <w:rFonts w:ascii="Georgia" w:hAnsi="Georgia"/>
+          <w:rFonts w:ascii="Georgia" w:hAnsi="Georgia" w:cs="Georgia"/>
+        </w:rPr>
+      </w:pPr>
+      <w:r>
+        <w:rPr>
+          <w:rFonts w:ascii="Georgia" w:hAnsi="Georgia" w:cs="Georgia"/>
+        </w:rPr>
+        <w:t xml:space="preserve"> </w:t>
+      </w:r>
+    </w:p>
+    <w:p>
+      <w:pPr>
+        <w:pStyle w:val="PlainText"/>
+        <w:rPr>
+          <w:rFonts w:ascii="Georgia" w:hAnsi="Georgia" w:cs="Georgia"/>
+        </w:rPr>
+      </w:pPr>
+      <w:r>
+        <w:rPr>
+          <w:rFonts w:ascii="Georgia" w:hAnsi="Georgia" w:cs="Georgia"/>
+        </w:rPr>
+        <w:t xml:space="preserve"> </w:t>
+      </w:r>
+    </w:p>
+    <w:p>
+      <w:pPr>
+        <w:pStyle w:val="PlainText"/>
+        <w:rPr>
+          <w:rFonts w:ascii="Georgia" w:hAnsi="Georgia" w:cs="Georgia"/>
+        </w:rPr>
+      </w:pPr>
+      <w:r>
+        <w:rPr>
+          <w:rFonts w:ascii="Georgia" w:hAnsi="Georgia" w:cs="Georgia"/>
         </w:rPr>
         <w:t xml:space="preserve">### </w:t>
       </w:r>
       <w:r>
         <w:rPr>
-          <w:rFonts w:ascii="Georgia" w:hAnsi="Georgia"/>
+          <w:rFonts w:ascii="Georgia" w:hAnsi="Georgia" w:cs="Georgia"/>
           <w:highlight w:val="cyan"/>
           <w:u w:val="single"/>
         </w:rPr>
@@ -3503,42 +3551,42 @@
       </w:r>
       <w:r>
         <w:rPr>
-          <w:rFonts w:ascii="Georgia" w:hAnsi="Georgia"/>
-        </w:rPr>
-        <w:t xml:space="preserve"> </w:t>
-      </w:r>
-    </w:p>
-    <w:p>
-      <w:pPr>
-        <w:pStyle w:val="PlainText"/>
-        <w:rPr>
-          <w:rFonts w:ascii="Georgia" w:hAnsi="Georgia"/>
-        </w:rPr>
-      </w:pPr>
-      <w:r>
-        <w:rPr>
-          <w:rFonts w:ascii="Georgia" w:hAnsi="Georgia"/>
-        </w:rPr>
-        <w:t xml:space="preserve"> </w:t>
-      </w:r>
-    </w:p>
-    <w:p>
-      <w:pPr>
-        <w:pStyle w:val="PlainText"/>
-        <w:rPr>
-          <w:rFonts w:ascii="Georgia" w:hAnsi="Georgia"/>
-        </w:rPr>
-      </w:pPr>
-      <w:r>
-        <w:rPr>
-          <w:rFonts w:ascii="Georgia" w:hAnsi="Georgia"/>
+          <w:rFonts w:ascii="Georgia" w:hAnsi="Georgia" w:cs="Georgia"/>
+        </w:rPr>
+        <w:t xml:space="preserve"> </w:t>
+      </w:r>
+    </w:p>
+    <w:p>
+      <w:pPr>
+        <w:pStyle w:val="PlainText"/>
+        <w:rPr>
+          <w:rFonts w:ascii="Georgia" w:hAnsi="Georgia" w:cs="Georgia"/>
+        </w:rPr>
+      </w:pPr>
+      <w:r>
+        <w:rPr>
+          <w:rFonts w:ascii="Georgia" w:hAnsi="Georgia" w:cs="Georgia"/>
+        </w:rPr>
+        <w:t xml:space="preserve"> </w:t>
+      </w:r>
+    </w:p>
+    <w:p>
+      <w:pPr>
+        <w:pStyle w:val="PlainText"/>
+        <w:rPr>
+          <w:rFonts w:ascii="Georgia" w:hAnsi="Georgia" w:cs="Georgia"/>
+        </w:rPr>
+      </w:pPr>
+      <w:r>
+        <w:rPr>
+          <w:rFonts w:ascii="Georgia" w:hAnsi="Georgia" w:cs="Georgia"/>
           <w:highlight w:val="darkRed"/>
         </w:rPr>
         <w:t>[</w:t>
       </w:r>
       <w:r>
         <w:rPr>
-          <w:rFonts w:ascii="Georgia" w:hAnsi="Georgia"/>
+          <w:rFonts w:ascii="Georgia" w:hAnsi="Georgia" w:cs="Georgia"/>
           <w:highlight w:val="cyan"/>
           <w:u w:val="single"/>
         </w:rPr>
@@ -3546,20 +3594,20 @@
       </w:r>
       <w:r>
         <w:rPr>
-          <w:rFonts w:ascii="Georgia" w:hAnsi="Georgia"/>
+          <w:rFonts w:ascii="Georgia" w:hAnsi="Georgia" w:cs="Georgia"/>
           <w:highlight w:val="darkRed"/>
         </w:rPr>
         <w:t>](http://php.net)</w:t>
       </w:r>
       <w:r>
         <w:rPr>
-          <w:rFonts w:ascii="Georgia" w:hAnsi="Georgia"/>
+          <w:rFonts w:ascii="Georgia" w:hAnsi="Georgia" w:cs="Georgia"/>
         </w:rPr>
         <w:t xml:space="preserve"> is a scripting language typically coupled with a </w:t>
       </w:r>
       <w:r>
         <w:rPr>
-          <w:rFonts w:ascii="Georgia" w:hAnsi="Georgia"/>
+          <w:rFonts w:ascii="Georgia" w:hAnsi="Georgia" w:cs="Georgia"/>
           <w:highlight w:val="cyan"/>
           <w:u w:val="single"/>
         </w:rPr>
@@ -3567,13 +3615,13 @@
       </w:r>
       <w:r>
         <w:rPr>
-          <w:rFonts w:ascii="Georgia" w:hAnsi="Georgia"/>
+          <w:rFonts w:ascii="Georgia" w:hAnsi="Georgia" w:cs="Georgia"/>
         </w:rPr>
         <w:t xml:space="preserve"> server used to create dynamic </w:t>
       </w:r>
       <w:r>
         <w:rPr>
-          <w:rFonts w:ascii="Georgia" w:hAnsi="Georgia"/>
+          <w:rFonts w:ascii="Georgia" w:hAnsi="Georgia" w:cs="Georgia"/>
           <w:highlight w:val="cyan"/>
           <w:u w:val="single"/>
         </w:rPr>
@@ -3581,7 +3629,7 @@
       </w:r>
       <w:r>
         <w:rPr>
-          <w:rFonts w:ascii="Georgia" w:hAnsi="Georgia"/>
+          <w:rFonts w:ascii="Georgia" w:hAnsi="Georgia" w:cs="Georgia"/>
         </w:rPr>
         <w:t xml:space="preserve">. </w:t>
       </w:r>
@@ -3590,95 +3638,95 @@
       <w:pPr>
         <w:pStyle w:val="PlainText"/>
         <w:rPr>
-          <w:rFonts w:ascii="Georgia" w:hAnsi="Georgia"/>
-        </w:rPr>
-      </w:pPr>
-      <w:r>
-        <w:rPr>
-          <w:rFonts w:ascii="Georgia" w:hAnsi="Georgia"/>
-        </w:rPr>
-        <w:t xml:space="preserve"> </w:t>
-      </w:r>
-    </w:p>
-    <w:p>
-      <w:pPr>
-        <w:pStyle w:val="PlainText"/>
-        <w:rPr>
-          <w:rFonts w:ascii="Georgia" w:hAnsi="Georgia"/>
-        </w:rPr>
-      </w:pPr>
-      <w:r>
-        <w:rPr>
-          <w:rFonts w:ascii="Georgia" w:hAnsi="Georgia"/>
+          <w:rFonts w:ascii="Georgia" w:hAnsi="Georgia" w:cs="Georgia"/>
+        </w:rPr>
+      </w:pPr>
+      <w:r>
+        <w:rPr>
+          <w:rFonts w:ascii="Georgia" w:hAnsi="Georgia" w:cs="Georgia"/>
+        </w:rPr>
+        <w:t xml:space="preserve"> </w:t>
+      </w:r>
+    </w:p>
+    <w:p>
+      <w:pPr>
+        <w:pStyle w:val="PlainText"/>
+        <w:rPr>
+          <w:rFonts w:ascii="Georgia" w:hAnsi="Georgia" w:cs="Georgia"/>
+        </w:rPr>
+      </w:pPr>
+      <w:r>
+        <w:rPr>
+          <w:rFonts w:ascii="Georgia" w:hAnsi="Georgia" w:cs="Georgia"/>
           <w:highlight w:val="darkRed"/>
         </w:rPr>
         <w:t>[</w:t>
       </w:r>
       <w:r>
         <w:rPr>
-          <w:rFonts w:ascii="Georgia" w:hAnsi="Georgia"/>
+          <w:rFonts w:ascii="Georgia" w:hAnsi="Georgia" w:cs="Georgia"/>
           <w:highlight w:val="green"/>
         </w:rPr>
         <w:t>http://php.net</w:t>
       </w:r>
       <w:r>
         <w:rPr>
-          <w:rFonts w:ascii="Georgia" w:hAnsi="Georgia"/>
+          <w:rFonts w:ascii="Georgia" w:hAnsi="Georgia" w:cs="Georgia"/>
           <w:highlight w:val="darkRed"/>
         </w:rPr>
         <w:t>](http://php.net)</w:t>
       </w:r>
       <w:r>
         <w:rPr>
-          <w:rFonts w:ascii="Georgia" w:hAnsi="Georgia"/>
-        </w:rPr>
-        <w:t xml:space="preserve"> </w:t>
-      </w:r>
-    </w:p>
-    <w:p>
-      <w:pPr>
-        <w:pStyle w:val="PlainText"/>
-        <w:rPr>
-          <w:rFonts w:ascii="Georgia" w:hAnsi="Georgia"/>
-        </w:rPr>
-      </w:pPr>
-      <w:r>
-        <w:rPr>
-          <w:rFonts w:ascii="Georgia" w:hAnsi="Georgia"/>
-        </w:rPr>
-        <w:t xml:space="preserve"> </w:t>
-      </w:r>
-    </w:p>
-    <w:p>
-      <w:pPr>
-        <w:pStyle w:val="PlainText"/>
-        <w:rPr>
-          <w:rFonts w:ascii="Georgia" w:hAnsi="Georgia"/>
-        </w:rPr>
-      </w:pPr>
-      <w:r>
-        <w:rPr>
-          <w:rFonts w:ascii="Georgia" w:hAnsi="Georgia"/>
-        </w:rPr>
-        <w:t xml:space="preserve"> </w:t>
-      </w:r>
-    </w:p>
-    <w:p>
-      <w:pPr>
-        <w:pStyle w:val="PlainText"/>
-        <w:rPr>
-          <w:rFonts w:ascii="Georgia" w:hAnsi="Georgia"/>
-        </w:rPr>
-      </w:pPr>
-      <w:r>
-        <w:rPr>
-          <w:rFonts w:ascii="Georgia" w:hAnsi="Georgia"/>
+          <w:rFonts w:ascii="Georgia" w:hAnsi="Georgia" w:cs="Georgia"/>
+        </w:rPr>
+        <w:t xml:space="preserve"> </w:t>
+      </w:r>
+    </w:p>
+    <w:p>
+      <w:pPr>
+        <w:pStyle w:val="PlainText"/>
+        <w:rPr>
+          <w:rFonts w:ascii="Georgia" w:hAnsi="Georgia" w:cs="Georgia"/>
+        </w:rPr>
+      </w:pPr>
+      <w:r>
+        <w:rPr>
+          <w:rFonts w:ascii="Georgia" w:hAnsi="Georgia" w:cs="Georgia"/>
+        </w:rPr>
+        <w:t xml:space="preserve"> </w:t>
+      </w:r>
+    </w:p>
+    <w:p>
+      <w:pPr>
+        <w:pStyle w:val="PlainText"/>
+        <w:rPr>
+          <w:rFonts w:ascii="Georgia" w:hAnsi="Georgia" w:cs="Georgia"/>
+        </w:rPr>
+      </w:pPr>
+      <w:r>
+        <w:rPr>
+          <w:rFonts w:ascii="Georgia" w:hAnsi="Georgia" w:cs="Georgia"/>
+        </w:rPr>
+        <w:t xml:space="preserve"> </w:t>
+      </w:r>
+    </w:p>
+    <w:p>
+      <w:pPr>
+        <w:pStyle w:val="PlainText"/>
+        <w:rPr>
+          <w:rFonts w:ascii="Georgia" w:hAnsi="Georgia" w:cs="Georgia"/>
+        </w:rPr>
+      </w:pPr>
+      <w:r>
+        <w:rPr>
+          <w:rFonts w:ascii="Georgia" w:hAnsi="Georgia" w:cs="Georgia"/>
         </w:rPr>
         <w:t xml:space="preserve">### </w:t>
       </w:r>
       <w:r>
         <w:rPr>
-          <w:rFonts w:ascii="Georgia" w:hAnsi="Georgia"/>
+          <w:rFonts w:ascii="Georgia" w:hAnsi="Georgia" w:cs="Georgia"/>
           <w:highlight w:val="cyan"/>
           <w:u w:val="single"/>
         </w:rPr>
@@ -3686,42 +3734,42 @@
       </w:r>
       <w:r>
         <w:rPr>
-          <w:rFonts w:ascii="Georgia" w:hAnsi="Georgia"/>
-        </w:rPr>
-        <w:t xml:space="preserve"> </w:t>
-      </w:r>
-    </w:p>
-    <w:p>
-      <w:pPr>
-        <w:pStyle w:val="PlainText"/>
-        <w:rPr>
-          <w:rFonts w:ascii="Georgia" w:hAnsi="Georgia"/>
-        </w:rPr>
-      </w:pPr>
-      <w:r>
-        <w:rPr>
-          <w:rFonts w:ascii="Georgia" w:hAnsi="Georgia"/>
-        </w:rPr>
-        <w:t xml:space="preserve"> </w:t>
-      </w:r>
-    </w:p>
-    <w:p>
-      <w:pPr>
-        <w:pStyle w:val="PlainText"/>
-        <w:rPr>
-          <w:rFonts w:ascii="Georgia" w:hAnsi="Georgia"/>
-        </w:rPr>
-      </w:pPr>
-      <w:r>
-        <w:rPr>
-          <w:rFonts w:ascii="Georgia" w:hAnsi="Georgia"/>
+          <w:rFonts w:ascii="Georgia" w:hAnsi="Georgia" w:cs="Georgia"/>
+        </w:rPr>
+        <w:t xml:space="preserve"> </w:t>
+      </w:r>
+    </w:p>
+    <w:p>
+      <w:pPr>
+        <w:pStyle w:val="PlainText"/>
+        <w:rPr>
+          <w:rFonts w:ascii="Georgia" w:hAnsi="Georgia" w:cs="Georgia"/>
+        </w:rPr>
+      </w:pPr>
+      <w:r>
+        <w:rPr>
+          <w:rFonts w:ascii="Georgia" w:hAnsi="Georgia" w:cs="Georgia"/>
+        </w:rPr>
+        <w:t xml:space="preserve"> </w:t>
+      </w:r>
+    </w:p>
+    <w:p>
+      <w:pPr>
+        <w:pStyle w:val="PlainText"/>
+        <w:rPr>
+          <w:rFonts w:ascii="Georgia" w:hAnsi="Georgia" w:cs="Georgia"/>
+        </w:rPr>
+      </w:pPr>
+      <w:r>
+        <w:rPr>
+          <w:rFonts w:ascii="Georgia" w:hAnsi="Georgia" w:cs="Georgia"/>
           <w:highlight w:val="darkRed"/>
         </w:rPr>
         <w:t>[</w:t>
       </w:r>
       <w:r>
         <w:rPr>
-          <w:rFonts w:ascii="Georgia" w:hAnsi="Georgia"/>
+          <w:rFonts w:ascii="Georgia" w:hAnsi="Georgia" w:cs="Georgia"/>
           <w:highlight w:val="cyan"/>
           <w:u w:val="single"/>
         </w:rPr>
@@ -3729,20 +3777,20 @@
       </w:r>
       <w:r>
         <w:rPr>
-          <w:rFonts w:ascii="Georgia" w:hAnsi="Georgia"/>
+          <w:rFonts w:ascii="Georgia" w:hAnsi="Georgia" w:cs="Georgia"/>
           <w:highlight w:val="darkRed"/>
         </w:rPr>
         <w:t>](https://www.python.org/)</w:t>
       </w:r>
       <w:r>
         <w:rPr>
-          <w:rFonts w:ascii="Georgia" w:hAnsi="Georgia"/>
+          <w:rFonts w:ascii="Georgia" w:hAnsi="Georgia" w:cs="Georgia"/>
         </w:rPr>
         <w:t xml:space="preserve"> is a general purpose programming (or scripting) language. In the </w:t>
       </w:r>
       <w:r>
         <w:rPr>
-          <w:rFonts w:ascii="Georgia" w:hAnsi="Georgia"/>
+          <w:rFonts w:ascii="Georgia" w:hAnsi="Georgia" w:cs="Georgia"/>
           <w:highlight w:val="cyan"/>
           <w:u w:val="single"/>
         </w:rPr>
@@ -3750,13 +3798,13 @@
       </w:r>
       <w:r>
         <w:rPr>
-          <w:rFonts w:ascii="Georgia" w:hAnsi="Georgia"/>
+          <w:rFonts w:ascii="Georgia" w:hAnsi="Georgia" w:cs="Georgia"/>
         </w:rPr>
         <w:t xml:space="preserve"> project, </w:t>
       </w:r>
       <w:r>
         <w:rPr>
-          <w:rFonts w:ascii="Georgia" w:hAnsi="Georgia"/>
+          <w:rFonts w:ascii="Georgia" w:hAnsi="Georgia" w:cs="Georgia"/>
           <w:highlight w:val="cyan"/>
           <w:u w:val="single"/>
         </w:rPr>
@@ -3764,26 +3812,26 @@
       </w:r>
       <w:r>
         <w:rPr>
-          <w:rFonts w:ascii="Georgia" w:hAnsi="Georgia"/>
+          <w:rFonts w:ascii="Georgia" w:hAnsi="Georgia" w:cs="Georgia"/>
         </w:rPr>
         <w:t xml:space="preserve"> has been used to make small </w:t>
       </w:r>
       <w:r>
         <w:rPr>
-          <w:rFonts w:ascii="Georgia" w:hAnsi="Georgia"/>
+          <w:rFonts w:ascii="Georgia" w:hAnsi="Georgia" w:cs="Georgia"/>
           <w:highlight w:val="lightGray"/>
         </w:rPr>
         <w:t>'helper'</w:t>
       </w:r>
       <w:r>
         <w:rPr>
-          <w:rFonts w:ascii="Georgia" w:hAnsi="Georgia"/>
+          <w:rFonts w:ascii="Georgia" w:hAnsi="Georgia" w:cs="Georgia"/>
         </w:rPr>
         <w:t xml:space="preserve"> programs to: cleanup </w:t>
       </w:r>
       <w:r>
         <w:rPr>
-          <w:rFonts w:ascii="Georgia" w:hAnsi="Georgia"/>
+          <w:rFonts w:ascii="Georgia" w:hAnsi="Georgia" w:cs="Georgia"/>
           <w:highlight w:val="cyan"/>
           <w:u w:val="single"/>
         </w:rPr>
@@ -3791,13 +3839,13 @@
       </w:r>
       <w:r>
         <w:rPr>
-          <w:rFonts w:ascii="Georgia" w:hAnsi="Georgia"/>
+          <w:rFonts w:ascii="Georgia" w:hAnsi="Georgia" w:cs="Georgia"/>
         </w:rPr>
         <w:t xml:space="preserve">, extract and accumulate metadata from different files, and to create </w:t>
       </w:r>
       <w:r>
         <w:rPr>
-          <w:rFonts w:ascii="Georgia" w:hAnsi="Georgia"/>
+          <w:rFonts w:ascii="Georgia" w:hAnsi="Georgia" w:cs="Georgia"/>
           <w:highlight w:val="cyan"/>
           <w:u w:val="single"/>
         </w:rPr>
@@ -3805,13 +3853,13 @@
       </w:r>
       <w:r>
         <w:rPr>
-          <w:rFonts w:ascii="Georgia" w:hAnsi="Georgia"/>
+          <w:rFonts w:ascii="Georgia" w:hAnsi="Georgia" w:cs="Georgia"/>
         </w:rPr>
         <w:t xml:space="preserve">-format book trailers from an </w:t>
       </w:r>
       <w:r>
         <w:rPr>
-          <w:rFonts w:ascii="Georgia" w:hAnsi="Georgia"/>
+          <w:rFonts w:ascii="Georgia" w:hAnsi="Georgia" w:cs="Georgia"/>
           <w:highlight w:val="cyan"/>
           <w:u w:val="single"/>
         </w:rPr>
@@ -3819,13 +3867,13 @@
       </w:r>
       <w:r>
         <w:rPr>
-          <w:rFonts w:ascii="Georgia" w:hAnsi="Georgia"/>
+          <w:rFonts w:ascii="Georgia" w:hAnsi="Georgia" w:cs="Georgia"/>
         </w:rPr>
         <w:t xml:space="preserve">. </w:t>
       </w:r>
       <w:r>
         <w:rPr>
-          <w:rFonts w:ascii="Georgia" w:hAnsi="Georgia"/>
+          <w:rFonts w:ascii="Georgia" w:hAnsi="Georgia" w:cs="Georgia"/>
           <w:highlight w:val="cyan"/>
           <w:u w:val="single"/>
         </w:rPr>
@@ -3833,13 +3881,13 @@
       </w:r>
       <w:r>
         <w:rPr>
-          <w:rFonts w:ascii="Georgia" w:hAnsi="Georgia"/>
+          <w:rFonts w:ascii="Georgia" w:hAnsi="Georgia" w:cs="Georgia"/>
         </w:rPr>
         <w:t xml:space="preserve"> scripts often make use of additional programs known as libraries. For </w:t>
       </w:r>
       <w:r>
         <w:rPr>
-          <w:rFonts w:ascii="Georgia" w:hAnsi="Georgia"/>
+          <w:rFonts w:ascii="Georgia" w:hAnsi="Georgia" w:cs="Georgia"/>
           <w:highlight w:val="cyan"/>
           <w:u w:val="single"/>
         </w:rPr>
@@ -3847,13 +3895,13 @@
       </w:r>
       <w:r>
         <w:rPr>
-          <w:rFonts w:ascii="Georgia" w:hAnsi="Georgia"/>
+          <w:rFonts w:ascii="Georgia" w:hAnsi="Georgia" w:cs="Georgia"/>
         </w:rPr>
         <w:t xml:space="preserve">, we made use of the </w:t>
       </w:r>
       <w:r>
         <w:rPr>
-          <w:rFonts w:ascii="Georgia" w:hAnsi="Georgia"/>
+          <w:rFonts w:ascii="Georgia" w:hAnsi="Georgia" w:cs="Georgia"/>
           <w:highlight w:val="cyan"/>
           <w:u w:val="single"/>
         </w:rPr>
@@ -3861,13 +3909,13 @@
       </w:r>
       <w:r>
         <w:rPr>
-          <w:rFonts w:ascii="Georgia" w:hAnsi="Georgia"/>
+          <w:rFonts w:ascii="Georgia" w:hAnsi="Georgia" w:cs="Georgia"/>
         </w:rPr>
         <w:t> and images2</w:t>
       </w:r>
       <w:r>
         <w:rPr>
-          <w:rFonts w:ascii="Georgia" w:hAnsi="Georgia"/>
+          <w:rFonts w:ascii="Georgia" w:hAnsi="Georgia" w:cs="Georgia"/>
           <w:highlight w:val="cyan"/>
           <w:u w:val="single"/>
         </w:rPr>
@@ -3875,13 +3923,13 @@
       </w:r>
       <w:r>
         <w:rPr>
-          <w:rFonts w:ascii="Georgia" w:hAnsi="Georgia"/>
+          <w:rFonts w:ascii="Georgia" w:hAnsi="Georgia" w:cs="Georgia"/>
         </w:rPr>
         <w:t xml:space="preserve"> libraries. </w:t>
       </w:r>
       <w:r>
         <w:rPr>
-          <w:rFonts w:ascii="Georgia" w:hAnsi="Georgia"/>
+          <w:rFonts w:ascii="Georgia" w:hAnsi="Georgia" w:cs="Georgia"/>
           <w:highlight w:val="cyan"/>
           <w:u w:val="single"/>
         </w:rPr>
@@ -3889,13 +3937,13 @@
       </w:r>
       <w:r>
         <w:rPr>
-          <w:rFonts w:ascii="Georgia" w:hAnsi="Georgia"/>
+          <w:rFonts w:ascii="Georgia" w:hAnsi="Georgia" w:cs="Georgia"/>
         </w:rPr>
         <w:t xml:space="preserve"> is often pre-installed on many operating systems such as </w:t>
       </w:r>
       <w:r>
         <w:rPr>
-          <w:rFonts w:ascii="Georgia" w:hAnsi="Georgia"/>
+          <w:rFonts w:ascii="Georgia" w:hAnsi="Georgia" w:cs="Georgia"/>
           <w:highlight w:val="cyan"/>
           <w:u w:val="single"/>
         </w:rPr>
@@ -3903,13 +3951,13 @@
       </w:r>
       <w:r>
         <w:rPr>
-          <w:rFonts w:ascii="Georgia" w:hAnsi="Georgia"/>
-        </w:rPr>
-        <w:t xml:space="preserve"> </w:t>
-      </w:r>
-      <w:r>
-        <w:rPr>
-          <w:rFonts w:ascii="Georgia" w:hAnsi="Georgia"/>
+          <w:rFonts w:ascii="Georgia" w:hAnsi="Georgia" w:cs="Georgia"/>
+        </w:rPr>
+        <w:t xml:space="preserve"> </w:t>
+      </w:r>
+      <w:r>
+        <w:rPr>
+          <w:rFonts w:ascii="Georgia" w:hAnsi="Georgia" w:cs="Georgia"/>
           <w:highlight w:val="cyan"/>
           <w:u w:val="single"/>
         </w:rPr>
@@ -3917,13 +3965,13 @@
       </w:r>
       <w:r>
         <w:rPr>
-          <w:rFonts w:ascii="Georgia" w:hAnsi="Georgia"/>
+          <w:rFonts w:ascii="Georgia" w:hAnsi="Georgia" w:cs="Georgia"/>
         </w:rPr>
         <w:t xml:space="preserve"> and </w:t>
       </w:r>
       <w:r>
         <w:rPr>
-          <w:rFonts w:ascii="Georgia" w:hAnsi="Georgia"/>
+          <w:rFonts w:ascii="Georgia" w:hAnsi="Georgia" w:cs="Georgia"/>
           <w:highlight w:val="cyan"/>
           <w:u w:val="single"/>
         </w:rPr>
@@ -3931,13 +3979,13 @@
       </w:r>
       <w:r>
         <w:rPr>
-          <w:rFonts w:ascii="Georgia" w:hAnsi="Georgia"/>
+          <w:rFonts w:ascii="Georgia" w:hAnsi="Georgia" w:cs="Georgia"/>
         </w:rPr>
         <w:t xml:space="preserve"> and Ubuntu </w:t>
       </w:r>
       <w:r>
         <w:rPr>
-          <w:rFonts w:ascii="Georgia" w:hAnsi="Georgia"/>
+          <w:rFonts w:ascii="Georgia" w:hAnsi="Georgia" w:cs="Georgia"/>
           <w:highlight w:val="cyan"/>
           <w:u w:val="single"/>
         </w:rPr>
@@ -3945,13 +3993,13 @@
       </w:r>
       <w:r>
         <w:rPr>
-          <w:rFonts w:ascii="Georgia" w:hAnsi="Georgia"/>
+          <w:rFonts w:ascii="Georgia" w:hAnsi="Georgia" w:cs="Georgia"/>
         </w:rPr>
         <w:t>/</w:t>
       </w:r>
       <w:r>
         <w:rPr>
-          <w:rFonts w:ascii="Georgia" w:hAnsi="Georgia"/>
+          <w:rFonts w:ascii="Georgia" w:hAnsi="Georgia" w:cs="Georgia"/>
           <w:highlight w:val="cyan"/>
           <w:u w:val="single"/>
         </w:rPr>
@@ -3959,26 +4007,26 @@
       </w:r>
       <w:r>
         <w:rPr>
-          <w:rFonts w:ascii="Georgia" w:hAnsi="Georgia"/>
+          <w:rFonts w:ascii="Georgia" w:hAnsi="Georgia" w:cs="Georgia"/>
         </w:rPr>
         <w:t xml:space="preserve">, or otherwise an installer can be </w:t>
       </w:r>
       <w:r>
         <w:rPr>
-          <w:rFonts w:ascii="Georgia" w:hAnsi="Georgia"/>
+          <w:rFonts w:ascii="Georgia" w:hAnsi="Georgia" w:cs="Georgia"/>
           <w:highlight w:val="darkRed"/>
         </w:rPr>
         <w:t>[</w:t>
       </w:r>
       <w:r>
         <w:rPr>
-          <w:rFonts w:ascii="Georgia" w:hAnsi="Georgia"/>
+          <w:rFonts w:ascii="Georgia" w:hAnsi="Georgia" w:cs="Georgia"/>
         </w:rPr>
         <w:t xml:space="preserve">downloaded from the </w:t>
       </w:r>
       <w:r>
         <w:rPr>
-          <w:rFonts w:ascii="Georgia" w:hAnsi="Georgia"/>
+          <w:rFonts w:ascii="Georgia" w:hAnsi="Georgia" w:cs="Georgia"/>
           <w:highlight w:val="cyan"/>
           <w:u w:val="single"/>
         </w:rPr>
@@ -3986,13 +4034,13 @@
       </w:r>
       <w:r>
         <w:rPr>
-          <w:rFonts w:ascii="Georgia" w:hAnsi="Georgia"/>
-        </w:rPr>
-        <w:t xml:space="preserve"> </w:t>
-      </w:r>
-      <w:r>
-        <w:rPr>
-          <w:rFonts w:ascii="Georgia" w:hAnsi="Georgia"/>
+          <w:rFonts w:ascii="Georgia" w:hAnsi="Georgia" w:cs="Georgia"/>
+        </w:rPr>
+        <w:t xml:space="preserve"> </w:t>
+      </w:r>
+      <w:r>
+        <w:rPr>
+          <w:rFonts w:ascii="Georgia" w:hAnsi="Georgia" w:cs="Georgia"/>
           <w:highlight w:val="cyan"/>
           <w:u w:val="single"/>
         </w:rPr>
@@ -4000,14 +4048,14 @@
       </w:r>
       <w:r>
         <w:rPr>
-          <w:rFonts w:ascii="Georgia" w:hAnsi="Georgia"/>
+          <w:rFonts w:ascii="Georgia" w:hAnsi="Georgia" w:cs="Georgia"/>
           <w:highlight w:val="darkRed"/>
         </w:rPr>
         <w:t>](https://www.python.org/downloads/)</w:t>
       </w:r>
       <w:r>
         <w:rPr>
-          <w:rFonts w:ascii="Georgia" w:hAnsi="Georgia"/>
+          <w:rFonts w:ascii="Georgia" w:hAnsi="Georgia" w:cs="Georgia"/>
         </w:rPr>
         <w:t xml:space="preserve">. </w:t>
       </w:r>
@@ -4016,95 +4064,95 @@
       <w:pPr>
         <w:pStyle w:val="PlainText"/>
         <w:rPr>
-          <w:rFonts w:ascii="Georgia" w:hAnsi="Georgia"/>
-        </w:rPr>
-      </w:pPr>
-      <w:r>
-        <w:rPr>
-          <w:rFonts w:ascii="Georgia" w:hAnsi="Georgia"/>
-        </w:rPr>
-        <w:t xml:space="preserve"> </w:t>
-      </w:r>
-    </w:p>
-    <w:p>
-      <w:pPr>
-        <w:pStyle w:val="PlainText"/>
-        <w:rPr>
-          <w:rFonts w:ascii="Georgia" w:hAnsi="Georgia"/>
-        </w:rPr>
-      </w:pPr>
-      <w:r>
-        <w:rPr>
-          <w:rFonts w:ascii="Georgia" w:hAnsi="Georgia"/>
+          <w:rFonts w:ascii="Georgia" w:hAnsi="Georgia" w:cs="Georgia"/>
+        </w:rPr>
+      </w:pPr>
+      <w:r>
+        <w:rPr>
+          <w:rFonts w:ascii="Georgia" w:hAnsi="Georgia" w:cs="Georgia"/>
+        </w:rPr>
+        <w:t xml:space="preserve"> </w:t>
+      </w:r>
+    </w:p>
+    <w:p>
+      <w:pPr>
+        <w:pStyle w:val="PlainText"/>
+        <w:rPr>
+          <w:rFonts w:ascii="Georgia" w:hAnsi="Georgia" w:cs="Georgia"/>
+        </w:rPr>
+      </w:pPr>
+      <w:r>
+        <w:rPr>
+          <w:rFonts w:ascii="Georgia" w:hAnsi="Georgia" w:cs="Georgia"/>
           <w:highlight w:val="darkRed"/>
         </w:rPr>
         <w:t>[</w:t>
       </w:r>
       <w:r>
         <w:rPr>
-          <w:rFonts w:ascii="Georgia" w:hAnsi="Georgia"/>
+          <w:rFonts w:ascii="Georgia" w:hAnsi="Georgia" w:cs="Georgia"/>
           <w:highlight w:val="green"/>
         </w:rPr>
         <w:t>http://www.python.org/</w:t>
       </w:r>
       <w:r>
         <w:rPr>
-          <w:rFonts w:ascii="Georgia" w:hAnsi="Georgia"/>
+          <w:rFonts w:ascii="Georgia" w:hAnsi="Georgia" w:cs="Georgia"/>
           <w:highlight w:val="darkRed"/>
         </w:rPr>
         <w:t>](http://www.python.org/)</w:t>
       </w:r>
       <w:r>
         <w:rPr>
-          <w:rFonts w:ascii="Georgia" w:hAnsi="Georgia"/>
-        </w:rPr>
-        <w:t xml:space="preserve"> </w:t>
-      </w:r>
-    </w:p>
-    <w:p>
-      <w:pPr>
-        <w:pStyle w:val="PlainText"/>
-        <w:rPr>
-          <w:rFonts w:ascii="Georgia" w:hAnsi="Georgia"/>
-        </w:rPr>
-      </w:pPr>
-      <w:r>
-        <w:rPr>
-          <w:rFonts w:ascii="Georgia" w:hAnsi="Georgia"/>
-        </w:rPr>
-        <w:t xml:space="preserve"> </w:t>
-      </w:r>
-    </w:p>
-    <w:p>
-      <w:pPr>
-        <w:pStyle w:val="PlainText"/>
-        <w:rPr>
-          <w:rFonts w:ascii="Georgia" w:hAnsi="Georgia"/>
-        </w:rPr>
-      </w:pPr>
-      <w:r>
-        <w:rPr>
-          <w:rFonts w:ascii="Georgia" w:hAnsi="Georgia"/>
-        </w:rPr>
-        <w:t xml:space="preserve"> </w:t>
-      </w:r>
-    </w:p>
-    <w:p>
-      <w:pPr>
-        <w:pStyle w:val="PlainText"/>
-        <w:rPr>
-          <w:rFonts w:ascii="Georgia" w:hAnsi="Georgia"/>
-        </w:rPr>
-      </w:pPr>
-      <w:r>
-        <w:rPr>
-          <w:rFonts w:ascii="Georgia" w:hAnsi="Georgia"/>
+          <w:rFonts w:ascii="Georgia" w:hAnsi="Georgia" w:cs="Georgia"/>
+        </w:rPr>
+        <w:t xml:space="preserve"> </w:t>
+      </w:r>
+    </w:p>
+    <w:p>
+      <w:pPr>
+        <w:pStyle w:val="PlainText"/>
+        <w:rPr>
+          <w:rFonts w:ascii="Georgia" w:hAnsi="Georgia" w:cs="Georgia"/>
+        </w:rPr>
+      </w:pPr>
+      <w:r>
+        <w:rPr>
+          <w:rFonts w:ascii="Georgia" w:hAnsi="Georgia" w:cs="Georgia"/>
+        </w:rPr>
+        <w:t xml:space="preserve"> </w:t>
+      </w:r>
+    </w:p>
+    <w:p>
+      <w:pPr>
+        <w:pStyle w:val="PlainText"/>
+        <w:rPr>
+          <w:rFonts w:ascii="Georgia" w:hAnsi="Georgia" w:cs="Georgia"/>
+        </w:rPr>
+      </w:pPr>
+      <w:r>
+        <w:rPr>
+          <w:rFonts w:ascii="Georgia" w:hAnsi="Georgia" w:cs="Georgia"/>
+        </w:rPr>
+        <w:t xml:space="preserve"> </w:t>
+      </w:r>
+    </w:p>
+    <w:p>
+      <w:pPr>
+        <w:pStyle w:val="PlainText"/>
+        <w:rPr>
+          <w:rFonts w:ascii="Georgia" w:hAnsi="Georgia" w:cs="Georgia"/>
+        </w:rPr>
+      </w:pPr>
+      <w:r>
+        <w:rPr>
+          <w:rFonts w:ascii="Georgia" w:hAnsi="Georgia" w:cs="Georgia"/>
         </w:rPr>
         <w:t xml:space="preserve">### </w:t>
       </w:r>
       <w:r>
         <w:rPr>
-          <w:rFonts w:ascii="Georgia" w:hAnsi="Georgia"/>
+          <w:rFonts w:ascii="Georgia" w:hAnsi="Georgia" w:cs="Georgia"/>
           <w:highlight w:val="cyan"/>
           <w:u w:val="single"/>
         </w:rPr>
@@ -4112,42 +4160,42 @@
       </w:r>
       <w:r>
         <w:rPr>
-          <w:rFonts w:ascii="Georgia" w:hAnsi="Georgia"/>
-        </w:rPr>
-        <w:t xml:space="preserve"> </w:t>
-      </w:r>
-    </w:p>
-    <w:p>
-      <w:pPr>
-        <w:pStyle w:val="PlainText"/>
-        <w:rPr>
-          <w:rFonts w:ascii="Georgia" w:hAnsi="Georgia"/>
-        </w:rPr>
-      </w:pPr>
-      <w:r>
-        <w:rPr>
-          <w:rFonts w:ascii="Georgia" w:hAnsi="Georgia"/>
-        </w:rPr>
-        <w:t xml:space="preserve"> </w:t>
-      </w:r>
-    </w:p>
-    <w:p>
-      <w:pPr>
-        <w:pStyle w:val="PlainText"/>
-        <w:rPr>
-          <w:rFonts w:ascii="Georgia" w:hAnsi="Georgia"/>
-        </w:rPr>
-      </w:pPr>
-      <w:r>
-        <w:rPr>
-          <w:rFonts w:ascii="Georgia" w:hAnsi="Georgia"/>
+          <w:rFonts w:ascii="Georgia" w:hAnsi="Georgia" w:cs="Georgia"/>
+        </w:rPr>
+        <w:t xml:space="preserve"> </w:t>
+      </w:r>
+    </w:p>
+    <w:p>
+      <w:pPr>
+        <w:pStyle w:val="PlainText"/>
+        <w:rPr>
+          <w:rFonts w:ascii="Georgia" w:hAnsi="Georgia" w:cs="Georgia"/>
+        </w:rPr>
+      </w:pPr>
+      <w:r>
+        <w:rPr>
+          <w:rFonts w:ascii="Georgia" w:hAnsi="Georgia" w:cs="Georgia"/>
+        </w:rPr>
+        <w:t xml:space="preserve"> </w:t>
+      </w:r>
+    </w:p>
+    <w:p>
+      <w:pPr>
+        <w:pStyle w:val="PlainText"/>
+        <w:rPr>
+          <w:rFonts w:ascii="Georgia" w:hAnsi="Georgia" w:cs="Georgia"/>
+        </w:rPr>
+      </w:pPr>
+      <w:r>
+        <w:rPr>
+          <w:rFonts w:ascii="Georgia" w:hAnsi="Georgia" w:cs="Georgia"/>
           <w:highlight w:val="darkRed"/>
         </w:rPr>
         <w:t>[</w:t>
       </w:r>
       <w:r>
         <w:rPr>
-          <w:rFonts w:ascii="Georgia" w:hAnsi="Georgia"/>
+          <w:rFonts w:ascii="Georgia" w:hAnsi="Georgia" w:cs="Georgia"/>
           <w:highlight w:val="cyan"/>
           <w:u w:val="single"/>
         </w:rPr>
@@ -4155,20 +4203,20 @@
       </w:r>
       <w:r>
         <w:rPr>
-          <w:rFonts w:ascii="Georgia" w:hAnsi="Georgia"/>
+          <w:rFonts w:ascii="Georgia" w:hAnsi="Georgia" w:cs="Georgia"/>
           <w:highlight w:val="darkRed"/>
         </w:rPr>
         <w:t>](http://www.indiscripts.com/post/2010/04/refoot-convert-markup-text-into-indesign-footnotes)</w:t>
       </w:r>
       <w:r>
         <w:rPr>
-          <w:rFonts w:ascii="Georgia" w:hAnsi="Georgia"/>
+          <w:rFonts w:ascii="Georgia" w:hAnsi="Georgia" w:cs="Georgia"/>
         </w:rPr>
         <w:t xml:space="preserve"> is an </w:t>
       </w:r>
       <w:r>
         <w:rPr>
-          <w:rFonts w:ascii="Georgia" w:hAnsi="Georgia"/>
+          <w:rFonts w:ascii="Georgia" w:hAnsi="Georgia" w:cs="Georgia"/>
           <w:highlight w:val="cyan"/>
           <w:u w:val="single"/>
         </w:rPr>
@@ -4176,13 +4224,13 @@
       </w:r>
       <w:r>
         <w:rPr>
-          <w:rFonts w:ascii="Georgia" w:hAnsi="Georgia"/>
+          <w:rFonts w:ascii="Georgia" w:hAnsi="Georgia" w:cs="Georgia"/>
         </w:rPr>
         <w:t xml:space="preserve"> script written by </w:t>
       </w:r>
       <w:r>
         <w:rPr>
-          <w:rFonts w:ascii="Georgia" w:hAnsi="Georgia"/>
+          <w:rFonts w:ascii="Georgia" w:hAnsi="Georgia" w:cs="Georgia"/>
           <w:highlight w:val="cyan"/>
           <w:u w:val="single"/>
         </w:rPr>
@@ -4190,13 +4238,13 @@
       </w:r>
       <w:r>
         <w:rPr>
-          <w:rFonts w:ascii="Georgia" w:hAnsi="Georgia"/>
+          <w:rFonts w:ascii="Georgia" w:hAnsi="Georgia" w:cs="Georgia"/>
         </w:rPr>
         <w:t xml:space="preserve">. The script converts markup text into footnotes through </w:t>
       </w:r>
       <w:r>
         <w:rPr>
-          <w:rFonts w:ascii="Georgia" w:hAnsi="Georgia"/>
+          <w:rFonts w:ascii="Georgia" w:hAnsi="Georgia" w:cs="Georgia"/>
           <w:highlight w:val="cyan"/>
           <w:u w:val="single"/>
         </w:rPr>
@@ -4204,7 +4252,7 @@
       </w:r>
       <w:r>
         <w:rPr>
-          <w:rFonts w:ascii="Georgia" w:hAnsi="Georgia"/>
+          <w:rFonts w:ascii="Georgia" w:hAnsi="Georgia" w:cs="Georgia"/>
         </w:rPr>
         <w:t xml:space="preserve">. </w:t>
       </w:r>
@@ -4213,12 +4261,12 @@
       <w:pPr>
         <w:pStyle w:val="PlainText"/>
         <w:rPr>
-          <w:rFonts w:ascii="Georgia" w:hAnsi="Georgia"/>
-        </w:rPr>
-      </w:pPr>
-      <w:r>
-        <w:rPr>
-          <w:rFonts w:ascii="Georgia" w:hAnsi="Georgia"/>
+          <w:rFonts w:ascii="Georgia" w:hAnsi="Georgia" w:cs="Georgia"/>
+        </w:rPr>
+      </w:pPr>
+      <w:r>
+        <w:rPr>
+          <w:rFonts w:ascii="Georgia" w:hAnsi="Georgia" w:cs="Georgia"/>
         </w:rPr>
         <w:t xml:space="preserve">  </w:t>
       </w:r>
@@ -4227,7 +4275,7 @@
       <w:pPr>
         <w:pStyle w:val="PlainText"/>
         <w:rPr>
-          <w:rFonts w:ascii="Georgia" w:hAnsi="Georgia"/>
+          <w:rFonts w:ascii="Georgia" w:hAnsi="Georgia" w:cs="Georgia"/>
         </w:rPr>
         <w:sectPr>
           <w:pgSz w:w="12240" w:h="15840"/>
@@ -4248,51 +4296,84 @@
 </w:document>
 </file>
 
+<file path=word/comments.xml><?xml version="1.0" encoding="utf-8"?>
+<w:comments xmlns:ve="http://schemas.openxmlformats.org/markup-compatibility/2006" xmlns:o="urn:schemas-microsoft-com:office:office" xmlns:r="http://schemas.openxmlformats.org/officeDocument/2006/relationships" xmlns:m="http://schemas.openxmlformats.org/officeDocument/2006/math" xmlns:v="urn:schemas-microsoft-com:vml" xmlns:wp="http://schemas.openxmlformats.org/drawingml/2006/wordprocessingDrawing" xmlns:w10="urn:schemas-microsoft-com:office:word" xmlns:w="http://schemas.openxmlformats.org/wordprocessingml/2006/main" xmlns:wne="http://schemas.microsoft.com/office/word/2006/wordml">
+  <w:comment w:id="0" w:author="soc" w:date="2014-11-28T13:53:00Z" w:initials="s">
+    <w:p>
+      <w:pPr>
+        <w:pStyle w:val="CommentText"/>
+      </w:pPr>
+      <w:r>
+        <w:rPr>
+          <w:rStyle w:val="CommentReference"/>
+        </w:rPr>
+        <w:annotationRef/>
+      </w:r>
+      <w:r>
+        <w:t>what is ''make'' refering to here? is it refering to ''GNU Make'' featured below it? In which case, should be capitalised: "Make"</w:t>
+      </w:r>
+    </w:p>
+  </w:comment>
+  <w:comment w:id="1" w:author="soc" w:date="2014-11-28T14:46:00Z" w:initials="s">
+    <w:p>
+      <w:pPr>
+        <w:pStyle w:val="CommentText"/>
+      </w:pPr>
+      <w:r>
+        <w:rPr>
+          <w:rStyle w:val="CommentReference"/>
+        </w:rPr>
+        <w:annotationRef/>
+      </w:r>
+      <w:r>
+        <w:t>suggestion to change: faciliating</w:t>
+      </w:r>
+    </w:p>
+  </w:comment>
+</w:comments>
+</file>
+
 <file path=word/styles.xml><?xml version="1.0" encoding="utf-8"?>
-<w:styles xmlns:mc="http://schemas.openxmlformats.org/markup-compatibility/2006" xmlns:r="http://schemas.openxmlformats.org/officeDocument/2006/relationships" xmlns:w="http://schemas.openxmlformats.org/wordprocessingml/2006/main" xmlns:w14="http://schemas.microsoft.com/office/word/2010/wordml" mc:Ignorable="w14">
+<w:styles xmlns:r="http://schemas.openxmlformats.org/officeDocument/2006/relationships" xmlns:w="http://schemas.openxmlformats.org/wordprocessingml/2006/main">
   <w:docDefaults>
     <w:rPrDefault>
       <w:rPr>
-        <w:rFonts w:asciiTheme="minorHAnsi" w:eastAsiaTheme="minorEastAsia" w:hAnsiTheme="minorHAnsi" w:cstheme="minorBidi"/>
+        <w:rFonts w:ascii="Calibri" w:eastAsia="Times New Roman" w:hAnsi="Calibri" w:cs="Times New Roman"/>
         <w:sz w:val="22"/>
         <w:szCs w:val="22"/>
-        <w:lang w:val="en-US" w:eastAsia="en-US" w:bidi="ar-SA"/>
+        <w:lang w:val="en-AU" w:eastAsia="en-AU" w:bidi="ar-SA"/>
       </w:rPr>
     </w:rPrDefault>
-    <w:pPrDefault>
-      <w:pPr>
-        <w:spacing w:after="200" w:line="276" w:lineRule="auto"/>
-      </w:pPr>
-    </w:pPrDefault>
+    <w:pPrDefault/>
   </w:docDefaults>
   <w:latentStyles w:defLockedState="0" w:defUIPriority="99" w:defSemiHidden="1" w:defUnhideWhenUsed="1" w:defQFormat="0" w:count="267">
-    <w:lsdException w:name="Normal" w:semiHidden="0" w:uiPriority="0" w:unhideWhenUsed="0" w:qFormat="1"/>
-    <w:lsdException w:name="heading 1" w:semiHidden="0" w:uiPriority="9" w:unhideWhenUsed="0" w:qFormat="1"/>
-    <w:lsdException w:name="heading 2" w:uiPriority="9" w:qFormat="1"/>
-    <w:lsdException w:name="heading 3" w:uiPriority="9" w:qFormat="1"/>
-    <w:lsdException w:name="heading 4" w:uiPriority="9" w:qFormat="1"/>
-    <w:lsdException w:name="heading 5" w:uiPriority="9" w:qFormat="1"/>
-    <w:lsdException w:name="heading 6" w:uiPriority="9" w:qFormat="1"/>
-    <w:lsdException w:name="heading 7" w:uiPriority="9" w:qFormat="1"/>
-    <w:lsdException w:name="heading 8" w:uiPriority="9" w:qFormat="1"/>
-    <w:lsdException w:name="heading 9" w:uiPriority="9" w:qFormat="1"/>
-    <w:lsdException w:name="toc 1" w:uiPriority="39"/>
-    <w:lsdException w:name="toc 2" w:uiPriority="39"/>
-    <w:lsdException w:name="toc 3" w:uiPriority="39"/>
-    <w:lsdException w:name="toc 4" w:uiPriority="39"/>
-    <w:lsdException w:name="toc 5" w:uiPriority="39"/>
-    <w:lsdException w:name="toc 6" w:uiPriority="39"/>
-    <w:lsdException w:name="toc 7" w:uiPriority="39"/>
-    <w:lsdException w:name="toc 8" w:uiPriority="39"/>
-    <w:lsdException w:name="toc 9" w:uiPriority="39"/>
-    <w:lsdException w:name="caption" w:uiPriority="35" w:qFormat="1"/>
-    <w:lsdException w:name="Title" w:semiHidden="0" w:uiPriority="10" w:unhideWhenUsed="0" w:qFormat="1"/>
-    <w:lsdException w:name="Default Paragraph Font" w:uiPriority="1"/>
-    <w:lsdException w:name="Subtitle" w:semiHidden="0" w:uiPriority="11" w:unhideWhenUsed="0" w:qFormat="1"/>
-    <w:lsdException w:name="Strong" w:semiHidden="0" w:uiPriority="22" w:unhideWhenUsed="0" w:qFormat="1"/>
-    <w:lsdException w:name="Emphasis" w:semiHidden="0" w:uiPriority="20" w:unhideWhenUsed="0" w:qFormat="1"/>
-    <w:lsdException w:name="Plain Text" w:uiPriority="0"/>
-    <w:lsdException w:name="Table Grid" w:semiHidden="0" w:uiPriority="59" w:unhideWhenUsed="0"/>
+    <w:lsdException w:name="Normal" w:locked="1" w:semiHidden="0" w:uiPriority="0" w:unhideWhenUsed="0" w:qFormat="1"/>
+    <w:lsdException w:name="heading 1" w:locked="1" w:semiHidden="0" w:uiPriority="0" w:unhideWhenUsed="0" w:qFormat="1"/>
+    <w:lsdException w:name="heading 2" w:locked="1" w:uiPriority="0" w:qFormat="1"/>
+    <w:lsdException w:name="heading 3" w:locked="1" w:uiPriority="0" w:qFormat="1"/>
+    <w:lsdException w:name="heading 4" w:locked="1" w:uiPriority="0" w:qFormat="1"/>
+    <w:lsdException w:name="heading 5" w:locked="1" w:uiPriority="0" w:qFormat="1"/>
+    <w:lsdException w:name="heading 6" w:locked="1" w:uiPriority="0" w:qFormat="1"/>
+    <w:lsdException w:name="heading 7" w:locked="1" w:uiPriority="0" w:qFormat="1"/>
+    <w:lsdException w:name="heading 8" w:locked="1" w:uiPriority="0" w:qFormat="1"/>
+    <w:lsdException w:name="heading 9" w:locked="1" w:uiPriority="0" w:qFormat="1"/>
+    <w:lsdException w:name="toc 1" w:locked="1" w:semiHidden="0" w:uiPriority="0" w:unhideWhenUsed="0"/>
+    <w:lsdException w:name="toc 2" w:locked="1" w:semiHidden="0" w:uiPriority="0" w:unhideWhenUsed="0"/>
+    <w:lsdException w:name="toc 3" w:locked="1" w:semiHidden="0" w:uiPriority="0" w:unhideWhenUsed="0"/>
+    <w:lsdException w:name="toc 4" w:locked="1" w:semiHidden="0" w:uiPriority="0" w:unhideWhenUsed="0"/>
+    <w:lsdException w:name="toc 5" w:locked="1" w:semiHidden="0" w:uiPriority="0" w:unhideWhenUsed="0"/>
+    <w:lsdException w:name="toc 6" w:locked="1" w:semiHidden="0" w:uiPriority="0" w:unhideWhenUsed="0"/>
+    <w:lsdException w:name="toc 7" w:locked="1" w:semiHidden="0" w:uiPriority="0" w:unhideWhenUsed="0"/>
+    <w:lsdException w:name="toc 8" w:locked="1" w:semiHidden="0" w:uiPriority="0" w:unhideWhenUsed="0"/>
+    <w:lsdException w:name="toc 9" w:locked="1" w:semiHidden="0" w:uiPriority="0" w:unhideWhenUsed="0"/>
+    <w:lsdException w:name="caption" w:locked="1" w:uiPriority="0" w:qFormat="1"/>
+    <w:lsdException w:name="Title" w:locked="1" w:semiHidden="0" w:uiPriority="0" w:unhideWhenUsed="0" w:qFormat="1"/>
+    <w:lsdException w:name="Default Paragraph Font" w:locked="1" w:semiHidden="0" w:uiPriority="0" w:unhideWhenUsed="0"/>
+    <w:lsdException w:name="Subtitle" w:locked="1" w:semiHidden="0" w:uiPriority="0" w:unhideWhenUsed="0" w:qFormat="1"/>
+    <w:lsdException w:name="Strong" w:locked="1" w:semiHidden="0" w:uiPriority="0" w:unhideWhenUsed="0" w:qFormat="1"/>
+    <w:lsdException w:name="Emphasis" w:locked="1" w:semiHidden="0" w:uiPriority="0" w:unhideWhenUsed="0" w:qFormat="1"/>
+    <w:lsdException w:name="Plain Text" w:locked="1" w:semiHidden="0" w:uiPriority="0" w:unhideWhenUsed="0"/>
+    <w:lsdException w:name="Table Grid" w:locked="1" w:semiHidden="0" w:uiPriority="0" w:unhideWhenUsed="0"/>
     <w:lsdException w:name="Placeholder Text" w:unhideWhenUsed="0"/>
     <w:lsdException w:name="No Spacing" w:semiHidden="0" w:uiPriority="1" w:unhideWhenUsed="0" w:qFormat="1"/>
     <w:lsdException w:name="Light Shading" w:semiHidden="0" w:uiPriority="60" w:unhideWhenUsed="0"/>
@@ -4408,18 +4489,26 @@
   <w:style w:type="paragraph" w:default="1" w:styleId="Normal">
     <w:name w:val="Normal"/>
     <w:qFormat/>
+    <w:rsid w:val="007939B1"/>
+    <w:pPr>
+      <w:spacing w:after="200" w:line="276" w:lineRule="auto"/>
+    </w:pPr>
+    <w:rPr>
+      <w:rFonts w:cs="Calibri"/>
+      <w:lang w:val="en-US" w:eastAsia="en-US"/>
+    </w:rPr>
   </w:style>
   <w:style w:type="character" w:default="1" w:styleId="DefaultParagraphFont">
     <w:name w:val="Default Paragraph Font"/>
-    <w:uiPriority w:val="1"/>
+    <w:uiPriority w:val="99"/>
     <w:semiHidden/>
-    <w:unhideWhenUsed/>
   </w:style>
   <w:style w:type="table" w:default="1" w:styleId="TableNormal">
     <w:name w:val="Normal Table"/>
     <w:uiPriority w:val="99"/>
     <w:semiHidden/>
     <w:unhideWhenUsed/>
+    <w:qFormat/>
     <w:tblPr>
       <w:tblInd w:w="0" w:type="dxa"/>
       <w:tblCellMar>
@@ -4440,12 +4529,13 @@
     <w:name w:val="Plain Text"/>
     <w:basedOn w:val="Normal"/>
     <w:link w:val="PlainTextChar"/>
+    <w:uiPriority w:val="99"/>
     <w:rsid w:val="00FD0C0B"/>
     <w:pPr>
       <w:spacing w:after="0" w:line="240" w:lineRule="auto"/>
     </w:pPr>
     <w:rPr>
-      <w:rFonts w:ascii="Courier New" w:eastAsia="Times New Roman" w:hAnsi="Courier New" w:cs="Courier New"/>
+      <w:rFonts w:ascii="Courier New" w:hAnsi="Courier New" w:cs="Courier New"/>
       <w:sz w:val="20"/>
       <w:szCs w:val="20"/>
     </w:rPr>
@@ -4454,227 +4544,102 @@
     <w:name w:val="Plain Text Char"/>
     <w:basedOn w:val="DefaultParagraphFont"/>
     <w:link w:val="PlainText"/>
+    <w:uiPriority w:val="99"/>
+    <w:locked/>
     <w:rsid w:val="00FD0C0B"/>
     <w:rPr>
-      <w:rFonts w:ascii="Courier New" w:eastAsia="Times New Roman" w:hAnsi="Courier New" w:cs="Courier New"/>
+      <w:rFonts w:ascii="Courier New" w:hAnsi="Courier New" w:cs="Courier New"/>
       <w:sz w:val="20"/>
       <w:szCs w:val="20"/>
     </w:rPr>
   </w:style>
-</w:styles>
-</file>
-
-<file path=word/stylesWithEffects.xml><?xml version="1.0" encoding="utf-8"?>
-<w:styles xmlns:wpc="http://schemas.microsoft.com/office/word/2010/wordprocessingCanvas" xmlns:mc="http://schemas.openxmlformats.org/markup-compatibility/2006" xmlns:o="urn:schemas-microsoft-com:office:office" xmlns:r="http://schemas.openxmlformats.org/officeDocument/2006/relationships" xmlns:m="http://schemas.openxmlformats.org/officeDocument/2006/math" xmlns:v="urn:schemas-microsoft-com:vml" xmlns:wp14="http://schemas.microsoft.com/office/word/2010/wordprocessingDrawing" xmlns:wp="http://schemas.openxmlformats.org/drawingml/2006/wordprocessingDrawing" xmlns:w10="urn:schemas-microsoft-com:office:word" xmlns:w="http://schemas.openxmlformats.org/wordprocessingml/2006/main" xmlns:w14="http://schemas.microsoft.com/office/word/2010/wordml" xmlns:wpg="http://schemas.microsoft.com/office/word/2010/wordprocessingGroup" xmlns:wpi="http://schemas.microsoft.com/office/word/2010/wordprocessingInk" xmlns:wne="http://schemas.microsoft.com/office/word/2006/wordml" xmlns:wps="http://schemas.microsoft.com/office/word/2010/wordprocessingShape" mc:Ignorable="w14 wp14">
-  <w:docDefaults>
-    <w:rPrDefault>
-      <w:rPr>
-        <w:rFonts w:asciiTheme="minorHAnsi" w:eastAsiaTheme="minorEastAsia" w:hAnsiTheme="minorHAnsi" w:cstheme="minorBidi"/>
-        <w:sz w:val="22"/>
-        <w:szCs w:val="22"/>
-        <w:lang w:val="en-US" w:eastAsia="en-US" w:bidi="ar-SA"/>
-      </w:rPr>
-    </w:rPrDefault>
-    <w:pPrDefault>
-      <w:pPr>
-        <w:spacing w:after="200" w:line="276" w:lineRule="auto"/>
-      </w:pPr>
-    </w:pPrDefault>
-  </w:docDefaults>
-  <w:latentStyles w:defLockedState="0" w:defUIPriority="99" w:defSemiHidden="1" w:defUnhideWhenUsed="1" w:defQFormat="0" w:count="267">
-    <w:lsdException w:name="Normal" w:semiHidden="0" w:uiPriority="0" w:unhideWhenUsed="0" w:qFormat="1"/>
-    <w:lsdException w:name="heading 1" w:semiHidden="0" w:uiPriority="9" w:unhideWhenUsed="0" w:qFormat="1"/>
-    <w:lsdException w:name="heading 2" w:uiPriority="9" w:qFormat="1"/>
-    <w:lsdException w:name="heading 3" w:uiPriority="9" w:qFormat="1"/>
-    <w:lsdException w:name="heading 4" w:uiPriority="9" w:qFormat="1"/>
-    <w:lsdException w:name="heading 5" w:uiPriority="9" w:qFormat="1"/>
-    <w:lsdException w:name="heading 6" w:uiPriority="9" w:qFormat="1"/>
-    <w:lsdException w:name="heading 7" w:uiPriority="9" w:qFormat="1"/>
-    <w:lsdException w:name="heading 8" w:uiPriority="9" w:qFormat="1"/>
-    <w:lsdException w:name="heading 9" w:uiPriority="9" w:qFormat="1"/>
-    <w:lsdException w:name="toc 1" w:uiPriority="39"/>
-    <w:lsdException w:name="toc 2" w:uiPriority="39"/>
-    <w:lsdException w:name="toc 3" w:uiPriority="39"/>
-    <w:lsdException w:name="toc 4" w:uiPriority="39"/>
-    <w:lsdException w:name="toc 5" w:uiPriority="39"/>
-    <w:lsdException w:name="toc 6" w:uiPriority="39"/>
-    <w:lsdException w:name="toc 7" w:uiPriority="39"/>
-    <w:lsdException w:name="toc 8" w:uiPriority="39"/>
-    <w:lsdException w:name="toc 9" w:uiPriority="39"/>
-    <w:lsdException w:name="caption" w:uiPriority="35" w:qFormat="1"/>
-    <w:lsdException w:name="Title" w:semiHidden="0" w:uiPriority="10" w:unhideWhenUsed="0" w:qFormat="1"/>
-    <w:lsdException w:name="Default Paragraph Font" w:uiPriority="1"/>
-    <w:lsdException w:name="Subtitle" w:semiHidden="0" w:uiPriority="11" w:unhideWhenUsed="0" w:qFormat="1"/>
-    <w:lsdException w:name="Strong" w:semiHidden="0" w:uiPriority="22" w:unhideWhenUsed="0" w:qFormat="1"/>
-    <w:lsdException w:name="Emphasis" w:semiHidden="0" w:uiPriority="20" w:unhideWhenUsed="0" w:qFormat="1"/>
-    <w:lsdException w:name="Plain Text" w:uiPriority="0"/>
-    <w:lsdException w:name="Table Grid" w:semiHidden="0" w:uiPriority="59" w:unhideWhenUsed="0"/>
-    <w:lsdException w:name="Placeholder Text" w:unhideWhenUsed="0"/>
-    <w:lsdException w:name="No Spacing" w:semiHidden="0" w:uiPriority="1" w:unhideWhenUsed="0" w:qFormat="1"/>
-    <w:lsdException w:name="Light Shading" w:semiHidden="0" w:uiPriority="60" w:unhideWhenUsed="0"/>
-    <w:lsdException w:name="Light List" w:semiHidden="0" w:uiPriority="61" w:unhideWhenUsed="0"/>
-    <w:lsdException w:name="Light Grid" w:semiHidden="0" w:uiPriority="62" w:unhideWhenUsed="0"/>
-    <w:lsdException w:name="Medium Shading 1" w:semiHidden="0" w:uiPriority="63" w:unhideWhenUsed="0"/>
-    <w:lsdException w:name="Medium Shading 2" w:semiHidden="0" w:uiPriority="64" w:unhideWhenUsed="0"/>
-    <w:lsdException w:name="Medium List 1" w:semiHidden="0" w:uiPriority="65" w:unhideWhenUsed="0"/>
-    <w:lsdException w:name="Medium List 2" w:semiHidden="0" w:uiPriority="66" w:unhideWhenUsed="0"/>
-    <w:lsdException w:name="Medium Grid 1" w:semiHidden="0" w:uiPriority="67" w:unhideWhenUsed="0"/>
-    <w:lsdException w:name="Medium Grid 2" w:semiHidden="0" w:uiPriority="68" w:unhideWhenUsed="0"/>
-    <w:lsdException w:name="Medium Grid 3" w:semiHidden="0" w:uiPriority="69" w:unhideWhenUsed="0"/>
-    <w:lsdException w:name="Dark List" w:semiHidden="0" w:uiPriority="70" w:unhideWhenUsed="0"/>
-    <w:lsdException w:name="Colorful Shading" w:semiHidden="0" w:uiPriority="71" w:unhideWhenUsed="0"/>
-    <w:lsdException w:name="Colorful List" w:semiHidden="0" w:uiPriority="72" w:unhideWhenUsed="0"/>
-    <w:lsdException w:name="Colorful Grid" w:semiHidden="0" w:uiPriority="73" w:unhideWhenUsed="0"/>
-    <w:lsdException w:name="Light Shading Accent 1" w:semiHidden="0" w:uiPriority="60" w:unhideWhenUsed="0"/>
-    <w:lsdException w:name="Light List Accent 1" w:semiHidden="0" w:uiPriority="61" w:unhideWhenUsed="0"/>
-    <w:lsdException w:name="Light Grid Accent 1" w:semiHidden="0" w:uiPriority="62" w:unhideWhenUsed="0"/>
-    <w:lsdException w:name="Medium Shading 1 Accent 1" w:semiHidden="0" w:uiPriority="63" w:unhideWhenUsed="0"/>
-    <w:lsdException w:name="Medium Shading 2 Accent 1" w:semiHidden="0" w:uiPriority="64" w:unhideWhenUsed="0"/>
-    <w:lsdException w:name="Medium List 1 Accent 1" w:semiHidden="0" w:uiPriority="65" w:unhideWhenUsed="0"/>
-    <w:lsdException w:name="Revision" w:unhideWhenUsed="0"/>
-    <w:lsdException w:name="List Paragraph" w:semiHidden="0" w:uiPriority="34" w:unhideWhenUsed="0" w:qFormat="1"/>
-    <w:lsdException w:name="Quote" w:semiHidden="0" w:uiPriority="29" w:unhideWhenUsed="0" w:qFormat="1"/>
-    <w:lsdException w:name="Intense Quote" w:semiHidden="0" w:uiPriority="30" w:unhideWhenUsed="0" w:qFormat="1"/>
-    <w:lsdException w:name="Medium List 2 Accent 1" w:semiHidden="0" w:uiPriority="66" w:unhideWhenUsed="0"/>
-    <w:lsdException w:name="Medium Grid 1 Accent 1" w:semiHidden="0" w:uiPriority="67" w:unhideWhenUsed="0"/>
-    <w:lsdException w:name="Medium Grid 2 Accent 1" w:semiHidden="0" w:uiPriority="68" w:unhideWhenUsed="0"/>
-    <w:lsdException w:name="Medium Grid 3 Accent 1" w:semiHidden="0" w:uiPriority="69" w:unhideWhenUsed="0"/>
-    <w:lsdException w:name="Dark List Accent 1" w:semiHidden="0" w:uiPriority="70" w:unhideWhenUsed="0"/>
-    <w:lsdException w:name="Colorful Shading Accent 1" w:semiHidden="0" w:uiPriority="71" w:unhideWhenUsed="0"/>
-    <w:lsdException w:name="Colorful List Accent 1" w:semiHidden="0" w:uiPriority="72" w:unhideWhenUsed="0"/>
-    <w:lsdException w:name="Colorful Grid Accent 1" w:semiHidden="0" w:uiPriority="73" w:unhideWhenUsed="0"/>
-    <w:lsdException w:name="Light Shading Accent 2" w:semiHidden="0" w:uiPriority="60" w:unhideWhenUsed="0"/>
-    <w:lsdException w:name="Light List Accent 2" w:semiHidden="0" w:uiPriority="61" w:unhideWhenUsed="0"/>
-    <w:lsdException w:name="Light Grid Accent 2" w:semiHidden="0" w:uiPriority="62" w:unhideWhenUsed="0"/>
-    <w:lsdException w:name="Medium Shading 1 Accent 2" w:semiHidden="0" w:uiPriority="63" w:unhideWhenUsed="0"/>
-    <w:lsdException w:name="Medium Shading 2 Accent 2" w:semiHidden="0" w:uiPriority="64" w:unhideWhenUsed="0"/>
-    <w:lsdException w:name="Medium List 1 Accent 2" w:semiHidden="0" w:uiPriority="65" w:unhideWhenUsed="0"/>
-    <w:lsdException w:name="Medium List 2 Accent 2" w:semiHidden="0" w:uiPriority="66" w:unhideWhenUsed="0"/>
-    <w:lsdException w:name="Medium Grid 1 Accent 2" w:semiHidden="0" w:uiPriority="67" w:unhideWhenUsed="0"/>
-    <w:lsdException w:name="Medium Grid 2 Accent 2" w:semiHidden="0" w:uiPriority="68" w:unhideWhenUsed="0"/>
-    <w:lsdException w:name="Medium Grid 3 Accent 2" w:semiHidden="0" w:uiPriority="69" w:unhideWhenUsed="0"/>
-    <w:lsdException w:name="Dark List Accent 2" w:semiHidden="0" w:uiPriority="70" w:unhideWhenUsed="0"/>
-    <w:lsdException w:name="Colorful Shading Accent 2" w:semiHidden="0" w:uiPriority="71" w:unhideWhenUsed="0"/>
-    <w:lsdException w:name="Colorful List Accent 2" w:semiHidden="0" w:uiPriority="72" w:unhideWhenUsed="0"/>
-    <w:lsdException w:name="Colorful Grid Accent 2" w:semiHidden="0" w:uiPriority="73" w:unhideWhenUsed="0"/>
-    <w:lsdException w:name="Light Shading Accent 3" w:semiHidden="0" w:uiPriority="60" w:unhideWhenUsed="0"/>
-    <w:lsdException w:name="Light List Accent 3" w:semiHidden="0" w:uiPriority="61" w:unhideWhenUsed="0"/>
-    <w:lsdException w:name="Light Grid Accent 3" w:semiHidden="0" w:uiPriority="62" w:unhideWhenUsed="0"/>
-    <w:lsdException w:name="Medium Shading 1 Accent 3" w:semiHidden="0" w:uiPriority="63" w:unhideWhenUsed="0"/>
-    <w:lsdException w:name="Medium Shading 2 Accent 3" w:semiHidden="0" w:uiPriority="64" w:unhideWhenUsed="0"/>
-    <w:lsdException w:name="Medium List 1 Accent 3" w:semiHidden="0" w:uiPriority="65" w:unhideWhenUsed="0"/>
-    <w:lsdException w:name="Medium List 2 Accent 3" w:semiHidden="0" w:uiPriority="66" w:unhideWhenUsed="0"/>
-    <w:lsdException w:name="Medium Grid 1 Accent 3" w:semiHidden="0" w:uiPriority="67" w:unhideWhenUsed="0"/>
-    <w:lsdException w:name="Medium Grid 2 Accent 3" w:semiHidden="0" w:uiPriority="68" w:unhideWhenUsed="0"/>
-    <w:lsdException w:name="Medium Grid 3 Accent 3" w:semiHidden="0" w:uiPriority="69" w:unhideWhenUsed="0"/>
-    <w:lsdException w:name="Dark List Accent 3" w:semiHidden="0" w:uiPriority="70" w:unhideWhenUsed="0"/>
-    <w:lsdException w:name="Colorful Shading Accent 3" w:semiHidden="0" w:uiPriority="71" w:unhideWhenUsed="0"/>
-    <w:lsdException w:name="Colorful List Accent 3" w:semiHidden="0" w:uiPriority="72" w:unhideWhenUsed="0"/>
-    <w:lsdException w:name="Colorful Grid Accent 3" w:semiHidden="0" w:uiPriority="73" w:unhideWhenUsed="0"/>
-    <w:lsdException w:name="Light Shading Accent 4" w:semiHidden="0" w:uiPriority="60" w:unhideWhenUsed="0"/>
-    <w:lsdException w:name="Light List Accent 4" w:semiHidden="0" w:uiPriority="61" w:unhideWhenUsed="0"/>
-    <w:lsdException w:name="Light Grid Accent 4" w:semiHidden="0" w:uiPriority="62" w:unhideWhenUsed="0"/>
-    <w:lsdException w:name="Medium Shading 1 Accent 4" w:semiHidden="0" w:uiPriority="63" w:unhideWhenUsed="0"/>
-    <w:lsdException w:name="Medium Shading 2 Accent 4" w:semiHidden="0" w:uiPriority="64" w:unhideWhenUsed="0"/>
-    <w:lsdException w:name="Medium List 1 Accent 4" w:semiHidden="0" w:uiPriority="65" w:unhideWhenUsed="0"/>
-    <w:lsdException w:name="Medium List 2 Accent 4" w:semiHidden="0" w:uiPriority="66" w:unhideWhenUsed="0"/>
-    <w:lsdException w:name="Medium Grid 1 Accent 4" w:semiHidden="0" w:uiPriority="67" w:unhideWhenUsed="0"/>
-    <w:lsdException w:name="Medium Grid 2 Accent 4" w:semiHidden="0" w:uiPriority="68" w:unhideWhenUsed="0"/>
-    <w:lsdException w:name="Medium Grid 3 Accent 4" w:semiHidden="0" w:uiPriority="69" w:unhideWhenUsed="0"/>
-    <w:lsdException w:name="Dark List Accent 4" w:semiHidden="0" w:uiPriority="70" w:unhideWhenUsed="0"/>
-    <w:lsdException w:name="Colorful Shading Accent 4" w:semiHidden="0" w:uiPriority="71" w:unhideWhenUsed="0"/>
-    <w:lsdException w:name="Colorful List Accent 4" w:semiHidden="0" w:uiPriority="72" w:unhideWhenUsed="0"/>
-    <w:lsdException w:name="Colorful Grid Accent 4" w:semiHidden="0" w:uiPriority="73" w:unhideWhenUsed="0"/>
-    <w:lsdException w:name="Light Shading Accent 5" w:semiHidden="0" w:uiPriority="60" w:unhideWhenUsed="0"/>
-    <w:lsdException w:name="Light List Accent 5" w:semiHidden="0" w:uiPriority="61" w:unhideWhenUsed="0"/>
-    <w:lsdException w:name="Light Grid Accent 5" w:semiHidden="0" w:uiPriority="62" w:unhideWhenUsed="0"/>
-    <w:lsdException w:name="Medium Shading 1 Accent 5" w:semiHidden="0" w:uiPriority="63" w:unhideWhenUsed="0"/>
-    <w:lsdException w:name="Medium Shading 2 Accent 5" w:semiHidden="0" w:uiPriority="64" w:unhideWhenUsed="0"/>
-    <w:lsdException w:name="Medium List 1 Accent 5" w:semiHidden="0" w:uiPriority="65" w:unhideWhenUsed="0"/>
-    <w:lsdException w:name="Medium List 2 Accent 5" w:semiHidden="0" w:uiPriority="66" w:unhideWhenUsed="0"/>
-    <w:lsdException w:name="Medium Grid 1 Accent 5" w:semiHidden="0" w:uiPriority="67" w:unhideWhenUsed="0"/>
-    <w:lsdException w:name="Medium Grid 2 Accent 5" w:semiHidden="0" w:uiPriority="68" w:unhideWhenUsed="0"/>
-    <w:lsdException w:name="Medium Grid 3 Accent 5" w:semiHidden="0" w:uiPriority="69" w:unhideWhenUsed="0"/>
-    <w:lsdException w:name="Dark List Accent 5" w:semiHidden="0" w:uiPriority="70" w:unhideWhenUsed="0"/>
-    <w:lsdException w:name="Colorful Shading Accent 5" w:semiHidden="0" w:uiPriority="71" w:unhideWhenUsed="0"/>
-    <w:lsdException w:name="Colorful List Accent 5" w:semiHidden="0" w:uiPriority="72" w:unhideWhenUsed="0"/>
-    <w:lsdException w:name="Colorful Grid Accent 5" w:semiHidden="0" w:uiPriority="73" w:unhideWhenUsed="0"/>
-    <w:lsdException w:name="Light Shading Accent 6" w:semiHidden="0" w:uiPriority="60" w:unhideWhenUsed="0"/>
-    <w:lsdException w:name="Light List Accent 6" w:semiHidden="0" w:uiPriority="61" w:unhideWhenUsed="0"/>
-    <w:lsdException w:name="Light Grid Accent 6" w:semiHidden="0" w:uiPriority="62" w:unhideWhenUsed="0"/>
-    <w:lsdException w:name="Medium Shading 1 Accent 6" w:semiHidden="0" w:uiPriority="63" w:unhideWhenUsed="0"/>
-    <w:lsdException w:name="Medium Shading 2 Accent 6" w:semiHidden="0" w:uiPriority="64" w:unhideWhenUsed="0"/>
-    <w:lsdException w:name="Medium List 1 Accent 6" w:semiHidden="0" w:uiPriority="65" w:unhideWhenUsed="0"/>
-    <w:lsdException w:name="Medium List 2 Accent 6" w:semiHidden="0" w:uiPriority="66" w:unhideWhenUsed="0"/>
-    <w:lsdException w:name="Medium Grid 1 Accent 6" w:semiHidden="0" w:uiPriority="67" w:unhideWhenUsed="0"/>
-    <w:lsdException w:name="Medium Grid 2 Accent 6" w:semiHidden="0" w:uiPriority="68" w:unhideWhenUsed="0"/>
-    <w:lsdException w:name="Medium Grid 3 Accent 6" w:semiHidden="0" w:uiPriority="69" w:unhideWhenUsed="0"/>
-    <w:lsdException w:name="Dark List Accent 6" w:semiHidden="0" w:uiPriority="70" w:unhideWhenUsed="0"/>
-    <w:lsdException w:name="Colorful Shading Accent 6" w:semiHidden="0" w:uiPriority="71" w:unhideWhenUsed="0"/>
-    <w:lsdException w:name="Colorful List Accent 6" w:semiHidden="0" w:uiPriority="72" w:unhideWhenUsed="0"/>
-    <w:lsdException w:name="Colorful Grid Accent 6" w:semiHidden="0" w:uiPriority="73" w:unhideWhenUsed="0"/>
-    <w:lsdException w:name="Subtle Emphasis" w:semiHidden="0" w:uiPriority="19" w:unhideWhenUsed="0" w:qFormat="1"/>
-    <w:lsdException w:name="Intense Emphasis" w:semiHidden="0" w:uiPriority="21" w:unhideWhenUsed="0" w:qFormat="1"/>
-    <w:lsdException w:name="Subtle Reference" w:semiHidden="0" w:uiPriority="31" w:unhideWhenUsed="0" w:qFormat="1"/>
-    <w:lsdException w:name="Intense Reference" w:semiHidden="0" w:uiPriority="32" w:unhideWhenUsed="0" w:qFormat="1"/>
-    <w:lsdException w:name="Book Title" w:semiHidden="0" w:uiPriority="33" w:unhideWhenUsed="0" w:qFormat="1"/>
-    <w:lsdException w:name="Bibliography" w:uiPriority="37"/>
-    <w:lsdException w:name="TOC Heading" w:uiPriority="39" w:qFormat="1"/>
-  </w:latentStyles>
-  <w:style w:type="paragraph" w:default="1" w:styleId="Normal">
-    <w:name w:val="Normal"/>
-    <w:qFormat/>
-  </w:style>
-  <w:style w:type="character" w:default="1" w:styleId="DefaultParagraphFont">
-    <w:name w:val="Default Paragraph Font"/>
-    <w:uiPriority w:val="1"/>
-    <w:semiHidden/>
-    <w:unhideWhenUsed/>
-  </w:style>
-  <w:style w:type="table" w:default="1" w:styleId="TableNormal">
-    <w:name w:val="Normal Table"/>
+  <w:style w:type="character" w:styleId="CommentReference">
+    <w:name w:val="annotation reference"/>
+    <w:basedOn w:val="DefaultParagraphFont"/>
     <w:uiPriority w:val="99"/>
     <w:semiHidden/>
-    <w:unhideWhenUsed/>
-    <w:tblPr>
-      <w:tblInd w:w="0" w:type="dxa"/>
-      <w:tblCellMar>
-        <w:top w:w="0" w:type="dxa"/>
-        <w:left w:w="108" w:type="dxa"/>
-        <w:bottom w:w="0" w:type="dxa"/>
-        <w:right w:w="108" w:type="dxa"/>
-      </w:tblCellMar>
-    </w:tblPr>
+    <w:rsid w:val="00421497"/>
+    <w:rPr>
+      <w:sz w:val="16"/>
+      <w:szCs w:val="16"/>
+    </w:rPr>
   </w:style>
-  <w:style w:type="numbering" w:default="1" w:styleId="NoList">
-    <w:name w:val="No List"/>
+  <w:style w:type="paragraph" w:styleId="CommentText">
+    <w:name w:val="annotation text"/>
+    <w:basedOn w:val="Normal"/>
+    <w:link w:val="CommentTextChar"/>
     <w:uiPriority w:val="99"/>
     <w:semiHidden/>
-    <w:unhideWhenUsed/>
-  </w:style>
-  <w:style w:type="paragraph" w:styleId="PlainText">
-    <w:name w:val="Plain Text"/>
-    <w:basedOn w:val="Normal"/>
-    <w:link w:val="PlainTextChar"/>
-    <w:rsid w:val="00FD0C0B"/>
-    <w:pPr>
-      <w:spacing w:after="0" w:line="240" w:lineRule="auto"/>
-    </w:pPr>
+    <w:rsid w:val="00421497"/>
     <w:rPr>
-      <w:rFonts w:ascii="Courier New" w:eastAsia="Times New Roman" w:hAnsi="Courier New" w:cs="Courier New"/>
       <w:sz w:val="20"/>
       <w:szCs w:val="20"/>
     </w:rPr>
   </w:style>
-  <w:style w:type="character" w:customStyle="1" w:styleId="PlainTextChar">
-    <w:name w:val="Plain Text Char"/>
+  <w:style w:type="character" w:customStyle="1" w:styleId="CommentTextChar">
+    <w:name w:val="Comment Text Char"/>
     <w:basedOn w:val="DefaultParagraphFont"/>
-    <w:link w:val="PlainText"/>
-    <w:rsid w:val="00FD0C0B"/>
+    <w:link w:val="CommentText"/>
+    <w:uiPriority w:val="99"/>
+    <w:semiHidden/>
+    <w:rsid w:val="00EC02E8"/>
     <w:rPr>
-      <w:rFonts w:ascii="Courier New" w:eastAsia="Times New Roman" w:hAnsi="Courier New" w:cs="Courier New"/>
+      <w:rFonts w:cs="Calibri"/>
       <w:sz w:val="20"/>
       <w:szCs w:val="20"/>
+      <w:lang w:val="en-US" w:eastAsia="en-US"/>
+    </w:rPr>
+  </w:style>
+  <w:style w:type="paragraph" w:styleId="CommentSubject">
+    <w:name w:val="annotation subject"/>
+    <w:basedOn w:val="CommentText"/>
+    <w:next w:val="CommentText"/>
+    <w:link w:val="CommentSubjectChar"/>
+    <w:uiPriority w:val="99"/>
+    <w:semiHidden/>
+    <w:rsid w:val="00421497"/>
+    <w:rPr>
+      <w:b/>
+      <w:bCs/>
+    </w:rPr>
+  </w:style>
+  <w:style w:type="character" w:customStyle="1" w:styleId="CommentSubjectChar">
+    <w:name w:val="Comment Subject Char"/>
+    <w:basedOn w:val="CommentTextChar"/>
+    <w:link w:val="CommentSubject"/>
+    <w:uiPriority w:val="99"/>
+    <w:semiHidden/>
+    <w:rsid w:val="00EC02E8"/>
+    <w:rPr>
+      <w:b/>
+      <w:bCs/>
+    </w:rPr>
+  </w:style>
+  <w:style w:type="paragraph" w:styleId="BalloonText">
+    <w:name w:val="Balloon Text"/>
+    <w:basedOn w:val="Normal"/>
+    <w:link w:val="BalloonTextChar"/>
+    <w:uiPriority w:val="99"/>
+    <w:semiHidden/>
+    <w:rsid w:val="00421497"/>
+    <w:rPr>
+      <w:rFonts w:ascii="Tahoma" w:hAnsi="Tahoma" w:cs="Tahoma"/>
+      <w:sz w:val="16"/>
+      <w:szCs w:val="16"/>
+    </w:rPr>
+  </w:style>
+  <w:style w:type="character" w:customStyle="1" w:styleId="BalloonTextChar">
+    <w:name w:val="Balloon Text Char"/>
+    <w:basedOn w:val="DefaultParagraphFont"/>
+    <w:link w:val="BalloonText"/>
+    <w:uiPriority w:val="99"/>
+    <w:semiHidden/>
+    <w:rsid w:val="00EC02E8"/>
+    <w:rPr>
+      <w:rFonts w:ascii="Times New Roman" w:hAnsi="Times New Roman"/>
+      <w:sz w:val="0"/>
+      <w:szCs w:val="0"/>
+      <w:lang w:val="en-US" w:eastAsia="en-US"/>
     </w:rPr>
   </w:style>
 </w:styles>
@@ -4755,7 +4720,6 @@
         <a:font script="Mong" typeface="Mongolian Baiti"/>
         <a:font script="Viet" typeface="Times New Roman"/>
         <a:font script="Uigh" typeface="Microsoft Uighur"/>
-        <a:font script="Geor" typeface="Sylfaen"/>
       </a:majorFont>
       <a:minorFont>
         <a:latin typeface="Calibri"/>
@@ -4790,7 +4754,6 @@
         <a:font script="Mong" typeface="Mongolian Baiti"/>
         <a:font script="Viet" typeface="Arial"/>
         <a:font script="Uigh" typeface="Microsoft Uighur"/>
-        <a:font script="Geor" typeface="Sylfaen"/>
       </a:minorFont>
     </a:fontScheme>
     <a:fmtScheme name="Office">

--- a/docx/11_software.docx
+++ b/docx/11_software.docx
@@ -1,6 +1,6 @@
 
 <file path=word/document.xml><?xml version="1.0" encoding="utf-8"?>
-<w:document xmlns:ve="http://schemas.openxmlformats.org/markup-compatibility/2006" xmlns:o="urn:schemas-microsoft-com:office:office" xmlns:r="http://schemas.openxmlformats.org/officeDocument/2006/relationships" xmlns:m="http://schemas.openxmlformats.org/officeDocument/2006/math" xmlns:v="urn:schemas-microsoft-com:vml" xmlns:wp="http://schemas.openxmlformats.org/drawingml/2006/wordprocessingDrawing" xmlns:w10="urn:schemas-microsoft-com:office:word" xmlns:w="http://schemas.openxmlformats.org/wordprocessingml/2006/main" xmlns:wne="http://schemas.microsoft.com/office/word/2006/wordml">
+<w:document xmlns:wpc="http://schemas.microsoft.com/office/word/2010/wordprocessingCanvas" xmlns:mo="http://schemas.microsoft.com/office/mac/office/2008/main" xmlns:mc="http://schemas.openxmlformats.org/markup-compatibility/2006" xmlns:mv="urn:schemas-microsoft-com:mac:vml" xmlns:o="urn:schemas-microsoft-com:office:office" xmlns:r="http://schemas.openxmlformats.org/officeDocument/2006/relationships" xmlns:m="http://schemas.openxmlformats.org/officeDocument/2006/math" xmlns:v="urn:schemas-microsoft-com:vml" xmlns:wp14="http://schemas.microsoft.com/office/word/2010/wordprocessingDrawing" xmlns:wp="http://schemas.openxmlformats.org/drawingml/2006/wordprocessingDrawing" xmlns:w10="urn:schemas-microsoft-com:office:word" xmlns:w="http://schemas.openxmlformats.org/wordprocessingml/2006/main" xmlns:w14="http://schemas.microsoft.com/office/word/2010/wordml" xmlns:wpg="http://schemas.microsoft.com/office/word/2010/wordprocessingGroup" xmlns:wpi="http://schemas.microsoft.com/office/word/2010/wordprocessingInk" xmlns:wne="http://schemas.microsoft.com/office/word/2006/wordml" xmlns:wps="http://schemas.microsoft.com/office/word/2010/wordprocessingShape" mc:Ignorable="w14 wp14">
   <w:body>
     <w:p>
       <w:pPr>
@@ -13,7 +13,13 @@
         <w:rPr>
           <w:rFonts w:ascii="Georgia" w:hAnsi="Georgia" w:cs="Georgia"/>
         </w:rPr>
-        <w:t xml:space="preserve"># 12 Software Catalogue </w:t>
+        <w:t># 11</w:t>
+      </w:r>
+      <w:r>
+        <w:rPr>
+          <w:rFonts w:ascii="Georgia" w:hAnsi="Georgia" w:cs="Georgia"/>
+        </w:rPr>
+        <w:t xml:space="preserve"> Software Catalogue </w:t>
       </w:r>
     </w:p>
     <w:p>
@@ -99,6 +105,7 @@
         </w:rPr>
         <w:t xml:space="preserve">### </w:t>
       </w:r>
+      <w:proofErr w:type="spellStart"/>
       <w:r>
         <w:rPr>
           <w:rFonts w:ascii="Georgia" w:hAnsi="Georgia" w:cs="Georgia"/>
@@ -107,34 +114,36 @@
         </w:rPr>
         <w:t>CakePHP</w:t>
       </w:r>
-      <w:r>
-        <w:rPr>
-          <w:rFonts w:ascii="Georgia" w:hAnsi="Georgia" w:cs="Georgia"/>
-        </w:rPr>
-        <w:t xml:space="preserve"> </w:t>
-      </w:r>
-    </w:p>
-    <w:p>
-      <w:pPr>
-        <w:pStyle w:val="PlainText"/>
-        <w:rPr>
-          <w:rFonts w:ascii="Georgia" w:hAnsi="Georgia" w:cs="Georgia"/>
-        </w:rPr>
-      </w:pPr>
-      <w:r>
-        <w:rPr>
-          <w:rFonts w:ascii="Georgia" w:hAnsi="Georgia" w:cs="Georgia"/>
-        </w:rPr>
-        <w:t xml:space="preserve"> </w:t>
-      </w:r>
-    </w:p>
-    <w:p>
-      <w:pPr>
-        <w:pStyle w:val="PlainText"/>
-        <w:rPr>
-          <w:rFonts w:ascii="Georgia" w:hAnsi="Georgia" w:cs="Georgia"/>
-        </w:rPr>
-      </w:pPr>
+      <w:proofErr w:type="spellEnd"/>
+      <w:r>
+        <w:rPr>
+          <w:rFonts w:ascii="Georgia" w:hAnsi="Georgia" w:cs="Georgia"/>
+        </w:rPr>
+        <w:t xml:space="preserve"> </w:t>
+      </w:r>
+    </w:p>
+    <w:p>
+      <w:pPr>
+        <w:pStyle w:val="PlainText"/>
+        <w:rPr>
+          <w:rFonts w:ascii="Georgia" w:hAnsi="Georgia" w:cs="Georgia"/>
+        </w:rPr>
+      </w:pPr>
+      <w:r>
+        <w:rPr>
+          <w:rFonts w:ascii="Georgia" w:hAnsi="Georgia" w:cs="Georgia"/>
+        </w:rPr>
+        <w:t xml:space="preserve"> </w:t>
+      </w:r>
+    </w:p>
+    <w:p>
+      <w:pPr>
+        <w:pStyle w:val="PlainText"/>
+        <w:rPr>
+          <w:rFonts w:ascii="Georgia" w:hAnsi="Georgia" w:cs="Georgia"/>
+        </w:rPr>
+      </w:pPr>
+      <w:proofErr w:type="spellStart"/>
       <w:r>
         <w:rPr>
           <w:rFonts w:ascii="Georgia" w:hAnsi="Georgia" w:cs="Georgia"/>
@@ -143,6 +152,7 @@
         </w:rPr>
         <w:t>CakePHP</w:t>
       </w:r>
+      <w:proofErr w:type="spellEnd"/>
       <w:r>
         <w:rPr>
           <w:rFonts w:ascii="Georgia" w:hAnsi="Georgia" w:cs="Georgia"/>
@@ -163,6 +173,7 @@
         </w:rPr>
         <w:t xml:space="preserve"> framework that makes it easy to create </w:t>
       </w:r>
+      <w:proofErr w:type="gramStart"/>
       <w:r>
         <w:rPr>
           <w:rFonts w:ascii="Georgia" w:hAnsi="Georgia" w:cs="Georgia"/>
@@ -175,7 +186,14 @@
         <w:rPr>
           <w:rFonts w:ascii="Georgia" w:hAnsi="Georgia" w:cs="Georgia"/>
         </w:rPr>
-        <w:t xml:space="preserve"> based applications using </w:t>
+        <w:t xml:space="preserve"> based</w:t>
+      </w:r>
+      <w:proofErr w:type="gramEnd"/>
+      <w:r>
+        <w:rPr>
+          <w:rFonts w:ascii="Georgia" w:hAnsi="Georgia" w:cs="Georgia"/>
+        </w:rPr>
+        <w:t xml:space="preserve"> applications using </w:t>
       </w:r>
       <w:r>
         <w:rPr>
@@ -282,6 +300,7 @@
         </w:rPr>
         <w:t xml:space="preserve">### </w:t>
       </w:r>
+      <w:proofErr w:type="gramStart"/>
       <w:r>
         <w:rPr>
           <w:rFonts w:ascii="Georgia" w:hAnsi="Georgia" w:cs="Georgia"/>
@@ -290,34 +309,36 @@
         </w:rPr>
         <w:t>epubtrailer.py</w:t>
       </w:r>
-      <w:r>
-        <w:rPr>
-          <w:rFonts w:ascii="Georgia" w:hAnsi="Georgia" w:cs="Georgia"/>
-        </w:rPr>
-        <w:t xml:space="preserve"> </w:t>
-      </w:r>
-    </w:p>
-    <w:p>
-      <w:pPr>
-        <w:pStyle w:val="PlainText"/>
-        <w:rPr>
-          <w:rFonts w:ascii="Georgia" w:hAnsi="Georgia" w:cs="Georgia"/>
-        </w:rPr>
-      </w:pPr>
-      <w:r>
-        <w:rPr>
-          <w:rFonts w:ascii="Georgia" w:hAnsi="Georgia" w:cs="Georgia"/>
-        </w:rPr>
-        <w:t xml:space="preserve"> </w:t>
-      </w:r>
-    </w:p>
-    <w:p>
-      <w:pPr>
-        <w:pStyle w:val="PlainText"/>
-        <w:rPr>
-          <w:rFonts w:ascii="Georgia" w:hAnsi="Georgia" w:cs="Georgia"/>
-        </w:rPr>
-      </w:pPr>
+      <w:proofErr w:type="gramEnd"/>
+      <w:r>
+        <w:rPr>
+          <w:rFonts w:ascii="Georgia" w:hAnsi="Georgia" w:cs="Georgia"/>
+        </w:rPr>
+        <w:t xml:space="preserve"> </w:t>
+      </w:r>
+    </w:p>
+    <w:p>
+      <w:pPr>
+        <w:pStyle w:val="PlainText"/>
+        <w:rPr>
+          <w:rFonts w:ascii="Georgia" w:hAnsi="Georgia" w:cs="Georgia"/>
+        </w:rPr>
+      </w:pPr>
+      <w:r>
+        <w:rPr>
+          <w:rFonts w:ascii="Georgia" w:hAnsi="Georgia" w:cs="Georgia"/>
+        </w:rPr>
+        <w:t xml:space="preserve"> </w:t>
+      </w:r>
+    </w:p>
+    <w:p>
+      <w:pPr>
+        <w:pStyle w:val="PlainText"/>
+        <w:rPr>
+          <w:rFonts w:ascii="Georgia" w:hAnsi="Georgia" w:cs="Georgia"/>
+        </w:rPr>
+      </w:pPr>
+      <w:proofErr w:type="gramStart"/>
       <w:r>
         <w:rPr>
           <w:rFonts w:ascii="Georgia" w:hAnsi="Georgia" w:cs="Georgia"/>
@@ -364,6 +385,13 @@
         <w:rPr>
           <w:rFonts w:ascii="Georgia" w:hAnsi="Georgia" w:cs="Georgia"/>
         </w:rPr>
+        <w:t>.</w:t>
+      </w:r>
+      <w:proofErr w:type="gramEnd"/>
+      <w:r>
+        <w:rPr>
+          <w:rFonts w:ascii="Georgia" w:hAnsi="Georgia" w:cs="Georgia"/>
+        </w:rPr>
         <w:t xml:space="preserve"> </w:t>
       </w:r>
     </w:p>
@@ -457,6 +485,7 @@
         </w:rPr>
         <w:t xml:space="preserve">### </w:t>
       </w:r>
+      <w:proofErr w:type="spellStart"/>
       <w:r>
         <w:rPr>
           <w:rFonts w:ascii="Georgia" w:hAnsi="Georgia" w:cs="Georgia"/>
@@ -465,34 +494,36 @@
         </w:rPr>
         <w:t>EPUBster</w:t>
       </w:r>
-      <w:r>
-        <w:rPr>
-          <w:rFonts w:ascii="Georgia" w:hAnsi="Georgia" w:cs="Georgia"/>
-        </w:rPr>
-        <w:t xml:space="preserve"> </w:t>
-      </w:r>
-    </w:p>
-    <w:p>
-      <w:pPr>
-        <w:pStyle w:val="PlainText"/>
-        <w:rPr>
-          <w:rFonts w:ascii="Georgia" w:hAnsi="Georgia" w:cs="Georgia"/>
-        </w:rPr>
-      </w:pPr>
-      <w:r>
-        <w:rPr>
-          <w:rFonts w:ascii="Georgia" w:hAnsi="Georgia" w:cs="Georgia"/>
-        </w:rPr>
-        <w:t xml:space="preserve"> </w:t>
-      </w:r>
-    </w:p>
-    <w:p>
-      <w:pPr>
-        <w:pStyle w:val="PlainText"/>
-        <w:rPr>
-          <w:rFonts w:ascii="Georgia" w:hAnsi="Georgia" w:cs="Georgia"/>
-        </w:rPr>
-      </w:pPr>
+      <w:proofErr w:type="spellEnd"/>
+      <w:r>
+        <w:rPr>
+          <w:rFonts w:ascii="Georgia" w:hAnsi="Georgia" w:cs="Georgia"/>
+        </w:rPr>
+        <w:t xml:space="preserve"> </w:t>
+      </w:r>
+    </w:p>
+    <w:p>
+      <w:pPr>
+        <w:pStyle w:val="PlainText"/>
+        <w:rPr>
+          <w:rFonts w:ascii="Georgia" w:hAnsi="Georgia" w:cs="Georgia"/>
+        </w:rPr>
+      </w:pPr>
+      <w:r>
+        <w:rPr>
+          <w:rFonts w:ascii="Georgia" w:hAnsi="Georgia" w:cs="Georgia"/>
+        </w:rPr>
+        <w:t xml:space="preserve"> </w:t>
+      </w:r>
+    </w:p>
+    <w:p>
+      <w:pPr>
+        <w:pStyle w:val="PlainText"/>
+        <w:rPr>
+          <w:rFonts w:ascii="Georgia" w:hAnsi="Georgia" w:cs="Georgia"/>
+        </w:rPr>
+      </w:pPr>
+      <w:proofErr w:type="gramStart"/>
       <w:r>
         <w:rPr>
           <w:rFonts w:ascii="Georgia" w:hAnsi="Georgia" w:cs="Georgia"/>
@@ -527,6 +558,7 @@
         </w:rPr>
         <w:t xml:space="preserve">s, written in </w:t>
       </w:r>
+      <w:proofErr w:type="spellStart"/>
       <w:r>
         <w:rPr>
           <w:rFonts w:ascii="Georgia" w:hAnsi="Georgia" w:cs="Georgia"/>
@@ -535,12 +567,14 @@
         </w:rPr>
         <w:t>CakePHP</w:t>
       </w:r>
-      <w:r>
-        <w:rPr>
-          <w:rFonts w:ascii="Georgia" w:hAnsi="Georgia" w:cs="Georgia"/>
-        </w:rPr>
-        <w:t xml:space="preserve"> </w:t>
-      </w:r>
+      <w:proofErr w:type="spellEnd"/>
+      <w:r>
+        <w:rPr>
+          <w:rFonts w:ascii="Georgia" w:hAnsi="Georgia" w:cs="Georgia"/>
+        </w:rPr>
+        <w:t>.</w:t>
+      </w:r>
+      <w:proofErr w:type="gramEnd"/>
     </w:p>
     <w:p>
       <w:pPr>
@@ -632,13 +666,23 @@
         </w:rPr>
         <w:t xml:space="preserve">### </w:t>
       </w:r>
-      <w:r>
-        <w:rPr>
-          <w:rFonts w:ascii="Georgia" w:hAnsi="Georgia" w:cs="Georgia"/>
-          <w:highlight w:val="cyan"/>
-          <w:u w:val="single"/>
-        </w:rPr>
-        <w:t>expand_toc.py</w:t>
+      <w:proofErr w:type="gramStart"/>
+      <w:r>
+        <w:rPr>
+          <w:rFonts w:ascii="Georgia" w:hAnsi="Georgia" w:cs="Georgia"/>
+          <w:highlight w:val="cyan"/>
+          <w:u w:val="single"/>
+        </w:rPr>
+        <w:t>expand</w:t>
+      </w:r>
+      <w:proofErr w:type="gramEnd"/>
+      <w:r>
+        <w:rPr>
+          <w:rFonts w:ascii="Georgia" w:hAnsi="Georgia" w:cs="Georgia"/>
+          <w:highlight w:val="cyan"/>
+          <w:u w:val="single"/>
+        </w:rPr>
+        <w:t>_toc.py</w:t>
       </w:r>
       <w:r>
         <w:rPr>
@@ -821,6 +865,7 @@
         </w:rPr>
         <w:t xml:space="preserve">### </w:t>
       </w:r>
+      <w:proofErr w:type="spellStart"/>
       <w:r>
         <w:rPr>
           <w:rFonts w:ascii="Georgia" w:hAnsi="Georgia" w:cs="Georgia"/>
@@ -829,6 +874,7 @@
         </w:rPr>
         <w:t>Git</w:t>
       </w:r>
+      <w:proofErr w:type="spellEnd"/>
       <w:r>
         <w:rPr>
           <w:rFonts w:ascii="Georgia" w:hAnsi="Georgia" w:cs="Georgia"/>
@@ -864,6 +910,7 @@
         </w:rPr>
         <w:t>[</w:t>
       </w:r>
+      <w:proofErr w:type="spellStart"/>
       <w:r>
         <w:rPr>
           <w:rFonts w:ascii="Georgia" w:hAnsi="Georgia" w:cs="Georgia"/>
@@ -872,6 +919,7 @@
         </w:rPr>
         <w:t>Git</w:t>
       </w:r>
+      <w:proofErr w:type="spellEnd"/>
       <w:r>
         <w:rPr>
           <w:rFonts w:ascii="Georgia" w:hAnsi="Georgia" w:cs="Georgia"/>
@@ -883,21 +931,7 @@
         <w:rPr>
           <w:rFonts w:ascii="Georgia" w:hAnsi="Georgia" w:cs="Georgia"/>
         </w:rPr>
-        <w:t xml:space="preserve"> is </w:t>
-      </w:r>
-    </w:p>
-    <w:p>
-      <w:pPr>
-        <w:pStyle w:val="PlainText"/>
-        <w:rPr>
-          <w:rFonts w:ascii="Georgia" w:hAnsi="Georgia" w:cs="Georgia"/>
-        </w:rPr>
-      </w:pPr>
-      <w:r>
-        <w:rPr>
-          <w:rFonts w:ascii="Georgia" w:hAnsi="Georgia" w:cs="Georgia"/>
-        </w:rPr>
-        <w:t xml:space="preserve">a distributed version control system, software that turns a folder into a kind of </w:t>
+        <w:t xml:space="preserve"> is a distributed version control system, software that turns a folder into a kind of </w:t>
       </w:r>
       <w:r>
         <w:rPr>
@@ -911,7 +945,21 @@
         <w:rPr>
           <w:rFonts w:ascii="Georgia" w:hAnsi="Georgia" w:cs="Georgia"/>
         </w:rPr>
-        <w:t xml:space="preserve"> that tracks the history of changes to files in a way that can then be shared with others. This is done via performing pull and push operations to other copies of the folder (called repositories). The folder may be placed on a public </w:t>
+        <w:t xml:space="preserve"> that tracks the history of changes to files in a way that can then be shared with </w:t>
+      </w:r>
+      <w:proofErr w:type="gramStart"/>
+      <w:r>
+        <w:rPr>
+          <w:rFonts w:ascii="Georgia" w:hAnsi="Georgia" w:cs="Georgia"/>
+        </w:rPr>
+        <w:t>others.</w:t>
+      </w:r>
+      <w:proofErr w:type="gramEnd"/>
+      <w:r>
+        <w:rPr>
+          <w:rFonts w:ascii="Georgia" w:hAnsi="Georgia" w:cs="Georgia"/>
+        </w:rPr>
+        <w:t xml:space="preserve"> This is done via performing pull and push operations to other copies of the folder (called repositories). The folder may be placed on a public </w:t>
       </w:r>
       <w:r>
         <w:rPr>
@@ -927,6 +975,7 @@
         </w:rPr>
         <w:t xml:space="preserve"> dedicated to hosting </w:t>
       </w:r>
+      <w:proofErr w:type="spellStart"/>
       <w:r>
         <w:rPr>
           <w:rFonts w:ascii="Georgia" w:hAnsi="Georgia" w:cs="Georgia"/>
@@ -935,6 +984,7 @@
         </w:rPr>
         <w:t>Git</w:t>
       </w:r>
+      <w:proofErr w:type="spellEnd"/>
       <w:r>
         <w:rPr>
           <w:rFonts w:ascii="Georgia" w:hAnsi="Georgia" w:cs="Georgia"/>
@@ -948,6 +998,7 @@
         </w:rPr>
         <w:t>[</w:t>
       </w:r>
+      <w:proofErr w:type="spellStart"/>
       <w:r>
         <w:rPr>
           <w:rFonts w:ascii="Georgia" w:hAnsi="Georgia" w:cs="Georgia"/>
@@ -955,6 +1006,7 @@
         </w:rPr>
         <w:t>GitHub</w:t>
       </w:r>
+      <w:proofErr w:type="spellEnd"/>
       <w:r>
         <w:rPr>
           <w:rFonts w:ascii="Georgia" w:hAnsi="Georgia" w:cs="Georgia"/>
@@ -975,6 +1027,7 @@
         </w:rPr>
         <w:t>[</w:t>
       </w:r>
+      <w:proofErr w:type="spellStart"/>
       <w:r>
         <w:rPr>
           <w:rFonts w:ascii="Georgia" w:hAnsi="Georgia" w:cs="Georgia"/>
@@ -983,6 +1036,7 @@
         </w:rPr>
         <w:t>Gitorious</w:t>
       </w:r>
+      <w:proofErr w:type="spellEnd"/>
       <w:r>
         <w:rPr>
           <w:rFonts w:ascii="Georgia" w:hAnsi="Georgia" w:cs="Georgia"/>
@@ -996,6 +1050,7 @@
         </w:rPr>
         <w:t xml:space="preserve">, or else (also) on a private server. </w:t>
       </w:r>
+      <w:proofErr w:type="spellStart"/>
       <w:r>
         <w:rPr>
           <w:rFonts w:ascii="Georgia" w:hAnsi="Georgia" w:cs="Georgia"/>
@@ -1004,6 +1059,7 @@
         </w:rPr>
         <w:t>Git</w:t>
       </w:r>
+      <w:proofErr w:type="spellEnd"/>
       <w:r>
         <w:rPr>
           <w:rFonts w:ascii="Georgia" w:hAnsi="Georgia" w:cs="Georgia"/>
@@ -1172,6 +1228,7 @@
         </w:rPr>
         <w:t>[</w:t>
       </w:r>
+      <w:proofErr w:type="spellStart"/>
       <w:r>
         <w:rPr>
           <w:rFonts w:ascii="Georgia" w:hAnsi="Georgia" w:cs="Georgia"/>
@@ -1180,6 +1237,7 @@
         </w:rPr>
         <w:t>InCopy</w:t>
       </w:r>
+      <w:proofErr w:type="spellEnd"/>
       <w:r>
         <w:rPr>
           <w:rFonts w:ascii="Georgia" w:hAnsi="Georgia" w:cs="Georgia"/>
@@ -1187,11 +1245,19 @@
         </w:rPr>
         <w:t>](https://creative.adobe.com/products/incopy)</w:t>
       </w:r>
-      <w:r>
-        <w:rPr>
-          <w:rFonts w:ascii="Georgia" w:hAnsi="Georgia" w:cs="Georgia"/>
-        </w:rPr>
-        <w:t xml:space="preserve">, </w:t>
+      <w:proofErr w:type="gramStart"/>
+      <w:r>
+        <w:rPr>
+          <w:rFonts w:ascii="Georgia" w:hAnsi="Georgia" w:cs="Georgia"/>
+        </w:rPr>
+        <w:t>,</w:t>
+      </w:r>
+      <w:proofErr w:type="gramEnd"/>
+      <w:r>
+        <w:rPr>
+          <w:rFonts w:ascii="Georgia" w:hAnsi="Georgia" w:cs="Georgia"/>
+        </w:rPr>
+        <w:t xml:space="preserve"> </w:t>
       </w:r>
       <w:r>
         <w:rPr>
@@ -1220,20 +1286,220 @@
         </w:rPr>
         <w:t xml:space="preserve">related blog post on how </w:t>
       </w:r>
-      <w:commentRangeStart w:id="0"/>
-      <w:r>
-        <w:rPr>
-          <w:rFonts w:ascii="Georgia" w:hAnsi="Georgia" w:cs="Georgia"/>
-        </w:rPr>
-        <w:t>make</w:t>
-      </w:r>
-      <w:commentRangeEnd w:id="0"/>
-      <w:r>
-        <w:rPr>
-          <w:rStyle w:val="CommentReference"/>
-          <w:rFonts w:ascii="Calibri" w:hAnsi="Calibri" w:cs="Calibri"/>
-        </w:rPr>
-        <w:commentReference w:id="0"/>
+      <w:r>
+        <w:rPr>
+          <w:rFonts w:ascii="Georgia" w:hAnsi="Georgia" w:cs="Georgia"/>
+        </w:rPr>
+        <w:t>M</w:t>
+      </w:r>
+      <w:r>
+        <w:rPr>
+          <w:rFonts w:ascii="Georgia" w:hAnsi="Georgia" w:cs="Georgia"/>
+        </w:rPr>
+        <w:t xml:space="preserve">ake has been used in the </w:t>
+      </w:r>
+      <w:r>
+        <w:rPr>
+          <w:rFonts w:ascii="Georgia" w:hAnsi="Georgia" w:cs="Georgia"/>
+          <w:highlight w:val="cyan"/>
+          <w:u w:val="single"/>
+        </w:rPr>
+        <w:t>INC</w:t>
+      </w:r>
+      <w:r>
+        <w:rPr>
+          <w:rFonts w:ascii="Georgia" w:hAnsi="Georgia" w:cs="Georgia"/>
+        </w:rPr>
+        <w:t xml:space="preserve"> subgroup</w:t>
+      </w:r>
+      <w:r>
+        <w:rPr>
+          <w:rFonts w:ascii="Georgia" w:hAnsi="Georgia" w:cs="Georgia"/>
+          <w:highlight w:val="darkRed"/>
+        </w:rPr>
+        <w:t>](http://digitalpublishingtoolkit.org/2014/10/markdown-to-indesign-with-pandoc-via-icml/)</w:t>
+      </w:r>
+      <w:r>
+        <w:rPr>
+          <w:rFonts w:ascii="Georgia" w:hAnsi="Georgia" w:cs="Georgia"/>
+        </w:rPr>
+        <w:t xml:space="preserve"> in order to import structured text into </w:t>
+      </w:r>
+      <w:r>
+        <w:rPr>
+          <w:rFonts w:ascii="Georgia" w:hAnsi="Georgia" w:cs="Georgia"/>
+          <w:highlight w:val="cyan"/>
+          <w:u w:val="single"/>
+        </w:rPr>
+        <w:t>Adobe</w:t>
+      </w:r>
+      <w:r>
+        <w:rPr>
+          <w:rFonts w:ascii="Georgia" w:hAnsi="Georgia" w:cs="Georgia"/>
+        </w:rPr>
+        <w:t xml:space="preserve"> </w:t>
+      </w:r>
+      <w:r>
+        <w:rPr>
+          <w:rFonts w:ascii="Georgia" w:hAnsi="Georgia" w:cs="Georgia"/>
+          <w:highlight w:val="cyan"/>
+          <w:u w:val="single"/>
+        </w:rPr>
+        <w:t>InDesign</w:t>
+      </w:r>
+      <w:r>
+        <w:rPr>
+          <w:rFonts w:ascii="Georgia" w:hAnsi="Georgia" w:cs="Georgia"/>
+        </w:rPr>
+        <w:t xml:space="preserve">. </w:t>
+      </w:r>
+    </w:p>
+    <w:p>
+      <w:pPr>
+        <w:pStyle w:val="PlainText"/>
+        <w:rPr>
+          <w:rFonts w:ascii="Georgia" w:hAnsi="Georgia" w:cs="Georgia"/>
+        </w:rPr>
+      </w:pPr>
+      <w:r>
+        <w:rPr>
+          <w:rFonts w:ascii="Georgia" w:hAnsi="Georgia" w:cs="Georgia"/>
+        </w:rPr>
+        <w:lastRenderedPageBreak/>
+        <w:t xml:space="preserve"> </w:t>
+      </w:r>
+    </w:p>
+    <w:p>
+      <w:pPr>
+        <w:pStyle w:val="PlainText"/>
+        <w:rPr>
+          <w:rFonts w:ascii="Georgia" w:hAnsi="Georgia" w:cs="Georgia"/>
+        </w:rPr>
+      </w:pPr>
+      <w:r>
+        <w:rPr>
+          <w:rFonts w:ascii="Georgia" w:hAnsi="Georgia" w:cs="Georgia"/>
+        </w:rPr>
+        <w:t xml:space="preserve"> </w:t>
+      </w:r>
+    </w:p>
+    <w:p>
+      <w:pPr>
+        <w:pStyle w:val="PlainText"/>
+        <w:rPr>
+          <w:rFonts w:ascii="Georgia" w:hAnsi="Georgia" w:cs="Georgia"/>
+        </w:rPr>
+      </w:pPr>
+      <w:r>
+        <w:rPr>
+          <w:rFonts w:ascii="Georgia" w:hAnsi="Georgia" w:cs="Georgia"/>
+        </w:rPr>
+        <w:t xml:space="preserve">### </w:t>
+      </w:r>
+      <w:r>
+        <w:rPr>
+          <w:rFonts w:ascii="Georgia" w:hAnsi="Georgia" w:cs="Georgia"/>
+          <w:highlight w:val="cyan"/>
+          <w:u w:val="single"/>
+        </w:rPr>
+        <w:t>Make</w:t>
+      </w:r>
+      <w:r>
+        <w:rPr>
+          <w:rFonts w:ascii="Georgia" w:hAnsi="Georgia" w:cs="Georgia"/>
+        </w:rPr>
+        <w:t xml:space="preserve"> </w:t>
+      </w:r>
+    </w:p>
+    <w:p>
+      <w:pPr>
+        <w:pStyle w:val="PlainText"/>
+        <w:rPr>
+          <w:rFonts w:ascii="Georgia" w:hAnsi="Georgia" w:cs="Georgia"/>
+        </w:rPr>
+      </w:pPr>
+      <w:r>
+        <w:rPr>
+          <w:rFonts w:ascii="Georgia" w:hAnsi="Georgia" w:cs="Georgia"/>
+        </w:rPr>
+        <w:t xml:space="preserve"> </w:t>
+      </w:r>
+    </w:p>
+    <w:p>
+      <w:pPr>
+        <w:pStyle w:val="PlainText"/>
+        <w:rPr>
+          <w:rFonts w:ascii="Georgia" w:hAnsi="Georgia" w:cs="Georgia"/>
+        </w:rPr>
+      </w:pPr>
+      <w:r>
+        <w:rPr>
+          <w:rFonts w:ascii="Georgia" w:hAnsi="Georgia" w:cs="Georgia"/>
+        </w:rPr>
+        <w:t xml:space="preserve">The </w:t>
+      </w:r>
+      <w:r>
+        <w:rPr>
+          <w:rFonts w:ascii="Georgia" w:hAnsi="Georgia" w:cs="Georgia"/>
+          <w:highlight w:val="darkRed"/>
+        </w:rPr>
+        <w:t>[</w:t>
+      </w:r>
+      <w:r>
+        <w:rPr>
+          <w:rFonts w:ascii="Georgia" w:hAnsi="Georgia" w:cs="Georgia"/>
+          <w:highlight w:val="cyan"/>
+          <w:u w:val="single"/>
+        </w:rPr>
+        <w:t>GNU</w:t>
+      </w:r>
+      <w:r>
+        <w:rPr>
+          <w:rFonts w:ascii="Georgia" w:hAnsi="Georgia" w:cs="Georgia"/>
+        </w:rPr>
+        <w:t xml:space="preserve"> </w:t>
+      </w:r>
+      <w:r>
+        <w:rPr>
+          <w:rFonts w:ascii="Georgia" w:hAnsi="Georgia" w:cs="Georgia"/>
+          <w:highlight w:val="cyan"/>
+          <w:u w:val="single"/>
+        </w:rPr>
+        <w:t>Make</w:t>
+      </w:r>
+      <w:r>
+        <w:rPr>
+          <w:rFonts w:ascii="Georgia" w:hAnsi="Georgia" w:cs="Georgia"/>
+          <w:highlight w:val="darkRed"/>
+        </w:rPr>
+        <w:t>](http://www.gnu.org/software/make/)</w:t>
+      </w:r>
+      <w:r>
+        <w:rPr>
+          <w:rFonts w:ascii="Georgia" w:hAnsi="Georgia" w:cs="Georgia"/>
+        </w:rPr>
+        <w:t xml:space="preserve"> program helps automate a workflow made of command-line scripts. See the </w:t>
+      </w:r>
+      <w:r>
+        <w:rPr>
+          <w:rFonts w:ascii="Georgia" w:hAnsi="Georgia" w:cs="Georgia"/>
+          <w:highlight w:val="darkRed"/>
+        </w:rPr>
+        <w:t>[</w:t>
+      </w:r>
+      <w:r>
+        <w:rPr>
+          <w:rFonts w:ascii="Georgia" w:hAnsi="Georgia" w:cs="Georgia"/>
+        </w:rPr>
+        <w:t xml:space="preserve">related blog post on how </w:t>
+      </w:r>
+      <w:r>
+        <w:rPr>
+          <w:rFonts w:ascii="Georgia" w:hAnsi="Georgia" w:cs="Georgia"/>
+          <w:highlight w:val="cyan"/>
+          <w:u w:val="single"/>
+        </w:rPr>
+        <w:t>Make</w:t>
       </w:r>
       <w:r>
         <w:rPr>
@@ -1260,35 +1526,83 @@
           <w:rFonts w:ascii="Georgia" w:hAnsi="Georgia" w:cs="Georgia"/>
           <w:highlight w:val="darkRed"/>
         </w:rPr>
-        <w:t>](http://digitalpublishingtoolkit.org/2014/10/markdown-to-indesign-with-pandoc-via-icml/)</w:t>
-      </w:r>
-      <w:r>
-        <w:rPr>
-          <w:rFonts w:ascii="Georgia" w:hAnsi="Georgia" w:cs="Georgia"/>
-        </w:rPr>
-        <w:t xml:space="preserve"> in order to import structured text into </w:t>
-      </w:r>
-      <w:r>
-        <w:rPr>
-          <w:rFonts w:ascii="Georgia" w:hAnsi="Georgia" w:cs="Georgia"/>
-          <w:highlight w:val="cyan"/>
-          <w:u w:val="single"/>
-        </w:rPr>
-        <w:t>Adobe</w:t>
-      </w:r>
-      <w:r>
-        <w:rPr>
-          <w:rFonts w:ascii="Georgia" w:hAnsi="Georgia" w:cs="Georgia"/>
-        </w:rPr>
-        <w:t xml:space="preserve"> </w:t>
-      </w:r>
-      <w:r>
-        <w:rPr>
-          <w:rFonts w:ascii="Georgia" w:hAnsi="Georgia" w:cs="Georgia"/>
-          <w:highlight w:val="cyan"/>
-          <w:u w:val="single"/>
-        </w:rPr>
-        <w:t>InDesign</w:t>
+        <w:t>](http://digitalpublishingtoolkit.org/2014/10/make-book/)</w:t>
+      </w:r>
+      <w:r>
+        <w:rPr>
+          <w:rFonts w:ascii="Georgia" w:hAnsi="Georgia" w:cs="Georgia"/>
+        </w:rPr>
+        <w:t xml:space="preserve">. A </w:t>
+      </w:r>
+      <w:proofErr w:type="spellStart"/>
+      <w:r>
+        <w:rPr>
+          <w:rFonts w:ascii="Georgia" w:hAnsi="Georgia" w:cs="Georgia"/>
+          <w:highlight w:val="cyan"/>
+          <w:u w:val="single"/>
+        </w:rPr>
+        <w:t>Makefile</w:t>
+      </w:r>
+      <w:proofErr w:type="spellEnd"/>
+      <w:r>
+        <w:rPr>
+          <w:rFonts w:ascii="Georgia" w:hAnsi="Georgia" w:cs="Georgia"/>
+        </w:rPr>
+        <w:t xml:space="preserve"> can be seen as a kind of</w:t>
+      </w:r>
+      <w:r>
+        <w:rPr>
+          <w:rFonts w:ascii="Georgia" w:hAnsi="Georgia" w:cs="Georgia"/>
+        </w:rPr>
+        <w:t xml:space="preserve"> </w:t>
+      </w:r>
+      <w:r>
+        <w:rPr>
+          <w:rFonts w:ascii="Georgia" w:hAnsi="Georgia" w:cs="Georgia"/>
+          <w:highlight w:val="darkRed"/>
+        </w:rPr>
+        <w:t>[</w:t>
+      </w:r>
+      <w:r>
+        <w:rPr>
+          <w:rFonts w:ascii="Georgia" w:hAnsi="Georgia" w:cs="Georgia"/>
+        </w:rPr>
+        <w:t>executable notebook</w:t>
+      </w:r>
+      <w:r>
+        <w:rPr>
+          <w:rFonts w:ascii="Georgia" w:hAnsi="Georgia" w:cs="Georgia"/>
+          <w:highlight w:val="darkRed"/>
+        </w:rPr>
+        <w:t>](http://zgp.org/static/scale12x/#)</w:t>
+      </w:r>
+      <w:r>
+        <w:rPr>
+          <w:rFonts w:ascii="Georgia" w:hAnsi="Georgia" w:cs="Georgia"/>
+        </w:rPr>
+        <w:t xml:space="preserve"> that helps organize ad hoc scripts into a way that records how the pieces fit together as targets and dependencies. </w:t>
+      </w:r>
+      <w:r>
+        <w:rPr>
+          <w:rFonts w:ascii="Georgia" w:hAnsi="Georgia" w:cs="Georgia"/>
+          <w:highlight w:val="cyan"/>
+          <w:u w:val="single"/>
+        </w:rPr>
+        <w:t>Make</w:t>
+      </w:r>
+      <w:r>
+        <w:rPr>
+          <w:rFonts w:ascii="Georgia" w:hAnsi="Georgia" w:cs="Georgia"/>
+        </w:rPr>
+        <w:t xml:space="preserve"> is </w:t>
+      </w:r>
+      <w:r>
+        <w:rPr>
+          <w:rFonts w:ascii="Georgia" w:hAnsi="Georgia" w:cs="Georgia"/>
+          <w:highlight w:val="cyan"/>
+          <w:u w:val="single"/>
+        </w:rPr>
+        <w:t>Free Software</w:t>
       </w:r>
       <w:r>
         <w:rPr>
@@ -1321,6 +1635,55 @@
       <w:r>
         <w:rPr>
           <w:rFonts w:ascii="Georgia" w:hAnsi="Georgia" w:cs="Georgia"/>
+          <w:highlight w:val="darkRed"/>
+        </w:rPr>
+        <w:t>[</w:t>
+      </w:r>
+      <w:r>
+        <w:rPr>
+          <w:rFonts w:ascii="Georgia" w:hAnsi="Georgia" w:cs="Georgia"/>
+          <w:highlight w:val="green"/>
+        </w:rPr>
+        <w:t>http://www.gnu.org/software/make/</w:t>
+      </w:r>
+      <w:r>
+        <w:rPr>
+          <w:rFonts w:ascii="Georgia" w:hAnsi="Georgia" w:cs="Georgia"/>
+          <w:highlight w:val="darkRed"/>
+        </w:rPr>
+        <w:t>](http://www.gnu.org/software/make/)</w:t>
+      </w:r>
+      <w:r>
+        <w:rPr>
+          <w:rFonts w:ascii="Georgia" w:hAnsi="Georgia" w:cs="Georgia"/>
+        </w:rPr>
+        <w:t xml:space="preserve"> </w:t>
+      </w:r>
+    </w:p>
+    <w:p>
+      <w:pPr>
+        <w:pStyle w:val="PlainText"/>
+        <w:rPr>
+          <w:rFonts w:ascii="Georgia" w:hAnsi="Georgia" w:cs="Georgia"/>
+        </w:rPr>
+      </w:pPr>
+      <w:r>
+        <w:rPr>
+          <w:rFonts w:ascii="Georgia" w:hAnsi="Georgia" w:cs="Georgia"/>
+        </w:rPr>
+        <w:t xml:space="preserve"> </w:t>
+      </w:r>
+    </w:p>
+    <w:p>
+      <w:pPr>
+        <w:pStyle w:val="PlainText"/>
+        <w:rPr>
+          <w:rFonts w:ascii="Georgia" w:hAnsi="Georgia" w:cs="Georgia"/>
+        </w:rPr>
+      </w:pPr>
+      <w:r>
+        <w:rPr>
+          <w:rFonts w:ascii="Georgia" w:hAnsi="Georgia" w:cs="Georgia"/>
         </w:rPr>
         <w:t xml:space="preserve"> </w:t>
       </w:r>
@@ -1344,42 +1707,36 @@
           <w:highlight w:val="cyan"/>
           <w:u w:val="single"/>
         </w:rPr>
-        <w:t>Make</w:t>
-      </w:r>
-      <w:r>
-        <w:rPr>
-          <w:rFonts w:ascii="Georgia" w:hAnsi="Georgia" w:cs="Georgia"/>
-        </w:rPr>
-        <w:t xml:space="preserve"> </w:t>
-      </w:r>
-    </w:p>
-    <w:p>
-      <w:pPr>
-        <w:pStyle w:val="PlainText"/>
-        <w:rPr>
-          <w:rFonts w:ascii="Georgia" w:hAnsi="Georgia" w:cs="Georgia"/>
-        </w:rPr>
-      </w:pPr>
-      <w:r>
-        <w:rPr>
-          <w:rFonts w:ascii="Georgia" w:hAnsi="Georgia" w:cs="Georgia"/>
-        </w:rPr>
-        <w:t xml:space="preserve"> </w:t>
-      </w:r>
-    </w:p>
-    <w:p>
-      <w:pPr>
-        <w:pStyle w:val="PlainText"/>
-        <w:rPr>
-          <w:rFonts w:ascii="Georgia" w:hAnsi="Georgia" w:cs="Georgia"/>
-        </w:rPr>
-      </w:pPr>
-      <w:r>
-        <w:rPr>
-          <w:rFonts w:ascii="Georgia" w:hAnsi="Georgia" w:cs="Georgia"/>
-        </w:rPr>
-        <w:t xml:space="preserve">The </w:t>
-      </w:r>
+        <w:t>Markdown</w:t>
+      </w:r>
+      <w:r>
+        <w:rPr>
+          <w:rFonts w:ascii="Georgia" w:hAnsi="Georgia" w:cs="Georgia"/>
+        </w:rPr>
+        <w:t xml:space="preserve"> </w:t>
+      </w:r>
+    </w:p>
+    <w:p>
+      <w:pPr>
+        <w:pStyle w:val="PlainText"/>
+        <w:rPr>
+          <w:rFonts w:ascii="Georgia" w:hAnsi="Georgia" w:cs="Georgia"/>
+        </w:rPr>
+      </w:pPr>
+      <w:r>
+        <w:rPr>
+          <w:rFonts w:ascii="Georgia" w:hAnsi="Georgia" w:cs="Georgia"/>
+        </w:rPr>
+        <w:t xml:space="preserve"> </w:t>
+      </w:r>
+    </w:p>
+    <w:p>
+      <w:pPr>
+        <w:pStyle w:val="PlainText"/>
+        <w:rPr>
+          <w:rFonts w:ascii="Georgia" w:hAnsi="Georgia" w:cs="Georgia"/>
+        </w:rPr>
+      </w:pPr>
       <w:r>
         <w:rPr>
           <w:rFonts w:ascii="Georgia" w:hAnsi="Georgia" w:cs="Georgia"/>
@@ -1393,34 +1750,67 @@
           <w:highlight w:val="cyan"/>
           <w:u w:val="single"/>
         </w:rPr>
-        <w:t>GNU</w:t>
-      </w:r>
-      <w:r>
-        <w:rPr>
-          <w:rFonts w:ascii="Georgia" w:hAnsi="Georgia" w:cs="Georgia"/>
-        </w:rPr>
-        <w:t xml:space="preserve"> </w:t>
-      </w:r>
-      <w:r>
-        <w:rPr>
-          <w:rFonts w:ascii="Georgia" w:hAnsi="Georgia" w:cs="Georgia"/>
-          <w:highlight w:val="cyan"/>
-          <w:u w:val="single"/>
-        </w:rPr>
-        <w:t>Make</w:t>
-      </w:r>
-      <w:r>
-        <w:rPr>
-          <w:rFonts w:ascii="Georgia" w:hAnsi="Georgia" w:cs="Georgia"/>
-          <w:highlight w:val="darkRed"/>
-        </w:rPr>
-        <w:t>](http://www.gnu.org/software/make/)</w:t>
-      </w:r>
-      <w:r>
-        <w:rPr>
-          <w:rFonts w:ascii="Georgia" w:hAnsi="Georgia" w:cs="Georgia"/>
-        </w:rPr>
-        <w:t xml:space="preserve"> program helps automate a workflow made of command-line scripts. See the </w:t>
+        <w:t>Markdown</w:t>
+      </w:r>
+      <w:r>
+        <w:rPr>
+          <w:rFonts w:ascii="Georgia" w:hAnsi="Georgia" w:cs="Georgia"/>
+          <w:highlight w:val="darkRed"/>
+        </w:rPr>
+        <w:t>](http://daringfireball.net/projects/markdown/)</w:t>
+      </w:r>
+      <w:r>
+        <w:rPr>
+          <w:rFonts w:ascii="Georgia" w:hAnsi="Georgia" w:cs="Georgia"/>
+        </w:rPr>
+        <w:t xml:space="preserve"> is a structured text format designed to allow writers to quickly add markup to text using writing conventions found in </w:t>
+      </w:r>
+      <w:r>
+        <w:rPr>
+          <w:rFonts w:ascii="Georgia" w:hAnsi="Georgia" w:cs="Georgia"/>
+          <w:highlight w:val="lightGray"/>
+        </w:rPr>
+        <w:t>'text-only'</w:t>
+      </w:r>
+      <w:r>
+        <w:rPr>
+          <w:rFonts w:ascii="Georgia" w:hAnsi="Georgia" w:cs="Georgia"/>
+        </w:rPr>
+        <w:t xml:space="preserve"> e</w:t>
+      </w:r>
+      <w:r>
+        <w:rPr>
+          <w:rFonts w:ascii="Georgia" w:hAnsi="Georgia" w:cs="Georgia"/>
+        </w:rPr>
+        <w:t xml:space="preserve">mails rather than the angle bracket notation of full </w:t>
+      </w:r>
+      <w:r>
+        <w:rPr>
+          <w:rFonts w:ascii="Georgia" w:hAnsi="Georgia" w:cs="Georgia"/>
+          <w:highlight w:val="cyan"/>
+          <w:u w:val="single"/>
+        </w:rPr>
+        <w:t>HTML</w:t>
+      </w:r>
+      <w:r>
+        <w:rPr>
+          <w:rFonts w:ascii="Georgia" w:hAnsi="Georgia" w:cs="Georgia"/>
+        </w:rPr>
+        <w:t xml:space="preserve"> </w:t>
+      </w:r>
+      <w:proofErr w:type="gramStart"/>
+      <w:r>
+        <w:rPr>
+          <w:rFonts w:ascii="Georgia" w:hAnsi="Georgia" w:cs="Georgia"/>
+        </w:rPr>
+        <w:t>tags.</w:t>
+      </w:r>
+      <w:proofErr w:type="gramEnd"/>
+      <w:r>
+        <w:rPr>
+          <w:rFonts w:ascii="Georgia" w:hAnsi="Georgia" w:cs="Georgia"/>
+        </w:rPr>
+        <w:t xml:space="preserve"> While </w:t>
       </w:r>
       <w:r>
         <w:rPr>
@@ -1433,21 +1823,97 @@
         <w:rPr>
           <w:rFonts w:ascii="Georgia" w:hAnsi="Georgia" w:cs="Georgia"/>
         </w:rPr>
-        <w:t xml:space="preserve">related blog post on how </w:t>
-      </w:r>
-      <w:r>
-        <w:rPr>
-          <w:rFonts w:ascii="Georgia" w:hAnsi="Georgia" w:cs="Georgia"/>
-          <w:highlight w:val="cyan"/>
-          <w:u w:val="single"/>
-        </w:rPr>
-        <w:t>Make</w:t>
-      </w:r>
-      <w:r>
-        <w:rPr>
-          <w:rFonts w:ascii="Georgia" w:hAnsi="Georgia" w:cs="Georgia"/>
-        </w:rPr>
-        <w:t xml:space="preserve"> has been used in the </w:t>
+        <w:t>originating from the blogging and coding communities</w:t>
+      </w:r>
+      <w:r>
+        <w:rPr>
+          <w:rFonts w:ascii="Georgia" w:hAnsi="Georgia" w:cs="Georgia"/>
+          <w:highlight w:val="darkRed"/>
+        </w:rPr>
+        <w:t>](http://en.wikipedia.org/wiki/Markdown#History)</w:t>
+      </w:r>
+      <w:r>
+        <w:rPr>
+          <w:rFonts w:ascii="Georgia" w:hAnsi="Georgia" w:cs="Georgia"/>
+        </w:rPr>
+        <w:t>, M</w:t>
+      </w:r>
+      <w:r>
+        <w:rPr>
+          <w:rFonts w:ascii="Georgia" w:hAnsi="Georgia" w:cs="Georgia"/>
+        </w:rPr>
+        <w:t xml:space="preserve">arkdown is gaining increased popularity and is supported in a wide range of tools and programs (See </w:t>
+      </w:r>
+      <w:proofErr w:type="spellStart"/>
+      <w:r>
+        <w:rPr>
+          <w:rFonts w:ascii="Georgia" w:hAnsi="Georgia" w:cs="Georgia"/>
+          <w:highlight w:val="cyan"/>
+          <w:u w:val="single"/>
+        </w:rPr>
+        <w:t>Mou</w:t>
+      </w:r>
+      <w:proofErr w:type="spellEnd"/>
+      <w:r>
+        <w:rPr>
+          <w:rFonts w:ascii="Georgia" w:hAnsi="Georgia" w:cs="Georgia"/>
+        </w:rPr>
+        <w:t xml:space="preserve"> below). </w:t>
+      </w:r>
+      <w:proofErr w:type="gramStart"/>
+      <w:r>
+        <w:rPr>
+          <w:rFonts w:ascii="Georgia" w:hAnsi="Georgia" w:cs="Georgia"/>
+        </w:rPr>
+        <w:t xml:space="preserve">This blog post </w:t>
+      </w:r>
+      <w:r>
+        <w:rPr>
+          <w:rFonts w:ascii="Georgia" w:hAnsi="Georgia" w:cs="Georgia"/>
+          <w:highlight w:val="darkRed"/>
+        </w:rPr>
+        <w:t>[</w:t>
+      </w:r>
+      <w:r>
+        <w:rPr>
+          <w:rFonts w:ascii="Georgia" w:hAnsi="Georgia" w:cs="Georgia"/>
+        </w:rPr>
+        <w:t xml:space="preserve">compares </w:t>
+      </w:r>
+      <w:r>
+        <w:rPr>
+          <w:rFonts w:ascii="Georgia" w:hAnsi="Georgia" w:cs="Georgia"/>
+          <w:highlight w:val="cyan"/>
+          <w:u w:val="single"/>
+        </w:rPr>
+        <w:t>Markdown</w:t>
+      </w:r>
+      <w:r>
+        <w:rPr>
+          <w:rFonts w:ascii="Georgia" w:hAnsi="Georgia" w:cs="Georgia"/>
+        </w:rPr>
+        <w:t xml:space="preserve"> with </w:t>
+      </w:r>
+      <w:r>
+        <w:rPr>
+          <w:rFonts w:ascii="Georgia" w:hAnsi="Georgia" w:cs="Georgia"/>
+          <w:highlight w:val="cyan"/>
+          <w:u w:val="single"/>
+        </w:rPr>
+        <w:t>HTML</w:t>
+      </w:r>
+      <w:r>
+        <w:rPr>
+          <w:rFonts w:ascii="Georgia" w:hAnsi="Georgia" w:cs="Georgia"/>
+          <w:highlight w:val="darkRed"/>
+        </w:rPr>
+        <w:t>](http://digitalpublishingtoolkit.org/2014/04/mark-me-up-mark-me-down/)</w:t>
+      </w:r>
+      <w:r>
+        <w:rPr>
+          <w:rFonts w:ascii="Georgia" w:hAnsi="Georgia" w:cs="Georgia"/>
+        </w:rPr>
+        <w:t xml:space="preserve"> in the context of the </w:t>
       </w:r>
       <w:r>
         <w:rPr>
@@ -1461,34 +1927,42 @@
         <w:rPr>
           <w:rFonts w:ascii="Georgia" w:hAnsi="Georgia" w:cs="Georgia"/>
         </w:rPr>
-        <w:t xml:space="preserve"> subgroup</w:t>
-      </w:r>
-      <w:r>
-        <w:rPr>
-          <w:rFonts w:ascii="Georgia" w:hAnsi="Georgia" w:cs="Georgia"/>
-          <w:highlight w:val="darkRed"/>
-        </w:rPr>
-        <w:t>](http://digitalpublishingtoolkit.org/2014/10/make-book/)</w:t>
-      </w:r>
-      <w:r>
-        <w:rPr>
-          <w:rFonts w:ascii="Georgia" w:hAnsi="Georgia" w:cs="Georgia"/>
-        </w:rPr>
-        <w:t xml:space="preserve">. A </w:t>
-      </w:r>
-      <w:r>
-        <w:rPr>
-          <w:rFonts w:ascii="Georgia" w:hAnsi="Georgia" w:cs="Georgia"/>
-          <w:highlight w:val="cyan"/>
-          <w:u w:val="single"/>
-        </w:rPr>
-        <w:t>Makefile</w:t>
-      </w:r>
-      <w:r>
-        <w:rPr>
-          <w:rFonts w:ascii="Georgia" w:hAnsi="Georgia" w:cs="Georgia"/>
-        </w:rPr>
-        <w:t xml:space="preserve"> can be seen as a kind of</w:t>
+        <w:t xml:space="preserve"> work.</w:t>
+      </w:r>
+      <w:proofErr w:type="gramEnd"/>
+      <w:r>
+        <w:rPr>
+          <w:rFonts w:ascii="Georgia" w:hAnsi="Georgia" w:cs="Georgia"/>
+        </w:rPr>
+        <w:t xml:space="preserve"> Most </w:t>
+      </w:r>
+      <w:r>
+        <w:rPr>
+          <w:rFonts w:ascii="Georgia" w:hAnsi="Georgia" w:cs="Georgia"/>
+          <w:highlight w:val="cyan"/>
+          <w:u w:val="single"/>
+        </w:rPr>
+        <w:t>Markdown</w:t>
+      </w:r>
+      <w:r>
+        <w:rPr>
+          <w:rFonts w:ascii="Georgia" w:hAnsi="Georgia" w:cs="Georgia"/>
+        </w:rPr>
+        <w:t xml:space="preserve"> tools are </w:t>
+      </w:r>
+      <w:r>
+        <w:rPr>
+          <w:rFonts w:ascii="Georgia" w:hAnsi="Georgia" w:cs="Georgia"/>
+          <w:highlight w:val="cyan"/>
+          <w:u w:val="single"/>
+        </w:rPr>
+        <w:t>Free Software</w:t>
+      </w:r>
+      <w:r>
+        <w:rPr>
+          <w:rFonts w:ascii="Georgia" w:hAnsi="Georgia" w:cs="Georgia"/>
+        </w:rPr>
+        <w:t xml:space="preserve">, and the format is currently in the process of becoming an open </w:t>
       </w:r>
       <w:r>
         <w:rPr>
@@ -1501,42 +1975,14 @@
         <w:rPr>
           <w:rFonts w:ascii="Georgia" w:hAnsi="Georgia" w:cs="Georgia"/>
         </w:rPr>
-        <w:t> executable notebook</w:t>
-      </w:r>
-      <w:r>
-        <w:rPr>
-          <w:rFonts w:ascii="Georgia" w:hAnsi="Georgia" w:cs="Georgia"/>
-          <w:highlight w:val="darkRed"/>
-        </w:rPr>
-        <w:t>](http://zgp.org/static/scale12x/#)</w:t>
-      </w:r>
-      <w:r>
-        <w:rPr>
-          <w:rFonts w:ascii="Georgia" w:hAnsi="Georgia" w:cs="Georgia"/>
-        </w:rPr>
-        <w:t xml:space="preserve"> that helps organize ad hoc scripts into a way that records how the pieces fit together as targets and dependencies. </w:t>
-      </w:r>
-      <w:r>
-        <w:rPr>
-          <w:rFonts w:ascii="Georgia" w:hAnsi="Georgia" w:cs="Georgia"/>
-          <w:highlight w:val="cyan"/>
-          <w:u w:val="single"/>
-        </w:rPr>
-        <w:t>Make</w:t>
-      </w:r>
-      <w:r>
-        <w:rPr>
-          <w:rFonts w:ascii="Georgia" w:hAnsi="Georgia" w:cs="Georgia"/>
-        </w:rPr>
-        <w:t xml:space="preserve"> is </w:t>
-      </w:r>
-      <w:r>
-        <w:rPr>
-          <w:rFonts w:ascii="Georgia" w:hAnsi="Georgia" w:cs="Georgia"/>
-          <w:highlight w:val="cyan"/>
-          <w:u w:val="single"/>
-        </w:rPr>
-        <w:t>Free Software</w:t>
+        <w:t>standard</w:t>
+      </w:r>
+      <w:r>
+        <w:rPr>
+          <w:rFonts w:ascii="Georgia" w:hAnsi="Georgia" w:cs="Georgia"/>
+          <w:highlight w:val="darkRed"/>
+        </w:rPr>
+        <w:t>](http://blog.codinghorror.com/standard-markdown-is-now-common-markdown/)</w:t>
       </w:r>
       <w:r>
         <w:rPr>
@@ -1578,14 +2024,14 @@
           <w:rFonts w:ascii="Georgia" w:hAnsi="Georgia" w:cs="Georgia"/>
           <w:highlight w:val="green"/>
         </w:rPr>
-        <w:t>http://www.gnu.org/software/make/</w:t>
-      </w:r>
-      <w:r>
-        <w:rPr>
-          <w:rFonts w:ascii="Georgia" w:hAnsi="Georgia" w:cs="Georgia"/>
-          <w:highlight w:val="darkRed"/>
-        </w:rPr>
-        <w:t>](http://www.gnu.org/software/make/)</w:t>
+        <w:t>http://daringfireball.net/projects/markdown/</w:t>
+      </w:r>
+      <w:r>
+        <w:rPr>
+          <w:rFonts w:ascii="Georgia" w:hAnsi="Georgia" w:cs="Georgia"/>
+          <w:highlight w:val="darkRed"/>
+        </w:rPr>
+        <w:t>](http://daringfireball.net/projects/markdown/)</w:t>
       </w:r>
       <w:r>
         <w:rPr>
@@ -1635,6 +2081,130 @@
         </w:rPr>
         <w:t xml:space="preserve">### </w:t>
       </w:r>
+      <w:proofErr w:type="spellStart"/>
+      <w:r>
+        <w:rPr>
+          <w:rFonts w:ascii="Georgia" w:hAnsi="Georgia" w:cs="Georgia"/>
+          <w:highlight w:val="cyan"/>
+          <w:u w:val="single"/>
+        </w:rPr>
+        <w:t>MacDown</w:t>
+      </w:r>
+      <w:proofErr w:type="spellEnd"/>
+      <w:r>
+        <w:rPr>
+          <w:rFonts w:ascii="Georgia" w:hAnsi="Georgia" w:cs="Georgia"/>
+        </w:rPr>
+        <w:t xml:space="preserve"> </w:t>
+      </w:r>
+    </w:p>
+    <w:p>
+      <w:pPr>
+        <w:pStyle w:val="PlainText"/>
+        <w:rPr>
+          <w:rFonts w:ascii="Georgia" w:hAnsi="Georgia" w:cs="Georgia"/>
+        </w:rPr>
+      </w:pPr>
+      <w:r>
+        <w:rPr>
+          <w:rFonts w:ascii="Georgia" w:hAnsi="Georgia" w:cs="Georgia"/>
+        </w:rPr>
+        <w:t xml:space="preserve"> </w:t>
+      </w:r>
+    </w:p>
+    <w:p>
+      <w:pPr>
+        <w:pStyle w:val="PlainText"/>
+        <w:rPr>
+          <w:rFonts w:ascii="Georgia" w:hAnsi="Georgia" w:cs="Georgia"/>
+        </w:rPr>
+      </w:pPr>
+      <w:r>
+        <w:rPr>
+          <w:rFonts w:ascii="Georgia" w:hAnsi="Georgia" w:cs="Georgia"/>
+          <w:highlight w:val="darkRed"/>
+        </w:rPr>
+        <w:t>[</w:t>
+      </w:r>
+      <w:proofErr w:type="spellStart"/>
+      <w:r>
+        <w:rPr>
+          <w:rFonts w:ascii="Georgia" w:hAnsi="Georgia" w:cs="Georgia"/>
+          <w:highlight w:val="cyan"/>
+          <w:u w:val="single"/>
+        </w:rPr>
+        <w:t>MacDown</w:t>
+      </w:r>
+      <w:proofErr w:type="spellEnd"/>
+      <w:r>
+        <w:rPr>
+          <w:rFonts w:ascii="Georgia" w:hAnsi="Georgia" w:cs="Georgia"/>
+          <w:highlight w:val="darkRed"/>
+        </w:rPr>
+        <w:t>](http://macdown.uranusjr.com/)</w:t>
+      </w:r>
+      <w:r>
+        <w:rPr>
+          <w:rFonts w:ascii="Georgia" w:hAnsi="Georgia" w:cs="Georgia"/>
+        </w:rPr>
+        <w:t> is a graphical application</w:t>
+      </w:r>
+      <w:r>
+        <w:rPr>
+          <w:rFonts w:ascii="Georgia" w:hAnsi="Georgia" w:cs="Georgia"/>
+        </w:rPr>
+        <w:t xml:space="preserve"> for </w:t>
+      </w:r>
+      <w:r>
+        <w:rPr>
+          <w:rFonts w:ascii="Georgia" w:hAnsi="Georgia" w:cs="Georgia"/>
+          <w:highlight w:val="cyan"/>
+          <w:u w:val="single"/>
+        </w:rPr>
+        <w:t>Mac</w:t>
+      </w:r>
+      <w:r>
+        <w:rPr>
+          <w:rFonts w:ascii="Georgia" w:hAnsi="Georgia" w:cs="Georgia"/>
+        </w:rPr>
+        <w:t xml:space="preserve"> </w:t>
+      </w:r>
+      <w:r>
+        <w:rPr>
+          <w:rFonts w:ascii="Georgia" w:hAnsi="Georgia" w:cs="Georgia"/>
+          <w:highlight w:val="cyan"/>
+          <w:u w:val="single"/>
+        </w:rPr>
+        <w:t>OS X</w:t>
+      </w:r>
+      <w:r>
+        <w:rPr>
+          <w:rFonts w:ascii="Georgia" w:hAnsi="Georgia" w:cs="Georgia"/>
+        </w:rPr>
+        <w:t xml:space="preserve"> designed for </w:t>
+      </w:r>
+      <w:proofErr w:type="gramStart"/>
+      <w:r>
+        <w:rPr>
+          <w:rFonts w:ascii="Georgia" w:hAnsi="Georgia" w:cs="Georgia"/>
+        </w:rPr>
+        <w:t>editing</w:t>
+      </w:r>
+      <w:proofErr w:type="gramEnd"/>
+      <w:r>
+        <w:rPr>
+          <w:rFonts w:ascii="Georgia" w:hAnsi="Georgia" w:cs="Georgia"/>
+        </w:rPr>
+        <w:t xml:space="preserve"> </w:t>
+      </w:r>
+    </w:p>
+    <w:p>
+      <w:pPr>
+        <w:pStyle w:val="PlainText"/>
+        <w:rPr>
+          <w:rFonts w:ascii="Georgia" w:hAnsi="Georgia" w:cs="Georgia"/>
+        </w:rPr>
+      </w:pPr>
       <w:r>
         <w:rPr>
           <w:rFonts w:ascii="Georgia" w:hAnsi="Georgia" w:cs="Georgia"/>
@@ -1647,7 +2217,35 @@
         <w:rPr>
           <w:rFonts w:ascii="Georgia" w:hAnsi="Georgia" w:cs="Georgia"/>
         </w:rPr>
-        <w:t xml:space="preserve"> </w:t>
+        <w:t xml:space="preserve"> text. It offers a split-screen view with a live translation of the </w:t>
+      </w:r>
+      <w:r>
+        <w:rPr>
+          <w:rFonts w:ascii="Georgia" w:hAnsi="Georgia" w:cs="Georgia"/>
+          <w:highlight w:val="cyan"/>
+          <w:u w:val="single"/>
+        </w:rPr>
+        <w:t>Markdown</w:t>
+      </w:r>
+      <w:r>
+        <w:rPr>
+          <w:rFonts w:ascii="Georgia" w:hAnsi="Georgia" w:cs="Georgia"/>
+        </w:rPr>
+        <w:t xml:space="preserve"> to </w:t>
+      </w:r>
+      <w:r>
+        <w:rPr>
+          <w:rFonts w:ascii="Georgia" w:hAnsi="Georgia" w:cs="Georgia"/>
+          <w:highlight w:val="cyan"/>
+          <w:u w:val="single"/>
+        </w:rPr>
+        <w:t>HTML</w:t>
+      </w:r>
+      <w:r>
+        <w:rPr>
+          <w:rFonts w:ascii="Georgia" w:hAnsi="Georgia" w:cs="Georgia"/>
+        </w:rPr>
+        <w:t xml:space="preserve">. </w:t>
       </w:r>
     </w:p>
     <w:p>
@@ -1681,51 +2279,161 @@
       <w:r>
         <w:rPr>
           <w:rFonts w:ascii="Georgia" w:hAnsi="Georgia" w:cs="Georgia"/>
-          <w:highlight w:val="cyan"/>
-          <w:u w:val="single"/>
-        </w:rPr>
-        <w:t>Markdown</w:t>
-      </w:r>
-      <w:r>
-        <w:rPr>
-          <w:rFonts w:ascii="Georgia" w:hAnsi="Georgia" w:cs="Georgia"/>
-          <w:highlight w:val="darkRed"/>
-        </w:rPr>
-        <w:t>](http://daringfireball.net/projects/markdown/)</w:t>
-      </w:r>
-      <w:r>
-        <w:rPr>
-          <w:rFonts w:ascii="Georgia" w:hAnsi="Georgia" w:cs="Georgia"/>
-        </w:rPr>
-        <w:t xml:space="preserve"> is a structured text format designed to allow writers to quickly add markup to text using writing conventions found in </w:t>
-      </w:r>
-      <w:r>
-        <w:rPr>
-          <w:rFonts w:ascii="Georgia" w:hAnsi="Georgia" w:cs="Georgia"/>
-          <w:highlight w:val="lightGray"/>
-        </w:rPr>
-        <w:t>'text-only'</w:t>
-      </w:r>
-      <w:r>
-        <w:rPr>
-          <w:rFonts w:ascii="Georgia" w:hAnsi="Georgia" w:cs="Georgia"/>
-        </w:rPr>
-        <w:t xml:space="preserve"> e-mails rather than the angle bracket notation of full </w:t>
-      </w:r>
-      <w:r>
-        <w:rPr>
-          <w:rFonts w:ascii="Georgia" w:hAnsi="Georgia" w:cs="Georgia"/>
-          <w:highlight w:val="cyan"/>
-          <w:u w:val="single"/>
-        </w:rPr>
-        <w:t>HTML</w:t>
-      </w:r>
-      <w:r>
-        <w:rPr>
-          <w:rFonts w:ascii="Georgia" w:hAnsi="Georgia" w:cs="Georgia"/>
-        </w:rPr>
-        <w:t xml:space="preserve"> tags. While </w:t>
-      </w:r>
+          <w:highlight w:val="green"/>
+        </w:rPr>
+        <w:t>http://macdown.uranusjr.com/</w:t>
+      </w:r>
+      <w:r>
+        <w:rPr>
+          <w:rFonts w:ascii="Georgia" w:hAnsi="Georgia" w:cs="Georgia"/>
+          <w:highlight w:val="darkRed"/>
+        </w:rPr>
+        <w:t>](http://macdown.uranusjr.com/)</w:t>
+      </w:r>
+      <w:r>
+        <w:rPr>
+          <w:rFonts w:ascii="Georgia" w:hAnsi="Georgia" w:cs="Georgia"/>
+        </w:rPr>
+        <w:t xml:space="preserve"> </w:t>
+      </w:r>
+    </w:p>
+    <w:p>
+      <w:pPr>
+        <w:pStyle w:val="PlainText"/>
+        <w:rPr>
+          <w:rFonts w:ascii="Georgia" w:hAnsi="Georgia" w:cs="Georgia"/>
+        </w:rPr>
+      </w:pPr>
+      <w:r>
+        <w:rPr>
+          <w:rFonts w:ascii="Georgia" w:hAnsi="Georgia" w:cs="Georgia"/>
+        </w:rPr>
+        <w:t xml:space="preserve"> </w:t>
+      </w:r>
+    </w:p>
+    <w:p>
+      <w:pPr>
+        <w:pStyle w:val="PlainText"/>
+        <w:rPr>
+          <w:rFonts w:ascii="Georgia" w:hAnsi="Georgia" w:cs="Georgia"/>
+        </w:rPr>
+      </w:pPr>
+      <w:r>
+        <w:rPr>
+          <w:rFonts w:ascii="Georgia" w:hAnsi="Georgia" w:cs="Georgia"/>
+        </w:rPr>
+        <w:t xml:space="preserve"> </w:t>
+      </w:r>
+    </w:p>
+    <w:p>
+      <w:pPr>
+        <w:pStyle w:val="PlainText"/>
+        <w:rPr>
+          <w:rFonts w:ascii="Georgia" w:hAnsi="Georgia" w:cs="Georgia"/>
+        </w:rPr>
+      </w:pPr>
+      <w:r>
+        <w:rPr>
+          <w:rFonts w:ascii="Georgia" w:hAnsi="Georgia" w:cs="Georgia"/>
+        </w:rPr>
+        <w:t xml:space="preserve">### </w:t>
+      </w:r>
+      <w:proofErr w:type="gramStart"/>
+      <w:r>
+        <w:rPr>
+          <w:rFonts w:ascii="Georgia" w:hAnsi="Georgia" w:cs="Georgia"/>
+          <w:highlight w:val="cyan"/>
+          <w:u w:val="single"/>
+        </w:rPr>
+        <w:t>mmd</w:t>
+      </w:r>
+      <w:proofErr w:type="gramEnd"/>
+      <w:r>
+        <w:rPr>
+          <w:rFonts w:ascii="Georgia" w:hAnsi="Georgia" w:cs="Georgia"/>
+          <w:highlight w:val="cyan"/>
+          <w:u w:val="single"/>
+        </w:rPr>
+        <w:t>-meta-validation</w:t>
+      </w:r>
+      <w:r>
+        <w:rPr>
+          <w:rFonts w:ascii="Georgia" w:hAnsi="Georgia" w:cs="Georgia"/>
+        </w:rPr>
+        <w:t xml:space="preserve"> </w:t>
+      </w:r>
+    </w:p>
+    <w:p>
+      <w:pPr>
+        <w:pStyle w:val="PlainText"/>
+        <w:rPr>
+          <w:rFonts w:ascii="Georgia" w:hAnsi="Georgia" w:cs="Georgia"/>
+        </w:rPr>
+      </w:pPr>
+      <w:r>
+        <w:rPr>
+          <w:rFonts w:ascii="Georgia" w:hAnsi="Georgia" w:cs="Georgia"/>
+        </w:rPr>
+        <w:t xml:space="preserve"> </w:t>
+      </w:r>
+    </w:p>
+    <w:p>
+      <w:pPr>
+        <w:pStyle w:val="PlainText"/>
+        <w:rPr>
+          <w:rFonts w:ascii="Georgia" w:hAnsi="Georgia" w:cs="Georgia"/>
+        </w:rPr>
+      </w:pPr>
+      <w:proofErr w:type="gramStart"/>
+      <w:r>
+        <w:rPr>
+          <w:rFonts w:ascii="Georgia" w:hAnsi="Georgia" w:cs="Georgia"/>
+        </w:rPr>
+        <w:t xml:space="preserve">A simple validation tool to check metadata in a </w:t>
+      </w:r>
+      <w:r>
+        <w:rPr>
+          <w:rFonts w:ascii="Georgia" w:hAnsi="Georgia" w:cs="Georgia"/>
+          <w:highlight w:val="cyan"/>
+          <w:u w:val="single"/>
+        </w:rPr>
+        <w:t>MMD</w:t>
+      </w:r>
+      <w:r>
+        <w:rPr>
+          <w:rFonts w:ascii="Georgia" w:hAnsi="Georgia" w:cs="Georgia"/>
+        </w:rPr>
+        <w:t xml:space="preserve"> file.</w:t>
+      </w:r>
+      <w:proofErr w:type="gramEnd"/>
+      <w:r>
+        <w:rPr>
+          <w:rFonts w:ascii="Georgia" w:hAnsi="Georgia" w:cs="Georgia"/>
+        </w:rPr>
+        <w:t xml:space="preserve"> </w:t>
+      </w:r>
+    </w:p>
+    <w:p>
+      <w:pPr>
+        <w:pStyle w:val="PlainText"/>
+        <w:rPr>
+          <w:rFonts w:ascii="Georgia" w:hAnsi="Georgia" w:cs="Georgia"/>
+        </w:rPr>
+      </w:pPr>
+      <w:r>
+        <w:rPr>
+          <w:rFonts w:ascii="Georgia" w:hAnsi="Georgia" w:cs="Georgia"/>
+        </w:rPr>
+        <w:t xml:space="preserve"> </w:t>
+      </w:r>
+    </w:p>
+    <w:p>
+      <w:pPr>
+        <w:pStyle w:val="PlainText"/>
+        <w:rPr>
+          <w:rFonts w:ascii="Georgia" w:hAnsi="Georgia" w:cs="Georgia"/>
+        </w:rPr>
+      </w:pPr>
       <w:r>
         <w:rPr>
           <w:rFonts w:ascii="Georgia" w:hAnsi="Georgia" w:cs="Georgia"/>
@@ -1736,566 +2444,8 @@
       <w:r>
         <w:rPr>
           <w:rFonts w:ascii="Georgia" w:hAnsi="Georgia" w:cs="Georgia"/>
-        </w:rPr>
-        <w:t>originating from the blogging and coding communities</w:t>
-      </w:r>
-      <w:r>
-        <w:rPr>
-          <w:rFonts w:ascii="Georgia" w:hAnsi="Georgia" w:cs="Georgia"/>
-          <w:highlight w:val="darkRed"/>
-        </w:rPr>
-        <w:t>](http://en.wikipedia.org/wiki/Markdown#History)</w:t>
-      </w:r>
-      <w:r>
-        <w:rPr>
-          <w:rFonts w:ascii="Georgia" w:hAnsi="Georgia" w:cs="Georgia"/>
-        </w:rPr>
-        <w:t xml:space="preserve">, markdown is gaining increased popularity and is supported in a wide range of tools and programs (See </w:t>
-      </w:r>
-      <w:r>
-        <w:rPr>
-          <w:rFonts w:ascii="Georgia" w:hAnsi="Georgia" w:cs="Georgia"/>
-          <w:highlight w:val="cyan"/>
-          <w:u w:val="single"/>
-        </w:rPr>
-        <w:t>Mou</w:t>
-      </w:r>
-      <w:r>
-        <w:rPr>
-          <w:rFonts w:ascii="Georgia" w:hAnsi="Georgia" w:cs="Georgia"/>
-        </w:rPr>
-        <w:t xml:space="preserve"> below). This blog post </w:t>
-      </w:r>
-      <w:r>
-        <w:rPr>
-          <w:rFonts w:ascii="Georgia" w:hAnsi="Georgia" w:cs="Georgia"/>
-          <w:highlight w:val="darkRed"/>
-        </w:rPr>
-        <w:t>[</w:t>
-      </w:r>
-      <w:r>
-        <w:rPr>
-          <w:rFonts w:ascii="Georgia" w:hAnsi="Georgia" w:cs="Georgia"/>
-        </w:rPr>
-        <w:t xml:space="preserve">compares </w:t>
-      </w:r>
-      <w:r>
-        <w:rPr>
-          <w:rFonts w:ascii="Georgia" w:hAnsi="Georgia" w:cs="Georgia"/>
-          <w:highlight w:val="cyan"/>
-          <w:u w:val="single"/>
-        </w:rPr>
-        <w:t>Markdown</w:t>
-      </w:r>
-      <w:r>
-        <w:rPr>
-          <w:rFonts w:ascii="Georgia" w:hAnsi="Georgia" w:cs="Georgia"/>
-        </w:rPr>
-        <w:t xml:space="preserve"> with </w:t>
-      </w:r>
-      <w:r>
-        <w:rPr>
-          <w:rFonts w:ascii="Georgia" w:hAnsi="Georgia" w:cs="Georgia"/>
-          <w:highlight w:val="cyan"/>
-          <w:u w:val="single"/>
-        </w:rPr>
-        <w:t>HTML</w:t>
-      </w:r>
-      <w:r>
-        <w:rPr>
-          <w:rFonts w:ascii="Georgia" w:hAnsi="Georgia" w:cs="Georgia"/>
-          <w:highlight w:val="darkRed"/>
-        </w:rPr>
-        <w:t>](http://digitalpublishingtoolkit.org/2014/04/mark-me-up-mark-me-down/)</w:t>
-      </w:r>
-      <w:r>
-        <w:rPr>
-          <w:rFonts w:ascii="Georgia" w:hAnsi="Georgia" w:cs="Georgia"/>
-        </w:rPr>
-        <w:t xml:space="preserve"> in the context of the </w:t>
-      </w:r>
-      <w:r>
-        <w:rPr>
-          <w:rFonts w:ascii="Georgia" w:hAnsi="Georgia" w:cs="Georgia"/>
-          <w:highlight w:val="cyan"/>
-          <w:u w:val="single"/>
-        </w:rPr>
-        <w:t>INC</w:t>
-      </w:r>
-      <w:r>
-        <w:rPr>
-          <w:rFonts w:ascii="Georgia" w:hAnsi="Georgia" w:cs="Georgia"/>
-        </w:rPr>
-        <w:t xml:space="preserve"> work. Most </w:t>
-      </w:r>
-      <w:r>
-        <w:rPr>
-          <w:rFonts w:ascii="Georgia" w:hAnsi="Georgia" w:cs="Georgia"/>
-          <w:highlight w:val="cyan"/>
-          <w:u w:val="single"/>
-        </w:rPr>
-        <w:t>Markdown</w:t>
-      </w:r>
-      <w:r>
-        <w:rPr>
-          <w:rFonts w:ascii="Georgia" w:hAnsi="Georgia" w:cs="Georgia"/>
-        </w:rPr>
-        <w:t xml:space="preserve"> tools are </w:t>
-      </w:r>
-      <w:r>
-        <w:rPr>
-          <w:rFonts w:ascii="Georgia" w:hAnsi="Georgia" w:cs="Georgia"/>
-          <w:highlight w:val="cyan"/>
-          <w:u w:val="single"/>
-        </w:rPr>
-        <w:t>Free Software</w:t>
-      </w:r>
-      <w:r>
-        <w:rPr>
-          <w:rFonts w:ascii="Georgia" w:hAnsi="Georgia" w:cs="Georgia"/>
-        </w:rPr>
-        <w:t xml:space="preserve">, and the format is currently in the process of becoming an open </w:t>
-      </w:r>
-      <w:r>
-        <w:rPr>
-          <w:rFonts w:ascii="Georgia" w:hAnsi="Georgia" w:cs="Georgia"/>
-          <w:highlight w:val="darkRed"/>
-        </w:rPr>
-        <w:t>[</w:t>
-      </w:r>
-      <w:r>
-        <w:rPr>
-          <w:rFonts w:ascii="Georgia" w:hAnsi="Georgia" w:cs="Georgia"/>
-        </w:rPr>
-        <w:t>standard</w:t>
-      </w:r>
-      <w:r>
-        <w:rPr>
-          <w:rFonts w:ascii="Georgia" w:hAnsi="Georgia" w:cs="Georgia"/>
-          <w:highlight w:val="darkRed"/>
-        </w:rPr>
-        <w:t>](http://blog.codinghorror.com/standard-markdown-is-now-common-markdown/)</w:t>
-      </w:r>
-      <w:r>
-        <w:rPr>
-          <w:rFonts w:ascii="Georgia" w:hAnsi="Georgia" w:cs="Georgia"/>
-        </w:rPr>
-        <w:t xml:space="preserve">. </w:t>
-      </w:r>
-    </w:p>
-    <w:p>
-      <w:pPr>
-        <w:pStyle w:val="PlainText"/>
-        <w:rPr>
-          <w:rFonts w:ascii="Georgia" w:hAnsi="Georgia" w:cs="Georgia"/>
-        </w:rPr>
-      </w:pPr>
-      <w:r>
-        <w:rPr>
-          <w:rFonts w:ascii="Georgia" w:hAnsi="Georgia" w:cs="Georgia"/>
-        </w:rPr>
-        <w:t xml:space="preserve"> </w:t>
-      </w:r>
-    </w:p>
-    <w:p>
-      <w:pPr>
-        <w:pStyle w:val="PlainText"/>
-        <w:rPr>
-          <w:rFonts w:ascii="Georgia" w:hAnsi="Georgia" w:cs="Georgia"/>
-        </w:rPr>
-      </w:pPr>
-      <w:r>
-        <w:rPr>
-          <w:rFonts w:ascii="Georgia" w:hAnsi="Georgia" w:cs="Georgia"/>
-          <w:highlight w:val="darkRed"/>
-        </w:rPr>
-        <w:t>[</w:t>
-      </w:r>
-      <w:r>
-        <w:rPr>
-          <w:rFonts w:ascii="Georgia" w:hAnsi="Georgia" w:cs="Georgia"/>
           <w:highlight w:val="green"/>
         </w:rPr>
-        <w:t>http://daringfireball.net/projects/markdown/</w:t>
-      </w:r>
-      <w:r>
-        <w:rPr>
-          <w:rFonts w:ascii="Georgia" w:hAnsi="Georgia" w:cs="Georgia"/>
-          <w:highlight w:val="darkRed"/>
-        </w:rPr>
-        <w:t>](http://daringfireball.net/projects/markdown/)</w:t>
-      </w:r>
-      <w:r>
-        <w:rPr>
-          <w:rFonts w:ascii="Georgia" w:hAnsi="Georgia" w:cs="Georgia"/>
-        </w:rPr>
-        <w:t xml:space="preserve"> </w:t>
-      </w:r>
-    </w:p>
-    <w:p>
-      <w:pPr>
-        <w:pStyle w:val="PlainText"/>
-        <w:rPr>
-          <w:rFonts w:ascii="Georgia" w:hAnsi="Georgia" w:cs="Georgia"/>
-        </w:rPr>
-      </w:pPr>
-      <w:r>
-        <w:rPr>
-          <w:rFonts w:ascii="Georgia" w:hAnsi="Georgia" w:cs="Georgia"/>
-        </w:rPr>
-        <w:t xml:space="preserve"> </w:t>
-      </w:r>
-    </w:p>
-    <w:p>
-      <w:pPr>
-        <w:pStyle w:val="PlainText"/>
-        <w:rPr>
-          <w:rFonts w:ascii="Georgia" w:hAnsi="Georgia" w:cs="Georgia"/>
-        </w:rPr>
-      </w:pPr>
-      <w:r>
-        <w:rPr>
-          <w:rFonts w:ascii="Georgia" w:hAnsi="Georgia" w:cs="Georgia"/>
-        </w:rPr>
-        <w:t xml:space="preserve"> </w:t>
-      </w:r>
-    </w:p>
-    <w:p>
-      <w:pPr>
-        <w:pStyle w:val="PlainText"/>
-        <w:rPr>
-          <w:rFonts w:ascii="Georgia" w:hAnsi="Georgia" w:cs="Georgia"/>
-        </w:rPr>
-      </w:pPr>
-      <w:r>
-        <w:rPr>
-          <w:rFonts w:ascii="Georgia" w:hAnsi="Georgia" w:cs="Georgia"/>
-        </w:rPr>
-        <w:t xml:space="preserve">### </w:t>
-      </w:r>
-      <w:r>
-        <w:rPr>
-          <w:rFonts w:ascii="Georgia" w:hAnsi="Georgia" w:cs="Georgia"/>
-          <w:highlight w:val="cyan"/>
-          <w:u w:val="single"/>
-        </w:rPr>
-        <w:t>MacDown</w:t>
-      </w:r>
-      <w:r>
-        <w:rPr>
-          <w:rFonts w:ascii="Georgia" w:hAnsi="Georgia" w:cs="Georgia"/>
-        </w:rPr>
-        <w:t xml:space="preserve"> </w:t>
-      </w:r>
-    </w:p>
-    <w:p>
-      <w:pPr>
-        <w:pStyle w:val="PlainText"/>
-        <w:rPr>
-          <w:rFonts w:ascii="Georgia" w:hAnsi="Georgia" w:cs="Georgia"/>
-        </w:rPr>
-      </w:pPr>
-      <w:r>
-        <w:rPr>
-          <w:rFonts w:ascii="Georgia" w:hAnsi="Georgia" w:cs="Georgia"/>
-        </w:rPr>
-        <w:t xml:space="preserve"> </w:t>
-      </w:r>
-    </w:p>
-    <w:p>
-      <w:pPr>
-        <w:pStyle w:val="PlainText"/>
-        <w:rPr>
-          <w:rFonts w:ascii="Georgia" w:hAnsi="Georgia" w:cs="Georgia"/>
-        </w:rPr>
-      </w:pPr>
-      <w:r>
-        <w:rPr>
-          <w:rFonts w:ascii="Georgia" w:hAnsi="Georgia" w:cs="Georgia"/>
-          <w:highlight w:val="darkRed"/>
-        </w:rPr>
-        <w:t>[</w:t>
-      </w:r>
-      <w:r>
-        <w:rPr>
-          <w:rFonts w:ascii="Georgia" w:hAnsi="Georgia" w:cs="Georgia"/>
-          <w:highlight w:val="cyan"/>
-          <w:u w:val="single"/>
-        </w:rPr>
-        <w:t>MacDown</w:t>
-      </w:r>
-      <w:r>
-        <w:rPr>
-          <w:rFonts w:ascii="Georgia" w:hAnsi="Georgia" w:cs="Georgia"/>
-          <w:highlight w:val="darkRed"/>
-        </w:rPr>
-        <w:t>](http://macdown.uranusjr.com/)</w:t>
-      </w:r>
-      <w:r>
-        <w:rPr>
-          <w:rFonts w:ascii="Georgia" w:hAnsi="Georgia" w:cs="Georgia"/>
-        </w:rPr>
-        <w:t xml:space="preserve"> is a graphical applications for </w:t>
-      </w:r>
-      <w:r>
-        <w:rPr>
-          <w:rFonts w:ascii="Georgia" w:hAnsi="Georgia" w:cs="Georgia"/>
-          <w:highlight w:val="cyan"/>
-          <w:u w:val="single"/>
-        </w:rPr>
-        <w:t>Mac</w:t>
-      </w:r>
-      <w:r>
-        <w:rPr>
-          <w:rFonts w:ascii="Georgia" w:hAnsi="Georgia" w:cs="Georgia"/>
-        </w:rPr>
-        <w:t xml:space="preserve"> </w:t>
-      </w:r>
-      <w:r>
-        <w:rPr>
-          <w:rFonts w:ascii="Georgia" w:hAnsi="Georgia" w:cs="Georgia"/>
-          <w:highlight w:val="cyan"/>
-          <w:u w:val="single"/>
-        </w:rPr>
-        <w:t>OS X</w:t>
-      </w:r>
-      <w:r>
-        <w:rPr>
-          <w:rFonts w:ascii="Georgia" w:hAnsi="Georgia" w:cs="Georgia"/>
-        </w:rPr>
-        <w:t xml:space="preserve"> designed for editing </w:t>
-      </w:r>
-    </w:p>
-    <w:p>
-      <w:pPr>
-        <w:pStyle w:val="PlainText"/>
-        <w:rPr>
-          <w:rFonts w:ascii="Georgia" w:hAnsi="Georgia" w:cs="Georgia"/>
-        </w:rPr>
-      </w:pPr>
-      <w:r>
-        <w:rPr>
-          <w:rFonts w:ascii="Georgia" w:hAnsi="Georgia" w:cs="Georgia"/>
-          <w:highlight w:val="cyan"/>
-          <w:u w:val="single"/>
-        </w:rPr>
-        <w:t>Markdown</w:t>
-      </w:r>
-      <w:r>
-        <w:rPr>
-          <w:rFonts w:ascii="Georgia" w:hAnsi="Georgia" w:cs="Georgia"/>
-        </w:rPr>
-        <w:t xml:space="preserve"> text. It offers a split-screen view with a live translation of the </w:t>
-      </w:r>
-      <w:r>
-        <w:rPr>
-          <w:rFonts w:ascii="Georgia" w:hAnsi="Georgia" w:cs="Georgia"/>
-          <w:highlight w:val="cyan"/>
-          <w:u w:val="single"/>
-        </w:rPr>
-        <w:t>Markdown</w:t>
-      </w:r>
-      <w:r>
-        <w:rPr>
-          <w:rFonts w:ascii="Georgia" w:hAnsi="Georgia" w:cs="Georgia"/>
-        </w:rPr>
-        <w:t xml:space="preserve"> to </w:t>
-      </w:r>
-      <w:r>
-        <w:rPr>
-          <w:rFonts w:ascii="Georgia" w:hAnsi="Georgia" w:cs="Georgia"/>
-          <w:highlight w:val="cyan"/>
-          <w:u w:val="single"/>
-        </w:rPr>
-        <w:t>HTML</w:t>
-      </w:r>
-      <w:r>
-        <w:rPr>
-          <w:rFonts w:ascii="Georgia" w:hAnsi="Georgia" w:cs="Georgia"/>
-        </w:rPr>
-        <w:t xml:space="preserve">. </w:t>
-      </w:r>
-    </w:p>
-    <w:p>
-      <w:pPr>
-        <w:pStyle w:val="PlainText"/>
-        <w:rPr>
-          <w:rFonts w:ascii="Georgia" w:hAnsi="Georgia" w:cs="Georgia"/>
-        </w:rPr>
-      </w:pPr>
-      <w:r>
-        <w:rPr>
-          <w:rFonts w:ascii="Georgia" w:hAnsi="Georgia" w:cs="Georgia"/>
-        </w:rPr>
-        <w:t xml:space="preserve"> </w:t>
-      </w:r>
-    </w:p>
-    <w:p>
-      <w:pPr>
-        <w:pStyle w:val="PlainText"/>
-        <w:rPr>
-          <w:rFonts w:ascii="Georgia" w:hAnsi="Georgia" w:cs="Georgia"/>
-        </w:rPr>
-      </w:pPr>
-      <w:r>
-        <w:rPr>
-          <w:rFonts w:ascii="Georgia" w:hAnsi="Georgia" w:cs="Georgia"/>
-          <w:highlight w:val="darkRed"/>
-        </w:rPr>
-        <w:t>[</w:t>
-      </w:r>
-      <w:r>
-        <w:rPr>
-          <w:rFonts w:ascii="Georgia" w:hAnsi="Georgia" w:cs="Georgia"/>
-          <w:highlight w:val="green"/>
-        </w:rPr>
-        <w:t>http://macdown.uranusjr.com/</w:t>
-      </w:r>
-      <w:r>
-        <w:rPr>
-          <w:rFonts w:ascii="Georgia" w:hAnsi="Georgia" w:cs="Georgia"/>
-          <w:highlight w:val="darkRed"/>
-        </w:rPr>
-        <w:t>](http://macdown.uranusjr.com/)</w:t>
-      </w:r>
-      <w:r>
-        <w:rPr>
-          <w:rFonts w:ascii="Georgia" w:hAnsi="Georgia" w:cs="Georgia"/>
-        </w:rPr>
-        <w:t xml:space="preserve"> </w:t>
-      </w:r>
-    </w:p>
-    <w:p>
-      <w:pPr>
-        <w:pStyle w:val="PlainText"/>
-        <w:rPr>
-          <w:rFonts w:ascii="Georgia" w:hAnsi="Georgia" w:cs="Georgia"/>
-        </w:rPr>
-      </w:pPr>
-      <w:r>
-        <w:rPr>
-          <w:rFonts w:ascii="Georgia" w:hAnsi="Georgia" w:cs="Georgia"/>
-        </w:rPr>
-        <w:t xml:space="preserve"> </w:t>
-      </w:r>
-    </w:p>
-    <w:p>
-      <w:pPr>
-        <w:pStyle w:val="PlainText"/>
-        <w:rPr>
-          <w:rFonts w:ascii="Georgia" w:hAnsi="Georgia" w:cs="Georgia"/>
-        </w:rPr>
-      </w:pPr>
-      <w:r>
-        <w:rPr>
-          <w:rFonts w:ascii="Georgia" w:hAnsi="Georgia" w:cs="Georgia"/>
-        </w:rPr>
-        <w:t xml:space="preserve"> </w:t>
-      </w:r>
-    </w:p>
-    <w:p>
-      <w:pPr>
-        <w:pStyle w:val="PlainText"/>
-        <w:rPr>
-          <w:rFonts w:ascii="Georgia" w:hAnsi="Georgia" w:cs="Georgia"/>
-        </w:rPr>
-      </w:pPr>
-      <w:r>
-        <w:rPr>
-          <w:rFonts w:ascii="Georgia" w:hAnsi="Georgia" w:cs="Georgia"/>
-        </w:rPr>
-        <w:t xml:space="preserve">### </w:t>
-      </w:r>
-      <w:r>
-        <w:rPr>
-          <w:rFonts w:ascii="Georgia" w:hAnsi="Georgia" w:cs="Georgia"/>
-          <w:highlight w:val="cyan"/>
-          <w:u w:val="single"/>
-        </w:rPr>
-        <w:t>mmd-meta-validation</w:t>
-      </w:r>
-      <w:r>
-        <w:rPr>
-          <w:rFonts w:ascii="Georgia" w:hAnsi="Georgia" w:cs="Georgia"/>
-        </w:rPr>
-        <w:t xml:space="preserve"> </w:t>
-      </w:r>
-    </w:p>
-    <w:p>
-      <w:pPr>
-        <w:pStyle w:val="PlainText"/>
-        <w:rPr>
-          <w:rFonts w:ascii="Georgia" w:hAnsi="Georgia" w:cs="Georgia"/>
-        </w:rPr>
-      </w:pPr>
-      <w:r>
-        <w:rPr>
-          <w:rFonts w:ascii="Georgia" w:hAnsi="Georgia" w:cs="Georgia"/>
-        </w:rPr>
-        <w:t xml:space="preserve"> </w:t>
-      </w:r>
-    </w:p>
-    <w:p>
-      <w:pPr>
-        <w:pStyle w:val="PlainText"/>
-        <w:rPr>
-          <w:rFonts w:ascii="Georgia" w:hAnsi="Georgia" w:cs="Georgia"/>
-        </w:rPr>
-      </w:pPr>
-      <w:r>
-        <w:rPr>
-          <w:rFonts w:ascii="Georgia" w:hAnsi="Georgia" w:cs="Georgia"/>
-        </w:rPr>
-        <w:t xml:space="preserve">A simple validation tool to check metadata in a </w:t>
-      </w:r>
-      <w:r>
-        <w:rPr>
-          <w:rFonts w:ascii="Georgia" w:hAnsi="Georgia" w:cs="Georgia"/>
-          <w:highlight w:val="cyan"/>
-          <w:u w:val="single"/>
-        </w:rPr>
-        <w:t>MMD</w:t>
-      </w:r>
-      <w:r>
-        <w:rPr>
-          <w:rFonts w:ascii="Georgia" w:hAnsi="Georgia" w:cs="Georgia"/>
-        </w:rPr>
-        <w:t xml:space="preserve"> file. </w:t>
-      </w:r>
-    </w:p>
-    <w:p>
-      <w:pPr>
-        <w:pStyle w:val="PlainText"/>
-        <w:rPr>
-          <w:rFonts w:ascii="Georgia" w:hAnsi="Georgia" w:cs="Georgia"/>
-        </w:rPr>
-      </w:pPr>
-      <w:r>
-        <w:rPr>
-          <w:rFonts w:ascii="Georgia" w:hAnsi="Georgia" w:cs="Georgia"/>
-        </w:rPr>
-        <w:t xml:space="preserve"> </w:t>
-      </w:r>
-    </w:p>
-    <w:p>
-      <w:pPr>
-        <w:pStyle w:val="PlainText"/>
-        <w:rPr>
-          <w:rFonts w:ascii="Georgia" w:hAnsi="Georgia" w:cs="Georgia"/>
-        </w:rPr>
-      </w:pPr>
-      <w:r>
-        <w:rPr>
-          <w:rFonts w:ascii="Georgia" w:hAnsi="Georgia" w:cs="Georgia"/>
-          <w:highlight w:val="darkRed"/>
-        </w:rPr>
-        <w:t>[</w:t>
-      </w:r>
-      <w:r>
-        <w:rPr>
-          <w:rFonts w:ascii="Georgia" w:hAnsi="Georgia" w:cs="Georgia"/>
-          <w:highlight w:val="green"/>
-        </w:rPr>
         <w:t>https://github.com/DigitalPublishingToolkit/mmd-meta-validation</w:t>
       </w:r>
       <w:r>
@@ -2423,6 +2573,7 @@
         </w:rPr>
         <w:t xml:space="preserve"> based on a personal selection of objects from this collection. The other is a set of </w:t>
       </w:r>
+      <w:proofErr w:type="spellStart"/>
       <w:r>
         <w:rPr>
           <w:rFonts w:ascii="Georgia" w:hAnsi="Georgia" w:cs="Georgia"/>
@@ -2431,12 +2582,14 @@
         </w:rPr>
         <w:t>WordPress</w:t>
       </w:r>
+      <w:proofErr w:type="spellEnd"/>
       <w:r>
         <w:rPr>
           <w:rFonts w:ascii="Georgia" w:hAnsi="Georgia" w:cs="Georgia"/>
         </w:rPr>
         <w:t xml:space="preserve"> plugins, extending the functionality of the </w:t>
       </w:r>
+      <w:proofErr w:type="spellStart"/>
       <w:r>
         <w:rPr>
           <w:rFonts w:ascii="Georgia" w:hAnsi="Georgia" w:cs="Georgia"/>
@@ -2445,6 +2598,7 @@
         </w:rPr>
         <w:t>WordPress</w:t>
       </w:r>
+      <w:proofErr w:type="spellEnd"/>
       <w:r>
         <w:rPr>
           <w:rFonts w:ascii="Georgia" w:hAnsi="Georgia" w:cs="Georgia"/>
@@ -2502,34 +2656,41 @@
           <w:rFonts w:ascii="Georgia" w:hAnsi="Georgia" w:cs="Georgia"/>
           <w:highlight w:val="darkRed"/>
         </w:rPr>
-        <w:t>[^wp-api]</w:t>
-      </w:r>
-      <w:r>
-        <w:rPr>
-          <w:rFonts w:ascii="Georgia" w:hAnsi="Georgia" w:cs="Georgia"/>
-        </w:rPr>
-        <w:t xml:space="preserve"> and </w:t>
-      </w:r>
-      <w:commentRangeStart w:id="1"/>
-      <w:r>
-        <w:rPr>
-          <w:rFonts w:ascii="Georgia" w:hAnsi="Georgia" w:cs="Georgia"/>
-        </w:rPr>
-        <w:t xml:space="preserve">facilitate </w:t>
-      </w:r>
-      <w:commentRangeEnd w:id="1"/>
-      <w:r>
-        <w:rPr>
-          <w:rStyle w:val="CommentReference"/>
-          <w:rFonts w:ascii="Calibri" w:hAnsi="Calibri" w:cs="Calibri"/>
-        </w:rPr>
-        <w:commentReference w:id="1"/>
-      </w:r>
-      <w:r>
-        <w:rPr>
-          <w:rFonts w:ascii="Georgia" w:hAnsi="Georgia" w:cs="Georgia"/>
-        </w:rPr>
-        <w:t xml:space="preserve">the generation of </w:t>
+        <w:t>[^</w:t>
+      </w:r>
+      <w:proofErr w:type="spellStart"/>
+      <w:r>
+        <w:rPr>
+          <w:rFonts w:ascii="Georgia" w:hAnsi="Georgia" w:cs="Georgia"/>
+          <w:highlight w:val="darkRed"/>
+        </w:rPr>
+        <w:t>wp-api</w:t>
+      </w:r>
+      <w:proofErr w:type="spellEnd"/>
+      <w:r>
+        <w:rPr>
+          <w:rFonts w:ascii="Georgia" w:hAnsi="Georgia" w:cs="Georgia"/>
+          <w:highlight w:val="darkRed"/>
+        </w:rPr>
+        <w:t>]</w:t>
+      </w:r>
+      <w:r>
+        <w:rPr>
+          <w:rFonts w:ascii="Georgia" w:hAnsi="Georgia" w:cs="Georgia"/>
+        </w:rPr>
+        <w:t xml:space="preserve"> and f</w:t>
+      </w:r>
+      <w:r>
+        <w:rPr>
+          <w:rFonts w:ascii="Georgia" w:hAnsi="Georgia" w:cs="Georgia"/>
+        </w:rPr>
+        <w:t>acilitating</w:t>
+      </w:r>
+      <w:r>
+        <w:rPr>
+          <w:rFonts w:ascii="Georgia" w:hAnsi="Georgia" w:cs="Georgia"/>
+        </w:rPr>
+        <w:t xml:space="preserve"> the generation of </w:t>
       </w:r>
       <w:r>
         <w:rPr>
@@ -2545,6 +2706,7 @@
         </w:rPr>
         <w:t xml:space="preserve">s using the content from a </w:t>
       </w:r>
+      <w:proofErr w:type="spellStart"/>
       <w:r>
         <w:rPr>
           <w:rFonts w:ascii="Georgia" w:hAnsi="Georgia" w:cs="Georgia"/>
@@ -2553,12 +2715,14 @@
         </w:rPr>
         <w:t>WordPress</w:t>
       </w:r>
+      <w:proofErr w:type="spellEnd"/>
       <w:r>
         <w:rPr>
           <w:rFonts w:ascii="Georgia" w:hAnsi="Georgia" w:cs="Georgia"/>
         </w:rPr>
         <w:t xml:space="preserve"> database. The latter is basically a packaged version of the </w:t>
       </w:r>
+      <w:proofErr w:type="spellStart"/>
       <w:r>
         <w:rPr>
           <w:rFonts w:ascii="Georgia" w:hAnsi="Georgia" w:cs="Georgia"/>
@@ -2567,6 +2731,7 @@
         </w:rPr>
         <w:t>CakePHP</w:t>
       </w:r>
+      <w:proofErr w:type="spellEnd"/>
       <w:r>
         <w:rPr>
           <w:rFonts w:ascii="Georgia" w:hAnsi="Georgia" w:cs="Georgia"/>
@@ -2587,20 +2752,47 @@
         </w:rPr>
         <w:t xml:space="preserve"> component that builds on </w:t>
       </w:r>
-      <w:r>
-        <w:rPr>
-          <w:rFonts w:ascii="Georgia" w:hAnsi="Georgia" w:cs="Georgia"/>
-          <w:highlight w:val="cyan"/>
-          <w:u w:val="single"/>
-        </w:rPr>
-        <w:t>Asbjørn Grandt</w:t>
-      </w:r>
-      <w:r>
-        <w:rPr>
-          <w:rFonts w:ascii="Georgia" w:hAnsi="Georgia" w:cs="Georgia"/>
-        </w:rPr>
-        <w:t xml:space="preserve">'s </w:t>
-      </w:r>
+      <w:proofErr w:type="spellStart"/>
+      <w:r>
+        <w:rPr>
+          <w:rFonts w:ascii="Georgia" w:hAnsi="Georgia" w:cs="Georgia"/>
+          <w:highlight w:val="cyan"/>
+          <w:u w:val="single"/>
+        </w:rPr>
+        <w:t>Asbjørn</w:t>
+      </w:r>
+      <w:proofErr w:type="spellEnd"/>
+      <w:r>
+        <w:rPr>
+          <w:rFonts w:ascii="Georgia" w:hAnsi="Georgia" w:cs="Georgia"/>
+          <w:highlight w:val="cyan"/>
+          <w:u w:val="single"/>
+        </w:rPr>
+        <w:t xml:space="preserve"> </w:t>
+      </w:r>
+      <w:proofErr w:type="spellStart"/>
+      <w:r>
+        <w:rPr>
+          <w:rFonts w:ascii="Georgia" w:hAnsi="Georgia" w:cs="Georgia"/>
+          <w:highlight w:val="cyan"/>
+          <w:u w:val="single"/>
+        </w:rPr>
+        <w:t>Grandt</w:t>
+      </w:r>
+      <w:r>
+        <w:rPr>
+          <w:rFonts w:ascii="Georgia" w:hAnsi="Georgia" w:cs="Georgia"/>
+        </w:rPr>
+        <w:t>'s</w:t>
+      </w:r>
+      <w:proofErr w:type="spellEnd"/>
+      <w:r>
+        <w:rPr>
+          <w:rFonts w:ascii="Georgia" w:hAnsi="Georgia" w:cs="Georgia"/>
+        </w:rPr>
+        <w:t xml:space="preserve"> </w:t>
+      </w:r>
+      <w:proofErr w:type="spellStart"/>
       <w:r>
         <w:rPr>
           <w:rFonts w:ascii="Georgia" w:hAnsi="Georgia" w:cs="Georgia"/>
@@ -2609,6 +2801,7 @@
         </w:rPr>
         <w:t>PHPePub</w:t>
       </w:r>
+      <w:proofErr w:type="spellEnd"/>
       <w:r>
         <w:rPr>
           <w:rFonts w:ascii="Georgia" w:hAnsi="Georgia" w:cs="Georgia"/>
@@ -2704,8 +2897,10 @@
         <w:rPr>
           <w:rFonts w:ascii="Georgia" w:hAnsi="Georgia" w:cs="Georgia"/>
         </w:rPr>
+        <w:lastRenderedPageBreak/>
         <w:t xml:space="preserve">### </w:t>
       </w:r>
+      <w:proofErr w:type="spellStart"/>
       <w:r>
         <w:rPr>
           <w:rFonts w:ascii="Georgia" w:hAnsi="Georgia" w:cs="Georgia"/>
@@ -2714,6 +2909,7 @@
         </w:rPr>
         <w:t>Pandoc</w:t>
       </w:r>
+      <w:proofErr w:type="spellEnd"/>
       <w:r>
         <w:rPr>
           <w:rFonts w:ascii="Georgia" w:hAnsi="Georgia" w:cs="Georgia"/>
@@ -2749,6 +2945,7 @@
         </w:rPr>
         <w:t>[</w:t>
       </w:r>
+      <w:proofErr w:type="spellStart"/>
       <w:r>
         <w:rPr>
           <w:rFonts w:ascii="Georgia" w:hAnsi="Georgia" w:cs="Georgia"/>
@@ -2757,6 +2954,7 @@
         </w:rPr>
         <w:t>Pandoc</w:t>
       </w:r>
+      <w:proofErr w:type="spellEnd"/>
       <w:r>
         <w:rPr>
           <w:rFonts w:ascii="Georgia" w:hAnsi="Georgia" w:cs="Georgia"/>
@@ -2781,7 +2979,29 @@
         <w:rPr>
           <w:rFonts w:ascii="Georgia" w:hAnsi="Georgia" w:cs="Georgia"/>
         </w:rPr>
-        <w:t xml:space="preserve"> of text formats, a program able to convert between a wide variety of document formats. In the </w:t>
+        <w:t xml:space="preserve"> of text formats, a program able to convert between a wide </w:t>
+      </w:r>
+      <w:proofErr w:type="gramStart"/>
+      <w:r>
+        <w:rPr>
+          <w:rFonts w:ascii="Georgia" w:hAnsi="Georgia" w:cs="Georgia"/>
+        </w:rPr>
+        <w:t>varie</w:t>
+      </w:r>
+      <w:bookmarkStart w:id="0" w:name="_GoBack"/>
+      <w:bookmarkEnd w:id="0"/>
+      <w:r>
+        <w:rPr>
+          <w:rFonts w:ascii="Georgia" w:hAnsi="Georgia" w:cs="Georgia"/>
+        </w:rPr>
+        <w:t>ty</w:t>
+      </w:r>
+      <w:proofErr w:type="gramEnd"/>
+      <w:r>
+        <w:rPr>
+          <w:rFonts w:ascii="Georgia" w:hAnsi="Georgia" w:cs="Georgia"/>
+        </w:rPr>
+        <w:t xml:space="preserve"> of document formats. In the </w:t>
       </w:r>
       <w:r>
         <w:rPr>
@@ -2797,6 +3017,7 @@
         </w:rPr>
         <w:t xml:space="preserve"> workflow, </w:t>
       </w:r>
+      <w:proofErr w:type="spellStart"/>
       <w:r>
         <w:rPr>
           <w:rFonts w:ascii="Georgia" w:hAnsi="Georgia" w:cs="Georgia"/>
@@ -2805,6 +3026,7 @@
         </w:rPr>
         <w:t>pandoc</w:t>
       </w:r>
+      <w:proofErr w:type="spellEnd"/>
       <w:r>
         <w:rPr>
           <w:rFonts w:ascii="Georgia" w:hAnsi="Georgia" w:cs="Georgia"/>
@@ -2865,7 +3087,21 @@
         <w:rPr>
           <w:rFonts w:ascii="Georgia" w:hAnsi="Georgia" w:cs="Georgia"/>
         </w:rPr>
-        <w:t xml:space="preserve">. While having a command-line interface, the program supports an enormous amount of features such as templates and metadata meaning that it's quite flexible. See the Hybrid Workflow How-To's (for\ </w:t>
+        <w:t>. While having a command-line interface, the program supports an enormous amount of features such as templates and metadata meaning that it's quite flexible. See the Hybrid Workflow How-</w:t>
+      </w:r>
+      <w:proofErr w:type="spellStart"/>
+      <w:r>
+        <w:rPr>
+          <w:rFonts w:ascii="Georgia" w:hAnsi="Georgia" w:cs="Georgia"/>
+        </w:rPr>
+        <w:t>To's</w:t>
+      </w:r>
+      <w:proofErr w:type="spellEnd"/>
+      <w:r>
+        <w:rPr>
+          <w:rFonts w:ascii="Georgia" w:hAnsi="Georgia" w:cs="Georgia"/>
+        </w:rPr>
+        <w:t xml:space="preserve"> (for\ </w:t>
       </w:r>
       <w:r>
         <w:rPr>
@@ -2945,6 +3181,7 @@
         </w:rPr>
         <w:t xml:space="preserve">) for examples of using </w:t>
       </w:r>
+      <w:proofErr w:type="spellStart"/>
       <w:r>
         <w:rPr>
           <w:rFonts w:ascii="Georgia" w:hAnsi="Georgia" w:cs="Georgia"/>
@@ -2953,6 +3190,7 @@
         </w:rPr>
         <w:t>pandoc</w:t>
       </w:r>
+      <w:proofErr w:type="spellEnd"/>
       <w:r>
         <w:rPr>
           <w:rFonts w:ascii="Georgia" w:hAnsi="Georgia" w:cs="Georgia"/>
@@ -3064,6 +3302,7 @@
         </w:rPr>
         <w:t xml:space="preserve">### </w:t>
       </w:r>
+      <w:proofErr w:type="spellStart"/>
       <w:r>
         <w:rPr>
           <w:rFonts w:ascii="Georgia" w:hAnsi="Georgia" w:cs="Georgia"/>
@@ -3072,39 +3311,54 @@
         </w:rPr>
         <w:t>PHPePub</w:t>
       </w:r>
-      <w:r>
-        <w:rPr>
-          <w:rFonts w:ascii="Georgia" w:hAnsi="Georgia" w:cs="Georgia"/>
-        </w:rPr>
-        <w:t xml:space="preserve"> </w:t>
-      </w:r>
-    </w:p>
-    <w:p>
-      <w:pPr>
-        <w:pStyle w:val="PlainText"/>
-        <w:rPr>
-          <w:rFonts w:ascii="Georgia" w:hAnsi="Georgia" w:cs="Georgia"/>
-        </w:rPr>
-      </w:pPr>
-      <w:r>
-        <w:rPr>
-          <w:rFonts w:ascii="Georgia" w:hAnsi="Georgia" w:cs="Georgia"/>
-        </w:rPr>
-        <w:t xml:space="preserve"> </w:t>
-      </w:r>
-    </w:p>
-    <w:p>
-      <w:pPr>
-        <w:pStyle w:val="PlainText"/>
-        <w:rPr>
-          <w:rFonts w:ascii="Georgia" w:hAnsi="Georgia" w:cs="Georgia"/>
-        </w:rPr>
-      </w:pPr>
-      <w:r>
-        <w:rPr>
-          <w:rFonts w:ascii="Georgia" w:hAnsi="Georgia" w:cs="Georgia"/>
-        </w:rPr>
-        <w:t xml:space="preserve">For Valiz Publishers an online </w:t>
+      <w:proofErr w:type="spellEnd"/>
+      <w:r>
+        <w:rPr>
+          <w:rFonts w:ascii="Georgia" w:hAnsi="Georgia" w:cs="Georgia"/>
+        </w:rPr>
+        <w:t xml:space="preserve"> </w:t>
+      </w:r>
+    </w:p>
+    <w:p>
+      <w:pPr>
+        <w:pStyle w:val="PlainText"/>
+        <w:rPr>
+          <w:rFonts w:ascii="Georgia" w:hAnsi="Georgia" w:cs="Georgia"/>
+        </w:rPr>
+      </w:pPr>
+      <w:r>
+        <w:rPr>
+          <w:rFonts w:ascii="Georgia" w:hAnsi="Georgia" w:cs="Georgia"/>
+        </w:rPr>
+        <w:t xml:space="preserve"> </w:t>
+      </w:r>
+    </w:p>
+    <w:p>
+      <w:pPr>
+        <w:pStyle w:val="PlainText"/>
+        <w:rPr>
+          <w:rFonts w:ascii="Georgia" w:hAnsi="Georgia" w:cs="Georgia"/>
+        </w:rPr>
+      </w:pPr>
+      <w:r>
+        <w:rPr>
+          <w:rFonts w:ascii="Georgia" w:hAnsi="Georgia" w:cs="Georgia"/>
+        </w:rPr>
+        <w:t xml:space="preserve">For </w:t>
+      </w:r>
+      <w:proofErr w:type="spellStart"/>
+      <w:r>
+        <w:rPr>
+          <w:rFonts w:ascii="Georgia" w:hAnsi="Georgia" w:cs="Georgia"/>
+        </w:rPr>
+        <w:t>Valiz</w:t>
+      </w:r>
+      <w:proofErr w:type="spellEnd"/>
+      <w:r>
+        <w:rPr>
+          <w:rFonts w:ascii="Georgia" w:hAnsi="Georgia" w:cs="Georgia"/>
+        </w:rPr>
+        <w:t xml:space="preserve"> Publishers an online </w:t>
       </w:r>
       <w:r>
         <w:rPr>
@@ -3120,6 +3374,7 @@
         </w:rPr>
         <w:t xml:space="preserve"> generator was developed using </w:t>
       </w:r>
+      <w:proofErr w:type="spellStart"/>
       <w:r>
         <w:rPr>
           <w:rFonts w:ascii="Georgia" w:hAnsi="Georgia" w:cs="Georgia"/>
@@ -3128,6 +3383,7 @@
         </w:rPr>
         <w:t>CakePHP</w:t>
       </w:r>
+      <w:proofErr w:type="spellEnd"/>
       <w:r>
         <w:rPr>
           <w:rFonts w:ascii="Georgia" w:hAnsi="Georgia" w:cs="Georgia"/>
@@ -3148,6 +3404,8 @@
         </w:rPr>
         <w:t xml:space="preserve"> libraries, notably </w:t>
       </w:r>
+      <w:proofErr w:type="spellStart"/>
+      <w:proofErr w:type="gramStart"/>
       <w:r>
         <w:rPr>
           <w:rFonts w:ascii="Georgia" w:hAnsi="Georgia" w:cs="Georgia"/>
@@ -3156,12 +3414,37 @@
         </w:rPr>
         <w:t>PHPePub</w:t>
       </w:r>
-      <w:r>
-        <w:rPr>
-          <w:rFonts w:ascii="Georgia" w:hAnsi="Georgia" w:cs="Georgia"/>
-          <w:highlight w:val="darkRed"/>
-        </w:rPr>
-        <w:t>[^phpepub]</w:t>
+      <w:proofErr w:type="spellEnd"/>
+      <w:r>
+        <w:rPr>
+          <w:rFonts w:ascii="Georgia" w:hAnsi="Georgia" w:cs="Georgia"/>
+          <w:highlight w:val="darkRed"/>
+        </w:rPr>
+        <w:t>[</w:t>
+      </w:r>
+      <w:proofErr w:type="gramEnd"/>
+      <w:r>
+        <w:rPr>
+          <w:rFonts w:ascii="Georgia" w:hAnsi="Georgia" w:cs="Georgia"/>
+          <w:highlight w:val="darkRed"/>
+        </w:rPr>
+        <w:t>^</w:t>
+      </w:r>
+      <w:proofErr w:type="spellStart"/>
+      <w:r>
+        <w:rPr>
+          <w:rFonts w:ascii="Georgia" w:hAnsi="Georgia" w:cs="Georgia"/>
+          <w:highlight w:val="darkRed"/>
+        </w:rPr>
+        <w:t>phpepub</w:t>
+      </w:r>
+      <w:proofErr w:type="spellEnd"/>
+      <w:r>
+        <w:rPr>
+          <w:rFonts w:ascii="Georgia" w:hAnsi="Georgia" w:cs="Georgia"/>
+          <w:highlight w:val="darkRed"/>
+        </w:rPr>
+        <w:t>]</w:t>
       </w:r>
       <w:r>
         <w:rPr>
@@ -3169,14 +3452,34 @@
         </w:rPr>
         <w:t xml:space="preserve"> by </w:t>
       </w:r>
-      <w:r>
-        <w:rPr>
-          <w:rFonts w:ascii="Georgia" w:hAnsi="Georgia" w:cs="Georgia"/>
-          <w:highlight w:val="cyan"/>
-          <w:u w:val="single"/>
-        </w:rPr>
-        <w:t>Asbjørn Grandt</w:t>
-      </w:r>
+      <w:proofErr w:type="spellStart"/>
+      <w:r>
+        <w:rPr>
+          <w:rFonts w:ascii="Georgia" w:hAnsi="Georgia" w:cs="Georgia"/>
+          <w:highlight w:val="cyan"/>
+          <w:u w:val="single"/>
+        </w:rPr>
+        <w:t>Asbjørn</w:t>
+      </w:r>
+      <w:proofErr w:type="spellEnd"/>
+      <w:r>
+        <w:rPr>
+          <w:rFonts w:ascii="Georgia" w:hAnsi="Georgia" w:cs="Georgia"/>
+          <w:highlight w:val="cyan"/>
+          <w:u w:val="single"/>
+        </w:rPr>
+        <w:t xml:space="preserve"> </w:t>
+      </w:r>
+      <w:proofErr w:type="spellStart"/>
+      <w:r>
+        <w:rPr>
+          <w:rFonts w:ascii="Georgia" w:hAnsi="Georgia" w:cs="Georgia"/>
+          <w:highlight w:val="cyan"/>
+          <w:u w:val="single"/>
+        </w:rPr>
+        <w:t>Grandt</w:t>
+      </w:r>
+      <w:proofErr w:type="spellEnd"/>
       <w:r>
         <w:rPr>
           <w:rFonts w:ascii="Georgia" w:hAnsi="Georgia" w:cs="Georgia"/>
@@ -3373,7 +3676,32 @@
           <w:rFonts w:ascii="Georgia" w:hAnsi="Georgia" w:cs="Georgia"/>
           <w:highlight w:val="darkRed"/>
         </w:rPr>
-        <w:t>[^wp-api]</w:t>
+        <w:t>[^</w:t>
+      </w:r>
+      <w:proofErr w:type="spellStart"/>
+      <w:proofErr w:type="gramStart"/>
+      <w:r>
+        <w:rPr>
+          <w:rFonts w:ascii="Georgia" w:hAnsi="Georgia" w:cs="Georgia"/>
+          <w:highlight w:val="darkRed"/>
+        </w:rPr>
+        <w:t>wp</w:t>
+      </w:r>
+      <w:proofErr w:type="gramEnd"/>
+      <w:r>
+        <w:rPr>
+          <w:rFonts w:ascii="Georgia" w:hAnsi="Georgia" w:cs="Georgia"/>
+          <w:highlight w:val="darkRed"/>
+        </w:rPr>
+        <w:t>-api</w:t>
+      </w:r>
+      <w:proofErr w:type="spellEnd"/>
+      <w:r>
+        <w:rPr>
+          <w:rFonts w:ascii="Georgia" w:hAnsi="Georgia" w:cs="Georgia"/>
+          <w:highlight w:val="darkRed"/>
+        </w:rPr>
+        <w:t>]</w:t>
       </w:r>
       <w:r>
         <w:rPr>
@@ -3423,6 +3751,7 @@
         </w:rPr>
         <w:t xml:space="preserve"> for </w:t>
       </w:r>
+      <w:proofErr w:type="spellStart"/>
       <w:r>
         <w:rPr>
           <w:rFonts w:ascii="Georgia" w:hAnsi="Georgia" w:cs="Georgia"/>
@@ -3431,6 +3760,7 @@
         </w:rPr>
         <w:t>WordPress</w:t>
       </w:r>
+      <w:proofErr w:type="spellEnd"/>
       <w:r>
         <w:rPr>
           <w:rFonts w:ascii="Georgia" w:hAnsi="Georgia" w:cs="Georgia"/>
@@ -3477,7 +3807,23 @@
           <w:rFonts w:ascii="Georgia" w:hAnsi="Georgia" w:cs="Georgia"/>
           <w:highlight w:val="darkRed"/>
         </w:rPr>
-        <w:t>[^low-feature-explanation]</w:t>
+        <w:t>[^</w:t>
+      </w:r>
+      <w:proofErr w:type="gramStart"/>
+      <w:r>
+        <w:rPr>
+          <w:rFonts w:ascii="Georgia" w:hAnsi="Georgia" w:cs="Georgia"/>
+          <w:highlight w:val="darkRed"/>
+        </w:rPr>
+        <w:t>low</w:t>
+      </w:r>
+      <w:proofErr w:type="gramEnd"/>
+      <w:r>
+        <w:rPr>
+          <w:rFonts w:ascii="Georgia" w:hAnsi="Georgia" w:cs="Georgia"/>
+          <w:highlight w:val="darkRed"/>
+        </w:rPr>
+        <w:t>-feature-explanation]</w:t>
       </w:r>
       <w:r>
         <w:rPr>
@@ -3485,6 +3831,7 @@
         </w:rPr>
         <w:t xml:space="preserve">: E.g. no command line access, limited possibilities of executing external programs like </w:t>
       </w:r>
+      <w:proofErr w:type="spellStart"/>
       <w:r>
         <w:rPr>
           <w:rFonts w:ascii="Georgia" w:hAnsi="Georgia" w:cs="Georgia"/>
@@ -3493,6 +3840,7 @@
         </w:rPr>
         <w:t>pandoc</w:t>
       </w:r>
+      <w:proofErr w:type="spellEnd"/>
       <w:r>
         <w:rPr>
           <w:rFonts w:ascii="Georgia" w:hAnsi="Georgia" w:cs="Georgia"/>
@@ -3619,6 +3967,7 @@
         </w:rPr>
         <w:t xml:space="preserve"> server used to create dynamic </w:t>
       </w:r>
+      <w:proofErr w:type="gramStart"/>
       <w:r>
         <w:rPr>
           <w:rFonts w:ascii="Georgia" w:hAnsi="Georgia" w:cs="Georgia"/>
@@ -3631,30 +3980,409 @@
         <w:rPr>
           <w:rFonts w:ascii="Georgia" w:hAnsi="Georgia" w:cs="Georgia"/>
         </w:rPr>
+        <w:t>.</w:t>
+      </w:r>
+      <w:proofErr w:type="gramEnd"/>
+      <w:r>
+        <w:rPr>
+          <w:rFonts w:ascii="Georgia" w:hAnsi="Georgia" w:cs="Georgia"/>
+        </w:rPr>
+        <w:t xml:space="preserve"> </w:t>
+      </w:r>
+    </w:p>
+    <w:p>
+      <w:pPr>
+        <w:pStyle w:val="PlainText"/>
+        <w:rPr>
+          <w:rFonts w:ascii="Georgia" w:hAnsi="Georgia" w:cs="Georgia"/>
+        </w:rPr>
+      </w:pPr>
+      <w:r>
+        <w:rPr>
+          <w:rFonts w:ascii="Georgia" w:hAnsi="Georgia" w:cs="Georgia"/>
+        </w:rPr>
+        <w:t xml:space="preserve"> </w:t>
+      </w:r>
+    </w:p>
+    <w:p>
+      <w:pPr>
+        <w:pStyle w:val="PlainText"/>
+        <w:rPr>
+          <w:rFonts w:ascii="Georgia" w:hAnsi="Georgia" w:cs="Georgia"/>
+        </w:rPr>
+      </w:pPr>
+      <w:r>
+        <w:rPr>
+          <w:rFonts w:ascii="Georgia" w:hAnsi="Georgia" w:cs="Georgia"/>
+          <w:highlight w:val="darkRed"/>
+        </w:rPr>
+        <w:t>[</w:t>
+      </w:r>
+      <w:r>
+        <w:rPr>
+          <w:rFonts w:ascii="Georgia" w:hAnsi="Georgia" w:cs="Georgia"/>
+          <w:highlight w:val="green"/>
+        </w:rPr>
+        <w:t>http://php.net</w:t>
+      </w:r>
+      <w:r>
+        <w:rPr>
+          <w:rFonts w:ascii="Georgia" w:hAnsi="Georgia" w:cs="Georgia"/>
+          <w:highlight w:val="darkRed"/>
+        </w:rPr>
+        <w:t>](http://php.net)</w:t>
+      </w:r>
+      <w:r>
+        <w:rPr>
+          <w:rFonts w:ascii="Georgia" w:hAnsi="Georgia" w:cs="Georgia"/>
+        </w:rPr>
+        <w:t xml:space="preserve"> </w:t>
+      </w:r>
+    </w:p>
+    <w:p>
+      <w:pPr>
+        <w:pStyle w:val="PlainText"/>
+        <w:rPr>
+          <w:rFonts w:ascii="Georgia" w:hAnsi="Georgia" w:cs="Georgia"/>
+        </w:rPr>
+      </w:pPr>
+      <w:r>
+        <w:rPr>
+          <w:rFonts w:ascii="Georgia" w:hAnsi="Georgia" w:cs="Georgia"/>
+        </w:rPr>
+        <w:t xml:space="preserve"> </w:t>
+      </w:r>
+    </w:p>
+    <w:p>
+      <w:pPr>
+        <w:pStyle w:val="PlainText"/>
+        <w:rPr>
+          <w:rFonts w:ascii="Georgia" w:hAnsi="Georgia" w:cs="Georgia"/>
+        </w:rPr>
+      </w:pPr>
+      <w:r>
+        <w:rPr>
+          <w:rFonts w:ascii="Georgia" w:hAnsi="Georgia" w:cs="Georgia"/>
+        </w:rPr>
+        <w:t xml:space="preserve"> </w:t>
+      </w:r>
+    </w:p>
+    <w:p>
+      <w:pPr>
+        <w:pStyle w:val="PlainText"/>
+        <w:rPr>
+          <w:rFonts w:ascii="Georgia" w:hAnsi="Georgia" w:cs="Georgia"/>
+        </w:rPr>
+      </w:pPr>
+      <w:r>
+        <w:rPr>
+          <w:rFonts w:ascii="Georgia" w:hAnsi="Georgia" w:cs="Georgia"/>
+        </w:rPr>
+        <w:t xml:space="preserve">### </w:t>
+      </w:r>
+      <w:r>
+        <w:rPr>
+          <w:rFonts w:ascii="Georgia" w:hAnsi="Georgia" w:cs="Georgia"/>
+          <w:highlight w:val="cyan"/>
+          <w:u w:val="single"/>
+        </w:rPr>
+        <w:t>Python</w:t>
+      </w:r>
+      <w:r>
+        <w:rPr>
+          <w:rFonts w:ascii="Georgia" w:hAnsi="Georgia" w:cs="Georgia"/>
+        </w:rPr>
+        <w:t xml:space="preserve"> </w:t>
+      </w:r>
+    </w:p>
+    <w:p>
+      <w:pPr>
+        <w:pStyle w:val="PlainText"/>
+        <w:rPr>
+          <w:rFonts w:ascii="Georgia" w:hAnsi="Georgia" w:cs="Georgia"/>
+        </w:rPr>
+      </w:pPr>
+      <w:r>
+        <w:rPr>
+          <w:rFonts w:ascii="Georgia" w:hAnsi="Georgia" w:cs="Georgia"/>
+        </w:rPr>
+        <w:t xml:space="preserve"> </w:t>
+      </w:r>
+    </w:p>
+    <w:p>
+      <w:pPr>
+        <w:pStyle w:val="PlainText"/>
+        <w:rPr>
+          <w:rFonts w:ascii="Georgia" w:hAnsi="Georgia" w:cs="Georgia"/>
+        </w:rPr>
+      </w:pPr>
+      <w:r>
+        <w:rPr>
+          <w:rFonts w:ascii="Georgia" w:hAnsi="Georgia" w:cs="Georgia"/>
+          <w:highlight w:val="darkRed"/>
+        </w:rPr>
+        <w:t>[</w:t>
+      </w:r>
+      <w:r>
+        <w:rPr>
+          <w:rFonts w:ascii="Georgia" w:hAnsi="Georgia" w:cs="Georgia"/>
+          <w:highlight w:val="cyan"/>
+          <w:u w:val="single"/>
+        </w:rPr>
+        <w:t>Python</w:t>
+      </w:r>
+      <w:r>
+        <w:rPr>
+          <w:rFonts w:ascii="Georgia" w:hAnsi="Georgia" w:cs="Georgia"/>
+          <w:highlight w:val="darkRed"/>
+        </w:rPr>
+        <w:t>](https://www.python.org/)</w:t>
+      </w:r>
+      <w:r>
+        <w:rPr>
+          <w:rFonts w:ascii="Georgia" w:hAnsi="Georgia" w:cs="Georgia"/>
+        </w:rPr>
+        <w:t xml:space="preserve"> is a general purpose programming (or scripting) </w:t>
+      </w:r>
+      <w:proofErr w:type="gramStart"/>
+      <w:r>
+        <w:rPr>
+          <w:rFonts w:ascii="Georgia" w:hAnsi="Georgia" w:cs="Georgia"/>
+        </w:rPr>
+        <w:t>language.</w:t>
+      </w:r>
+      <w:proofErr w:type="gramEnd"/>
+      <w:r>
+        <w:rPr>
+          <w:rFonts w:ascii="Georgia" w:hAnsi="Georgia" w:cs="Georgia"/>
+        </w:rPr>
+        <w:t xml:space="preserve"> In the </w:t>
+      </w:r>
+      <w:r>
+        <w:rPr>
+          <w:rFonts w:ascii="Georgia" w:hAnsi="Georgia" w:cs="Georgia"/>
+          <w:highlight w:val="cyan"/>
+          <w:u w:val="single"/>
+        </w:rPr>
+        <w:t>INC</w:t>
+      </w:r>
+      <w:r>
+        <w:rPr>
+          <w:rFonts w:ascii="Georgia" w:hAnsi="Georgia" w:cs="Georgia"/>
+        </w:rPr>
+        <w:t xml:space="preserve"> project, </w:t>
+      </w:r>
+      <w:r>
+        <w:rPr>
+          <w:rFonts w:ascii="Georgia" w:hAnsi="Georgia" w:cs="Georgia"/>
+          <w:highlight w:val="cyan"/>
+          <w:u w:val="single"/>
+        </w:rPr>
+        <w:t>Python</w:t>
+      </w:r>
+      <w:r>
+        <w:rPr>
+          <w:rFonts w:ascii="Georgia" w:hAnsi="Georgia" w:cs="Georgia"/>
+        </w:rPr>
+        <w:t xml:space="preserve"> has been used to make small </w:t>
+      </w:r>
+      <w:r>
+        <w:rPr>
+          <w:rFonts w:ascii="Georgia" w:hAnsi="Georgia" w:cs="Georgia"/>
+          <w:highlight w:val="lightGray"/>
+        </w:rPr>
+        <w:t>'helper'</w:t>
+      </w:r>
+      <w:r>
+        <w:rPr>
+          <w:rFonts w:ascii="Georgia" w:hAnsi="Georgia" w:cs="Georgia"/>
+        </w:rPr>
+        <w:t xml:space="preserve"> programs to: cleanup </w:t>
+      </w:r>
+      <w:r>
+        <w:rPr>
+          <w:rFonts w:ascii="Georgia" w:hAnsi="Georgia" w:cs="Georgia"/>
+          <w:highlight w:val="cyan"/>
+          <w:u w:val="single"/>
+        </w:rPr>
+        <w:t>HTML</w:t>
+      </w:r>
+      <w:r>
+        <w:rPr>
+          <w:rFonts w:ascii="Georgia" w:hAnsi="Georgia" w:cs="Georgia"/>
+        </w:rPr>
+        <w:t xml:space="preserve">, extract and accumulate metadata from different files, and to create </w:t>
+      </w:r>
+      <w:r>
+        <w:rPr>
+          <w:rFonts w:ascii="Georgia" w:hAnsi="Georgia" w:cs="Georgia"/>
+          <w:highlight w:val="cyan"/>
+          <w:u w:val="single"/>
+        </w:rPr>
+        <w:t>GIF</w:t>
+      </w:r>
+      <w:r>
+        <w:rPr>
+          <w:rFonts w:ascii="Georgia" w:hAnsi="Georgia" w:cs="Georgia"/>
+        </w:rPr>
+        <w:t xml:space="preserve">-format book trailers from an </w:t>
+      </w:r>
+      <w:r>
+        <w:rPr>
+          <w:rFonts w:ascii="Georgia" w:hAnsi="Georgia" w:cs="Georgia"/>
+          <w:highlight w:val="cyan"/>
+          <w:u w:val="single"/>
+        </w:rPr>
+        <w:t>EPUB</w:t>
+      </w:r>
+      <w:r>
+        <w:rPr>
+          <w:rFonts w:ascii="Georgia" w:hAnsi="Georgia" w:cs="Georgia"/>
+        </w:rPr>
         <w:t xml:space="preserve">. </w:t>
       </w:r>
-    </w:p>
-    <w:p>
-      <w:pPr>
-        <w:pStyle w:val="PlainText"/>
-        <w:rPr>
-          <w:rFonts w:ascii="Georgia" w:hAnsi="Georgia" w:cs="Georgia"/>
-        </w:rPr>
-      </w:pPr>
-      <w:r>
-        <w:rPr>
-          <w:rFonts w:ascii="Georgia" w:hAnsi="Georgia" w:cs="Georgia"/>
-        </w:rPr>
-        <w:t xml:space="preserve"> </w:t>
-      </w:r>
-    </w:p>
-    <w:p>
-      <w:pPr>
-        <w:pStyle w:val="PlainText"/>
-        <w:rPr>
-          <w:rFonts w:ascii="Georgia" w:hAnsi="Georgia" w:cs="Georgia"/>
-        </w:rPr>
-      </w:pPr>
+      <w:r>
+        <w:rPr>
+          <w:rFonts w:ascii="Georgia" w:hAnsi="Georgia" w:cs="Georgia"/>
+          <w:highlight w:val="cyan"/>
+          <w:u w:val="single"/>
+        </w:rPr>
+        <w:t>Python</w:t>
+      </w:r>
+      <w:r>
+        <w:rPr>
+          <w:rFonts w:ascii="Georgia" w:hAnsi="Georgia" w:cs="Georgia"/>
+        </w:rPr>
+        <w:t xml:space="preserve"> scripts often make use of additional programs known as libraries. For </w:t>
+      </w:r>
+      <w:r>
+        <w:rPr>
+          <w:rFonts w:ascii="Georgia" w:hAnsi="Georgia" w:cs="Georgia"/>
+          <w:highlight w:val="cyan"/>
+          <w:u w:val="single"/>
+        </w:rPr>
+        <w:t>INC</w:t>
+      </w:r>
+      <w:r>
+        <w:rPr>
+          <w:rFonts w:ascii="Georgia" w:hAnsi="Georgia" w:cs="Georgia"/>
+        </w:rPr>
+        <w:t xml:space="preserve">, we made use of the </w:t>
+      </w:r>
+      <w:r>
+        <w:rPr>
+          <w:rFonts w:ascii="Georgia" w:hAnsi="Georgia" w:cs="Georgia"/>
+          <w:highlight w:val="cyan"/>
+          <w:u w:val="single"/>
+        </w:rPr>
+        <w:t>html5lib</w:t>
+      </w:r>
+      <w:r>
+        <w:rPr>
+          <w:rFonts w:ascii="Georgia" w:hAnsi="Georgia" w:cs="Georgia"/>
+        </w:rPr>
+        <w:t> and images2</w:t>
+      </w:r>
+      <w:r>
+        <w:rPr>
+          <w:rFonts w:ascii="Georgia" w:hAnsi="Georgia" w:cs="Georgia"/>
+          <w:highlight w:val="cyan"/>
+          <w:u w:val="single"/>
+        </w:rPr>
+        <w:t>gif</w:t>
+      </w:r>
+      <w:r>
+        <w:rPr>
+          <w:rFonts w:ascii="Georgia" w:hAnsi="Georgia" w:cs="Georgia"/>
+        </w:rPr>
+        <w:t xml:space="preserve"> libraries. </w:t>
+      </w:r>
+      <w:r>
+        <w:rPr>
+          <w:rFonts w:ascii="Georgia" w:hAnsi="Georgia" w:cs="Georgia"/>
+          <w:highlight w:val="cyan"/>
+          <w:u w:val="single"/>
+        </w:rPr>
+        <w:t>Python</w:t>
+      </w:r>
+      <w:r>
+        <w:rPr>
+          <w:rFonts w:ascii="Georgia" w:hAnsi="Georgia" w:cs="Georgia"/>
+        </w:rPr>
+        <w:t xml:space="preserve"> is often pre-installed on many operating systems such as </w:t>
+      </w:r>
+      <w:r>
+        <w:rPr>
+          <w:rFonts w:ascii="Georgia" w:hAnsi="Georgia" w:cs="Georgia"/>
+          <w:highlight w:val="cyan"/>
+          <w:u w:val="single"/>
+        </w:rPr>
+        <w:t>Mac</w:t>
+      </w:r>
+      <w:r>
+        <w:rPr>
+          <w:rFonts w:ascii="Georgia" w:hAnsi="Georgia" w:cs="Georgia"/>
+        </w:rPr>
+        <w:t xml:space="preserve"> </w:t>
+      </w:r>
+      <w:r>
+        <w:rPr>
+          <w:rFonts w:ascii="Georgia" w:hAnsi="Georgia" w:cs="Georgia"/>
+          <w:highlight w:val="cyan"/>
+          <w:u w:val="single"/>
+        </w:rPr>
+        <w:t>OS X</w:t>
+      </w:r>
+      <w:r>
+        <w:rPr>
+          <w:rFonts w:ascii="Georgia" w:hAnsi="Georgia" w:cs="Georgia"/>
+        </w:rPr>
+        <w:t xml:space="preserve"> and </w:t>
+      </w:r>
+      <w:proofErr w:type="spellStart"/>
+      <w:r>
+        <w:rPr>
+          <w:rFonts w:ascii="Georgia" w:hAnsi="Georgia" w:cs="Georgia"/>
+          <w:highlight w:val="cyan"/>
+          <w:u w:val="single"/>
+        </w:rPr>
+        <w:t>Debian</w:t>
+      </w:r>
+      <w:proofErr w:type="spellEnd"/>
+      <w:r>
+        <w:rPr>
+          <w:rFonts w:ascii="Georgia" w:hAnsi="Georgia" w:cs="Georgia"/>
+        </w:rPr>
+        <w:t xml:space="preserve"> and Ubuntu </w:t>
+      </w:r>
+      <w:r>
+        <w:rPr>
+          <w:rFonts w:ascii="Georgia" w:hAnsi="Georgia" w:cs="Georgia"/>
+          <w:highlight w:val="cyan"/>
+          <w:u w:val="single"/>
+        </w:rPr>
+        <w:t>GNU</w:t>
+      </w:r>
+      <w:r>
+        <w:rPr>
+          <w:rFonts w:ascii="Georgia" w:hAnsi="Georgia" w:cs="Georgia"/>
+        </w:rPr>
+        <w:t>/</w:t>
+      </w:r>
+      <w:r>
+        <w:rPr>
+          <w:rFonts w:ascii="Georgia" w:hAnsi="Georgia" w:cs="Georgia"/>
+          <w:highlight w:val="cyan"/>
+          <w:u w:val="single"/>
+        </w:rPr>
+        <w:t>Linux</w:t>
+      </w:r>
+      <w:r>
+        <w:rPr>
+          <w:rFonts w:ascii="Georgia" w:hAnsi="Georgia" w:cs="Georgia"/>
+        </w:rPr>
+        <w:t xml:space="preserve">, or otherwise an installer can be </w:t>
+      </w:r>
       <w:r>
         <w:rPr>
           <w:rFonts w:ascii="Georgia" w:hAnsi="Georgia" w:cs="Georgia"/>
@@ -3665,16 +4393,86 @@
       <w:r>
         <w:rPr>
           <w:rFonts w:ascii="Georgia" w:hAnsi="Georgia" w:cs="Georgia"/>
+        </w:rPr>
+        <w:t xml:space="preserve">downloaded from the </w:t>
+      </w:r>
+      <w:r>
+        <w:rPr>
+          <w:rFonts w:ascii="Georgia" w:hAnsi="Georgia" w:cs="Georgia"/>
+          <w:highlight w:val="cyan"/>
+          <w:u w:val="single"/>
+        </w:rPr>
+        <w:t>Python</w:t>
+      </w:r>
+      <w:r>
+        <w:rPr>
+          <w:rFonts w:ascii="Georgia" w:hAnsi="Georgia" w:cs="Georgia"/>
+        </w:rPr>
+        <w:t xml:space="preserve"> </w:t>
+      </w:r>
+      <w:r>
+        <w:rPr>
+          <w:rFonts w:ascii="Georgia" w:hAnsi="Georgia" w:cs="Georgia"/>
+          <w:highlight w:val="cyan"/>
+          <w:u w:val="single"/>
+        </w:rPr>
+        <w:t>website</w:t>
+      </w:r>
+      <w:r>
+        <w:rPr>
+          <w:rFonts w:ascii="Georgia" w:hAnsi="Georgia" w:cs="Georgia"/>
+          <w:highlight w:val="darkRed"/>
+        </w:rPr>
+        <w:t>](https://www.python.org/downloads/)</w:t>
+      </w:r>
+      <w:r>
+        <w:rPr>
+          <w:rFonts w:ascii="Georgia" w:hAnsi="Georgia" w:cs="Georgia"/>
+        </w:rPr>
+        <w:t xml:space="preserve">. </w:t>
+      </w:r>
+    </w:p>
+    <w:p>
+      <w:pPr>
+        <w:pStyle w:val="PlainText"/>
+        <w:rPr>
+          <w:rFonts w:ascii="Georgia" w:hAnsi="Georgia" w:cs="Georgia"/>
+        </w:rPr>
+      </w:pPr>
+      <w:r>
+        <w:rPr>
+          <w:rFonts w:ascii="Georgia" w:hAnsi="Georgia" w:cs="Georgia"/>
+        </w:rPr>
+        <w:t xml:space="preserve"> </w:t>
+      </w:r>
+    </w:p>
+    <w:p>
+      <w:pPr>
+        <w:pStyle w:val="PlainText"/>
+        <w:rPr>
+          <w:rFonts w:ascii="Georgia" w:hAnsi="Georgia" w:cs="Georgia"/>
+        </w:rPr>
+      </w:pPr>
+      <w:r>
+        <w:rPr>
+          <w:rFonts w:ascii="Georgia" w:hAnsi="Georgia" w:cs="Georgia"/>
+          <w:highlight w:val="darkRed"/>
+        </w:rPr>
+        <w:t>[</w:t>
+      </w:r>
+      <w:r>
+        <w:rPr>
+          <w:rFonts w:ascii="Georgia" w:hAnsi="Georgia" w:cs="Georgia"/>
           <w:highlight w:val="green"/>
         </w:rPr>
-        <w:t>http://php.net</w:t>
-      </w:r>
-      <w:r>
-        <w:rPr>
-          <w:rFonts w:ascii="Georgia" w:hAnsi="Georgia" w:cs="Georgia"/>
-          <w:highlight w:val="darkRed"/>
-        </w:rPr>
-        <w:t>](http://php.net)</w:t>
+        <w:t>http://www.python.org/</w:t>
+      </w:r>
+      <w:r>
+        <w:rPr>
+          <w:rFonts w:ascii="Georgia" w:hAnsi="Georgia" w:cs="Georgia"/>
+          <w:highlight w:val="darkRed"/>
+        </w:rPr>
+        <w:t>](http://www.python.org/)</w:t>
       </w:r>
       <w:r>
         <w:rPr>
@@ -3730,41 +4528,39 @@
           <w:highlight w:val="cyan"/>
           <w:u w:val="single"/>
         </w:rPr>
-        <w:t>Python</w:t>
-      </w:r>
-      <w:r>
-        <w:rPr>
-          <w:rFonts w:ascii="Georgia" w:hAnsi="Georgia" w:cs="Georgia"/>
-        </w:rPr>
-        <w:t xml:space="preserve"> </w:t>
-      </w:r>
-    </w:p>
-    <w:p>
-      <w:pPr>
-        <w:pStyle w:val="PlainText"/>
-        <w:rPr>
-          <w:rFonts w:ascii="Georgia" w:hAnsi="Georgia" w:cs="Georgia"/>
-        </w:rPr>
-      </w:pPr>
-      <w:r>
-        <w:rPr>
-          <w:rFonts w:ascii="Georgia" w:hAnsi="Georgia" w:cs="Georgia"/>
-        </w:rPr>
-        <w:t xml:space="preserve"> </w:t>
-      </w:r>
-    </w:p>
-    <w:p>
-      <w:pPr>
-        <w:pStyle w:val="PlainText"/>
-        <w:rPr>
-          <w:rFonts w:ascii="Georgia" w:hAnsi="Georgia" w:cs="Georgia"/>
-        </w:rPr>
-      </w:pPr>
-      <w:r>
-        <w:rPr>
-          <w:rFonts w:ascii="Georgia" w:hAnsi="Georgia" w:cs="Georgia"/>
-          <w:highlight w:val="darkRed"/>
-        </w:rPr>
+        <w:t>ReFoot.js</w:t>
+      </w:r>
+      <w:r>
+        <w:rPr>
+          <w:rFonts w:ascii="Georgia" w:hAnsi="Georgia" w:cs="Georgia"/>
+        </w:rPr>
+        <w:t xml:space="preserve"> </w:t>
+      </w:r>
+    </w:p>
+    <w:p>
+      <w:pPr>
+        <w:pStyle w:val="PlainText"/>
+        <w:rPr>
+          <w:rFonts w:ascii="Georgia" w:hAnsi="Georgia" w:cs="Georgia"/>
+        </w:rPr>
+      </w:pPr>
+      <w:r>
+        <w:rPr>
+          <w:rFonts w:ascii="Georgia" w:hAnsi="Georgia" w:cs="Georgia"/>
+        </w:rPr>
+        <w:t xml:space="preserve"> </w:t>
+      </w:r>
+    </w:p>
+    <w:p>
+      <w:pPr>
+        <w:pStyle w:val="PlainText"/>
+      </w:pPr>
+      <w:r>
+        <w:rPr>
+          <w:rFonts w:ascii="Georgia" w:hAnsi="Georgia" w:cs="Georgia"/>
+          <w:highlight w:val="darkRed"/>
+        </w:rPr>
+        <w:lastRenderedPageBreak/>
         <w:t>[</w:t>
       </w:r>
       <w:r>
@@ -3773,437 +4569,11 @@
           <w:highlight w:val="cyan"/>
           <w:u w:val="single"/>
         </w:rPr>
-        <w:t>Python</w:t>
-      </w:r>
-      <w:r>
-        <w:rPr>
-          <w:rFonts w:ascii="Georgia" w:hAnsi="Georgia" w:cs="Georgia"/>
-          <w:highlight w:val="darkRed"/>
-        </w:rPr>
-        <w:t>](https://www.python.org/)</w:t>
-      </w:r>
-      <w:r>
-        <w:rPr>
-          <w:rFonts w:ascii="Georgia" w:hAnsi="Georgia" w:cs="Georgia"/>
-        </w:rPr>
-        <w:t xml:space="preserve"> is a general purpose programming (or scripting) language. In the </w:t>
-      </w:r>
-      <w:r>
-        <w:rPr>
-          <w:rFonts w:ascii="Georgia" w:hAnsi="Georgia" w:cs="Georgia"/>
-          <w:highlight w:val="cyan"/>
-          <w:u w:val="single"/>
-        </w:rPr>
-        <w:t>INC</w:t>
-      </w:r>
-      <w:r>
-        <w:rPr>
-          <w:rFonts w:ascii="Georgia" w:hAnsi="Georgia" w:cs="Georgia"/>
-        </w:rPr>
-        <w:t xml:space="preserve"> project, </w:t>
-      </w:r>
-      <w:r>
-        <w:rPr>
-          <w:rFonts w:ascii="Georgia" w:hAnsi="Georgia" w:cs="Georgia"/>
-          <w:highlight w:val="cyan"/>
-          <w:u w:val="single"/>
-        </w:rPr>
-        <w:t>Python</w:t>
-      </w:r>
-      <w:r>
-        <w:rPr>
-          <w:rFonts w:ascii="Georgia" w:hAnsi="Georgia" w:cs="Georgia"/>
-        </w:rPr>
-        <w:t xml:space="preserve"> has been used to make small </w:t>
-      </w:r>
-      <w:r>
-        <w:rPr>
-          <w:rFonts w:ascii="Georgia" w:hAnsi="Georgia" w:cs="Georgia"/>
-          <w:highlight w:val="lightGray"/>
-        </w:rPr>
-        <w:t>'helper'</w:t>
-      </w:r>
-      <w:r>
-        <w:rPr>
-          <w:rFonts w:ascii="Georgia" w:hAnsi="Georgia" w:cs="Georgia"/>
-        </w:rPr>
-        <w:t xml:space="preserve"> programs to: cleanup </w:t>
-      </w:r>
-      <w:r>
-        <w:rPr>
-          <w:rFonts w:ascii="Georgia" w:hAnsi="Georgia" w:cs="Georgia"/>
-          <w:highlight w:val="cyan"/>
-          <w:u w:val="single"/>
-        </w:rPr>
-        <w:t>HTML</w:t>
-      </w:r>
-      <w:r>
-        <w:rPr>
-          <w:rFonts w:ascii="Georgia" w:hAnsi="Georgia" w:cs="Georgia"/>
-        </w:rPr>
-        <w:t xml:space="preserve">, extract and accumulate metadata from different files, and to create </w:t>
-      </w:r>
-      <w:r>
-        <w:rPr>
-          <w:rFonts w:ascii="Georgia" w:hAnsi="Georgia" w:cs="Georgia"/>
-          <w:highlight w:val="cyan"/>
-          <w:u w:val="single"/>
-        </w:rPr>
-        <w:t>GIF</w:t>
-      </w:r>
-      <w:r>
-        <w:rPr>
-          <w:rFonts w:ascii="Georgia" w:hAnsi="Georgia" w:cs="Georgia"/>
-        </w:rPr>
-        <w:t xml:space="preserve">-format book trailers from an </w:t>
-      </w:r>
-      <w:r>
-        <w:rPr>
-          <w:rFonts w:ascii="Georgia" w:hAnsi="Georgia" w:cs="Georgia"/>
-          <w:highlight w:val="cyan"/>
-          <w:u w:val="single"/>
-        </w:rPr>
-        <w:t>EPUB</w:t>
-      </w:r>
-      <w:r>
-        <w:rPr>
-          <w:rFonts w:ascii="Georgia" w:hAnsi="Georgia" w:cs="Georgia"/>
-        </w:rPr>
-        <w:t xml:space="preserve">. </w:t>
-      </w:r>
-      <w:r>
-        <w:rPr>
-          <w:rFonts w:ascii="Georgia" w:hAnsi="Georgia" w:cs="Georgia"/>
-          <w:highlight w:val="cyan"/>
-          <w:u w:val="single"/>
-        </w:rPr>
-        <w:t>Python</w:t>
-      </w:r>
-      <w:r>
-        <w:rPr>
-          <w:rFonts w:ascii="Georgia" w:hAnsi="Georgia" w:cs="Georgia"/>
-        </w:rPr>
-        <w:t xml:space="preserve"> scripts often make use of additional programs known as libraries. For </w:t>
-      </w:r>
-      <w:r>
-        <w:rPr>
-          <w:rFonts w:ascii="Georgia" w:hAnsi="Georgia" w:cs="Georgia"/>
-          <w:highlight w:val="cyan"/>
-          <w:u w:val="single"/>
-        </w:rPr>
-        <w:t>INC</w:t>
-      </w:r>
-      <w:r>
-        <w:rPr>
-          <w:rFonts w:ascii="Georgia" w:hAnsi="Georgia" w:cs="Georgia"/>
-        </w:rPr>
-        <w:t xml:space="preserve">, we made use of the </w:t>
-      </w:r>
-      <w:r>
-        <w:rPr>
-          <w:rFonts w:ascii="Georgia" w:hAnsi="Georgia" w:cs="Georgia"/>
-          <w:highlight w:val="cyan"/>
-          <w:u w:val="single"/>
-        </w:rPr>
-        <w:t>html5lib</w:t>
-      </w:r>
-      <w:r>
-        <w:rPr>
-          <w:rFonts w:ascii="Georgia" w:hAnsi="Georgia" w:cs="Georgia"/>
-        </w:rPr>
-        <w:t> and images2</w:t>
-      </w:r>
-      <w:r>
-        <w:rPr>
-          <w:rFonts w:ascii="Georgia" w:hAnsi="Georgia" w:cs="Georgia"/>
-          <w:highlight w:val="cyan"/>
-          <w:u w:val="single"/>
-        </w:rPr>
-        <w:t>gif</w:t>
-      </w:r>
-      <w:r>
-        <w:rPr>
-          <w:rFonts w:ascii="Georgia" w:hAnsi="Georgia" w:cs="Georgia"/>
-        </w:rPr>
-        <w:t xml:space="preserve"> libraries. </w:t>
-      </w:r>
-      <w:r>
-        <w:rPr>
-          <w:rFonts w:ascii="Georgia" w:hAnsi="Georgia" w:cs="Georgia"/>
-          <w:highlight w:val="cyan"/>
-          <w:u w:val="single"/>
-        </w:rPr>
-        <w:t>Python</w:t>
-      </w:r>
-      <w:r>
-        <w:rPr>
-          <w:rFonts w:ascii="Georgia" w:hAnsi="Georgia" w:cs="Georgia"/>
-        </w:rPr>
-        <w:t xml:space="preserve"> is often pre-installed on many operating systems such as </w:t>
-      </w:r>
-      <w:r>
-        <w:rPr>
-          <w:rFonts w:ascii="Georgia" w:hAnsi="Georgia" w:cs="Georgia"/>
-          <w:highlight w:val="cyan"/>
-          <w:u w:val="single"/>
-        </w:rPr>
-        <w:t>Mac</w:t>
-      </w:r>
-      <w:r>
-        <w:rPr>
-          <w:rFonts w:ascii="Georgia" w:hAnsi="Georgia" w:cs="Georgia"/>
-        </w:rPr>
-        <w:t xml:space="preserve"> </w:t>
-      </w:r>
-      <w:r>
-        <w:rPr>
-          <w:rFonts w:ascii="Georgia" w:hAnsi="Georgia" w:cs="Georgia"/>
-          <w:highlight w:val="cyan"/>
-          <w:u w:val="single"/>
-        </w:rPr>
-        <w:t>OS X</w:t>
-      </w:r>
-      <w:r>
-        <w:rPr>
-          <w:rFonts w:ascii="Georgia" w:hAnsi="Georgia" w:cs="Georgia"/>
-        </w:rPr>
-        <w:t xml:space="preserve"> and </w:t>
-      </w:r>
-      <w:r>
-        <w:rPr>
-          <w:rFonts w:ascii="Georgia" w:hAnsi="Georgia" w:cs="Georgia"/>
-          <w:highlight w:val="cyan"/>
-          <w:u w:val="single"/>
-        </w:rPr>
-        <w:t>Debian</w:t>
-      </w:r>
-      <w:r>
-        <w:rPr>
-          <w:rFonts w:ascii="Georgia" w:hAnsi="Georgia" w:cs="Georgia"/>
-        </w:rPr>
-        <w:t xml:space="preserve"> and Ubuntu </w:t>
-      </w:r>
-      <w:r>
-        <w:rPr>
-          <w:rFonts w:ascii="Georgia" w:hAnsi="Georgia" w:cs="Georgia"/>
-          <w:highlight w:val="cyan"/>
-          <w:u w:val="single"/>
-        </w:rPr>
-        <w:t>GNU</w:t>
-      </w:r>
-      <w:r>
-        <w:rPr>
-          <w:rFonts w:ascii="Georgia" w:hAnsi="Georgia" w:cs="Georgia"/>
-        </w:rPr>
-        <w:t>/</w:t>
-      </w:r>
-      <w:r>
-        <w:rPr>
-          <w:rFonts w:ascii="Georgia" w:hAnsi="Georgia" w:cs="Georgia"/>
-          <w:highlight w:val="cyan"/>
-          <w:u w:val="single"/>
-        </w:rPr>
-        <w:t>Linux</w:t>
-      </w:r>
-      <w:r>
-        <w:rPr>
-          <w:rFonts w:ascii="Georgia" w:hAnsi="Georgia" w:cs="Georgia"/>
-        </w:rPr>
-        <w:t xml:space="preserve">, or otherwise an installer can be </w:t>
-      </w:r>
-      <w:r>
-        <w:rPr>
-          <w:rFonts w:ascii="Georgia" w:hAnsi="Georgia" w:cs="Georgia"/>
-          <w:highlight w:val="darkRed"/>
-        </w:rPr>
-        <w:t>[</w:t>
-      </w:r>
-      <w:r>
-        <w:rPr>
-          <w:rFonts w:ascii="Georgia" w:hAnsi="Georgia" w:cs="Georgia"/>
-        </w:rPr>
-        <w:t xml:space="preserve">downloaded from the </w:t>
-      </w:r>
-      <w:r>
-        <w:rPr>
-          <w:rFonts w:ascii="Georgia" w:hAnsi="Georgia" w:cs="Georgia"/>
-          <w:highlight w:val="cyan"/>
-          <w:u w:val="single"/>
-        </w:rPr>
-        <w:t>Python</w:t>
-      </w:r>
-      <w:r>
-        <w:rPr>
-          <w:rFonts w:ascii="Georgia" w:hAnsi="Georgia" w:cs="Georgia"/>
-        </w:rPr>
-        <w:t xml:space="preserve"> </w:t>
-      </w:r>
-      <w:r>
-        <w:rPr>
-          <w:rFonts w:ascii="Georgia" w:hAnsi="Georgia" w:cs="Georgia"/>
-          <w:highlight w:val="cyan"/>
-          <w:u w:val="single"/>
-        </w:rPr>
-        <w:t>website</w:t>
-      </w:r>
-      <w:r>
-        <w:rPr>
-          <w:rFonts w:ascii="Georgia" w:hAnsi="Georgia" w:cs="Georgia"/>
-          <w:highlight w:val="darkRed"/>
-        </w:rPr>
-        <w:t>](https://www.python.org/downloads/)</w:t>
-      </w:r>
-      <w:r>
-        <w:rPr>
-          <w:rFonts w:ascii="Georgia" w:hAnsi="Georgia" w:cs="Georgia"/>
-        </w:rPr>
-        <w:t xml:space="preserve">. </w:t>
-      </w:r>
-    </w:p>
-    <w:p>
-      <w:pPr>
-        <w:pStyle w:val="PlainText"/>
-        <w:rPr>
-          <w:rFonts w:ascii="Georgia" w:hAnsi="Georgia" w:cs="Georgia"/>
-        </w:rPr>
-      </w:pPr>
-      <w:r>
-        <w:rPr>
-          <w:rFonts w:ascii="Georgia" w:hAnsi="Georgia" w:cs="Georgia"/>
-        </w:rPr>
-        <w:t xml:space="preserve"> </w:t>
-      </w:r>
-    </w:p>
-    <w:p>
-      <w:pPr>
-        <w:pStyle w:val="PlainText"/>
-        <w:rPr>
-          <w:rFonts w:ascii="Georgia" w:hAnsi="Georgia" w:cs="Georgia"/>
-        </w:rPr>
-      </w:pPr>
-      <w:r>
-        <w:rPr>
-          <w:rFonts w:ascii="Georgia" w:hAnsi="Georgia" w:cs="Georgia"/>
-          <w:highlight w:val="darkRed"/>
-        </w:rPr>
-        <w:t>[</w:t>
-      </w:r>
-      <w:r>
-        <w:rPr>
-          <w:rFonts w:ascii="Georgia" w:hAnsi="Georgia" w:cs="Georgia"/>
-          <w:highlight w:val="green"/>
-        </w:rPr>
-        <w:t>http://www.python.org/</w:t>
-      </w:r>
-      <w:r>
-        <w:rPr>
-          <w:rFonts w:ascii="Georgia" w:hAnsi="Georgia" w:cs="Georgia"/>
-          <w:highlight w:val="darkRed"/>
-        </w:rPr>
-        <w:t>](http://www.python.org/)</w:t>
-      </w:r>
-      <w:r>
-        <w:rPr>
-          <w:rFonts w:ascii="Georgia" w:hAnsi="Georgia" w:cs="Georgia"/>
-        </w:rPr>
-        <w:t xml:space="preserve"> </w:t>
-      </w:r>
-    </w:p>
-    <w:p>
-      <w:pPr>
-        <w:pStyle w:val="PlainText"/>
-        <w:rPr>
-          <w:rFonts w:ascii="Georgia" w:hAnsi="Georgia" w:cs="Georgia"/>
-        </w:rPr>
-      </w:pPr>
-      <w:r>
-        <w:rPr>
-          <w:rFonts w:ascii="Georgia" w:hAnsi="Georgia" w:cs="Georgia"/>
-        </w:rPr>
-        <w:t xml:space="preserve"> </w:t>
-      </w:r>
-    </w:p>
-    <w:p>
-      <w:pPr>
-        <w:pStyle w:val="PlainText"/>
-        <w:rPr>
-          <w:rFonts w:ascii="Georgia" w:hAnsi="Georgia" w:cs="Georgia"/>
-        </w:rPr>
-      </w:pPr>
-      <w:r>
-        <w:rPr>
-          <w:rFonts w:ascii="Georgia" w:hAnsi="Georgia" w:cs="Georgia"/>
-        </w:rPr>
-        <w:t xml:space="preserve"> </w:t>
-      </w:r>
-    </w:p>
-    <w:p>
-      <w:pPr>
-        <w:pStyle w:val="PlainText"/>
-        <w:rPr>
-          <w:rFonts w:ascii="Georgia" w:hAnsi="Georgia" w:cs="Georgia"/>
-        </w:rPr>
-      </w:pPr>
-      <w:r>
-        <w:rPr>
-          <w:rFonts w:ascii="Georgia" w:hAnsi="Georgia" w:cs="Georgia"/>
-        </w:rPr>
-        <w:t xml:space="preserve">### </w:t>
-      </w:r>
-      <w:r>
-        <w:rPr>
-          <w:rFonts w:ascii="Georgia" w:hAnsi="Georgia" w:cs="Georgia"/>
-          <w:highlight w:val="cyan"/>
-          <w:u w:val="single"/>
-        </w:rPr>
         <w:t>ReFoot.js</w:t>
       </w:r>
       <w:r>
         <w:rPr>
           <w:rFonts w:ascii="Georgia" w:hAnsi="Georgia" w:cs="Georgia"/>
-        </w:rPr>
-        <w:t xml:space="preserve"> </w:t>
-      </w:r>
-    </w:p>
-    <w:p>
-      <w:pPr>
-        <w:pStyle w:val="PlainText"/>
-        <w:rPr>
-          <w:rFonts w:ascii="Georgia" w:hAnsi="Georgia" w:cs="Georgia"/>
-        </w:rPr>
-      </w:pPr>
-      <w:r>
-        <w:rPr>
-          <w:rFonts w:ascii="Georgia" w:hAnsi="Georgia" w:cs="Georgia"/>
-        </w:rPr>
-        <w:t xml:space="preserve"> </w:t>
-      </w:r>
-    </w:p>
-    <w:p>
-      <w:pPr>
-        <w:pStyle w:val="PlainText"/>
-        <w:rPr>
-          <w:rFonts w:ascii="Georgia" w:hAnsi="Georgia" w:cs="Georgia"/>
-        </w:rPr>
-      </w:pPr>
-      <w:r>
-        <w:rPr>
-          <w:rFonts w:ascii="Georgia" w:hAnsi="Georgia" w:cs="Georgia"/>
-          <w:highlight w:val="darkRed"/>
-        </w:rPr>
-        <w:t>[</w:t>
-      </w:r>
-      <w:r>
-        <w:rPr>
-          <w:rFonts w:ascii="Georgia" w:hAnsi="Georgia" w:cs="Georgia"/>
-          <w:highlight w:val="cyan"/>
-          <w:u w:val="single"/>
-        </w:rPr>
-        <w:t>ReFoot.js</w:t>
-      </w:r>
-      <w:r>
-        <w:rPr>
-          <w:rFonts w:ascii="Georgia" w:hAnsi="Georgia" w:cs="Georgia"/>
           <w:highlight w:val="darkRed"/>
         </w:rPr>
         <w:t>](http://www.indiscripts.com/post/2010/04/refoot-convert-markup-text-into-indesign-footnotes)</w:t>
@@ -4234,13 +4604,31 @@
           <w:highlight w:val="cyan"/>
           <w:u w:val="single"/>
         </w:rPr>
-        <w:t>Marc Autret</w:t>
-      </w:r>
-      <w:r>
-        <w:rPr>
-          <w:rFonts w:ascii="Georgia" w:hAnsi="Georgia" w:cs="Georgia"/>
-        </w:rPr>
-        <w:t xml:space="preserve">. The script converts markup text into footnotes through </w:t>
+        <w:t xml:space="preserve">Marc </w:t>
+      </w:r>
+      <w:proofErr w:type="spellStart"/>
+      <w:proofErr w:type="gramStart"/>
+      <w:r>
+        <w:rPr>
+          <w:rFonts w:ascii="Georgia" w:hAnsi="Georgia" w:cs="Georgia"/>
+          <w:highlight w:val="cyan"/>
+          <w:u w:val="single"/>
+        </w:rPr>
+        <w:t>Autret</w:t>
+      </w:r>
+      <w:proofErr w:type="spellEnd"/>
+      <w:r>
+        <w:rPr>
+          <w:rFonts w:ascii="Georgia" w:hAnsi="Georgia" w:cs="Georgia"/>
+        </w:rPr>
+        <w:t>.</w:t>
+      </w:r>
+      <w:proofErr w:type="gramEnd"/>
+      <w:r>
+        <w:rPr>
+          <w:rFonts w:ascii="Georgia" w:hAnsi="Georgia" w:cs="Georgia"/>
+        </w:rPr>
+        <w:t xml:space="preserve"> The script converts markup text into footnotes through </w:t>
       </w:r>
       <w:r>
         <w:rPr>
@@ -4254,38 +4642,12 @@
         <w:rPr>
           <w:rFonts w:ascii="Georgia" w:hAnsi="Georgia" w:cs="Georgia"/>
         </w:rPr>
-        <w:t xml:space="preserve">. </w:t>
-      </w:r>
-    </w:p>
-    <w:p>
-      <w:pPr>
-        <w:pStyle w:val="PlainText"/>
-        <w:rPr>
-          <w:rFonts w:ascii="Georgia" w:hAnsi="Georgia" w:cs="Georgia"/>
-        </w:rPr>
-      </w:pPr>
-      <w:r>
-        <w:rPr>
-          <w:rFonts w:ascii="Georgia" w:hAnsi="Georgia" w:cs="Georgia"/>
-        </w:rPr>
-        <w:t xml:space="preserve">  </w:t>
-      </w:r>
-    </w:p>
-    <w:p>
-      <w:pPr>
-        <w:pStyle w:val="PlainText"/>
-        <w:rPr>
-          <w:rFonts w:ascii="Georgia" w:hAnsi="Georgia" w:cs="Georgia"/>
-        </w:rPr>
-        <w:sectPr>
-          <w:pgSz w:w="12240" w:h="15840"/>
-          <w:pgMar w:top="1440" w:right="1319" w:bottom="1440" w:left="1319" w:header="708" w:footer="708" w:gutter="0"/>
-          <w:cols w:space="708"/>
-          <w:docGrid w:linePitch="360"/>
-        </w:sectPr>
-      </w:pPr>
-    </w:p>
-    <w:p/>
+        <w:t>.</w:t>
+      </w:r>
+      <w:r>
+        <w:t xml:space="preserve"> </w:t>
+      </w:r>
+    </w:p>
     <w:sectPr>
       <w:pgSz w:w="12240" w:h="15840"/>
       <w:pgMar w:top="1440" w:right="1440" w:bottom="1440" w:left="1440" w:header="708" w:footer="708" w:gutter="0"/>
@@ -4296,45 +4658,8 @@
 </w:document>
 </file>
 
-<file path=word/comments.xml><?xml version="1.0" encoding="utf-8"?>
-<w:comments xmlns:ve="http://schemas.openxmlformats.org/markup-compatibility/2006" xmlns:o="urn:schemas-microsoft-com:office:office" xmlns:r="http://schemas.openxmlformats.org/officeDocument/2006/relationships" xmlns:m="http://schemas.openxmlformats.org/officeDocument/2006/math" xmlns:v="urn:schemas-microsoft-com:vml" xmlns:wp="http://schemas.openxmlformats.org/drawingml/2006/wordprocessingDrawing" xmlns:w10="urn:schemas-microsoft-com:office:word" xmlns:w="http://schemas.openxmlformats.org/wordprocessingml/2006/main" xmlns:wne="http://schemas.microsoft.com/office/word/2006/wordml">
-  <w:comment w:id="0" w:author="soc" w:date="2014-11-28T13:53:00Z" w:initials="s">
-    <w:p>
-      <w:pPr>
-        <w:pStyle w:val="CommentText"/>
-      </w:pPr>
-      <w:r>
-        <w:rPr>
-          <w:rStyle w:val="CommentReference"/>
-        </w:rPr>
-        <w:annotationRef/>
-      </w:r>
-      <w:r>
-        <w:t>what is ''make'' refering to here? is it refering to ''GNU Make'' featured below it? In which case, should be capitalised: "Make"</w:t>
-      </w:r>
-    </w:p>
-  </w:comment>
-  <w:comment w:id="1" w:author="soc" w:date="2014-11-28T14:46:00Z" w:initials="s">
-    <w:p>
-      <w:pPr>
-        <w:pStyle w:val="CommentText"/>
-      </w:pPr>
-      <w:r>
-        <w:rPr>
-          <w:rStyle w:val="CommentReference"/>
-        </w:rPr>
-        <w:annotationRef/>
-      </w:r>
-      <w:r>
-        <w:t>suggestion to change: faciliating</w:t>
-      </w:r>
-    </w:p>
-  </w:comment>
-</w:comments>
-</file>
-
 <file path=word/styles.xml><?xml version="1.0" encoding="utf-8"?>
-<w:styles xmlns:r="http://schemas.openxmlformats.org/officeDocument/2006/relationships" xmlns:w="http://schemas.openxmlformats.org/wordprocessingml/2006/main">
+<w:styles xmlns:mc="http://schemas.openxmlformats.org/markup-compatibility/2006" xmlns:r="http://schemas.openxmlformats.org/officeDocument/2006/relationships" xmlns:w="http://schemas.openxmlformats.org/wordprocessingml/2006/main" xmlns:w14="http://schemas.microsoft.com/office/word/2010/wordml" mc:Ignorable="w14">
   <w:docDefaults>
     <w:rPrDefault>
       <w:rPr>
@@ -4346,7 +4671,7 @@
     </w:rPrDefault>
     <w:pPrDefault/>
   </w:docDefaults>
-  <w:latentStyles w:defLockedState="0" w:defUIPriority="99" w:defSemiHidden="1" w:defUnhideWhenUsed="1" w:defQFormat="0" w:count="267">
+  <w:latentStyles w:defLockedState="0" w:defUIPriority="99" w:defSemiHidden="1" w:defUnhideWhenUsed="1" w:defQFormat="0" w:count="276">
     <w:lsdException w:name="Normal" w:locked="1" w:semiHidden="0" w:uiPriority="0" w:unhideWhenUsed="0" w:qFormat="1"/>
     <w:lsdException w:name="heading 1" w:locked="1" w:semiHidden="0" w:uiPriority="0" w:unhideWhenUsed="0" w:qFormat="1"/>
     <w:lsdException w:name="heading 2" w:locked="1" w:uiPriority="0" w:qFormat="1"/>
@@ -4500,15 +4825,15 @@
   </w:style>
   <w:style w:type="character" w:default="1" w:styleId="DefaultParagraphFont">
     <w:name w:val="Default Paragraph Font"/>
-    <w:uiPriority w:val="99"/>
+    <w:uiPriority w:val="1"/>
     <w:semiHidden/>
+    <w:unhideWhenUsed/>
   </w:style>
   <w:style w:type="table" w:default="1" w:styleId="TableNormal">
     <w:name w:val="Normal Table"/>
     <w:uiPriority w:val="99"/>
     <w:semiHidden/>
     <w:unhideWhenUsed/>
-    <w:qFormat/>
     <w:tblPr>
       <w:tblInd w:w="0" w:type="dxa"/>
       <w:tblCellMar>
@@ -4611,8 +4936,12 @@
     <w:semiHidden/>
     <w:rsid w:val="00EC02E8"/>
     <w:rPr>
+      <w:rFonts w:cs="Calibri"/>
       <w:b/>
       <w:bCs/>
+      <w:sz w:val="20"/>
+      <w:szCs w:val="20"/>
+      <w:lang w:val="en-US" w:eastAsia="en-US"/>
     </w:rPr>
   </w:style>
   <w:style w:type="paragraph" w:styleId="BalloonText">
@@ -4641,6 +4970,192 @@
       <w:szCs w:val="0"/>
       <w:lang w:val="en-US" w:eastAsia="en-US"/>
     </w:rPr>
+  </w:style>
+</w:styles>
+</file>
+
+<file path=word/stylesWithEffects.xml><?xml version="1.0" encoding="utf-8"?>
+<w:styles xmlns:wpc="http://schemas.microsoft.com/office/word/2010/wordprocessingCanvas" xmlns:mo="http://schemas.microsoft.com/office/mac/office/2008/main" xmlns:mc="http://schemas.openxmlformats.org/markup-compatibility/2006" xmlns:mv="urn:schemas-microsoft-com:mac:vml" xmlns:o="urn:schemas-microsoft-com:office:office" xmlns:r="http://schemas.openxmlformats.org/officeDocument/2006/relationships" xmlns:m="http://schemas.openxmlformats.org/officeDocument/2006/math" xmlns:v="urn:schemas-microsoft-com:vml" xmlns:wp14="http://schemas.microsoft.com/office/word/2010/wordprocessingDrawing" xmlns:wp="http://schemas.openxmlformats.org/drawingml/2006/wordprocessingDrawing" xmlns:w10="urn:schemas-microsoft-com:office:word" xmlns:w="http://schemas.openxmlformats.org/wordprocessingml/2006/main" xmlns:w14="http://schemas.microsoft.com/office/word/2010/wordml" xmlns:wpg="http://schemas.microsoft.com/office/word/2010/wordprocessingGroup" xmlns:wpi="http://schemas.microsoft.com/office/word/2010/wordprocessingInk" xmlns:wne="http://schemas.microsoft.com/office/word/2006/wordml" xmlns:wps="http://schemas.microsoft.com/office/word/2010/wordprocessingShape" mc:Ignorable="w14 wp14">
+  <w:docDefaults>
+    <w:rPrDefault>
+      <w:rPr>
+        <w:rFonts w:asciiTheme="minorHAnsi" w:eastAsiaTheme="minorEastAsia" w:hAnsiTheme="minorHAnsi" w:cstheme="minorBidi"/>
+        <w:sz w:val="24"/>
+        <w:szCs w:val="24"/>
+        <w:lang w:val="en-US" w:eastAsia="ja-JP" w:bidi="ar-SA"/>
+      </w:rPr>
+    </w:rPrDefault>
+    <w:pPrDefault/>
+  </w:docDefaults>
+  <w:latentStyles w:defLockedState="0" w:defUIPriority="99" w:defSemiHidden="1" w:defUnhideWhenUsed="1" w:defQFormat="0" w:count="276">
+    <w:lsdException w:name="Normal" w:semiHidden="0" w:uiPriority="0" w:unhideWhenUsed="0" w:qFormat="1"/>
+    <w:lsdException w:name="heading 1" w:semiHidden="0" w:uiPriority="9" w:unhideWhenUsed="0" w:qFormat="1"/>
+    <w:lsdException w:name="heading 2" w:uiPriority="9" w:qFormat="1"/>
+    <w:lsdException w:name="heading 3" w:uiPriority="9" w:qFormat="1"/>
+    <w:lsdException w:name="heading 4" w:uiPriority="9" w:qFormat="1"/>
+    <w:lsdException w:name="heading 5" w:uiPriority="9" w:qFormat="1"/>
+    <w:lsdException w:name="heading 6" w:uiPriority="9" w:qFormat="1"/>
+    <w:lsdException w:name="heading 7" w:uiPriority="9" w:qFormat="1"/>
+    <w:lsdException w:name="heading 8" w:uiPriority="9" w:qFormat="1"/>
+    <w:lsdException w:name="heading 9" w:uiPriority="9" w:qFormat="1"/>
+    <w:lsdException w:name="toc 1" w:uiPriority="39"/>
+    <w:lsdException w:name="toc 2" w:uiPriority="39"/>
+    <w:lsdException w:name="toc 3" w:uiPriority="39"/>
+    <w:lsdException w:name="toc 4" w:uiPriority="39"/>
+    <w:lsdException w:name="toc 5" w:uiPriority="39"/>
+    <w:lsdException w:name="toc 6" w:uiPriority="39"/>
+    <w:lsdException w:name="toc 7" w:uiPriority="39"/>
+    <w:lsdException w:name="toc 8" w:uiPriority="39"/>
+    <w:lsdException w:name="toc 9" w:uiPriority="39"/>
+    <w:lsdException w:name="caption" w:uiPriority="35" w:qFormat="1"/>
+    <w:lsdException w:name="Title" w:semiHidden="0" w:uiPriority="10" w:unhideWhenUsed="0" w:qFormat="1"/>
+    <w:lsdException w:name="Default Paragraph Font" w:uiPriority="1"/>
+    <w:lsdException w:name="Subtitle" w:semiHidden="0" w:uiPriority="11" w:unhideWhenUsed="0" w:qFormat="1"/>
+    <w:lsdException w:name="Strong" w:semiHidden="0" w:uiPriority="22" w:unhideWhenUsed="0" w:qFormat="1"/>
+    <w:lsdException w:name="Emphasis" w:semiHidden="0" w:uiPriority="20" w:unhideWhenUsed="0" w:qFormat="1"/>
+    <w:lsdException w:name="Table Grid" w:semiHidden="0" w:uiPriority="59" w:unhideWhenUsed="0"/>
+    <w:lsdException w:name="Placeholder Text" w:unhideWhenUsed="0"/>
+    <w:lsdException w:name="No Spacing" w:semiHidden="0" w:uiPriority="1" w:unhideWhenUsed="0" w:qFormat="1"/>
+    <w:lsdException w:name="Light Shading" w:semiHidden="0" w:uiPriority="60" w:unhideWhenUsed="0"/>
+    <w:lsdException w:name="Light List" w:semiHidden="0" w:uiPriority="61" w:unhideWhenUsed="0"/>
+    <w:lsdException w:name="Light Grid" w:semiHidden="0" w:uiPriority="62" w:unhideWhenUsed="0"/>
+    <w:lsdException w:name="Medium Shading 1" w:semiHidden="0" w:uiPriority="63" w:unhideWhenUsed="0"/>
+    <w:lsdException w:name="Medium Shading 2" w:semiHidden="0" w:uiPriority="64" w:unhideWhenUsed="0"/>
+    <w:lsdException w:name="Medium List 1" w:semiHidden="0" w:uiPriority="65" w:unhideWhenUsed="0"/>
+    <w:lsdException w:name="Medium List 2" w:semiHidden="0" w:uiPriority="66" w:unhideWhenUsed="0"/>
+    <w:lsdException w:name="Medium Grid 1" w:semiHidden="0" w:uiPriority="67" w:unhideWhenUsed="0"/>
+    <w:lsdException w:name="Medium Grid 2" w:semiHidden="0" w:uiPriority="68" w:unhideWhenUsed="0"/>
+    <w:lsdException w:name="Medium Grid 3" w:semiHidden="0" w:uiPriority="69" w:unhideWhenUsed="0"/>
+    <w:lsdException w:name="Dark List" w:semiHidden="0" w:uiPriority="70" w:unhideWhenUsed="0"/>
+    <w:lsdException w:name="Colorful Shading" w:semiHidden="0" w:uiPriority="71" w:unhideWhenUsed="0"/>
+    <w:lsdException w:name="Colorful List" w:semiHidden="0" w:uiPriority="72" w:unhideWhenUsed="0"/>
+    <w:lsdException w:name="Colorful Grid" w:semiHidden="0" w:uiPriority="73" w:unhideWhenUsed="0"/>
+    <w:lsdException w:name="Light Shading Accent 1" w:semiHidden="0" w:uiPriority="60" w:unhideWhenUsed="0"/>
+    <w:lsdException w:name="Light List Accent 1" w:semiHidden="0" w:uiPriority="61" w:unhideWhenUsed="0"/>
+    <w:lsdException w:name="Light Grid Accent 1" w:semiHidden="0" w:uiPriority="62" w:unhideWhenUsed="0"/>
+    <w:lsdException w:name="Medium Shading 1 Accent 1" w:semiHidden="0" w:uiPriority="63" w:unhideWhenUsed="0"/>
+    <w:lsdException w:name="Medium Shading 2 Accent 1" w:semiHidden="0" w:uiPriority="64" w:unhideWhenUsed="0"/>
+    <w:lsdException w:name="Medium List 1 Accent 1" w:semiHidden="0" w:uiPriority="65" w:unhideWhenUsed="0"/>
+    <w:lsdException w:name="Revision" w:unhideWhenUsed="0"/>
+    <w:lsdException w:name="List Paragraph" w:semiHidden="0" w:uiPriority="34" w:unhideWhenUsed="0" w:qFormat="1"/>
+    <w:lsdException w:name="Quote" w:semiHidden="0" w:uiPriority="29" w:unhideWhenUsed="0" w:qFormat="1"/>
+    <w:lsdException w:name="Intense Quote" w:semiHidden="0" w:uiPriority="30" w:unhideWhenUsed="0" w:qFormat="1"/>
+    <w:lsdException w:name="Medium List 2 Accent 1" w:semiHidden="0" w:uiPriority="66" w:unhideWhenUsed="0"/>
+    <w:lsdException w:name="Medium Grid 1 Accent 1" w:semiHidden="0" w:uiPriority="67" w:unhideWhenUsed="0"/>
+    <w:lsdException w:name="Medium Grid 2 Accent 1" w:semiHidden="0" w:uiPriority="68" w:unhideWhenUsed="0"/>
+    <w:lsdException w:name="Medium Grid 3 Accent 1" w:semiHidden="0" w:uiPriority="69" w:unhideWhenUsed="0"/>
+    <w:lsdException w:name="Dark List Accent 1" w:semiHidden="0" w:uiPriority="70" w:unhideWhenUsed="0"/>
+    <w:lsdException w:name="Colorful Shading Accent 1" w:semiHidden="0" w:uiPriority="71" w:unhideWhenUsed="0"/>
+    <w:lsdException w:name="Colorful List Accent 1" w:semiHidden="0" w:uiPriority="72" w:unhideWhenUsed="0"/>
+    <w:lsdException w:name="Colorful Grid Accent 1" w:semiHidden="0" w:uiPriority="73" w:unhideWhenUsed="0"/>
+    <w:lsdException w:name="Light Shading Accent 2" w:semiHidden="0" w:uiPriority="60" w:unhideWhenUsed="0"/>
+    <w:lsdException w:name="Light List Accent 2" w:semiHidden="0" w:uiPriority="61" w:unhideWhenUsed="0"/>
+    <w:lsdException w:name="Light Grid Accent 2" w:semiHidden="0" w:uiPriority="62" w:unhideWhenUsed="0"/>
+    <w:lsdException w:name="Medium Shading 1 Accent 2" w:semiHidden="0" w:uiPriority="63" w:unhideWhenUsed="0"/>
+    <w:lsdException w:name="Medium Shading 2 Accent 2" w:semiHidden="0" w:uiPriority="64" w:unhideWhenUsed="0"/>
+    <w:lsdException w:name="Medium List 1 Accent 2" w:semiHidden="0" w:uiPriority="65" w:unhideWhenUsed="0"/>
+    <w:lsdException w:name="Medium List 2 Accent 2" w:semiHidden="0" w:uiPriority="66" w:unhideWhenUsed="0"/>
+    <w:lsdException w:name="Medium Grid 1 Accent 2" w:semiHidden="0" w:uiPriority="67" w:unhideWhenUsed="0"/>
+    <w:lsdException w:name="Medium Grid 2 Accent 2" w:semiHidden="0" w:uiPriority="68" w:unhideWhenUsed="0"/>
+    <w:lsdException w:name="Medium Grid 3 Accent 2" w:semiHidden="0" w:uiPriority="69" w:unhideWhenUsed="0"/>
+    <w:lsdException w:name="Dark List Accent 2" w:semiHidden="0" w:uiPriority="70" w:unhideWhenUsed="0"/>
+    <w:lsdException w:name="Colorful Shading Accent 2" w:semiHidden="0" w:uiPriority="71" w:unhideWhenUsed="0"/>
+    <w:lsdException w:name="Colorful List Accent 2" w:semiHidden="0" w:uiPriority="72" w:unhideWhenUsed="0"/>
+    <w:lsdException w:name="Colorful Grid Accent 2" w:semiHidden="0" w:uiPriority="73" w:unhideWhenUsed="0"/>
+    <w:lsdException w:name="Light Shading Accent 3" w:semiHidden="0" w:uiPriority="60" w:unhideWhenUsed="0"/>
+    <w:lsdException w:name="Light List Accent 3" w:semiHidden="0" w:uiPriority="61" w:unhideWhenUsed="0"/>
+    <w:lsdException w:name="Light Grid Accent 3" w:semiHidden="0" w:uiPriority="62" w:unhideWhenUsed="0"/>
+    <w:lsdException w:name="Medium Shading 1 Accent 3" w:semiHidden="0" w:uiPriority="63" w:unhideWhenUsed="0"/>
+    <w:lsdException w:name="Medium Shading 2 Accent 3" w:semiHidden="0" w:uiPriority="64" w:unhideWhenUsed="0"/>
+    <w:lsdException w:name="Medium List 1 Accent 3" w:semiHidden="0" w:uiPriority="65" w:unhideWhenUsed="0"/>
+    <w:lsdException w:name="Medium List 2 Accent 3" w:semiHidden="0" w:uiPriority="66" w:unhideWhenUsed="0"/>
+    <w:lsdException w:name="Medium Grid 1 Accent 3" w:semiHidden="0" w:uiPriority="67" w:unhideWhenUsed="0"/>
+    <w:lsdException w:name="Medium Grid 2 Accent 3" w:semiHidden="0" w:uiPriority="68" w:unhideWhenUsed="0"/>
+    <w:lsdException w:name="Medium Grid 3 Accent 3" w:semiHidden="0" w:uiPriority="69" w:unhideWhenUsed="0"/>
+    <w:lsdException w:name="Dark List Accent 3" w:semiHidden="0" w:uiPriority="70" w:unhideWhenUsed="0"/>
+    <w:lsdException w:name="Colorful Shading Accent 3" w:semiHidden="0" w:uiPriority="71" w:unhideWhenUsed="0"/>
+    <w:lsdException w:name="Colorful List Accent 3" w:semiHidden="0" w:uiPriority="72" w:unhideWhenUsed="0"/>
+    <w:lsdException w:name="Colorful Grid Accent 3" w:semiHidden="0" w:uiPriority="73" w:unhideWhenUsed="0"/>
+    <w:lsdException w:name="Light Shading Accent 4" w:semiHidden="0" w:uiPriority="60" w:unhideWhenUsed="0"/>
+    <w:lsdException w:name="Light List Accent 4" w:semiHidden="0" w:uiPriority="61" w:unhideWhenUsed="0"/>
+    <w:lsdException w:name="Light Grid Accent 4" w:semiHidden="0" w:uiPriority="62" w:unhideWhenUsed="0"/>
+    <w:lsdException w:name="Medium Shading 1 Accent 4" w:semiHidden="0" w:uiPriority="63" w:unhideWhenUsed="0"/>
+    <w:lsdException w:name="Medium Shading 2 Accent 4" w:semiHidden="0" w:uiPriority="64" w:unhideWhenUsed="0"/>
+    <w:lsdException w:name="Medium List 1 Accent 4" w:semiHidden="0" w:uiPriority="65" w:unhideWhenUsed="0"/>
+    <w:lsdException w:name="Medium List 2 Accent 4" w:semiHidden="0" w:uiPriority="66" w:unhideWhenUsed="0"/>
+    <w:lsdException w:name="Medium Grid 1 Accent 4" w:semiHidden="0" w:uiPriority="67" w:unhideWhenUsed="0"/>
+    <w:lsdException w:name="Medium Grid 2 Accent 4" w:semiHidden="0" w:uiPriority="68" w:unhideWhenUsed="0"/>
+    <w:lsdException w:name="Medium Grid 3 Accent 4" w:semiHidden="0" w:uiPriority="69" w:unhideWhenUsed="0"/>
+    <w:lsdException w:name="Dark List Accent 4" w:semiHidden="0" w:uiPriority="70" w:unhideWhenUsed="0"/>
+    <w:lsdException w:name="Colorful Shading Accent 4" w:semiHidden="0" w:uiPriority="71" w:unhideWhenUsed="0"/>
+    <w:lsdException w:name="Colorful List Accent 4" w:semiHidden="0" w:uiPriority="72" w:unhideWhenUsed="0"/>
+    <w:lsdException w:name="Colorful Grid Accent 4" w:semiHidden="0" w:uiPriority="73" w:unhideWhenUsed="0"/>
+    <w:lsdException w:name="Light Shading Accent 5" w:semiHidden="0" w:uiPriority="60" w:unhideWhenUsed="0"/>
+    <w:lsdException w:name="Light List Accent 5" w:semiHidden="0" w:uiPriority="61" w:unhideWhenUsed="0"/>
+    <w:lsdException w:name="Light Grid Accent 5" w:semiHidden="0" w:uiPriority="62" w:unhideWhenUsed="0"/>
+    <w:lsdException w:name="Medium Shading 1 Accent 5" w:semiHidden="0" w:uiPriority="63" w:unhideWhenUsed="0"/>
+    <w:lsdException w:name="Medium Shading 2 Accent 5" w:semiHidden="0" w:uiPriority="64" w:unhideWhenUsed="0"/>
+    <w:lsdException w:name="Medium List 1 Accent 5" w:semiHidden="0" w:uiPriority="65" w:unhideWhenUsed="0"/>
+    <w:lsdException w:name="Medium List 2 Accent 5" w:semiHidden="0" w:uiPriority="66" w:unhideWhenUsed="0"/>
+    <w:lsdException w:name="Medium Grid 1 Accent 5" w:semiHidden="0" w:uiPriority="67" w:unhideWhenUsed="0"/>
+    <w:lsdException w:name="Medium Grid 2 Accent 5" w:semiHidden="0" w:uiPriority="68" w:unhideWhenUsed="0"/>
+    <w:lsdException w:name="Medium Grid 3 Accent 5" w:semiHidden="0" w:uiPriority="69" w:unhideWhenUsed="0"/>
+    <w:lsdException w:name="Dark List Accent 5" w:semiHidden="0" w:uiPriority="70" w:unhideWhenUsed="0"/>
+    <w:lsdException w:name="Colorful Shading Accent 5" w:semiHidden="0" w:uiPriority="71" w:unhideWhenUsed="0"/>
+    <w:lsdException w:name="Colorful List Accent 5" w:semiHidden="0" w:uiPriority="72" w:unhideWhenUsed="0"/>
+    <w:lsdException w:name="Colorful Grid Accent 5" w:semiHidden="0" w:uiPriority="73" w:unhideWhenUsed="0"/>
+    <w:lsdException w:name="Light Shading Accent 6" w:semiHidden="0" w:uiPriority="60" w:unhideWhenUsed="0"/>
+    <w:lsdException w:name="Light List Accent 6" w:semiHidden="0" w:uiPriority="61" w:unhideWhenUsed="0"/>
+    <w:lsdException w:name="Light Grid Accent 6" w:semiHidden="0" w:uiPriority="62" w:unhideWhenUsed="0"/>
+    <w:lsdException w:name="Medium Shading 1 Accent 6" w:semiHidden="0" w:uiPriority="63" w:unhideWhenUsed="0"/>
+    <w:lsdException w:name="Medium Shading 2 Accent 6" w:semiHidden="0" w:uiPriority="64" w:unhideWhenUsed="0"/>
+    <w:lsdException w:name="Medium List 1 Accent 6" w:semiHidden="0" w:uiPriority="65" w:unhideWhenUsed="0"/>
+    <w:lsdException w:name="Medium List 2 Accent 6" w:semiHidden="0" w:uiPriority="66" w:unhideWhenUsed="0"/>
+    <w:lsdException w:name="Medium Grid 1 Accent 6" w:semiHidden="0" w:uiPriority="67" w:unhideWhenUsed="0"/>
+    <w:lsdException w:name="Medium Grid 2 Accent 6" w:semiHidden="0" w:uiPriority="68" w:unhideWhenUsed="0"/>
+    <w:lsdException w:name="Medium Grid 3 Accent 6" w:semiHidden="0" w:uiPriority="69" w:unhideWhenUsed="0"/>
+    <w:lsdException w:name="Dark List Accent 6" w:semiHidden="0" w:uiPriority="70" w:unhideWhenUsed="0"/>
+    <w:lsdException w:name="Colorful Shading Accent 6" w:semiHidden="0" w:uiPriority="71" w:unhideWhenUsed="0"/>
+    <w:lsdException w:name="Colorful List Accent 6" w:semiHidden="0" w:uiPriority="72" w:unhideWhenUsed="0"/>
+    <w:lsdException w:name="Colorful Grid Accent 6" w:semiHidden="0" w:uiPriority="73" w:unhideWhenUsed="0"/>
+    <w:lsdException w:name="Subtle Emphasis" w:semiHidden="0" w:uiPriority="19" w:unhideWhenUsed="0" w:qFormat="1"/>
+    <w:lsdException w:name="Intense Emphasis" w:semiHidden="0" w:uiPriority="21" w:unhideWhenUsed="0" w:qFormat="1"/>
+    <w:lsdException w:name="Subtle Reference" w:semiHidden="0" w:uiPriority="31" w:unhideWhenUsed="0" w:qFormat="1"/>
+    <w:lsdException w:name="Intense Reference" w:semiHidden="0" w:uiPriority="32" w:unhideWhenUsed="0" w:qFormat="1"/>
+    <w:lsdException w:name="Book Title" w:semiHidden="0" w:uiPriority="33" w:unhideWhenUsed="0" w:qFormat="1"/>
+    <w:lsdException w:name="Bibliography" w:uiPriority="37"/>
+    <w:lsdException w:name="TOC Heading" w:uiPriority="39" w:qFormat="1"/>
+  </w:latentStyles>
+  <w:style w:type="paragraph" w:default="1" w:styleId="Normal">
+    <w:name w:val="Normal"/>
+    <w:qFormat/>
+  </w:style>
+  <w:style w:type="character" w:default="1" w:styleId="DefaultParagraphFont">
+    <w:name w:val="Default Paragraph Font"/>
+    <w:uiPriority w:val="1"/>
+    <w:semiHidden/>
+    <w:unhideWhenUsed/>
+  </w:style>
+  <w:style w:type="table" w:default="1" w:styleId="TableNormal">
+    <w:name w:val="Normal Table"/>
+    <w:uiPriority w:val="99"/>
+    <w:semiHidden/>
+    <w:unhideWhenUsed/>
+    <w:tblPr>
+      <w:tblInd w:w="0" w:type="dxa"/>
+      <w:tblCellMar>
+        <w:top w:w="0" w:type="dxa"/>
+        <w:left w:w="108" w:type="dxa"/>
+        <w:bottom w:w="0" w:type="dxa"/>
+        <w:right w:w="108" w:type="dxa"/>
+      </w:tblCellMar>
+    </w:tblPr>
+  </w:style>
+  <w:style w:type="numbering" w:default="1" w:styleId="NoList">
+    <w:name w:val="No List"/>
+    <w:uiPriority w:val="99"/>
+    <w:semiHidden/>
+    <w:unhideWhenUsed/>
   </w:style>
 </w:styles>
 </file>
